--- a/Docs/DapperMicroORM.docx
+++ b/Docs/DapperMicroORM.docx
@@ -32,6 +32,16 @@
       <w:proofErr w:type="gramEnd"/>
       <w:r>
         <w:t xml:space="preserve"> Tecnologia</w:t>
+      </w:r>
+    </w:p>
+    <w:p>
+      <w:r>
+        <w:t>Carlos Vamberto de A. Martins Filho</w:t>
+      </w:r>
+    </w:p>
+    <w:p>
+      <w:r>
+        <w:t>Engenheiro de Software</w:t>
       </w:r>
     </w:p>
     <w:p/>
@@ -97,7 +107,7 @@
           <w:r>
             <w:fldChar w:fldCharType="separate"/>
           </w:r>
-          <w:hyperlink w:anchor="_Toc465689792" w:history="1">
+          <w:hyperlink w:anchor="_Toc466461463" w:history="1">
             <w:r>
               <w:rPr>
                 <w:rStyle w:val="Hyperlink"/>
@@ -124,7 +134,7 @@
                 <w:noProof/>
                 <w:webHidden/>
               </w:rPr>
-              <w:instrText xml:space="preserve"> PAGEREF _Toc465689792 \h </w:instrText>
+              <w:instrText xml:space="preserve"> PAGEREF _Toc466461463 \h </w:instrText>
             </w:r>
             <w:r>
               <w:rPr>
@@ -168,7 +178,7 @@
               <w:lang w:eastAsia="pt-BR"/>
             </w:rPr>
           </w:pPr>
-          <w:hyperlink w:anchor="_Toc465689793" w:history="1">
+          <w:hyperlink w:anchor="_Toc466461464" w:history="1">
             <w:r>
               <w:rPr>
                 <w:rStyle w:val="Hyperlink"/>
@@ -195,7 +205,7 @@
                 <w:noProof/>
                 <w:webHidden/>
               </w:rPr>
-              <w:instrText xml:space="preserve"> PAGEREF _Toc465689793 \h </w:instrText>
+              <w:instrText xml:space="preserve"> PAGEREF _Toc466461464 \h </w:instrText>
             </w:r>
             <w:r>
               <w:rPr>
@@ -239,7 +249,7 @@
               <w:lang w:eastAsia="pt-BR"/>
             </w:rPr>
           </w:pPr>
-          <w:hyperlink w:anchor="_Toc465689794" w:history="1">
+          <w:hyperlink w:anchor="_Toc466461465" w:history="1">
             <w:r>
               <w:rPr>
                 <w:rStyle w:val="Hyperlink"/>
@@ -266,7 +276,7 @@
                 <w:noProof/>
                 <w:webHidden/>
               </w:rPr>
-              <w:instrText xml:space="preserve"> PAGEREF _Toc465689794 \h </w:instrText>
+              <w:instrText xml:space="preserve"> PAGEREF _Toc466461465 \h </w:instrText>
             </w:r>
             <w:r>
               <w:rPr>
@@ -310,7 +320,7 @@
               <w:lang w:eastAsia="pt-BR"/>
             </w:rPr>
           </w:pPr>
-          <w:hyperlink w:anchor="_Toc465689795" w:history="1">
+          <w:hyperlink w:anchor="_Toc466461466" w:history="1">
             <w:r>
               <w:rPr>
                 <w:rStyle w:val="Hyperlink"/>
@@ -337,7 +347,7 @@
                 <w:noProof/>
                 <w:webHidden/>
               </w:rPr>
-              <w:instrText xml:space="preserve"> PAGEREF _Toc465689795 \h </w:instrText>
+              <w:instrText xml:space="preserve"> PAGEREF _Toc466461466 \h </w:instrText>
             </w:r>
             <w:r>
               <w:rPr>
@@ -381,7 +391,7 @@
               <w:lang w:eastAsia="pt-BR"/>
             </w:rPr>
           </w:pPr>
-          <w:hyperlink w:anchor="_Toc465689796" w:history="1">
+          <w:hyperlink w:anchor="_Toc466461467" w:history="1">
             <w:r>
               <w:rPr>
                 <w:rStyle w:val="Hyperlink"/>
@@ -408,7 +418,7 @@
                 <w:noProof/>
                 <w:webHidden/>
               </w:rPr>
-              <w:instrText xml:space="preserve"> PAGEREF _Toc465689796 \h </w:instrText>
+              <w:instrText xml:space="preserve"> PAGEREF _Toc466461467 \h </w:instrText>
             </w:r>
             <w:r>
               <w:rPr>
@@ -450,7 +460,7 @@
               <w:noProof/>
             </w:rPr>
           </w:pPr>
-          <w:hyperlink w:anchor="_Toc465689797" w:history="1">
+          <w:hyperlink w:anchor="_Toc466461468" w:history="1">
             <w:r>
               <w:rPr>
                 <w:rStyle w:val="Hyperlink"/>
@@ -477,7 +487,7 @@
                 <w:noProof/>
                 <w:webHidden/>
               </w:rPr>
-              <w:instrText xml:space="preserve"> PAGEREF _Toc465689797 \h </w:instrText>
+              <w:instrText xml:space="preserve"> PAGEREF _Toc466461468 \h </w:instrText>
             </w:r>
             <w:r>
               <w:rPr>
@@ -519,7 +529,7 @@
               <w:noProof/>
             </w:rPr>
           </w:pPr>
-          <w:hyperlink w:anchor="_Toc465689798" w:history="1">
+          <w:hyperlink w:anchor="_Toc466461469" w:history="1">
             <w:r>
               <w:rPr>
                 <w:rStyle w:val="Hyperlink"/>
@@ -546,7 +556,7 @@
                 <w:noProof/>
                 <w:webHidden/>
               </w:rPr>
-              <w:instrText xml:space="preserve"> PAGEREF _Toc465689798 \h </w:instrText>
+              <w:instrText xml:space="preserve"> PAGEREF _Toc466461469 \h </w:instrText>
             </w:r>
             <w:r>
               <w:rPr>
@@ -590,13 +600,13 @@
               <w:lang w:eastAsia="pt-BR"/>
             </w:rPr>
           </w:pPr>
-          <w:hyperlink w:anchor="_Toc465689799" w:history="1">
+          <w:hyperlink w:anchor="_Toc466461470" w:history="1">
             <w:r>
               <w:rPr>
                 <w:rStyle w:val="Hyperlink"/>
                 <w:noProof/>
               </w:rPr>
-              <w:t>Comandos de transação</w:t>
+              <w:t>Comandos de Persistência</w:t>
             </w:r>
             <w:r>
               <w:rPr>
@@ -617,7 +627,7 @@
                 <w:noProof/>
                 <w:webHidden/>
               </w:rPr>
-              <w:instrText xml:space="preserve"> PAGEREF _Toc465689799 \h </w:instrText>
+              <w:instrText xml:space="preserve"> PAGEREF _Toc466461470 \h </w:instrText>
             </w:r>
             <w:r>
               <w:rPr>
@@ -659,7 +669,7 @@
               <w:noProof/>
             </w:rPr>
           </w:pPr>
-          <w:hyperlink w:anchor="_Toc465689800" w:history="1">
+          <w:hyperlink w:anchor="_Toc466461471" w:history="1">
             <w:r>
               <w:rPr>
                 <w:rStyle w:val="Hyperlink"/>
@@ -686,7 +696,7 @@
                 <w:noProof/>
                 <w:webHidden/>
               </w:rPr>
-              <w:instrText xml:space="preserve"> PAGEREF _Toc465689800 \h </w:instrText>
+              <w:instrText xml:space="preserve"> PAGEREF _Toc466461471 \h </w:instrText>
             </w:r>
             <w:r>
               <w:rPr>
@@ -728,7 +738,7 @@
               <w:noProof/>
             </w:rPr>
           </w:pPr>
-          <w:hyperlink w:anchor="_Toc465689801" w:history="1">
+          <w:hyperlink w:anchor="_Toc466461472" w:history="1">
             <w:r>
               <w:rPr>
                 <w:rStyle w:val="Hyperlink"/>
@@ -755,7 +765,76 @@
                 <w:noProof/>
                 <w:webHidden/>
               </w:rPr>
-              <w:instrText xml:space="preserve"> PAGEREF _Toc465689801 \h </w:instrText>
+              <w:instrText xml:space="preserve"> PAGEREF _Toc466461472 \h </w:instrText>
+            </w:r>
+            <w:r>
+              <w:rPr>
+                <w:noProof/>
+                <w:webHidden/>
+              </w:rPr>
+            </w:r>
+            <w:r>
+              <w:rPr>
+                <w:noProof/>
+                <w:webHidden/>
+              </w:rPr>
+              <w:fldChar w:fldCharType="separate"/>
+            </w:r>
+            <w:r>
+              <w:rPr>
+                <w:noProof/>
+                <w:webHidden/>
+              </w:rPr>
+              <w:t>8</w:t>
+            </w:r>
+            <w:r>
+              <w:rPr>
+                <w:noProof/>
+                <w:webHidden/>
+              </w:rPr>
+              <w:fldChar w:fldCharType="end"/>
+            </w:r>
+          </w:hyperlink>
+        </w:p>
+        <w:p>
+          <w:pPr>
+            <w:pStyle w:val="Sumrio2"/>
+            <w:tabs>
+              <w:tab w:val="right" w:leader="dot" w:pos="8494"/>
+            </w:tabs>
+            <w:rPr>
+              <w:rFonts w:cstheme="minorBidi"/>
+              <w:noProof/>
+            </w:rPr>
+          </w:pPr>
+          <w:hyperlink w:anchor="_Toc466461473" w:history="1">
+            <w:r>
+              <w:rPr>
+                <w:rStyle w:val="Hyperlink"/>
+                <w:noProof/>
+              </w:rPr>
+              <w:t>Excluindo dados</w:t>
+            </w:r>
+            <w:r>
+              <w:rPr>
+                <w:noProof/>
+                <w:webHidden/>
+              </w:rPr>
+              <w:tab/>
+            </w:r>
+            <w:r>
+              <w:rPr>
+                <w:noProof/>
+                <w:webHidden/>
+              </w:rPr>
+              <w:fldChar w:fldCharType="begin"/>
+            </w:r>
+            <w:r>
+              <w:rPr>
+                <w:noProof/>
+                <w:webHidden/>
+              </w:rPr>
+              <w:instrText xml:space="preserve"> PAGEREF _Toc466461473 \h </w:instrText>
             </w:r>
             <w:r>
               <w:rPr>
@@ -799,13 +878,13 @@
               <w:lang w:eastAsia="pt-BR"/>
             </w:rPr>
           </w:pPr>
-          <w:hyperlink w:anchor="_Toc465689802" w:history="1">
+          <w:hyperlink w:anchor="_Toc466461474" w:history="1">
             <w:r>
               <w:rPr>
                 <w:rStyle w:val="Hyperlink"/>
                 <w:noProof/>
               </w:rPr>
-              <w:t>Referências</w:t>
+              <w:t>Dapper Extensions</w:t>
             </w:r>
             <w:r>
               <w:rPr>
@@ -826,7 +905,7 @@
                 <w:noProof/>
                 <w:webHidden/>
               </w:rPr>
-              <w:instrText xml:space="preserve"> PAGEREF _Toc465689802 \h </w:instrText>
+              <w:instrText xml:space="preserve"> PAGEREF _Toc466461474 \h </w:instrText>
             </w:r>
             <w:r>
               <w:rPr>
@@ -858,6 +937,424 @@
           </w:hyperlink>
         </w:p>
         <w:p>
+          <w:pPr>
+            <w:pStyle w:val="Sumrio2"/>
+            <w:tabs>
+              <w:tab w:val="right" w:leader="dot" w:pos="8494"/>
+            </w:tabs>
+            <w:rPr>
+              <w:rFonts w:cstheme="minorBidi"/>
+              <w:noProof/>
+            </w:rPr>
+          </w:pPr>
+          <w:hyperlink w:anchor="_Toc466461475" w:history="1">
+            <w:r>
+              <w:rPr>
+                <w:rStyle w:val="Hyperlink"/>
+                <w:noProof/>
+              </w:rPr>
+              <w:t>Instalando o Dapper Extensions no projeto</w:t>
+            </w:r>
+            <w:r>
+              <w:rPr>
+                <w:noProof/>
+                <w:webHidden/>
+              </w:rPr>
+              <w:tab/>
+            </w:r>
+            <w:r>
+              <w:rPr>
+                <w:noProof/>
+                <w:webHidden/>
+              </w:rPr>
+              <w:fldChar w:fldCharType="begin"/>
+            </w:r>
+            <w:r>
+              <w:rPr>
+                <w:noProof/>
+                <w:webHidden/>
+              </w:rPr>
+              <w:instrText xml:space="preserve"> PAGEREF _Toc466461475 \h </w:instrText>
+            </w:r>
+            <w:r>
+              <w:rPr>
+                <w:noProof/>
+                <w:webHidden/>
+              </w:rPr>
+            </w:r>
+            <w:r>
+              <w:rPr>
+                <w:noProof/>
+                <w:webHidden/>
+              </w:rPr>
+              <w:fldChar w:fldCharType="separate"/>
+            </w:r>
+            <w:r>
+              <w:rPr>
+                <w:noProof/>
+                <w:webHidden/>
+              </w:rPr>
+              <w:t>9</w:t>
+            </w:r>
+            <w:r>
+              <w:rPr>
+                <w:noProof/>
+                <w:webHidden/>
+              </w:rPr>
+              <w:fldChar w:fldCharType="end"/>
+            </w:r>
+          </w:hyperlink>
+        </w:p>
+        <w:p>
+          <w:pPr>
+            <w:pStyle w:val="Sumrio2"/>
+            <w:tabs>
+              <w:tab w:val="right" w:leader="dot" w:pos="8494"/>
+            </w:tabs>
+            <w:rPr>
+              <w:rFonts w:cstheme="minorBidi"/>
+              <w:noProof/>
+            </w:rPr>
+          </w:pPr>
+          <w:hyperlink w:anchor="_Toc466461476" w:history="1">
+            <w:r>
+              <w:rPr>
+                <w:rStyle w:val="Hyperlink"/>
+                <w:noProof/>
+              </w:rPr>
+              <w:t>Refazendo as consultas</w:t>
+            </w:r>
+            <w:r>
+              <w:rPr>
+                <w:noProof/>
+                <w:webHidden/>
+              </w:rPr>
+              <w:tab/>
+            </w:r>
+            <w:r>
+              <w:rPr>
+                <w:noProof/>
+                <w:webHidden/>
+              </w:rPr>
+              <w:fldChar w:fldCharType="begin"/>
+            </w:r>
+            <w:r>
+              <w:rPr>
+                <w:noProof/>
+                <w:webHidden/>
+              </w:rPr>
+              <w:instrText xml:space="preserve"> PAGEREF _Toc466461476 \h </w:instrText>
+            </w:r>
+            <w:r>
+              <w:rPr>
+                <w:noProof/>
+                <w:webHidden/>
+              </w:rPr>
+            </w:r>
+            <w:r>
+              <w:rPr>
+                <w:noProof/>
+                <w:webHidden/>
+              </w:rPr>
+              <w:fldChar w:fldCharType="separate"/>
+            </w:r>
+            <w:r>
+              <w:rPr>
+                <w:noProof/>
+                <w:webHidden/>
+              </w:rPr>
+              <w:t>9</w:t>
+            </w:r>
+            <w:r>
+              <w:rPr>
+                <w:noProof/>
+                <w:webHidden/>
+              </w:rPr>
+              <w:fldChar w:fldCharType="end"/>
+            </w:r>
+          </w:hyperlink>
+        </w:p>
+        <w:p>
+          <w:pPr>
+            <w:pStyle w:val="Sumrio2"/>
+            <w:tabs>
+              <w:tab w:val="right" w:leader="dot" w:pos="8494"/>
+            </w:tabs>
+            <w:rPr>
+              <w:rFonts w:cstheme="minorBidi"/>
+              <w:noProof/>
+            </w:rPr>
+          </w:pPr>
+          <w:hyperlink w:anchor="_Toc466461477" w:history="1">
+            <w:r>
+              <w:rPr>
+                <w:rStyle w:val="Hyperlink"/>
+                <w:noProof/>
+              </w:rPr>
+              <w:t>Refazendo os métodos de persistências</w:t>
+            </w:r>
+            <w:r>
+              <w:rPr>
+                <w:noProof/>
+                <w:webHidden/>
+              </w:rPr>
+              <w:tab/>
+            </w:r>
+            <w:r>
+              <w:rPr>
+                <w:noProof/>
+                <w:webHidden/>
+              </w:rPr>
+              <w:fldChar w:fldCharType="begin"/>
+            </w:r>
+            <w:r>
+              <w:rPr>
+                <w:noProof/>
+                <w:webHidden/>
+              </w:rPr>
+              <w:instrText xml:space="preserve"> PAGEREF _Toc466461477 \h </w:instrText>
+            </w:r>
+            <w:r>
+              <w:rPr>
+                <w:noProof/>
+                <w:webHidden/>
+              </w:rPr>
+            </w:r>
+            <w:r>
+              <w:rPr>
+                <w:noProof/>
+                <w:webHidden/>
+              </w:rPr>
+              <w:fldChar w:fldCharType="separate"/>
+            </w:r>
+            <w:r>
+              <w:rPr>
+                <w:noProof/>
+                <w:webHidden/>
+              </w:rPr>
+              <w:t>10</w:t>
+            </w:r>
+            <w:r>
+              <w:rPr>
+                <w:noProof/>
+                <w:webHidden/>
+              </w:rPr>
+              <w:fldChar w:fldCharType="end"/>
+            </w:r>
+          </w:hyperlink>
+        </w:p>
+        <w:p>
+          <w:pPr>
+            <w:pStyle w:val="Sumrio1"/>
+            <w:tabs>
+              <w:tab w:val="right" w:leader="dot" w:pos="8494"/>
+            </w:tabs>
+            <w:rPr>
+              <w:noProof/>
+              <w:sz w:val="22"/>
+              <w:szCs w:val="22"/>
+              <w:lang w:eastAsia="pt-BR"/>
+            </w:rPr>
+          </w:pPr>
+          <w:hyperlink w:anchor="_Toc466461478" w:history="1">
+            <w:r>
+              <w:rPr>
+                <w:rStyle w:val="Hyperlink"/>
+                <w:noProof/>
+              </w:rPr>
+              <w:t>Usando transações</w:t>
+            </w:r>
+            <w:r>
+              <w:rPr>
+                <w:noProof/>
+                <w:webHidden/>
+              </w:rPr>
+              <w:tab/>
+            </w:r>
+            <w:r>
+              <w:rPr>
+                <w:noProof/>
+                <w:webHidden/>
+              </w:rPr>
+              <w:fldChar w:fldCharType="begin"/>
+            </w:r>
+            <w:r>
+              <w:rPr>
+                <w:noProof/>
+                <w:webHidden/>
+              </w:rPr>
+              <w:instrText xml:space="preserve"> PAGEREF _Toc466461478 \h </w:instrText>
+            </w:r>
+            <w:r>
+              <w:rPr>
+                <w:noProof/>
+                <w:webHidden/>
+              </w:rPr>
+            </w:r>
+            <w:r>
+              <w:rPr>
+                <w:noProof/>
+                <w:webHidden/>
+              </w:rPr>
+              <w:fldChar w:fldCharType="separate"/>
+            </w:r>
+            <w:r>
+              <w:rPr>
+                <w:noProof/>
+                <w:webHidden/>
+              </w:rPr>
+              <w:t>10</w:t>
+            </w:r>
+            <w:r>
+              <w:rPr>
+                <w:noProof/>
+                <w:webHidden/>
+              </w:rPr>
+              <w:fldChar w:fldCharType="end"/>
+            </w:r>
+          </w:hyperlink>
+        </w:p>
+        <w:p>
+          <w:pPr>
+            <w:pStyle w:val="Sumrio2"/>
+            <w:tabs>
+              <w:tab w:val="right" w:leader="dot" w:pos="8494"/>
+            </w:tabs>
+            <w:rPr>
+              <w:rFonts w:cstheme="minorBidi"/>
+              <w:noProof/>
+            </w:rPr>
+          </w:pPr>
+          <w:hyperlink w:anchor="_Toc466461479" w:history="1">
+            <w:r>
+              <w:rPr>
+                <w:rStyle w:val="Hyperlink"/>
+                <w:noProof/>
+              </w:rPr>
+              <w:t>Salvando pontos de recuperação na transação</w:t>
+            </w:r>
+            <w:r>
+              <w:rPr>
+                <w:noProof/>
+                <w:webHidden/>
+              </w:rPr>
+              <w:tab/>
+            </w:r>
+            <w:r>
+              <w:rPr>
+                <w:noProof/>
+                <w:webHidden/>
+              </w:rPr>
+              <w:fldChar w:fldCharType="begin"/>
+            </w:r>
+            <w:r>
+              <w:rPr>
+                <w:noProof/>
+                <w:webHidden/>
+              </w:rPr>
+              <w:instrText xml:space="preserve"> PAGEREF _Toc466461479 \h </w:instrText>
+            </w:r>
+            <w:r>
+              <w:rPr>
+                <w:noProof/>
+                <w:webHidden/>
+              </w:rPr>
+            </w:r>
+            <w:r>
+              <w:rPr>
+                <w:noProof/>
+                <w:webHidden/>
+              </w:rPr>
+              <w:fldChar w:fldCharType="separate"/>
+            </w:r>
+            <w:r>
+              <w:rPr>
+                <w:noProof/>
+                <w:webHidden/>
+              </w:rPr>
+              <w:t>10</w:t>
+            </w:r>
+            <w:r>
+              <w:rPr>
+                <w:noProof/>
+                <w:webHidden/>
+              </w:rPr>
+              <w:fldChar w:fldCharType="end"/>
+            </w:r>
+          </w:hyperlink>
+        </w:p>
+        <w:p>
+          <w:pPr>
+            <w:pStyle w:val="Sumrio1"/>
+            <w:tabs>
+              <w:tab w:val="right" w:leader="dot" w:pos="8494"/>
+            </w:tabs>
+            <w:rPr>
+              <w:noProof/>
+              <w:sz w:val="22"/>
+              <w:szCs w:val="22"/>
+              <w:lang w:eastAsia="pt-BR"/>
+            </w:rPr>
+          </w:pPr>
+          <w:hyperlink w:anchor="_Toc466461480" w:history="1">
+            <w:r>
+              <w:rPr>
+                <w:rStyle w:val="Hyperlink"/>
+                <w:noProof/>
+              </w:rPr>
+              <w:t>Referências</w:t>
+            </w:r>
+            <w:r>
+              <w:rPr>
+                <w:noProof/>
+                <w:webHidden/>
+              </w:rPr>
+              <w:tab/>
+            </w:r>
+            <w:r>
+              <w:rPr>
+                <w:noProof/>
+                <w:webHidden/>
+              </w:rPr>
+              <w:fldChar w:fldCharType="begin"/>
+            </w:r>
+            <w:r>
+              <w:rPr>
+                <w:noProof/>
+                <w:webHidden/>
+              </w:rPr>
+              <w:instrText xml:space="preserve"> PAGEREF _Toc466461480 \h </w:instrText>
+            </w:r>
+            <w:r>
+              <w:rPr>
+                <w:noProof/>
+                <w:webHidden/>
+              </w:rPr>
+            </w:r>
+            <w:r>
+              <w:rPr>
+                <w:noProof/>
+                <w:webHidden/>
+              </w:rPr>
+              <w:fldChar w:fldCharType="separate"/>
+            </w:r>
+            <w:r>
+              <w:rPr>
+                <w:noProof/>
+                <w:webHidden/>
+              </w:rPr>
+              <w:t>12</w:t>
+            </w:r>
+            <w:r>
+              <w:rPr>
+                <w:noProof/>
+                <w:webHidden/>
+              </w:rPr>
+              <w:fldChar w:fldCharType="end"/>
+            </w:r>
+          </w:hyperlink>
+        </w:p>
+        <w:p>
           <w:r>
             <w:rPr>
               <w:b/>
@@ -883,7 +1380,7 @@
       <w:pPr>
         <w:pStyle w:val="Ttulo1"/>
       </w:pPr>
-      <w:bookmarkStart w:id="0" w:name="_Toc465689792"/>
+      <w:bookmarkStart w:id="0" w:name="_Toc466461463"/>
       <w:r>
         <w:lastRenderedPageBreak/>
         <w:t xml:space="preserve">O que é o </w:t>
@@ -1053,7 +1550,7 @@
       <w:pPr>
         <w:pStyle w:val="Ttulo1"/>
       </w:pPr>
-      <w:bookmarkStart w:id="1" w:name="_Toc465689793"/>
+      <w:bookmarkStart w:id="1" w:name="_Toc466461464"/>
       <w:r>
         <w:lastRenderedPageBreak/>
         <w:t>Instalação</w:t>
@@ -1392,7 +1889,7 @@
       <w:pPr>
         <w:pStyle w:val="Ttulo1"/>
       </w:pPr>
-      <w:bookmarkStart w:id="2" w:name="_Toc465689794"/>
+      <w:bookmarkStart w:id="2" w:name="_Toc466461465"/>
       <w:r>
         <w:t>Criando o Acesso a Dados</w:t>
       </w:r>
@@ -1455,7 +1952,7 @@
       <w:pPr>
         <w:pStyle w:val="Ttulo1"/>
       </w:pPr>
-      <w:bookmarkStart w:id="3" w:name="_Toc465689795"/>
+      <w:bookmarkStart w:id="3" w:name="_Toc466461466"/>
       <w:r>
         <w:lastRenderedPageBreak/>
         <w:t>Conexão com o Banco de Dados</w:t>
@@ -1834,7 +2331,7 @@
           <w:color w:val="5C5C5C"/>
           <w:sz w:val="14"/>
           <w:szCs w:val="18"/>
-          <w:lang w:eastAsia="pt-BR"/>
+          <w:lang w:val="en-US" w:eastAsia="pt-BR"/>
         </w:rPr>
       </w:pPr>
       <w:r>
@@ -1848,8 +2345,6 @@
         </w:rPr>
         <w:t>        </w:t>
       </w:r>
-      <w:proofErr w:type="spellStart"/>
-      <w:proofErr w:type="gramStart"/>
       <w:r>
         <w:rPr>
           <w:rFonts w:ascii="Consolas" w:eastAsia="Times New Roman" w:hAnsi="Consolas" w:cs="Times New Roman"/>
@@ -1859,24 +2354,21 @@
           <w:sz w:val="14"/>
           <w:szCs w:val="18"/>
           <w:bdr w:val="none" w:sz="0" w:space="0" w:color="auto" w:frame="1"/>
-          <w:lang w:eastAsia="pt-BR"/>
+          <w:lang w:val="en-US" w:eastAsia="pt-BR"/>
         </w:rPr>
         <w:t>public</w:t>
       </w:r>
-      <w:proofErr w:type="spellEnd"/>
-      <w:proofErr w:type="gramEnd"/>
-      <w:r>
-        <w:rPr>
-          <w:rFonts w:ascii="Consolas" w:eastAsia="Times New Roman" w:hAnsi="Consolas" w:cs="Times New Roman"/>
-          <w:color w:val="000000"/>
-          <w:sz w:val="14"/>
-          <w:szCs w:val="18"/>
-          <w:bdr w:val="none" w:sz="0" w:space="0" w:color="auto" w:frame="1"/>
-          <w:lang w:eastAsia="pt-BR"/>
+      <w:r>
+        <w:rPr>
+          <w:rFonts w:ascii="Consolas" w:eastAsia="Times New Roman" w:hAnsi="Consolas" w:cs="Times New Roman"/>
+          <w:color w:val="000000"/>
+          <w:sz w:val="14"/>
+          <w:szCs w:val="18"/>
+          <w:bdr w:val="none" w:sz="0" w:space="0" w:color="auto" w:frame="1"/>
+          <w:lang w:val="en-US" w:eastAsia="pt-BR"/>
         </w:rPr>
         <w:t> </w:t>
       </w:r>
-      <w:proofErr w:type="spellStart"/>
       <w:r>
         <w:rPr>
           <w:rFonts w:ascii="Consolas" w:eastAsia="Times New Roman" w:hAnsi="Consolas" w:cs="Times New Roman"/>
@@ -1886,23 +2378,21 @@
           <w:sz w:val="14"/>
           <w:szCs w:val="18"/>
           <w:bdr w:val="none" w:sz="0" w:space="0" w:color="auto" w:frame="1"/>
-          <w:lang w:eastAsia="pt-BR"/>
+          <w:lang w:val="en-US" w:eastAsia="pt-BR"/>
         </w:rPr>
         <w:t>static</w:t>
       </w:r>
-      <w:proofErr w:type="spellEnd"/>
-      <w:r>
-        <w:rPr>
-          <w:rFonts w:ascii="Consolas" w:eastAsia="Times New Roman" w:hAnsi="Consolas" w:cs="Times New Roman"/>
-          <w:color w:val="000000"/>
-          <w:sz w:val="14"/>
-          <w:szCs w:val="18"/>
-          <w:bdr w:val="none" w:sz="0" w:space="0" w:color="auto" w:frame="1"/>
-          <w:lang w:eastAsia="pt-BR"/>
+      <w:r>
+        <w:rPr>
+          <w:rFonts w:ascii="Consolas" w:eastAsia="Times New Roman" w:hAnsi="Consolas" w:cs="Times New Roman"/>
+          <w:color w:val="000000"/>
+          <w:sz w:val="14"/>
+          <w:szCs w:val="18"/>
+          <w:bdr w:val="none" w:sz="0" w:space="0" w:color="auto" w:frame="1"/>
+          <w:lang w:val="en-US" w:eastAsia="pt-BR"/>
         </w:rPr>
         <w:t> </w:t>
       </w:r>
-      <w:proofErr w:type="spellStart"/>
       <w:r>
         <w:rPr>
           <w:rFonts w:ascii="Consolas" w:eastAsia="Times New Roman" w:hAnsi="Consolas" w:cs="Times New Roman"/>
@@ -1912,19 +2402,18 @@
           <w:sz w:val="14"/>
           <w:szCs w:val="18"/>
           <w:bdr w:val="none" w:sz="0" w:space="0" w:color="auto" w:frame="1"/>
-          <w:lang w:eastAsia="pt-BR"/>
+          <w:lang w:val="en-US" w:eastAsia="pt-BR"/>
         </w:rPr>
         <w:t>string</w:t>
       </w:r>
-      <w:proofErr w:type="spellEnd"/>
-      <w:r>
-        <w:rPr>
-          <w:rFonts w:ascii="Consolas" w:eastAsia="Times New Roman" w:hAnsi="Consolas" w:cs="Times New Roman"/>
-          <w:color w:val="000000"/>
-          <w:sz w:val="14"/>
-          <w:szCs w:val="18"/>
-          <w:bdr w:val="none" w:sz="0" w:space="0" w:color="auto" w:frame="1"/>
-          <w:lang w:eastAsia="pt-BR"/>
+      <w:r>
+        <w:rPr>
+          <w:rFonts w:ascii="Consolas" w:eastAsia="Times New Roman" w:hAnsi="Consolas" w:cs="Times New Roman"/>
+          <w:color w:val="000000"/>
+          <w:sz w:val="14"/>
+          <w:szCs w:val="18"/>
+          <w:bdr w:val="none" w:sz="0" w:space="0" w:color="auto" w:frame="1"/>
+          <w:lang w:val="en-US" w:eastAsia="pt-BR"/>
         </w:rPr>
         <w:t> </w:t>
       </w:r>
@@ -1936,7 +2425,7 @@
           <w:sz w:val="14"/>
           <w:szCs w:val="18"/>
           <w:bdr w:val="none" w:sz="0" w:space="0" w:color="auto" w:frame="1"/>
-          <w:lang w:eastAsia="pt-BR"/>
+          <w:lang w:val="en-US" w:eastAsia="pt-BR"/>
         </w:rPr>
         <w:t>StrConexao</w:t>
       </w:r>
@@ -1948,11 +2437,22 @@
           <w:sz w:val="14"/>
           <w:szCs w:val="18"/>
           <w:bdr w:val="none" w:sz="0" w:space="0" w:color="auto" w:frame="1"/>
-          <w:lang w:eastAsia="pt-BR"/>
-        </w:rPr>
-        <w:t> { </w:t>
-      </w:r>
-      <w:proofErr w:type="spellStart"/>
+          <w:lang w:val="en-US" w:eastAsia="pt-BR"/>
+        </w:rPr>
+        <w:t> </w:t>
+      </w:r>
+      <w:proofErr w:type="gramStart"/>
+      <w:r>
+        <w:rPr>
+          <w:rFonts w:ascii="Consolas" w:eastAsia="Times New Roman" w:hAnsi="Consolas" w:cs="Times New Roman"/>
+          <w:color w:val="000000"/>
+          <w:sz w:val="14"/>
+          <w:szCs w:val="18"/>
+          <w:bdr w:val="none" w:sz="0" w:space="0" w:color="auto" w:frame="1"/>
+          <w:lang w:val="en-US" w:eastAsia="pt-BR"/>
+        </w:rPr>
+        <w:t>{ </w:t>
+      </w:r>
       <w:r>
         <w:rPr>
           <w:rFonts w:ascii="Consolas" w:eastAsia="Times New Roman" w:hAnsi="Consolas" w:cs="Times New Roman"/>
@@ -1962,19 +2462,19 @@
           <w:sz w:val="14"/>
           <w:szCs w:val="18"/>
           <w:bdr w:val="none" w:sz="0" w:space="0" w:color="auto" w:frame="1"/>
-          <w:lang w:eastAsia="pt-BR"/>
+          <w:lang w:val="en-US" w:eastAsia="pt-BR"/>
         </w:rPr>
         <w:t>get</w:t>
       </w:r>
-      <w:proofErr w:type="spellEnd"/>
-      <w:r>
-        <w:rPr>
-          <w:rFonts w:ascii="Consolas" w:eastAsia="Times New Roman" w:hAnsi="Consolas" w:cs="Times New Roman"/>
-          <w:color w:val="000000"/>
-          <w:sz w:val="14"/>
-          <w:szCs w:val="18"/>
-          <w:bdr w:val="none" w:sz="0" w:space="0" w:color="auto" w:frame="1"/>
-          <w:lang w:eastAsia="pt-BR"/>
+      <w:proofErr w:type="gramEnd"/>
+      <w:r>
+        <w:rPr>
+          <w:rFonts w:ascii="Consolas" w:eastAsia="Times New Roman" w:hAnsi="Consolas" w:cs="Times New Roman"/>
+          <w:color w:val="000000"/>
+          <w:sz w:val="14"/>
+          <w:szCs w:val="18"/>
+          <w:bdr w:val="none" w:sz="0" w:space="0" w:color="auto" w:frame="1"/>
+          <w:lang w:val="en-US" w:eastAsia="pt-BR"/>
         </w:rPr>
         <w:t>; </w:t>
       </w:r>
@@ -1987,7 +2487,7 @@
           <w:sz w:val="14"/>
           <w:szCs w:val="18"/>
           <w:bdr w:val="none" w:sz="0" w:space="0" w:color="auto" w:frame="1"/>
-          <w:lang w:eastAsia="pt-BR"/>
+          <w:lang w:val="en-US" w:eastAsia="pt-BR"/>
         </w:rPr>
         <w:t>set</w:t>
       </w:r>
@@ -1998,7 +2498,7 @@
           <w:sz w:val="14"/>
           <w:szCs w:val="18"/>
           <w:bdr w:val="none" w:sz="0" w:space="0" w:color="auto" w:frame="1"/>
-          <w:lang w:eastAsia="pt-BR"/>
+          <w:lang w:val="en-US" w:eastAsia="pt-BR"/>
         </w:rPr>
         <w:t>; } =  </w:t>
       </w:r>
@@ -2019,17 +2519,17 @@
           <w:color w:val="5C5C5C"/>
           <w:sz w:val="14"/>
           <w:szCs w:val="18"/>
-          <w:lang w:eastAsia="pt-BR"/>
-        </w:rPr>
-      </w:pPr>
-      <w:r>
-        <w:rPr>
-          <w:rFonts w:ascii="Consolas" w:eastAsia="Times New Roman" w:hAnsi="Consolas" w:cs="Times New Roman"/>
-          <w:color w:val="000000"/>
-          <w:sz w:val="14"/>
-          <w:szCs w:val="18"/>
-          <w:bdr w:val="none" w:sz="0" w:space="0" w:color="auto" w:frame="1"/>
-          <w:lang w:eastAsia="pt-BR"/>
+          <w:lang w:val="en-US" w:eastAsia="pt-BR"/>
+        </w:rPr>
+      </w:pPr>
+      <w:r>
+        <w:rPr>
+          <w:rFonts w:ascii="Consolas" w:eastAsia="Times New Roman" w:hAnsi="Consolas" w:cs="Times New Roman"/>
+          <w:color w:val="000000"/>
+          <w:sz w:val="14"/>
+          <w:szCs w:val="18"/>
+          <w:bdr w:val="none" w:sz="0" w:space="0" w:color="auto" w:frame="1"/>
+          <w:lang w:val="en-US" w:eastAsia="pt-BR"/>
         </w:rPr>
         <w:t>            </w:t>
       </w:r>
@@ -2040,7 +2540,7 @@
           <w:sz w:val="14"/>
           <w:szCs w:val="18"/>
           <w:bdr w:val="none" w:sz="0" w:space="0" w:color="auto" w:frame="1"/>
-          <w:lang w:eastAsia="pt-BR"/>
+          <w:lang w:val="en-US" w:eastAsia="pt-BR"/>
         </w:rPr>
         <w:t>"Data Source=</w:t>
       </w:r>
@@ -2052,7 +2552,7 @@
           <w:sz w:val="14"/>
           <w:szCs w:val="18"/>
           <w:bdr w:val="none" w:sz="0" w:space="0" w:color="auto" w:frame="1"/>
-          <w:lang w:eastAsia="pt-BR"/>
+          <w:lang w:val="en-US" w:eastAsia="pt-BR"/>
         </w:rPr>
         <w:t>LOCALHOST;Initial</w:t>
       </w:r>
@@ -2064,7 +2564,7 @@
           <w:sz w:val="14"/>
           <w:szCs w:val="18"/>
           <w:bdr w:val="none" w:sz="0" w:space="0" w:color="auto" w:frame="1"/>
-          <w:lang w:eastAsia="pt-BR"/>
+          <w:lang w:val="en-US" w:eastAsia="pt-BR"/>
         </w:rPr>
         <w:t> Catalog=NORTHWIND;Integrated Security=True"</w:t>
       </w:r>
@@ -2075,7 +2575,7 @@
           <w:sz w:val="14"/>
           <w:szCs w:val="18"/>
           <w:bdr w:val="none" w:sz="0" w:space="0" w:color="auto" w:frame="1"/>
-          <w:lang w:eastAsia="pt-BR"/>
+          <w:lang w:val="en-US" w:eastAsia="pt-BR"/>
         </w:rPr>
         <w:t>;  </w:t>
       </w:r>
@@ -2096,22 +2596,20 @@
           <w:color w:val="5C5C5C"/>
           <w:sz w:val="14"/>
           <w:szCs w:val="18"/>
-          <w:lang w:eastAsia="pt-BR"/>
-        </w:rPr>
-      </w:pPr>
-      <w:r>
-        <w:rPr>
-          <w:rFonts w:ascii="Consolas" w:eastAsia="Times New Roman" w:hAnsi="Consolas" w:cs="Times New Roman"/>
-          <w:color w:val="000000"/>
-          <w:sz w:val="14"/>
-          <w:szCs w:val="18"/>
-          <w:bdr w:val="none" w:sz="0" w:space="0" w:color="auto" w:frame="1"/>
-          <w:lang w:eastAsia="pt-BR"/>
+          <w:lang w:val="en-US" w:eastAsia="pt-BR"/>
+        </w:rPr>
+      </w:pPr>
+      <w:r>
+        <w:rPr>
+          <w:rFonts w:ascii="Consolas" w:eastAsia="Times New Roman" w:hAnsi="Consolas" w:cs="Times New Roman"/>
+          <w:color w:val="000000"/>
+          <w:sz w:val="14"/>
+          <w:szCs w:val="18"/>
+          <w:bdr w:val="none" w:sz="0" w:space="0" w:color="auto" w:frame="1"/>
+          <w:lang w:val="en-US" w:eastAsia="pt-BR"/>
         </w:rPr>
         <w:t>        </w:t>
       </w:r>
-      <w:proofErr w:type="spellStart"/>
-      <w:proofErr w:type="gramStart"/>
       <w:r>
         <w:rPr>
           <w:rFonts w:ascii="Consolas" w:eastAsia="Times New Roman" w:hAnsi="Consolas" w:cs="Times New Roman"/>
@@ -2121,24 +2619,21 @@
           <w:sz w:val="14"/>
           <w:szCs w:val="18"/>
           <w:bdr w:val="none" w:sz="0" w:space="0" w:color="auto" w:frame="1"/>
-          <w:lang w:eastAsia="pt-BR"/>
+          <w:lang w:val="en-US" w:eastAsia="pt-BR"/>
         </w:rPr>
         <w:t>public</w:t>
       </w:r>
-      <w:proofErr w:type="spellEnd"/>
-      <w:proofErr w:type="gramEnd"/>
-      <w:r>
-        <w:rPr>
-          <w:rFonts w:ascii="Consolas" w:eastAsia="Times New Roman" w:hAnsi="Consolas" w:cs="Times New Roman"/>
-          <w:color w:val="000000"/>
-          <w:sz w:val="14"/>
-          <w:szCs w:val="18"/>
-          <w:bdr w:val="none" w:sz="0" w:space="0" w:color="auto" w:frame="1"/>
-          <w:lang w:eastAsia="pt-BR"/>
+      <w:r>
+        <w:rPr>
+          <w:rFonts w:ascii="Consolas" w:eastAsia="Times New Roman" w:hAnsi="Consolas" w:cs="Times New Roman"/>
+          <w:color w:val="000000"/>
+          <w:sz w:val="14"/>
+          <w:szCs w:val="18"/>
+          <w:bdr w:val="none" w:sz="0" w:space="0" w:color="auto" w:frame="1"/>
+          <w:lang w:val="en-US" w:eastAsia="pt-BR"/>
         </w:rPr>
         <w:t> </w:t>
       </w:r>
-      <w:proofErr w:type="spellStart"/>
       <w:r>
         <w:rPr>
           <w:rFonts w:ascii="Consolas" w:eastAsia="Times New Roman" w:hAnsi="Consolas" w:cs="Times New Roman"/>
@@ -2148,19 +2643,18 @@
           <w:sz w:val="14"/>
           <w:szCs w:val="18"/>
           <w:bdr w:val="none" w:sz="0" w:space="0" w:color="auto" w:frame="1"/>
-          <w:lang w:eastAsia="pt-BR"/>
+          <w:lang w:val="en-US" w:eastAsia="pt-BR"/>
         </w:rPr>
         <w:t>static</w:t>
       </w:r>
-      <w:proofErr w:type="spellEnd"/>
-      <w:r>
-        <w:rPr>
-          <w:rFonts w:ascii="Consolas" w:eastAsia="Times New Roman" w:hAnsi="Consolas" w:cs="Times New Roman"/>
-          <w:color w:val="000000"/>
-          <w:sz w:val="14"/>
-          <w:szCs w:val="18"/>
-          <w:bdr w:val="none" w:sz="0" w:space="0" w:color="auto" w:frame="1"/>
-          <w:lang w:eastAsia="pt-BR"/>
+      <w:r>
+        <w:rPr>
+          <w:rFonts w:ascii="Consolas" w:eastAsia="Times New Roman" w:hAnsi="Consolas" w:cs="Times New Roman"/>
+          <w:color w:val="000000"/>
+          <w:sz w:val="14"/>
+          <w:szCs w:val="18"/>
+          <w:bdr w:val="none" w:sz="0" w:space="0" w:color="auto" w:frame="1"/>
+          <w:lang w:val="en-US" w:eastAsia="pt-BR"/>
         </w:rPr>
         <w:t> </w:t>
       </w:r>
@@ -2172,7 +2666,7 @@
           <w:sz w:val="14"/>
           <w:szCs w:val="18"/>
           <w:bdr w:val="none" w:sz="0" w:space="0" w:color="auto" w:frame="1"/>
-          <w:lang w:eastAsia="pt-BR"/>
+          <w:lang w:val="en-US" w:eastAsia="pt-BR"/>
         </w:rPr>
         <w:t>SqlConnection</w:t>
       </w:r>
@@ -2184,7 +2678,7 @@
           <w:sz w:val="14"/>
           <w:szCs w:val="18"/>
           <w:bdr w:val="none" w:sz="0" w:space="0" w:color="auto" w:frame="1"/>
-          <w:lang w:eastAsia="pt-BR"/>
+          <w:lang w:val="en-US" w:eastAsia="pt-BR"/>
         </w:rPr>
         <w:t> </w:t>
       </w:r>
@@ -2196,7 +2690,7 @@
           <w:sz w:val="14"/>
           <w:szCs w:val="18"/>
           <w:bdr w:val="none" w:sz="0" w:space="0" w:color="auto" w:frame="1"/>
-          <w:lang w:eastAsia="pt-BR"/>
+          <w:lang w:val="en-US" w:eastAsia="pt-BR"/>
         </w:rPr>
         <w:t>Conexao</w:t>
       </w:r>
@@ -2208,11 +2702,22 @@
           <w:sz w:val="14"/>
           <w:szCs w:val="18"/>
           <w:bdr w:val="none" w:sz="0" w:space="0" w:color="auto" w:frame="1"/>
-          <w:lang w:eastAsia="pt-BR"/>
-        </w:rPr>
-        <w:t> { </w:t>
-      </w:r>
-      <w:proofErr w:type="spellStart"/>
+          <w:lang w:val="en-US" w:eastAsia="pt-BR"/>
+        </w:rPr>
+        <w:t> </w:t>
+      </w:r>
+      <w:proofErr w:type="gramStart"/>
+      <w:r>
+        <w:rPr>
+          <w:rFonts w:ascii="Consolas" w:eastAsia="Times New Roman" w:hAnsi="Consolas" w:cs="Times New Roman"/>
+          <w:color w:val="000000"/>
+          <w:sz w:val="14"/>
+          <w:szCs w:val="18"/>
+          <w:bdr w:val="none" w:sz="0" w:space="0" w:color="auto" w:frame="1"/>
+          <w:lang w:val="en-US" w:eastAsia="pt-BR"/>
+        </w:rPr>
+        <w:t>{ </w:t>
+      </w:r>
       <w:r>
         <w:rPr>
           <w:rFonts w:ascii="Consolas" w:eastAsia="Times New Roman" w:hAnsi="Consolas" w:cs="Times New Roman"/>
@@ -2222,19 +2727,19 @@
           <w:sz w:val="14"/>
           <w:szCs w:val="18"/>
           <w:bdr w:val="none" w:sz="0" w:space="0" w:color="auto" w:frame="1"/>
-          <w:lang w:eastAsia="pt-BR"/>
+          <w:lang w:val="en-US" w:eastAsia="pt-BR"/>
         </w:rPr>
         <w:t>get</w:t>
       </w:r>
-      <w:proofErr w:type="spellEnd"/>
-      <w:r>
-        <w:rPr>
-          <w:rFonts w:ascii="Consolas" w:eastAsia="Times New Roman" w:hAnsi="Consolas" w:cs="Times New Roman"/>
-          <w:color w:val="000000"/>
-          <w:sz w:val="14"/>
-          <w:szCs w:val="18"/>
-          <w:bdr w:val="none" w:sz="0" w:space="0" w:color="auto" w:frame="1"/>
-          <w:lang w:eastAsia="pt-BR"/>
+      <w:proofErr w:type="gramEnd"/>
+      <w:r>
+        <w:rPr>
+          <w:rFonts w:ascii="Consolas" w:eastAsia="Times New Roman" w:hAnsi="Consolas" w:cs="Times New Roman"/>
+          <w:color w:val="000000"/>
+          <w:sz w:val="14"/>
+          <w:szCs w:val="18"/>
+          <w:bdr w:val="none" w:sz="0" w:space="0" w:color="auto" w:frame="1"/>
+          <w:lang w:val="en-US" w:eastAsia="pt-BR"/>
         </w:rPr>
         <w:t>; </w:t>
       </w:r>
@@ -2247,7 +2752,7 @@
           <w:sz w:val="14"/>
           <w:szCs w:val="18"/>
           <w:bdr w:val="none" w:sz="0" w:space="0" w:color="auto" w:frame="1"/>
-          <w:lang w:eastAsia="pt-BR"/>
+          <w:lang w:val="en-US" w:eastAsia="pt-BR"/>
         </w:rPr>
         <w:t>set</w:t>
       </w:r>
@@ -2258,7 +2763,7 @@
           <w:sz w:val="14"/>
           <w:szCs w:val="18"/>
           <w:bdr w:val="none" w:sz="0" w:space="0" w:color="auto" w:frame="1"/>
-          <w:lang w:eastAsia="pt-BR"/>
+          <w:lang w:val="en-US" w:eastAsia="pt-BR"/>
         </w:rPr>
         <w:t>; }  </w:t>
       </w:r>
@@ -2279,17 +2784,17 @@
           <w:color w:val="5C5C5C"/>
           <w:sz w:val="14"/>
           <w:szCs w:val="18"/>
-          <w:lang w:eastAsia="pt-BR"/>
-        </w:rPr>
-      </w:pPr>
-      <w:r>
-        <w:rPr>
-          <w:rFonts w:ascii="Consolas" w:eastAsia="Times New Roman" w:hAnsi="Consolas" w:cs="Times New Roman"/>
-          <w:color w:val="000000"/>
-          <w:sz w:val="14"/>
-          <w:szCs w:val="18"/>
-          <w:bdr w:val="none" w:sz="0" w:space="0" w:color="auto" w:frame="1"/>
-          <w:lang w:eastAsia="pt-BR"/>
+          <w:lang w:val="en-US" w:eastAsia="pt-BR"/>
+        </w:rPr>
+      </w:pPr>
+      <w:r>
+        <w:rPr>
+          <w:rFonts w:ascii="Consolas" w:eastAsia="Times New Roman" w:hAnsi="Consolas" w:cs="Times New Roman"/>
+          <w:color w:val="000000"/>
+          <w:sz w:val="14"/>
+          <w:szCs w:val="18"/>
+          <w:bdr w:val="none" w:sz="0" w:space="0" w:color="auto" w:frame="1"/>
+          <w:lang w:val="en-US" w:eastAsia="pt-BR"/>
         </w:rPr>
         <w:t>  </w:t>
       </w:r>
@@ -2320,7 +2825,7 @@
           <w:sz w:val="14"/>
           <w:szCs w:val="18"/>
           <w:bdr w:val="none" w:sz="0" w:space="0" w:color="auto" w:frame="1"/>
-          <w:lang w:eastAsia="pt-BR"/>
+          <w:lang w:val="en-US" w:eastAsia="pt-BR"/>
         </w:rPr>
         <w:t>        </w:t>
       </w:r>
@@ -2629,21 +3134,20 @@
           <w:color w:val="5C5C5C"/>
           <w:sz w:val="14"/>
           <w:szCs w:val="18"/>
-          <w:lang w:eastAsia="pt-BR"/>
-        </w:rPr>
-      </w:pPr>
-      <w:r>
-        <w:rPr>
-          <w:rFonts w:ascii="Consolas" w:eastAsia="Times New Roman" w:hAnsi="Consolas" w:cs="Times New Roman"/>
-          <w:color w:val="000000"/>
-          <w:sz w:val="14"/>
-          <w:szCs w:val="18"/>
-          <w:bdr w:val="none" w:sz="0" w:space="0" w:color="auto" w:frame="1"/>
-          <w:lang w:eastAsia="pt-BR"/>
+          <w:lang w:val="en-US" w:eastAsia="pt-BR"/>
+        </w:rPr>
+      </w:pPr>
+      <w:r>
+        <w:rPr>
+          <w:rFonts w:ascii="Consolas" w:eastAsia="Times New Roman" w:hAnsi="Consolas" w:cs="Times New Roman"/>
+          <w:color w:val="000000"/>
+          <w:sz w:val="14"/>
+          <w:szCs w:val="18"/>
+          <w:bdr w:val="none" w:sz="0" w:space="0" w:color="auto" w:frame="1"/>
+          <w:lang w:val="en-US" w:eastAsia="pt-BR"/>
         </w:rPr>
         <w:t>            </w:t>
       </w:r>
-      <w:proofErr w:type="gramStart"/>
       <w:r>
         <w:rPr>
           <w:rFonts w:ascii="Consolas" w:eastAsia="Times New Roman" w:hAnsi="Consolas" w:cs="Times New Roman"/>
@@ -2653,10 +3157,59 @@
           <w:sz w:val="14"/>
           <w:szCs w:val="18"/>
           <w:bdr w:val="none" w:sz="0" w:space="0" w:color="auto" w:frame="1"/>
-          <w:lang w:eastAsia="pt-BR"/>
+          <w:lang w:val="en-US" w:eastAsia="pt-BR"/>
         </w:rPr>
         <w:t>if</w:t>
       </w:r>
+      <w:r>
+        <w:rPr>
+          <w:rFonts w:ascii="Consolas" w:eastAsia="Times New Roman" w:hAnsi="Consolas" w:cs="Times New Roman"/>
+          <w:color w:val="000000"/>
+          <w:sz w:val="14"/>
+          <w:szCs w:val="18"/>
+          <w:bdr w:val="none" w:sz="0" w:space="0" w:color="auto" w:frame="1"/>
+          <w:lang w:val="en-US" w:eastAsia="pt-BR"/>
+        </w:rPr>
+        <w:t> (</w:t>
+      </w:r>
+      <w:proofErr w:type="spellStart"/>
+      <w:r>
+        <w:rPr>
+          <w:rFonts w:ascii="Consolas" w:eastAsia="Times New Roman" w:hAnsi="Consolas" w:cs="Times New Roman"/>
+          <w:color w:val="000000"/>
+          <w:sz w:val="14"/>
+          <w:szCs w:val="18"/>
+          <w:bdr w:val="none" w:sz="0" w:space="0" w:color="auto" w:frame="1"/>
+          <w:lang w:val="en-US" w:eastAsia="pt-BR"/>
+        </w:rPr>
+        <w:t>Conexao.State</w:t>
+      </w:r>
+      <w:proofErr w:type="spellEnd"/>
+      <w:r>
+        <w:rPr>
+          <w:rFonts w:ascii="Consolas" w:eastAsia="Times New Roman" w:hAnsi="Consolas" w:cs="Times New Roman"/>
+          <w:color w:val="000000"/>
+          <w:sz w:val="14"/>
+          <w:szCs w:val="18"/>
+          <w:bdr w:val="none" w:sz="0" w:space="0" w:color="auto" w:frame="1"/>
+          <w:lang w:val="en-US" w:eastAsia="pt-BR"/>
+        </w:rPr>
+        <w:t> == </w:t>
+      </w:r>
+      <w:proofErr w:type="spellStart"/>
+      <w:proofErr w:type="gramStart"/>
+      <w:r>
+        <w:rPr>
+          <w:rFonts w:ascii="Consolas" w:eastAsia="Times New Roman" w:hAnsi="Consolas" w:cs="Times New Roman"/>
+          <w:color w:val="000000"/>
+          <w:sz w:val="14"/>
+          <w:szCs w:val="18"/>
+          <w:bdr w:val="none" w:sz="0" w:space="0" w:color="auto" w:frame="1"/>
+          <w:lang w:val="en-US" w:eastAsia="pt-BR"/>
+        </w:rPr>
+        <w:t>System.Data.ConnectionState.Closed</w:t>
+      </w:r>
+      <w:proofErr w:type="spellEnd"/>
       <w:proofErr w:type="gramEnd"/>
       <w:r>
         <w:rPr>
@@ -2665,9 +3218,9 @@
           <w:sz w:val="14"/>
           <w:szCs w:val="18"/>
           <w:bdr w:val="none" w:sz="0" w:space="0" w:color="auto" w:frame="1"/>
-          <w:lang w:eastAsia="pt-BR"/>
-        </w:rPr>
-        <w:t> (Conexao.State == System.Data.ConnectionState.Closed)  </w:t>
+          <w:lang w:val="en-US" w:eastAsia="pt-BR"/>
+        </w:rPr>
+        <w:t>)  </w:t>
       </w:r>
     </w:p>
     <w:p>
@@ -2696,7 +3249,7 @@
           <w:sz w:val="14"/>
           <w:szCs w:val="18"/>
           <w:bdr w:val="none" w:sz="0" w:space="0" w:color="auto" w:frame="1"/>
-          <w:lang w:eastAsia="pt-BR"/>
+          <w:lang w:val="en-US" w:eastAsia="pt-BR"/>
         </w:rPr>
         <w:t>                </w:t>
       </w:r>
@@ -2943,19 +3496,43 @@
           <w:color w:val="5C5C5C"/>
           <w:sz w:val="14"/>
           <w:szCs w:val="18"/>
-          <w:lang w:eastAsia="pt-BR"/>
-        </w:rPr>
-      </w:pPr>
-      <w:r>
-        <w:rPr>
-          <w:rFonts w:ascii="Consolas" w:eastAsia="Times New Roman" w:hAnsi="Consolas" w:cs="Times New Roman"/>
-          <w:color w:val="000000"/>
-          <w:sz w:val="14"/>
-          <w:szCs w:val="18"/>
-          <w:bdr w:val="none" w:sz="0" w:space="0" w:color="auto" w:frame="1"/>
-          <w:lang w:eastAsia="pt-BR"/>
-        </w:rPr>
-        <w:t>            BaseData.Conexao = </w:t>
+          <w:lang w:val="en-US" w:eastAsia="pt-BR"/>
+        </w:rPr>
+      </w:pPr>
+      <w:r>
+        <w:rPr>
+          <w:rFonts w:ascii="Consolas" w:eastAsia="Times New Roman" w:hAnsi="Consolas" w:cs="Times New Roman"/>
+          <w:color w:val="000000"/>
+          <w:sz w:val="14"/>
+          <w:szCs w:val="18"/>
+          <w:bdr w:val="none" w:sz="0" w:space="0" w:color="auto" w:frame="1"/>
+          <w:lang w:eastAsia="pt-BR"/>
+        </w:rPr>
+        <w:t>            </w:t>
+      </w:r>
+      <w:proofErr w:type="spellStart"/>
+      <w:r>
+        <w:rPr>
+          <w:rFonts w:ascii="Consolas" w:eastAsia="Times New Roman" w:hAnsi="Consolas" w:cs="Times New Roman"/>
+          <w:color w:val="000000"/>
+          <w:sz w:val="14"/>
+          <w:szCs w:val="18"/>
+          <w:bdr w:val="none" w:sz="0" w:space="0" w:color="auto" w:frame="1"/>
+          <w:lang w:val="en-US" w:eastAsia="pt-BR"/>
+        </w:rPr>
+        <w:t>BaseData.Conexao</w:t>
+      </w:r>
+      <w:proofErr w:type="spellEnd"/>
+      <w:r>
+        <w:rPr>
+          <w:rFonts w:ascii="Consolas" w:eastAsia="Times New Roman" w:hAnsi="Consolas" w:cs="Times New Roman"/>
+          <w:color w:val="000000"/>
+          <w:sz w:val="14"/>
+          <w:szCs w:val="18"/>
+          <w:bdr w:val="none" w:sz="0" w:space="0" w:color="auto" w:frame="1"/>
+          <w:lang w:val="en-US" w:eastAsia="pt-BR"/>
+        </w:rPr>
+        <w:t> = </w:t>
       </w:r>
       <w:r>
         <w:rPr>
@@ -2966,7 +3543,7 @@
           <w:sz w:val="14"/>
           <w:szCs w:val="18"/>
           <w:bdr w:val="none" w:sz="0" w:space="0" w:color="auto" w:frame="1"/>
-          <w:lang w:eastAsia="pt-BR"/>
+          <w:lang w:val="en-US" w:eastAsia="pt-BR"/>
         </w:rPr>
         <w:t>new</w:t>
       </w:r>
@@ -2977,10 +3554,11 @@
           <w:sz w:val="14"/>
           <w:szCs w:val="18"/>
           <w:bdr w:val="none" w:sz="0" w:space="0" w:color="auto" w:frame="1"/>
-          <w:lang w:eastAsia="pt-BR"/>
+          <w:lang w:val="en-US" w:eastAsia="pt-BR"/>
         </w:rPr>
         <w:t> </w:t>
       </w:r>
+      <w:proofErr w:type="spellStart"/>
       <w:proofErr w:type="gramStart"/>
       <w:r>
         <w:rPr>
@@ -2989,10 +3567,23 @@
           <w:sz w:val="14"/>
           <w:szCs w:val="18"/>
           <w:bdr w:val="none" w:sz="0" w:space="0" w:color="auto" w:frame="1"/>
-          <w:lang w:eastAsia="pt-BR"/>
-        </w:rPr>
-        <w:t>SqlConnection(</w:t>
-      </w:r>
+          <w:lang w:val="en-US" w:eastAsia="pt-BR"/>
+        </w:rPr>
+        <w:t>SqlConnection</w:t>
+      </w:r>
+      <w:proofErr w:type="spellEnd"/>
+      <w:r>
+        <w:rPr>
+          <w:rFonts w:ascii="Consolas" w:eastAsia="Times New Roman" w:hAnsi="Consolas" w:cs="Times New Roman"/>
+          <w:color w:val="000000"/>
+          <w:sz w:val="14"/>
+          <w:szCs w:val="18"/>
+          <w:bdr w:val="none" w:sz="0" w:space="0" w:color="auto" w:frame="1"/>
+          <w:lang w:val="en-US" w:eastAsia="pt-BR"/>
+        </w:rPr>
+        <w:t>(</w:t>
+      </w:r>
+      <w:proofErr w:type="spellStart"/>
       <w:proofErr w:type="gramEnd"/>
       <w:r>
         <w:rPr>
@@ -3001,9 +3592,21 @@
           <w:sz w:val="14"/>
           <w:szCs w:val="18"/>
           <w:bdr w:val="none" w:sz="0" w:space="0" w:color="auto" w:frame="1"/>
-          <w:lang w:eastAsia="pt-BR"/>
-        </w:rPr>
-        <w:t>BaseData.StrConexao);  </w:t>
+          <w:lang w:val="en-US" w:eastAsia="pt-BR"/>
+        </w:rPr>
+        <w:t>BaseData.StrConexao</w:t>
+      </w:r>
+      <w:proofErr w:type="spellEnd"/>
+      <w:r>
+        <w:rPr>
+          <w:rFonts w:ascii="Consolas" w:eastAsia="Times New Roman" w:hAnsi="Consolas" w:cs="Times New Roman"/>
+          <w:color w:val="000000"/>
+          <w:sz w:val="14"/>
+          <w:szCs w:val="18"/>
+          <w:bdr w:val="none" w:sz="0" w:space="0" w:color="auto" w:frame="1"/>
+          <w:lang w:val="en-US" w:eastAsia="pt-BR"/>
+        </w:rPr>
+        <w:t>);  </w:t>
       </w:r>
     </w:p>
     <w:p>
@@ -3032,9 +3635,20 @@
           <w:sz w:val="14"/>
           <w:szCs w:val="18"/>
           <w:bdr w:val="none" w:sz="0" w:space="0" w:color="auto" w:frame="1"/>
-          <w:lang w:eastAsia="pt-BR"/>
-        </w:rPr>
-        <w:t>        }  </w:t>
+          <w:lang w:val="en-US" w:eastAsia="pt-BR"/>
+        </w:rPr>
+        <w:t>        </w:t>
+      </w:r>
+      <w:r>
+        <w:rPr>
+          <w:rFonts w:ascii="Consolas" w:eastAsia="Times New Roman" w:hAnsi="Consolas" w:cs="Times New Roman"/>
+          <w:color w:val="000000"/>
+          <w:sz w:val="14"/>
+          <w:szCs w:val="18"/>
+          <w:bdr w:val="none" w:sz="0" w:space="0" w:color="auto" w:frame="1"/>
+          <w:lang w:eastAsia="pt-BR"/>
+        </w:rPr>
+        <w:t>}  </w:t>
       </w:r>
     </w:p>
     <w:p>
@@ -3109,7 +3723,7 @@
       <w:pPr>
         <w:pStyle w:val="Ttulo1"/>
       </w:pPr>
-      <w:bookmarkStart w:id="4" w:name="_Toc465689796"/>
+      <w:bookmarkStart w:id="4" w:name="_Toc466461467"/>
       <w:r>
         <w:t>Consultas no Banco</w:t>
       </w:r>
@@ -3124,7 +3738,7 @@
       <w:pPr>
         <w:pStyle w:val="Ttulo2"/>
       </w:pPr>
-      <w:bookmarkStart w:id="5" w:name="_Toc465689797"/>
+      <w:bookmarkStart w:id="5" w:name="_Toc466461468"/>
       <w:r>
         <w:t xml:space="preserve">Criando o </w:t>
       </w:r>
@@ -3432,7 +4046,7 @@
           <w:color w:val="5C5C5C"/>
           <w:sz w:val="14"/>
           <w:szCs w:val="18"/>
-          <w:lang w:eastAsia="pt-BR"/>
+          <w:lang w:val="en-US" w:eastAsia="pt-BR"/>
         </w:rPr>
       </w:pPr>
       <w:r>
@@ -3446,8 +4060,6 @@
         </w:rPr>
         <w:t>        </w:t>
       </w:r>
-      <w:proofErr w:type="spellStart"/>
-      <w:proofErr w:type="gramStart"/>
       <w:r>
         <w:rPr>
           <w:rFonts w:ascii="Consolas" w:eastAsia="Times New Roman" w:hAnsi="Consolas" w:cs="Times New Roman"/>
@@ -3457,24 +4069,21 @@
           <w:sz w:val="14"/>
           <w:szCs w:val="18"/>
           <w:bdr w:val="none" w:sz="0" w:space="0" w:color="auto" w:frame="1"/>
-          <w:lang w:eastAsia="pt-BR"/>
+          <w:lang w:val="en-US" w:eastAsia="pt-BR"/>
         </w:rPr>
         <w:t>public</w:t>
       </w:r>
-      <w:proofErr w:type="spellEnd"/>
-      <w:proofErr w:type="gramEnd"/>
-      <w:r>
-        <w:rPr>
-          <w:rFonts w:ascii="Consolas" w:eastAsia="Times New Roman" w:hAnsi="Consolas" w:cs="Times New Roman"/>
-          <w:color w:val="000000"/>
-          <w:sz w:val="14"/>
-          <w:szCs w:val="18"/>
-          <w:bdr w:val="none" w:sz="0" w:space="0" w:color="auto" w:frame="1"/>
-          <w:lang w:eastAsia="pt-BR"/>
+      <w:r>
+        <w:rPr>
+          <w:rFonts w:ascii="Consolas" w:eastAsia="Times New Roman" w:hAnsi="Consolas" w:cs="Times New Roman"/>
+          <w:color w:val="000000"/>
+          <w:sz w:val="14"/>
+          <w:szCs w:val="18"/>
+          <w:bdr w:val="none" w:sz="0" w:space="0" w:color="auto" w:frame="1"/>
+          <w:lang w:val="en-US" w:eastAsia="pt-BR"/>
         </w:rPr>
         <w:t> </w:t>
       </w:r>
-      <w:proofErr w:type="spellStart"/>
       <w:r>
         <w:rPr>
           <w:rFonts w:ascii="Consolas" w:eastAsia="Times New Roman" w:hAnsi="Consolas" w:cs="Times New Roman"/>
@@ -3484,19 +4093,18 @@
           <w:sz w:val="14"/>
           <w:szCs w:val="18"/>
           <w:bdr w:val="none" w:sz="0" w:space="0" w:color="auto" w:frame="1"/>
-          <w:lang w:eastAsia="pt-BR"/>
+          <w:lang w:val="en-US" w:eastAsia="pt-BR"/>
         </w:rPr>
         <w:t>string</w:t>
       </w:r>
-      <w:proofErr w:type="spellEnd"/>
-      <w:r>
-        <w:rPr>
-          <w:rFonts w:ascii="Consolas" w:eastAsia="Times New Roman" w:hAnsi="Consolas" w:cs="Times New Roman"/>
-          <w:color w:val="000000"/>
-          <w:sz w:val="14"/>
-          <w:szCs w:val="18"/>
-          <w:bdr w:val="none" w:sz="0" w:space="0" w:color="auto" w:frame="1"/>
-          <w:lang w:eastAsia="pt-BR"/>
+      <w:r>
+        <w:rPr>
+          <w:rFonts w:ascii="Consolas" w:eastAsia="Times New Roman" w:hAnsi="Consolas" w:cs="Times New Roman"/>
+          <w:color w:val="000000"/>
+          <w:sz w:val="14"/>
+          <w:szCs w:val="18"/>
+          <w:bdr w:val="none" w:sz="0" w:space="0" w:color="auto" w:frame="1"/>
+          <w:lang w:val="en-US" w:eastAsia="pt-BR"/>
         </w:rPr>
         <w:t> </w:t>
       </w:r>
@@ -3508,7 +4116,7 @@
           <w:sz w:val="14"/>
           <w:szCs w:val="18"/>
           <w:bdr w:val="none" w:sz="0" w:space="0" w:color="auto" w:frame="1"/>
-          <w:lang w:eastAsia="pt-BR"/>
+          <w:lang w:val="en-US" w:eastAsia="pt-BR"/>
         </w:rPr>
         <w:t>CustomerID</w:t>
       </w:r>
@@ -3520,11 +4128,22 @@
           <w:sz w:val="14"/>
           <w:szCs w:val="18"/>
           <w:bdr w:val="none" w:sz="0" w:space="0" w:color="auto" w:frame="1"/>
-          <w:lang w:eastAsia="pt-BR"/>
-        </w:rPr>
-        <w:t> { </w:t>
-      </w:r>
-      <w:proofErr w:type="spellStart"/>
+          <w:lang w:val="en-US" w:eastAsia="pt-BR"/>
+        </w:rPr>
+        <w:t> </w:t>
+      </w:r>
+      <w:proofErr w:type="gramStart"/>
+      <w:r>
+        <w:rPr>
+          <w:rFonts w:ascii="Consolas" w:eastAsia="Times New Roman" w:hAnsi="Consolas" w:cs="Times New Roman"/>
+          <w:color w:val="000000"/>
+          <w:sz w:val="14"/>
+          <w:szCs w:val="18"/>
+          <w:bdr w:val="none" w:sz="0" w:space="0" w:color="auto" w:frame="1"/>
+          <w:lang w:val="en-US" w:eastAsia="pt-BR"/>
+        </w:rPr>
+        <w:t>{ </w:t>
+      </w:r>
       <w:r>
         <w:rPr>
           <w:rFonts w:ascii="Consolas" w:eastAsia="Times New Roman" w:hAnsi="Consolas" w:cs="Times New Roman"/>
@@ -3534,19 +4153,19 @@
           <w:sz w:val="14"/>
           <w:szCs w:val="18"/>
           <w:bdr w:val="none" w:sz="0" w:space="0" w:color="auto" w:frame="1"/>
-          <w:lang w:eastAsia="pt-BR"/>
+          <w:lang w:val="en-US" w:eastAsia="pt-BR"/>
         </w:rPr>
         <w:t>get</w:t>
       </w:r>
-      <w:proofErr w:type="spellEnd"/>
-      <w:r>
-        <w:rPr>
-          <w:rFonts w:ascii="Consolas" w:eastAsia="Times New Roman" w:hAnsi="Consolas" w:cs="Times New Roman"/>
-          <w:color w:val="000000"/>
-          <w:sz w:val="14"/>
-          <w:szCs w:val="18"/>
-          <w:bdr w:val="none" w:sz="0" w:space="0" w:color="auto" w:frame="1"/>
-          <w:lang w:eastAsia="pt-BR"/>
+      <w:proofErr w:type="gramEnd"/>
+      <w:r>
+        <w:rPr>
+          <w:rFonts w:ascii="Consolas" w:eastAsia="Times New Roman" w:hAnsi="Consolas" w:cs="Times New Roman"/>
+          <w:color w:val="000000"/>
+          <w:sz w:val="14"/>
+          <w:szCs w:val="18"/>
+          <w:bdr w:val="none" w:sz="0" w:space="0" w:color="auto" w:frame="1"/>
+          <w:lang w:val="en-US" w:eastAsia="pt-BR"/>
         </w:rPr>
         <w:t>; </w:t>
       </w:r>
@@ -3559,7 +4178,7 @@
           <w:sz w:val="14"/>
           <w:szCs w:val="18"/>
           <w:bdr w:val="none" w:sz="0" w:space="0" w:color="auto" w:frame="1"/>
-          <w:lang w:eastAsia="pt-BR"/>
+          <w:lang w:val="en-US" w:eastAsia="pt-BR"/>
         </w:rPr>
         <w:t>set</w:t>
       </w:r>
@@ -3570,7 +4189,7 @@
           <w:sz w:val="14"/>
           <w:szCs w:val="18"/>
           <w:bdr w:val="none" w:sz="0" w:space="0" w:color="auto" w:frame="1"/>
-          <w:lang w:eastAsia="pt-BR"/>
+          <w:lang w:val="en-US" w:eastAsia="pt-BR"/>
         </w:rPr>
         <w:t>; }  </w:t>
       </w:r>
@@ -3591,22 +4210,20 @@
           <w:color w:val="5C5C5C"/>
           <w:sz w:val="14"/>
           <w:szCs w:val="18"/>
-          <w:lang w:eastAsia="pt-BR"/>
-        </w:rPr>
-      </w:pPr>
-      <w:r>
-        <w:rPr>
-          <w:rFonts w:ascii="Consolas" w:eastAsia="Times New Roman" w:hAnsi="Consolas" w:cs="Times New Roman"/>
-          <w:color w:val="000000"/>
-          <w:sz w:val="14"/>
-          <w:szCs w:val="18"/>
-          <w:bdr w:val="none" w:sz="0" w:space="0" w:color="auto" w:frame="1"/>
-          <w:lang w:eastAsia="pt-BR"/>
+          <w:lang w:val="en-US" w:eastAsia="pt-BR"/>
+        </w:rPr>
+      </w:pPr>
+      <w:r>
+        <w:rPr>
+          <w:rFonts w:ascii="Consolas" w:eastAsia="Times New Roman" w:hAnsi="Consolas" w:cs="Times New Roman"/>
+          <w:color w:val="000000"/>
+          <w:sz w:val="14"/>
+          <w:szCs w:val="18"/>
+          <w:bdr w:val="none" w:sz="0" w:space="0" w:color="auto" w:frame="1"/>
+          <w:lang w:val="en-US" w:eastAsia="pt-BR"/>
         </w:rPr>
         <w:t>        </w:t>
       </w:r>
-      <w:proofErr w:type="spellStart"/>
-      <w:proofErr w:type="gramStart"/>
       <w:r>
         <w:rPr>
           <w:rFonts w:ascii="Consolas" w:eastAsia="Times New Roman" w:hAnsi="Consolas" w:cs="Times New Roman"/>
@@ -3616,24 +4233,21 @@
           <w:sz w:val="14"/>
           <w:szCs w:val="18"/>
           <w:bdr w:val="none" w:sz="0" w:space="0" w:color="auto" w:frame="1"/>
-          <w:lang w:eastAsia="pt-BR"/>
+          <w:lang w:val="en-US" w:eastAsia="pt-BR"/>
         </w:rPr>
         <w:t>public</w:t>
       </w:r>
-      <w:proofErr w:type="spellEnd"/>
-      <w:proofErr w:type="gramEnd"/>
-      <w:r>
-        <w:rPr>
-          <w:rFonts w:ascii="Consolas" w:eastAsia="Times New Roman" w:hAnsi="Consolas" w:cs="Times New Roman"/>
-          <w:color w:val="000000"/>
-          <w:sz w:val="14"/>
-          <w:szCs w:val="18"/>
-          <w:bdr w:val="none" w:sz="0" w:space="0" w:color="auto" w:frame="1"/>
-          <w:lang w:eastAsia="pt-BR"/>
+      <w:r>
+        <w:rPr>
+          <w:rFonts w:ascii="Consolas" w:eastAsia="Times New Roman" w:hAnsi="Consolas" w:cs="Times New Roman"/>
+          <w:color w:val="000000"/>
+          <w:sz w:val="14"/>
+          <w:szCs w:val="18"/>
+          <w:bdr w:val="none" w:sz="0" w:space="0" w:color="auto" w:frame="1"/>
+          <w:lang w:val="en-US" w:eastAsia="pt-BR"/>
         </w:rPr>
         <w:t> </w:t>
       </w:r>
-      <w:proofErr w:type="spellStart"/>
       <w:r>
         <w:rPr>
           <w:rFonts w:ascii="Consolas" w:eastAsia="Times New Roman" w:hAnsi="Consolas" w:cs="Times New Roman"/>
@@ -3643,19 +4257,18 @@
           <w:sz w:val="14"/>
           <w:szCs w:val="18"/>
           <w:bdr w:val="none" w:sz="0" w:space="0" w:color="auto" w:frame="1"/>
-          <w:lang w:eastAsia="pt-BR"/>
+          <w:lang w:val="en-US" w:eastAsia="pt-BR"/>
         </w:rPr>
         <w:t>string</w:t>
       </w:r>
-      <w:proofErr w:type="spellEnd"/>
-      <w:r>
-        <w:rPr>
-          <w:rFonts w:ascii="Consolas" w:eastAsia="Times New Roman" w:hAnsi="Consolas" w:cs="Times New Roman"/>
-          <w:color w:val="000000"/>
-          <w:sz w:val="14"/>
-          <w:szCs w:val="18"/>
-          <w:bdr w:val="none" w:sz="0" w:space="0" w:color="auto" w:frame="1"/>
-          <w:lang w:eastAsia="pt-BR"/>
+      <w:r>
+        <w:rPr>
+          <w:rFonts w:ascii="Consolas" w:eastAsia="Times New Roman" w:hAnsi="Consolas" w:cs="Times New Roman"/>
+          <w:color w:val="000000"/>
+          <w:sz w:val="14"/>
+          <w:szCs w:val="18"/>
+          <w:bdr w:val="none" w:sz="0" w:space="0" w:color="auto" w:frame="1"/>
+          <w:lang w:val="en-US" w:eastAsia="pt-BR"/>
         </w:rPr>
         <w:t> </w:t>
       </w:r>
@@ -3667,7 +4280,7 @@
           <w:sz w:val="14"/>
           <w:szCs w:val="18"/>
           <w:bdr w:val="none" w:sz="0" w:space="0" w:color="auto" w:frame="1"/>
-          <w:lang w:eastAsia="pt-BR"/>
+          <w:lang w:val="en-US" w:eastAsia="pt-BR"/>
         </w:rPr>
         <w:t>CompanyName</w:t>
       </w:r>
@@ -3679,11 +4292,22 @@
           <w:sz w:val="14"/>
           <w:szCs w:val="18"/>
           <w:bdr w:val="none" w:sz="0" w:space="0" w:color="auto" w:frame="1"/>
-          <w:lang w:eastAsia="pt-BR"/>
-        </w:rPr>
-        <w:t> { </w:t>
-      </w:r>
-      <w:proofErr w:type="spellStart"/>
+          <w:lang w:val="en-US" w:eastAsia="pt-BR"/>
+        </w:rPr>
+        <w:t> </w:t>
+      </w:r>
+      <w:proofErr w:type="gramStart"/>
+      <w:r>
+        <w:rPr>
+          <w:rFonts w:ascii="Consolas" w:eastAsia="Times New Roman" w:hAnsi="Consolas" w:cs="Times New Roman"/>
+          <w:color w:val="000000"/>
+          <w:sz w:val="14"/>
+          <w:szCs w:val="18"/>
+          <w:bdr w:val="none" w:sz="0" w:space="0" w:color="auto" w:frame="1"/>
+          <w:lang w:val="en-US" w:eastAsia="pt-BR"/>
+        </w:rPr>
+        <w:t>{ </w:t>
+      </w:r>
       <w:r>
         <w:rPr>
           <w:rFonts w:ascii="Consolas" w:eastAsia="Times New Roman" w:hAnsi="Consolas" w:cs="Times New Roman"/>
@@ -3693,19 +4317,19 @@
           <w:sz w:val="14"/>
           <w:szCs w:val="18"/>
           <w:bdr w:val="none" w:sz="0" w:space="0" w:color="auto" w:frame="1"/>
-          <w:lang w:eastAsia="pt-BR"/>
+          <w:lang w:val="en-US" w:eastAsia="pt-BR"/>
         </w:rPr>
         <w:t>get</w:t>
       </w:r>
-      <w:proofErr w:type="spellEnd"/>
-      <w:r>
-        <w:rPr>
-          <w:rFonts w:ascii="Consolas" w:eastAsia="Times New Roman" w:hAnsi="Consolas" w:cs="Times New Roman"/>
-          <w:color w:val="000000"/>
-          <w:sz w:val="14"/>
-          <w:szCs w:val="18"/>
-          <w:bdr w:val="none" w:sz="0" w:space="0" w:color="auto" w:frame="1"/>
-          <w:lang w:eastAsia="pt-BR"/>
+      <w:proofErr w:type="gramEnd"/>
+      <w:r>
+        <w:rPr>
+          <w:rFonts w:ascii="Consolas" w:eastAsia="Times New Roman" w:hAnsi="Consolas" w:cs="Times New Roman"/>
+          <w:color w:val="000000"/>
+          <w:sz w:val="14"/>
+          <w:szCs w:val="18"/>
+          <w:bdr w:val="none" w:sz="0" w:space="0" w:color="auto" w:frame="1"/>
+          <w:lang w:val="en-US" w:eastAsia="pt-BR"/>
         </w:rPr>
         <w:t>; </w:t>
       </w:r>
@@ -3718,7 +4342,7 @@
           <w:sz w:val="14"/>
           <w:szCs w:val="18"/>
           <w:bdr w:val="none" w:sz="0" w:space="0" w:color="auto" w:frame="1"/>
-          <w:lang w:eastAsia="pt-BR"/>
+          <w:lang w:val="en-US" w:eastAsia="pt-BR"/>
         </w:rPr>
         <w:t>set</w:t>
       </w:r>
@@ -3729,7 +4353,7 @@
           <w:sz w:val="14"/>
           <w:szCs w:val="18"/>
           <w:bdr w:val="none" w:sz="0" w:space="0" w:color="auto" w:frame="1"/>
-          <w:lang w:eastAsia="pt-BR"/>
+          <w:lang w:val="en-US" w:eastAsia="pt-BR"/>
         </w:rPr>
         <w:t>; }  </w:t>
       </w:r>
@@ -3750,22 +4374,20 @@
           <w:color w:val="5C5C5C"/>
           <w:sz w:val="14"/>
           <w:szCs w:val="18"/>
-          <w:lang w:eastAsia="pt-BR"/>
-        </w:rPr>
-      </w:pPr>
-      <w:r>
-        <w:rPr>
-          <w:rFonts w:ascii="Consolas" w:eastAsia="Times New Roman" w:hAnsi="Consolas" w:cs="Times New Roman"/>
-          <w:color w:val="000000"/>
-          <w:sz w:val="14"/>
-          <w:szCs w:val="18"/>
-          <w:bdr w:val="none" w:sz="0" w:space="0" w:color="auto" w:frame="1"/>
-          <w:lang w:eastAsia="pt-BR"/>
+          <w:lang w:val="en-US" w:eastAsia="pt-BR"/>
+        </w:rPr>
+      </w:pPr>
+      <w:r>
+        <w:rPr>
+          <w:rFonts w:ascii="Consolas" w:eastAsia="Times New Roman" w:hAnsi="Consolas" w:cs="Times New Roman"/>
+          <w:color w:val="000000"/>
+          <w:sz w:val="14"/>
+          <w:szCs w:val="18"/>
+          <w:bdr w:val="none" w:sz="0" w:space="0" w:color="auto" w:frame="1"/>
+          <w:lang w:val="en-US" w:eastAsia="pt-BR"/>
         </w:rPr>
         <w:t>        </w:t>
       </w:r>
-      <w:proofErr w:type="spellStart"/>
-      <w:proofErr w:type="gramStart"/>
       <w:r>
         <w:rPr>
           <w:rFonts w:ascii="Consolas" w:eastAsia="Times New Roman" w:hAnsi="Consolas" w:cs="Times New Roman"/>
@@ -3775,24 +4397,21 @@
           <w:sz w:val="14"/>
           <w:szCs w:val="18"/>
           <w:bdr w:val="none" w:sz="0" w:space="0" w:color="auto" w:frame="1"/>
-          <w:lang w:eastAsia="pt-BR"/>
+          <w:lang w:val="en-US" w:eastAsia="pt-BR"/>
         </w:rPr>
         <w:t>public</w:t>
       </w:r>
-      <w:proofErr w:type="spellEnd"/>
-      <w:proofErr w:type="gramEnd"/>
-      <w:r>
-        <w:rPr>
-          <w:rFonts w:ascii="Consolas" w:eastAsia="Times New Roman" w:hAnsi="Consolas" w:cs="Times New Roman"/>
-          <w:color w:val="000000"/>
-          <w:sz w:val="14"/>
-          <w:szCs w:val="18"/>
-          <w:bdr w:val="none" w:sz="0" w:space="0" w:color="auto" w:frame="1"/>
-          <w:lang w:eastAsia="pt-BR"/>
+      <w:r>
+        <w:rPr>
+          <w:rFonts w:ascii="Consolas" w:eastAsia="Times New Roman" w:hAnsi="Consolas" w:cs="Times New Roman"/>
+          <w:color w:val="000000"/>
+          <w:sz w:val="14"/>
+          <w:szCs w:val="18"/>
+          <w:bdr w:val="none" w:sz="0" w:space="0" w:color="auto" w:frame="1"/>
+          <w:lang w:val="en-US" w:eastAsia="pt-BR"/>
         </w:rPr>
         <w:t> </w:t>
       </w:r>
-      <w:proofErr w:type="spellStart"/>
       <w:r>
         <w:rPr>
           <w:rFonts w:ascii="Consolas" w:eastAsia="Times New Roman" w:hAnsi="Consolas" w:cs="Times New Roman"/>
@@ -3802,19 +4421,18 @@
           <w:sz w:val="14"/>
           <w:szCs w:val="18"/>
           <w:bdr w:val="none" w:sz="0" w:space="0" w:color="auto" w:frame="1"/>
-          <w:lang w:eastAsia="pt-BR"/>
+          <w:lang w:val="en-US" w:eastAsia="pt-BR"/>
         </w:rPr>
         <w:t>string</w:t>
       </w:r>
-      <w:proofErr w:type="spellEnd"/>
-      <w:r>
-        <w:rPr>
-          <w:rFonts w:ascii="Consolas" w:eastAsia="Times New Roman" w:hAnsi="Consolas" w:cs="Times New Roman"/>
-          <w:color w:val="000000"/>
-          <w:sz w:val="14"/>
-          <w:szCs w:val="18"/>
-          <w:bdr w:val="none" w:sz="0" w:space="0" w:color="auto" w:frame="1"/>
-          <w:lang w:eastAsia="pt-BR"/>
+      <w:r>
+        <w:rPr>
+          <w:rFonts w:ascii="Consolas" w:eastAsia="Times New Roman" w:hAnsi="Consolas" w:cs="Times New Roman"/>
+          <w:color w:val="000000"/>
+          <w:sz w:val="14"/>
+          <w:szCs w:val="18"/>
+          <w:bdr w:val="none" w:sz="0" w:space="0" w:color="auto" w:frame="1"/>
+          <w:lang w:val="en-US" w:eastAsia="pt-BR"/>
         </w:rPr>
         <w:t> </w:t>
       </w:r>
@@ -3826,7 +4444,7 @@
           <w:sz w:val="14"/>
           <w:szCs w:val="18"/>
           <w:bdr w:val="none" w:sz="0" w:space="0" w:color="auto" w:frame="1"/>
-          <w:lang w:eastAsia="pt-BR"/>
+          <w:lang w:val="en-US" w:eastAsia="pt-BR"/>
         </w:rPr>
         <w:t>ContactName</w:t>
       </w:r>
@@ -3838,11 +4456,22 @@
           <w:sz w:val="14"/>
           <w:szCs w:val="18"/>
           <w:bdr w:val="none" w:sz="0" w:space="0" w:color="auto" w:frame="1"/>
-          <w:lang w:eastAsia="pt-BR"/>
-        </w:rPr>
-        <w:t> { </w:t>
-      </w:r>
-      <w:proofErr w:type="spellStart"/>
+          <w:lang w:val="en-US" w:eastAsia="pt-BR"/>
+        </w:rPr>
+        <w:t> </w:t>
+      </w:r>
+      <w:proofErr w:type="gramStart"/>
+      <w:r>
+        <w:rPr>
+          <w:rFonts w:ascii="Consolas" w:eastAsia="Times New Roman" w:hAnsi="Consolas" w:cs="Times New Roman"/>
+          <w:color w:val="000000"/>
+          <w:sz w:val="14"/>
+          <w:szCs w:val="18"/>
+          <w:bdr w:val="none" w:sz="0" w:space="0" w:color="auto" w:frame="1"/>
+          <w:lang w:val="en-US" w:eastAsia="pt-BR"/>
+        </w:rPr>
+        <w:t>{ </w:t>
+      </w:r>
       <w:r>
         <w:rPr>
           <w:rFonts w:ascii="Consolas" w:eastAsia="Times New Roman" w:hAnsi="Consolas" w:cs="Times New Roman"/>
@@ -3852,19 +4481,19 @@
           <w:sz w:val="14"/>
           <w:szCs w:val="18"/>
           <w:bdr w:val="none" w:sz="0" w:space="0" w:color="auto" w:frame="1"/>
-          <w:lang w:eastAsia="pt-BR"/>
+          <w:lang w:val="en-US" w:eastAsia="pt-BR"/>
         </w:rPr>
         <w:t>get</w:t>
       </w:r>
-      <w:proofErr w:type="spellEnd"/>
-      <w:r>
-        <w:rPr>
-          <w:rFonts w:ascii="Consolas" w:eastAsia="Times New Roman" w:hAnsi="Consolas" w:cs="Times New Roman"/>
-          <w:color w:val="000000"/>
-          <w:sz w:val="14"/>
-          <w:szCs w:val="18"/>
-          <w:bdr w:val="none" w:sz="0" w:space="0" w:color="auto" w:frame="1"/>
-          <w:lang w:eastAsia="pt-BR"/>
+      <w:proofErr w:type="gramEnd"/>
+      <w:r>
+        <w:rPr>
+          <w:rFonts w:ascii="Consolas" w:eastAsia="Times New Roman" w:hAnsi="Consolas" w:cs="Times New Roman"/>
+          <w:color w:val="000000"/>
+          <w:sz w:val="14"/>
+          <w:szCs w:val="18"/>
+          <w:bdr w:val="none" w:sz="0" w:space="0" w:color="auto" w:frame="1"/>
+          <w:lang w:val="en-US" w:eastAsia="pt-BR"/>
         </w:rPr>
         <w:t>; </w:t>
       </w:r>
@@ -3877,7 +4506,7 @@
           <w:sz w:val="14"/>
           <w:szCs w:val="18"/>
           <w:bdr w:val="none" w:sz="0" w:space="0" w:color="auto" w:frame="1"/>
-          <w:lang w:eastAsia="pt-BR"/>
+          <w:lang w:val="en-US" w:eastAsia="pt-BR"/>
         </w:rPr>
         <w:t>set</w:t>
       </w:r>
@@ -3888,7 +4517,7 @@
           <w:sz w:val="14"/>
           <w:szCs w:val="18"/>
           <w:bdr w:val="none" w:sz="0" w:space="0" w:color="auto" w:frame="1"/>
-          <w:lang w:eastAsia="pt-BR"/>
+          <w:lang w:val="en-US" w:eastAsia="pt-BR"/>
         </w:rPr>
         <w:t>; }  </w:t>
       </w:r>
@@ -3909,22 +4538,20 @@
           <w:color w:val="5C5C5C"/>
           <w:sz w:val="14"/>
           <w:szCs w:val="18"/>
-          <w:lang w:eastAsia="pt-BR"/>
-        </w:rPr>
-      </w:pPr>
-      <w:r>
-        <w:rPr>
-          <w:rFonts w:ascii="Consolas" w:eastAsia="Times New Roman" w:hAnsi="Consolas" w:cs="Times New Roman"/>
-          <w:color w:val="000000"/>
-          <w:sz w:val="14"/>
-          <w:szCs w:val="18"/>
-          <w:bdr w:val="none" w:sz="0" w:space="0" w:color="auto" w:frame="1"/>
-          <w:lang w:eastAsia="pt-BR"/>
+          <w:lang w:val="en-US" w:eastAsia="pt-BR"/>
+        </w:rPr>
+      </w:pPr>
+      <w:r>
+        <w:rPr>
+          <w:rFonts w:ascii="Consolas" w:eastAsia="Times New Roman" w:hAnsi="Consolas" w:cs="Times New Roman"/>
+          <w:color w:val="000000"/>
+          <w:sz w:val="14"/>
+          <w:szCs w:val="18"/>
+          <w:bdr w:val="none" w:sz="0" w:space="0" w:color="auto" w:frame="1"/>
+          <w:lang w:val="en-US" w:eastAsia="pt-BR"/>
         </w:rPr>
         <w:t>        </w:t>
       </w:r>
-      <w:proofErr w:type="spellStart"/>
-      <w:proofErr w:type="gramStart"/>
       <w:r>
         <w:rPr>
           <w:rFonts w:ascii="Consolas" w:eastAsia="Times New Roman" w:hAnsi="Consolas" w:cs="Times New Roman"/>
@@ -3934,24 +4561,21 @@
           <w:sz w:val="14"/>
           <w:szCs w:val="18"/>
           <w:bdr w:val="none" w:sz="0" w:space="0" w:color="auto" w:frame="1"/>
-          <w:lang w:eastAsia="pt-BR"/>
+          <w:lang w:val="en-US" w:eastAsia="pt-BR"/>
         </w:rPr>
         <w:t>public</w:t>
       </w:r>
-      <w:proofErr w:type="spellEnd"/>
-      <w:proofErr w:type="gramEnd"/>
-      <w:r>
-        <w:rPr>
-          <w:rFonts w:ascii="Consolas" w:eastAsia="Times New Roman" w:hAnsi="Consolas" w:cs="Times New Roman"/>
-          <w:color w:val="000000"/>
-          <w:sz w:val="14"/>
-          <w:szCs w:val="18"/>
-          <w:bdr w:val="none" w:sz="0" w:space="0" w:color="auto" w:frame="1"/>
-          <w:lang w:eastAsia="pt-BR"/>
+      <w:r>
+        <w:rPr>
+          <w:rFonts w:ascii="Consolas" w:eastAsia="Times New Roman" w:hAnsi="Consolas" w:cs="Times New Roman"/>
+          <w:color w:val="000000"/>
+          <w:sz w:val="14"/>
+          <w:szCs w:val="18"/>
+          <w:bdr w:val="none" w:sz="0" w:space="0" w:color="auto" w:frame="1"/>
+          <w:lang w:val="en-US" w:eastAsia="pt-BR"/>
         </w:rPr>
         <w:t> </w:t>
       </w:r>
-      <w:proofErr w:type="spellStart"/>
       <w:r>
         <w:rPr>
           <w:rFonts w:ascii="Consolas" w:eastAsia="Times New Roman" w:hAnsi="Consolas" w:cs="Times New Roman"/>
@@ -3961,19 +4585,18 @@
           <w:sz w:val="14"/>
           <w:szCs w:val="18"/>
           <w:bdr w:val="none" w:sz="0" w:space="0" w:color="auto" w:frame="1"/>
-          <w:lang w:eastAsia="pt-BR"/>
+          <w:lang w:val="en-US" w:eastAsia="pt-BR"/>
         </w:rPr>
         <w:t>string</w:t>
       </w:r>
-      <w:proofErr w:type="spellEnd"/>
-      <w:r>
-        <w:rPr>
-          <w:rFonts w:ascii="Consolas" w:eastAsia="Times New Roman" w:hAnsi="Consolas" w:cs="Times New Roman"/>
-          <w:color w:val="000000"/>
-          <w:sz w:val="14"/>
-          <w:szCs w:val="18"/>
-          <w:bdr w:val="none" w:sz="0" w:space="0" w:color="auto" w:frame="1"/>
-          <w:lang w:eastAsia="pt-BR"/>
+      <w:r>
+        <w:rPr>
+          <w:rFonts w:ascii="Consolas" w:eastAsia="Times New Roman" w:hAnsi="Consolas" w:cs="Times New Roman"/>
+          <w:color w:val="000000"/>
+          <w:sz w:val="14"/>
+          <w:szCs w:val="18"/>
+          <w:bdr w:val="none" w:sz="0" w:space="0" w:color="auto" w:frame="1"/>
+          <w:lang w:val="en-US" w:eastAsia="pt-BR"/>
         </w:rPr>
         <w:t> </w:t>
       </w:r>
@@ -3985,7 +4608,7 @@
           <w:sz w:val="14"/>
           <w:szCs w:val="18"/>
           <w:bdr w:val="none" w:sz="0" w:space="0" w:color="auto" w:frame="1"/>
-          <w:lang w:eastAsia="pt-BR"/>
+          <w:lang w:val="en-US" w:eastAsia="pt-BR"/>
         </w:rPr>
         <w:t>ContactTitle</w:t>
       </w:r>
@@ -3997,11 +4620,22 @@
           <w:sz w:val="14"/>
           <w:szCs w:val="18"/>
           <w:bdr w:val="none" w:sz="0" w:space="0" w:color="auto" w:frame="1"/>
-          <w:lang w:eastAsia="pt-BR"/>
-        </w:rPr>
-        <w:t> { </w:t>
-      </w:r>
-      <w:proofErr w:type="spellStart"/>
+          <w:lang w:val="en-US" w:eastAsia="pt-BR"/>
+        </w:rPr>
+        <w:t> </w:t>
+      </w:r>
+      <w:proofErr w:type="gramStart"/>
+      <w:r>
+        <w:rPr>
+          <w:rFonts w:ascii="Consolas" w:eastAsia="Times New Roman" w:hAnsi="Consolas" w:cs="Times New Roman"/>
+          <w:color w:val="000000"/>
+          <w:sz w:val="14"/>
+          <w:szCs w:val="18"/>
+          <w:bdr w:val="none" w:sz="0" w:space="0" w:color="auto" w:frame="1"/>
+          <w:lang w:val="en-US" w:eastAsia="pt-BR"/>
+        </w:rPr>
+        <w:t>{ </w:t>
+      </w:r>
       <w:r>
         <w:rPr>
           <w:rFonts w:ascii="Consolas" w:eastAsia="Times New Roman" w:hAnsi="Consolas" w:cs="Times New Roman"/>
@@ -4011,19 +4645,19 @@
           <w:sz w:val="14"/>
           <w:szCs w:val="18"/>
           <w:bdr w:val="none" w:sz="0" w:space="0" w:color="auto" w:frame="1"/>
-          <w:lang w:eastAsia="pt-BR"/>
+          <w:lang w:val="en-US" w:eastAsia="pt-BR"/>
         </w:rPr>
         <w:t>get</w:t>
       </w:r>
-      <w:proofErr w:type="spellEnd"/>
-      <w:r>
-        <w:rPr>
-          <w:rFonts w:ascii="Consolas" w:eastAsia="Times New Roman" w:hAnsi="Consolas" w:cs="Times New Roman"/>
-          <w:color w:val="000000"/>
-          <w:sz w:val="14"/>
-          <w:szCs w:val="18"/>
-          <w:bdr w:val="none" w:sz="0" w:space="0" w:color="auto" w:frame="1"/>
-          <w:lang w:eastAsia="pt-BR"/>
+      <w:proofErr w:type="gramEnd"/>
+      <w:r>
+        <w:rPr>
+          <w:rFonts w:ascii="Consolas" w:eastAsia="Times New Roman" w:hAnsi="Consolas" w:cs="Times New Roman"/>
+          <w:color w:val="000000"/>
+          <w:sz w:val="14"/>
+          <w:szCs w:val="18"/>
+          <w:bdr w:val="none" w:sz="0" w:space="0" w:color="auto" w:frame="1"/>
+          <w:lang w:val="en-US" w:eastAsia="pt-BR"/>
         </w:rPr>
         <w:t>; </w:t>
       </w:r>
@@ -4036,7 +4670,7 @@
           <w:sz w:val="14"/>
           <w:szCs w:val="18"/>
           <w:bdr w:val="none" w:sz="0" w:space="0" w:color="auto" w:frame="1"/>
-          <w:lang w:eastAsia="pt-BR"/>
+          <w:lang w:val="en-US" w:eastAsia="pt-BR"/>
         </w:rPr>
         <w:t>set</w:t>
       </w:r>
@@ -4047,7 +4681,7 @@
           <w:sz w:val="14"/>
           <w:szCs w:val="18"/>
           <w:bdr w:val="none" w:sz="0" w:space="0" w:color="auto" w:frame="1"/>
-          <w:lang w:eastAsia="pt-BR"/>
+          <w:lang w:val="en-US" w:eastAsia="pt-BR"/>
         </w:rPr>
         <w:t>; }  </w:t>
       </w:r>
@@ -4068,22 +4702,20 @@
           <w:color w:val="5C5C5C"/>
           <w:sz w:val="14"/>
           <w:szCs w:val="18"/>
-          <w:lang w:eastAsia="pt-BR"/>
-        </w:rPr>
-      </w:pPr>
-      <w:r>
-        <w:rPr>
-          <w:rFonts w:ascii="Consolas" w:eastAsia="Times New Roman" w:hAnsi="Consolas" w:cs="Times New Roman"/>
-          <w:color w:val="000000"/>
-          <w:sz w:val="14"/>
-          <w:szCs w:val="18"/>
-          <w:bdr w:val="none" w:sz="0" w:space="0" w:color="auto" w:frame="1"/>
-          <w:lang w:eastAsia="pt-BR"/>
+          <w:lang w:val="en-US" w:eastAsia="pt-BR"/>
+        </w:rPr>
+      </w:pPr>
+      <w:r>
+        <w:rPr>
+          <w:rFonts w:ascii="Consolas" w:eastAsia="Times New Roman" w:hAnsi="Consolas" w:cs="Times New Roman"/>
+          <w:color w:val="000000"/>
+          <w:sz w:val="14"/>
+          <w:szCs w:val="18"/>
+          <w:bdr w:val="none" w:sz="0" w:space="0" w:color="auto" w:frame="1"/>
+          <w:lang w:val="en-US" w:eastAsia="pt-BR"/>
         </w:rPr>
         <w:t>        </w:t>
       </w:r>
-      <w:proofErr w:type="spellStart"/>
-      <w:proofErr w:type="gramStart"/>
       <w:r>
         <w:rPr>
           <w:rFonts w:ascii="Consolas" w:eastAsia="Times New Roman" w:hAnsi="Consolas" w:cs="Times New Roman"/>
@@ -4093,24 +4725,21 @@
           <w:sz w:val="14"/>
           <w:szCs w:val="18"/>
           <w:bdr w:val="none" w:sz="0" w:space="0" w:color="auto" w:frame="1"/>
-          <w:lang w:eastAsia="pt-BR"/>
+          <w:lang w:val="en-US" w:eastAsia="pt-BR"/>
         </w:rPr>
         <w:t>public</w:t>
       </w:r>
-      <w:proofErr w:type="spellEnd"/>
-      <w:proofErr w:type="gramEnd"/>
-      <w:r>
-        <w:rPr>
-          <w:rFonts w:ascii="Consolas" w:eastAsia="Times New Roman" w:hAnsi="Consolas" w:cs="Times New Roman"/>
-          <w:color w:val="000000"/>
-          <w:sz w:val="14"/>
-          <w:szCs w:val="18"/>
-          <w:bdr w:val="none" w:sz="0" w:space="0" w:color="auto" w:frame="1"/>
-          <w:lang w:eastAsia="pt-BR"/>
+      <w:r>
+        <w:rPr>
+          <w:rFonts w:ascii="Consolas" w:eastAsia="Times New Roman" w:hAnsi="Consolas" w:cs="Times New Roman"/>
+          <w:color w:val="000000"/>
+          <w:sz w:val="14"/>
+          <w:szCs w:val="18"/>
+          <w:bdr w:val="none" w:sz="0" w:space="0" w:color="auto" w:frame="1"/>
+          <w:lang w:val="en-US" w:eastAsia="pt-BR"/>
         </w:rPr>
         <w:t> </w:t>
       </w:r>
-      <w:proofErr w:type="spellStart"/>
       <w:r>
         <w:rPr>
           <w:rFonts w:ascii="Consolas" w:eastAsia="Times New Roman" w:hAnsi="Consolas" w:cs="Times New Roman"/>
@@ -4120,47 +4749,33 @@
           <w:sz w:val="14"/>
           <w:szCs w:val="18"/>
           <w:bdr w:val="none" w:sz="0" w:space="0" w:color="auto" w:frame="1"/>
-          <w:lang w:eastAsia="pt-BR"/>
+          <w:lang w:val="en-US" w:eastAsia="pt-BR"/>
         </w:rPr>
         <w:t>string</w:t>
       </w:r>
-      <w:proofErr w:type="spellEnd"/>
-      <w:r>
-        <w:rPr>
-          <w:rFonts w:ascii="Consolas" w:eastAsia="Times New Roman" w:hAnsi="Consolas" w:cs="Times New Roman"/>
-          <w:color w:val="000000"/>
-          <w:sz w:val="14"/>
-          <w:szCs w:val="18"/>
-          <w:bdr w:val="none" w:sz="0" w:space="0" w:color="auto" w:frame="1"/>
-          <w:lang w:eastAsia="pt-BR"/>
-        </w:rPr>
-        <w:t> </w:t>
-      </w:r>
-      <w:proofErr w:type="spellStart"/>
-      <w:r>
-        <w:rPr>
-          <w:rFonts w:ascii="Consolas" w:eastAsia="Times New Roman" w:hAnsi="Consolas" w:cs="Times New Roman"/>
-          <w:color w:val="000000"/>
-          <w:sz w:val="14"/>
-          <w:szCs w:val="18"/>
-          <w:bdr w:val="none" w:sz="0" w:space="0" w:color="auto" w:frame="1"/>
-          <w:lang w:eastAsia="pt-BR"/>
-        </w:rPr>
-        <w:t>Address</w:t>
-      </w:r>
-      <w:proofErr w:type="spellEnd"/>
-      <w:r>
-        <w:rPr>
-          <w:rFonts w:ascii="Consolas" w:eastAsia="Times New Roman" w:hAnsi="Consolas" w:cs="Times New Roman"/>
-          <w:color w:val="000000"/>
-          <w:sz w:val="14"/>
-          <w:szCs w:val="18"/>
-          <w:bdr w:val="none" w:sz="0" w:space="0" w:color="auto" w:frame="1"/>
-          <w:lang w:eastAsia="pt-BR"/>
-        </w:rPr>
-        <w:t> { </w:t>
-      </w:r>
-      <w:proofErr w:type="spellStart"/>
+      <w:r>
+        <w:rPr>
+          <w:rFonts w:ascii="Consolas" w:eastAsia="Times New Roman" w:hAnsi="Consolas" w:cs="Times New Roman"/>
+          <w:color w:val="000000"/>
+          <w:sz w:val="14"/>
+          <w:szCs w:val="18"/>
+          <w:bdr w:val="none" w:sz="0" w:space="0" w:color="auto" w:frame="1"/>
+          <w:lang w:val="en-US" w:eastAsia="pt-BR"/>
+        </w:rPr>
+        <w:t> Address </w:t>
+      </w:r>
+      <w:proofErr w:type="gramStart"/>
+      <w:r>
+        <w:rPr>
+          <w:rFonts w:ascii="Consolas" w:eastAsia="Times New Roman" w:hAnsi="Consolas" w:cs="Times New Roman"/>
+          <w:color w:val="000000"/>
+          <w:sz w:val="14"/>
+          <w:szCs w:val="18"/>
+          <w:bdr w:val="none" w:sz="0" w:space="0" w:color="auto" w:frame="1"/>
+          <w:lang w:val="en-US" w:eastAsia="pt-BR"/>
+        </w:rPr>
+        <w:t>{ </w:t>
+      </w:r>
       <w:r>
         <w:rPr>
           <w:rFonts w:ascii="Consolas" w:eastAsia="Times New Roman" w:hAnsi="Consolas" w:cs="Times New Roman"/>
@@ -4170,19 +4785,19 @@
           <w:sz w:val="14"/>
           <w:szCs w:val="18"/>
           <w:bdr w:val="none" w:sz="0" w:space="0" w:color="auto" w:frame="1"/>
-          <w:lang w:eastAsia="pt-BR"/>
+          <w:lang w:val="en-US" w:eastAsia="pt-BR"/>
         </w:rPr>
         <w:t>get</w:t>
       </w:r>
-      <w:proofErr w:type="spellEnd"/>
-      <w:r>
-        <w:rPr>
-          <w:rFonts w:ascii="Consolas" w:eastAsia="Times New Roman" w:hAnsi="Consolas" w:cs="Times New Roman"/>
-          <w:color w:val="000000"/>
-          <w:sz w:val="14"/>
-          <w:szCs w:val="18"/>
-          <w:bdr w:val="none" w:sz="0" w:space="0" w:color="auto" w:frame="1"/>
-          <w:lang w:eastAsia="pt-BR"/>
+      <w:proofErr w:type="gramEnd"/>
+      <w:r>
+        <w:rPr>
+          <w:rFonts w:ascii="Consolas" w:eastAsia="Times New Roman" w:hAnsi="Consolas" w:cs="Times New Roman"/>
+          <w:color w:val="000000"/>
+          <w:sz w:val="14"/>
+          <w:szCs w:val="18"/>
+          <w:bdr w:val="none" w:sz="0" w:space="0" w:color="auto" w:frame="1"/>
+          <w:lang w:val="en-US" w:eastAsia="pt-BR"/>
         </w:rPr>
         <w:t>; </w:t>
       </w:r>
@@ -4195,7 +4810,7 @@
           <w:sz w:val="14"/>
           <w:szCs w:val="18"/>
           <w:bdr w:val="none" w:sz="0" w:space="0" w:color="auto" w:frame="1"/>
-          <w:lang w:eastAsia="pt-BR"/>
+          <w:lang w:val="en-US" w:eastAsia="pt-BR"/>
         </w:rPr>
         <w:t>set</w:t>
       </w:r>
@@ -4206,7 +4821,7 @@
           <w:sz w:val="14"/>
           <w:szCs w:val="18"/>
           <w:bdr w:val="none" w:sz="0" w:space="0" w:color="auto" w:frame="1"/>
-          <w:lang w:eastAsia="pt-BR"/>
+          <w:lang w:val="en-US" w:eastAsia="pt-BR"/>
         </w:rPr>
         <w:t>; }  </w:t>
       </w:r>
@@ -4227,22 +4842,20 @@
           <w:color w:val="5C5C5C"/>
           <w:sz w:val="14"/>
           <w:szCs w:val="18"/>
-          <w:lang w:eastAsia="pt-BR"/>
-        </w:rPr>
-      </w:pPr>
-      <w:r>
-        <w:rPr>
-          <w:rFonts w:ascii="Consolas" w:eastAsia="Times New Roman" w:hAnsi="Consolas" w:cs="Times New Roman"/>
-          <w:color w:val="000000"/>
-          <w:sz w:val="14"/>
-          <w:szCs w:val="18"/>
-          <w:bdr w:val="none" w:sz="0" w:space="0" w:color="auto" w:frame="1"/>
-          <w:lang w:eastAsia="pt-BR"/>
+          <w:lang w:val="en-US" w:eastAsia="pt-BR"/>
+        </w:rPr>
+      </w:pPr>
+      <w:r>
+        <w:rPr>
+          <w:rFonts w:ascii="Consolas" w:eastAsia="Times New Roman" w:hAnsi="Consolas" w:cs="Times New Roman"/>
+          <w:color w:val="000000"/>
+          <w:sz w:val="14"/>
+          <w:szCs w:val="18"/>
+          <w:bdr w:val="none" w:sz="0" w:space="0" w:color="auto" w:frame="1"/>
+          <w:lang w:val="en-US" w:eastAsia="pt-BR"/>
         </w:rPr>
         <w:t>        </w:t>
       </w:r>
-      <w:proofErr w:type="spellStart"/>
-      <w:proofErr w:type="gramStart"/>
       <w:r>
         <w:rPr>
           <w:rFonts w:ascii="Consolas" w:eastAsia="Times New Roman" w:hAnsi="Consolas" w:cs="Times New Roman"/>
@@ -4252,24 +4865,21 @@
           <w:sz w:val="14"/>
           <w:szCs w:val="18"/>
           <w:bdr w:val="none" w:sz="0" w:space="0" w:color="auto" w:frame="1"/>
-          <w:lang w:eastAsia="pt-BR"/>
+          <w:lang w:val="en-US" w:eastAsia="pt-BR"/>
         </w:rPr>
         <w:t>public</w:t>
       </w:r>
-      <w:proofErr w:type="spellEnd"/>
-      <w:proofErr w:type="gramEnd"/>
-      <w:r>
-        <w:rPr>
-          <w:rFonts w:ascii="Consolas" w:eastAsia="Times New Roman" w:hAnsi="Consolas" w:cs="Times New Roman"/>
-          <w:color w:val="000000"/>
-          <w:sz w:val="14"/>
-          <w:szCs w:val="18"/>
-          <w:bdr w:val="none" w:sz="0" w:space="0" w:color="auto" w:frame="1"/>
-          <w:lang w:eastAsia="pt-BR"/>
+      <w:r>
+        <w:rPr>
+          <w:rFonts w:ascii="Consolas" w:eastAsia="Times New Roman" w:hAnsi="Consolas" w:cs="Times New Roman"/>
+          <w:color w:val="000000"/>
+          <w:sz w:val="14"/>
+          <w:szCs w:val="18"/>
+          <w:bdr w:val="none" w:sz="0" w:space="0" w:color="auto" w:frame="1"/>
+          <w:lang w:val="en-US" w:eastAsia="pt-BR"/>
         </w:rPr>
         <w:t> </w:t>
       </w:r>
-      <w:proofErr w:type="spellStart"/>
       <w:r>
         <w:rPr>
           <w:rFonts w:ascii="Consolas" w:eastAsia="Times New Roman" w:hAnsi="Consolas" w:cs="Times New Roman"/>
@@ -4279,23 +4889,33 @@
           <w:sz w:val="14"/>
           <w:szCs w:val="18"/>
           <w:bdr w:val="none" w:sz="0" w:space="0" w:color="auto" w:frame="1"/>
-          <w:lang w:eastAsia="pt-BR"/>
+          <w:lang w:val="en-US" w:eastAsia="pt-BR"/>
         </w:rPr>
         <w:t>string</w:t>
       </w:r>
-      <w:proofErr w:type="spellEnd"/>
-      <w:r>
-        <w:rPr>
-          <w:rFonts w:ascii="Consolas" w:eastAsia="Times New Roman" w:hAnsi="Consolas" w:cs="Times New Roman"/>
-          <w:color w:val="000000"/>
-          <w:sz w:val="14"/>
-          <w:szCs w:val="18"/>
-          <w:bdr w:val="none" w:sz="0" w:space="0" w:color="auto" w:frame="1"/>
-          <w:lang w:eastAsia="pt-BR"/>
-        </w:rPr>
-        <w:t> City { </w:t>
-      </w:r>
-      <w:proofErr w:type="spellStart"/>
+      <w:r>
+        <w:rPr>
+          <w:rFonts w:ascii="Consolas" w:eastAsia="Times New Roman" w:hAnsi="Consolas" w:cs="Times New Roman"/>
+          <w:color w:val="000000"/>
+          <w:sz w:val="14"/>
+          <w:szCs w:val="18"/>
+          <w:bdr w:val="none" w:sz="0" w:space="0" w:color="auto" w:frame="1"/>
+          <w:lang w:val="en-US" w:eastAsia="pt-BR"/>
+        </w:rPr>
+        <w:t> City </w:t>
+      </w:r>
+      <w:proofErr w:type="gramStart"/>
+      <w:r>
+        <w:rPr>
+          <w:rFonts w:ascii="Consolas" w:eastAsia="Times New Roman" w:hAnsi="Consolas" w:cs="Times New Roman"/>
+          <w:color w:val="000000"/>
+          <w:sz w:val="14"/>
+          <w:szCs w:val="18"/>
+          <w:bdr w:val="none" w:sz="0" w:space="0" w:color="auto" w:frame="1"/>
+          <w:lang w:val="en-US" w:eastAsia="pt-BR"/>
+        </w:rPr>
+        <w:t>{ </w:t>
+      </w:r>
       <w:r>
         <w:rPr>
           <w:rFonts w:ascii="Consolas" w:eastAsia="Times New Roman" w:hAnsi="Consolas" w:cs="Times New Roman"/>
@@ -4305,19 +4925,19 @@
           <w:sz w:val="14"/>
           <w:szCs w:val="18"/>
           <w:bdr w:val="none" w:sz="0" w:space="0" w:color="auto" w:frame="1"/>
-          <w:lang w:eastAsia="pt-BR"/>
+          <w:lang w:val="en-US" w:eastAsia="pt-BR"/>
         </w:rPr>
         <w:t>get</w:t>
       </w:r>
-      <w:proofErr w:type="spellEnd"/>
-      <w:r>
-        <w:rPr>
-          <w:rFonts w:ascii="Consolas" w:eastAsia="Times New Roman" w:hAnsi="Consolas" w:cs="Times New Roman"/>
-          <w:color w:val="000000"/>
-          <w:sz w:val="14"/>
-          <w:szCs w:val="18"/>
-          <w:bdr w:val="none" w:sz="0" w:space="0" w:color="auto" w:frame="1"/>
-          <w:lang w:eastAsia="pt-BR"/>
+      <w:proofErr w:type="gramEnd"/>
+      <w:r>
+        <w:rPr>
+          <w:rFonts w:ascii="Consolas" w:eastAsia="Times New Roman" w:hAnsi="Consolas" w:cs="Times New Roman"/>
+          <w:color w:val="000000"/>
+          <w:sz w:val="14"/>
+          <w:szCs w:val="18"/>
+          <w:bdr w:val="none" w:sz="0" w:space="0" w:color="auto" w:frame="1"/>
+          <w:lang w:val="en-US" w:eastAsia="pt-BR"/>
         </w:rPr>
         <w:t>; </w:t>
       </w:r>
@@ -4330,7 +4950,7 @@
           <w:sz w:val="14"/>
           <w:szCs w:val="18"/>
           <w:bdr w:val="none" w:sz="0" w:space="0" w:color="auto" w:frame="1"/>
-          <w:lang w:eastAsia="pt-BR"/>
+          <w:lang w:val="en-US" w:eastAsia="pt-BR"/>
         </w:rPr>
         <w:t>set</w:t>
       </w:r>
@@ -4341,7 +4961,7 @@
           <w:sz w:val="14"/>
           <w:szCs w:val="18"/>
           <w:bdr w:val="none" w:sz="0" w:space="0" w:color="auto" w:frame="1"/>
-          <w:lang w:eastAsia="pt-BR"/>
+          <w:lang w:val="en-US" w:eastAsia="pt-BR"/>
         </w:rPr>
         <w:t>; }  </w:t>
       </w:r>
@@ -4362,22 +4982,20 @@
           <w:color w:val="5C5C5C"/>
           <w:sz w:val="14"/>
           <w:szCs w:val="18"/>
-          <w:lang w:eastAsia="pt-BR"/>
-        </w:rPr>
-      </w:pPr>
-      <w:r>
-        <w:rPr>
-          <w:rFonts w:ascii="Consolas" w:eastAsia="Times New Roman" w:hAnsi="Consolas" w:cs="Times New Roman"/>
-          <w:color w:val="000000"/>
-          <w:sz w:val="14"/>
-          <w:szCs w:val="18"/>
-          <w:bdr w:val="none" w:sz="0" w:space="0" w:color="auto" w:frame="1"/>
-          <w:lang w:eastAsia="pt-BR"/>
+          <w:lang w:val="en-US" w:eastAsia="pt-BR"/>
+        </w:rPr>
+      </w:pPr>
+      <w:r>
+        <w:rPr>
+          <w:rFonts w:ascii="Consolas" w:eastAsia="Times New Roman" w:hAnsi="Consolas" w:cs="Times New Roman"/>
+          <w:color w:val="000000"/>
+          <w:sz w:val="14"/>
+          <w:szCs w:val="18"/>
+          <w:bdr w:val="none" w:sz="0" w:space="0" w:color="auto" w:frame="1"/>
+          <w:lang w:val="en-US" w:eastAsia="pt-BR"/>
         </w:rPr>
         <w:t>        </w:t>
       </w:r>
-      <w:proofErr w:type="spellStart"/>
-      <w:proofErr w:type="gramStart"/>
       <w:r>
         <w:rPr>
           <w:rFonts w:ascii="Consolas" w:eastAsia="Times New Roman" w:hAnsi="Consolas" w:cs="Times New Roman"/>
@@ -4387,24 +5005,21 @@
           <w:sz w:val="14"/>
           <w:szCs w:val="18"/>
           <w:bdr w:val="none" w:sz="0" w:space="0" w:color="auto" w:frame="1"/>
-          <w:lang w:eastAsia="pt-BR"/>
+          <w:lang w:val="en-US" w:eastAsia="pt-BR"/>
         </w:rPr>
         <w:t>public</w:t>
       </w:r>
-      <w:proofErr w:type="spellEnd"/>
-      <w:proofErr w:type="gramEnd"/>
-      <w:r>
-        <w:rPr>
-          <w:rFonts w:ascii="Consolas" w:eastAsia="Times New Roman" w:hAnsi="Consolas" w:cs="Times New Roman"/>
-          <w:color w:val="000000"/>
-          <w:sz w:val="14"/>
-          <w:szCs w:val="18"/>
-          <w:bdr w:val="none" w:sz="0" w:space="0" w:color="auto" w:frame="1"/>
-          <w:lang w:eastAsia="pt-BR"/>
+      <w:r>
+        <w:rPr>
+          <w:rFonts w:ascii="Consolas" w:eastAsia="Times New Roman" w:hAnsi="Consolas" w:cs="Times New Roman"/>
+          <w:color w:val="000000"/>
+          <w:sz w:val="14"/>
+          <w:szCs w:val="18"/>
+          <w:bdr w:val="none" w:sz="0" w:space="0" w:color="auto" w:frame="1"/>
+          <w:lang w:val="en-US" w:eastAsia="pt-BR"/>
         </w:rPr>
         <w:t> </w:t>
       </w:r>
-      <w:proofErr w:type="spellStart"/>
       <w:r>
         <w:rPr>
           <w:rFonts w:ascii="Consolas" w:eastAsia="Times New Roman" w:hAnsi="Consolas" w:cs="Times New Roman"/>
@@ -4414,47 +5029,33 @@
           <w:sz w:val="14"/>
           <w:szCs w:val="18"/>
           <w:bdr w:val="none" w:sz="0" w:space="0" w:color="auto" w:frame="1"/>
-          <w:lang w:eastAsia="pt-BR"/>
+          <w:lang w:val="en-US" w:eastAsia="pt-BR"/>
         </w:rPr>
         <w:t>string</w:t>
       </w:r>
-      <w:proofErr w:type="spellEnd"/>
-      <w:r>
-        <w:rPr>
-          <w:rFonts w:ascii="Consolas" w:eastAsia="Times New Roman" w:hAnsi="Consolas" w:cs="Times New Roman"/>
-          <w:color w:val="000000"/>
-          <w:sz w:val="14"/>
-          <w:szCs w:val="18"/>
-          <w:bdr w:val="none" w:sz="0" w:space="0" w:color="auto" w:frame="1"/>
-          <w:lang w:eastAsia="pt-BR"/>
-        </w:rPr>
-        <w:t> </w:t>
-      </w:r>
-      <w:proofErr w:type="spellStart"/>
-      <w:r>
-        <w:rPr>
-          <w:rFonts w:ascii="Consolas" w:eastAsia="Times New Roman" w:hAnsi="Consolas" w:cs="Times New Roman"/>
-          <w:color w:val="000000"/>
-          <w:sz w:val="14"/>
-          <w:szCs w:val="18"/>
-          <w:bdr w:val="none" w:sz="0" w:space="0" w:color="auto" w:frame="1"/>
-          <w:lang w:eastAsia="pt-BR"/>
-        </w:rPr>
-        <w:t>Region</w:t>
-      </w:r>
-      <w:proofErr w:type="spellEnd"/>
-      <w:r>
-        <w:rPr>
-          <w:rFonts w:ascii="Consolas" w:eastAsia="Times New Roman" w:hAnsi="Consolas" w:cs="Times New Roman"/>
-          <w:color w:val="000000"/>
-          <w:sz w:val="14"/>
-          <w:szCs w:val="18"/>
-          <w:bdr w:val="none" w:sz="0" w:space="0" w:color="auto" w:frame="1"/>
-          <w:lang w:eastAsia="pt-BR"/>
-        </w:rPr>
-        <w:t> { </w:t>
-      </w:r>
-      <w:proofErr w:type="spellStart"/>
+      <w:r>
+        <w:rPr>
+          <w:rFonts w:ascii="Consolas" w:eastAsia="Times New Roman" w:hAnsi="Consolas" w:cs="Times New Roman"/>
+          <w:color w:val="000000"/>
+          <w:sz w:val="14"/>
+          <w:szCs w:val="18"/>
+          <w:bdr w:val="none" w:sz="0" w:space="0" w:color="auto" w:frame="1"/>
+          <w:lang w:val="en-US" w:eastAsia="pt-BR"/>
+        </w:rPr>
+        <w:t> Region </w:t>
+      </w:r>
+      <w:proofErr w:type="gramStart"/>
+      <w:r>
+        <w:rPr>
+          <w:rFonts w:ascii="Consolas" w:eastAsia="Times New Roman" w:hAnsi="Consolas" w:cs="Times New Roman"/>
+          <w:color w:val="000000"/>
+          <w:sz w:val="14"/>
+          <w:szCs w:val="18"/>
+          <w:bdr w:val="none" w:sz="0" w:space="0" w:color="auto" w:frame="1"/>
+          <w:lang w:val="en-US" w:eastAsia="pt-BR"/>
+        </w:rPr>
+        <w:t>{ </w:t>
+      </w:r>
       <w:r>
         <w:rPr>
           <w:rFonts w:ascii="Consolas" w:eastAsia="Times New Roman" w:hAnsi="Consolas" w:cs="Times New Roman"/>
@@ -4464,19 +5065,19 @@
           <w:sz w:val="14"/>
           <w:szCs w:val="18"/>
           <w:bdr w:val="none" w:sz="0" w:space="0" w:color="auto" w:frame="1"/>
-          <w:lang w:eastAsia="pt-BR"/>
+          <w:lang w:val="en-US" w:eastAsia="pt-BR"/>
         </w:rPr>
         <w:t>get</w:t>
       </w:r>
-      <w:proofErr w:type="spellEnd"/>
-      <w:r>
-        <w:rPr>
-          <w:rFonts w:ascii="Consolas" w:eastAsia="Times New Roman" w:hAnsi="Consolas" w:cs="Times New Roman"/>
-          <w:color w:val="000000"/>
-          <w:sz w:val="14"/>
-          <w:szCs w:val="18"/>
-          <w:bdr w:val="none" w:sz="0" w:space="0" w:color="auto" w:frame="1"/>
-          <w:lang w:eastAsia="pt-BR"/>
+      <w:proofErr w:type="gramEnd"/>
+      <w:r>
+        <w:rPr>
+          <w:rFonts w:ascii="Consolas" w:eastAsia="Times New Roman" w:hAnsi="Consolas" w:cs="Times New Roman"/>
+          <w:color w:val="000000"/>
+          <w:sz w:val="14"/>
+          <w:szCs w:val="18"/>
+          <w:bdr w:val="none" w:sz="0" w:space="0" w:color="auto" w:frame="1"/>
+          <w:lang w:val="en-US" w:eastAsia="pt-BR"/>
         </w:rPr>
         <w:t>; </w:t>
       </w:r>
@@ -4489,7 +5090,7 @@
           <w:sz w:val="14"/>
           <w:szCs w:val="18"/>
           <w:bdr w:val="none" w:sz="0" w:space="0" w:color="auto" w:frame="1"/>
-          <w:lang w:eastAsia="pt-BR"/>
+          <w:lang w:val="en-US" w:eastAsia="pt-BR"/>
         </w:rPr>
         <w:t>set</w:t>
       </w:r>
@@ -4500,7 +5101,7 @@
           <w:sz w:val="14"/>
           <w:szCs w:val="18"/>
           <w:bdr w:val="none" w:sz="0" w:space="0" w:color="auto" w:frame="1"/>
-          <w:lang w:eastAsia="pt-BR"/>
+          <w:lang w:val="en-US" w:eastAsia="pt-BR"/>
         </w:rPr>
         <w:t>; }  </w:t>
       </w:r>
@@ -4521,22 +5122,20 @@
           <w:color w:val="5C5C5C"/>
           <w:sz w:val="14"/>
           <w:szCs w:val="18"/>
-          <w:lang w:eastAsia="pt-BR"/>
-        </w:rPr>
-      </w:pPr>
-      <w:r>
-        <w:rPr>
-          <w:rFonts w:ascii="Consolas" w:eastAsia="Times New Roman" w:hAnsi="Consolas" w:cs="Times New Roman"/>
-          <w:color w:val="000000"/>
-          <w:sz w:val="14"/>
-          <w:szCs w:val="18"/>
-          <w:bdr w:val="none" w:sz="0" w:space="0" w:color="auto" w:frame="1"/>
-          <w:lang w:eastAsia="pt-BR"/>
+          <w:lang w:val="en-US" w:eastAsia="pt-BR"/>
+        </w:rPr>
+      </w:pPr>
+      <w:r>
+        <w:rPr>
+          <w:rFonts w:ascii="Consolas" w:eastAsia="Times New Roman" w:hAnsi="Consolas" w:cs="Times New Roman"/>
+          <w:color w:val="000000"/>
+          <w:sz w:val="14"/>
+          <w:szCs w:val="18"/>
+          <w:bdr w:val="none" w:sz="0" w:space="0" w:color="auto" w:frame="1"/>
+          <w:lang w:val="en-US" w:eastAsia="pt-BR"/>
         </w:rPr>
         <w:t>        </w:t>
       </w:r>
-      <w:proofErr w:type="spellStart"/>
-      <w:proofErr w:type="gramStart"/>
       <w:r>
         <w:rPr>
           <w:rFonts w:ascii="Consolas" w:eastAsia="Times New Roman" w:hAnsi="Consolas" w:cs="Times New Roman"/>
@@ -4546,24 +5145,21 @@
           <w:sz w:val="14"/>
           <w:szCs w:val="18"/>
           <w:bdr w:val="none" w:sz="0" w:space="0" w:color="auto" w:frame="1"/>
-          <w:lang w:eastAsia="pt-BR"/>
+          <w:lang w:val="en-US" w:eastAsia="pt-BR"/>
         </w:rPr>
         <w:t>public</w:t>
       </w:r>
-      <w:proofErr w:type="spellEnd"/>
-      <w:proofErr w:type="gramEnd"/>
-      <w:r>
-        <w:rPr>
-          <w:rFonts w:ascii="Consolas" w:eastAsia="Times New Roman" w:hAnsi="Consolas" w:cs="Times New Roman"/>
-          <w:color w:val="000000"/>
-          <w:sz w:val="14"/>
-          <w:szCs w:val="18"/>
-          <w:bdr w:val="none" w:sz="0" w:space="0" w:color="auto" w:frame="1"/>
-          <w:lang w:eastAsia="pt-BR"/>
+      <w:r>
+        <w:rPr>
+          <w:rFonts w:ascii="Consolas" w:eastAsia="Times New Roman" w:hAnsi="Consolas" w:cs="Times New Roman"/>
+          <w:color w:val="000000"/>
+          <w:sz w:val="14"/>
+          <w:szCs w:val="18"/>
+          <w:bdr w:val="none" w:sz="0" w:space="0" w:color="auto" w:frame="1"/>
+          <w:lang w:val="en-US" w:eastAsia="pt-BR"/>
         </w:rPr>
         <w:t> </w:t>
       </w:r>
-      <w:proofErr w:type="spellStart"/>
       <w:r>
         <w:rPr>
           <w:rFonts w:ascii="Consolas" w:eastAsia="Times New Roman" w:hAnsi="Consolas" w:cs="Times New Roman"/>
@@ -4573,19 +5169,18 @@
           <w:sz w:val="14"/>
           <w:szCs w:val="18"/>
           <w:bdr w:val="none" w:sz="0" w:space="0" w:color="auto" w:frame="1"/>
-          <w:lang w:eastAsia="pt-BR"/>
+          <w:lang w:val="en-US" w:eastAsia="pt-BR"/>
         </w:rPr>
         <w:t>string</w:t>
       </w:r>
-      <w:proofErr w:type="spellEnd"/>
-      <w:r>
-        <w:rPr>
-          <w:rFonts w:ascii="Consolas" w:eastAsia="Times New Roman" w:hAnsi="Consolas" w:cs="Times New Roman"/>
-          <w:color w:val="000000"/>
-          <w:sz w:val="14"/>
-          <w:szCs w:val="18"/>
-          <w:bdr w:val="none" w:sz="0" w:space="0" w:color="auto" w:frame="1"/>
-          <w:lang w:eastAsia="pt-BR"/>
+      <w:r>
+        <w:rPr>
+          <w:rFonts w:ascii="Consolas" w:eastAsia="Times New Roman" w:hAnsi="Consolas" w:cs="Times New Roman"/>
+          <w:color w:val="000000"/>
+          <w:sz w:val="14"/>
+          <w:szCs w:val="18"/>
+          <w:bdr w:val="none" w:sz="0" w:space="0" w:color="auto" w:frame="1"/>
+          <w:lang w:val="en-US" w:eastAsia="pt-BR"/>
         </w:rPr>
         <w:t> </w:t>
       </w:r>
@@ -4597,7 +5192,7 @@
           <w:sz w:val="14"/>
           <w:szCs w:val="18"/>
           <w:bdr w:val="none" w:sz="0" w:space="0" w:color="auto" w:frame="1"/>
-          <w:lang w:eastAsia="pt-BR"/>
+          <w:lang w:val="en-US" w:eastAsia="pt-BR"/>
         </w:rPr>
         <w:t>PostalCode</w:t>
       </w:r>
@@ -4609,11 +5204,22 @@
           <w:sz w:val="14"/>
           <w:szCs w:val="18"/>
           <w:bdr w:val="none" w:sz="0" w:space="0" w:color="auto" w:frame="1"/>
-          <w:lang w:eastAsia="pt-BR"/>
-        </w:rPr>
-        <w:t> { </w:t>
-      </w:r>
-      <w:proofErr w:type="spellStart"/>
+          <w:lang w:val="en-US" w:eastAsia="pt-BR"/>
+        </w:rPr>
+        <w:t> </w:t>
+      </w:r>
+      <w:proofErr w:type="gramStart"/>
+      <w:r>
+        <w:rPr>
+          <w:rFonts w:ascii="Consolas" w:eastAsia="Times New Roman" w:hAnsi="Consolas" w:cs="Times New Roman"/>
+          <w:color w:val="000000"/>
+          <w:sz w:val="14"/>
+          <w:szCs w:val="18"/>
+          <w:bdr w:val="none" w:sz="0" w:space="0" w:color="auto" w:frame="1"/>
+          <w:lang w:val="en-US" w:eastAsia="pt-BR"/>
+        </w:rPr>
+        <w:t>{ </w:t>
+      </w:r>
       <w:r>
         <w:rPr>
           <w:rFonts w:ascii="Consolas" w:eastAsia="Times New Roman" w:hAnsi="Consolas" w:cs="Times New Roman"/>
@@ -4623,19 +5229,19 @@
           <w:sz w:val="14"/>
           <w:szCs w:val="18"/>
           <w:bdr w:val="none" w:sz="0" w:space="0" w:color="auto" w:frame="1"/>
-          <w:lang w:eastAsia="pt-BR"/>
+          <w:lang w:val="en-US" w:eastAsia="pt-BR"/>
         </w:rPr>
         <w:t>get</w:t>
       </w:r>
-      <w:proofErr w:type="spellEnd"/>
-      <w:r>
-        <w:rPr>
-          <w:rFonts w:ascii="Consolas" w:eastAsia="Times New Roman" w:hAnsi="Consolas" w:cs="Times New Roman"/>
-          <w:color w:val="000000"/>
-          <w:sz w:val="14"/>
-          <w:szCs w:val="18"/>
-          <w:bdr w:val="none" w:sz="0" w:space="0" w:color="auto" w:frame="1"/>
-          <w:lang w:eastAsia="pt-BR"/>
+      <w:proofErr w:type="gramEnd"/>
+      <w:r>
+        <w:rPr>
+          <w:rFonts w:ascii="Consolas" w:eastAsia="Times New Roman" w:hAnsi="Consolas" w:cs="Times New Roman"/>
+          <w:color w:val="000000"/>
+          <w:sz w:val="14"/>
+          <w:szCs w:val="18"/>
+          <w:bdr w:val="none" w:sz="0" w:space="0" w:color="auto" w:frame="1"/>
+          <w:lang w:val="en-US" w:eastAsia="pt-BR"/>
         </w:rPr>
         <w:t>; </w:t>
       </w:r>
@@ -4648,7 +5254,7 @@
           <w:sz w:val="14"/>
           <w:szCs w:val="18"/>
           <w:bdr w:val="none" w:sz="0" w:space="0" w:color="auto" w:frame="1"/>
-          <w:lang w:eastAsia="pt-BR"/>
+          <w:lang w:val="en-US" w:eastAsia="pt-BR"/>
         </w:rPr>
         <w:t>set</w:t>
       </w:r>
@@ -4659,7 +5265,7 @@
           <w:sz w:val="14"/>
           <w:szCs w:val="18"/>
           <w:bdr w:val="none" w:sz="0" w:space="0" w:color="auto" w:frame="1"/>
-          <w:lang w:eastAsia="pt-BR"/>
+          <w:lang w:val="en-US" w:eastAsia="pt-BR"/>
         </w:rPr>
         <w:t>; }  </w:t>
       </w:r>
@@ -4680,22 +5286,20 @@
           <w:color w:val="5C5C5C"/>
           <w:sz w:val="14"/>
           <w:szCs w:val="18"/>
-          <w:lang w:eastAsia="pt-BR"/>
-        </w:rPr>
-      </w:pPr>
-      <w:r>
-        <w:rPr>
-          <w:rFonts w:ascii="Consolas" w:eastAsia="Times New Roman" w:hAnsi="Consolas" w:cs="Times New Roman"/>
-          <w:color w:val="000000"/>
-          <w:sz w:val="14"/>
-          <w:szCs w:val="18"/>
-          <w:bdr w:val="none" w:sz="0" w:space="0" w:color="auto" w:frame="1"/>
-          <w:lang w:eastAsia="pt-BR"/>
+          <w:lang w:val="en-US" w:eastAsia="pt-BR"/>
+        </w:rPr>
+      </w:pPr>
+      <w:r>
+        <w:rPr>
+          <w:rFonts w:ascii="Consolas" w:eastAsia="Times New Roman" w:hAnsi="Consolas" w:cs="Times New Roman"/>
+          <w:color w:val="000000"/>
+          <w:sz w:val="14"/>
+          <w:szCs w:val="18"/>
+          <w:bdr w:val="none" w:sz="0" w:space="0" w:color="auto" w:frame="1"/>
+          <w:lang w:val="en-US" w:eastAsia="pt-BR"/>
         </w:rPr>
         <w:t>        </w:t>
       </w:r>
-      <w:proofErr w:type="spellStart"/>
-      <w:proofErr w:type="gramStart"/>
       <w:r>
         <w:rPr>
           <w:rFonts w:ascii="Consolas" w:eastAsia="Times New Roman" w:hAnsi="Consolas" w:cs="Times New Roman"/>
@@ -4705,24 +5309,21 @@
           <w:sz w:val="14"/>
           <w:szCs w:val="18"/>
           <w:bdr w:val="none" w:sz="0" w:space="0" w:color="auto" w:frame="1"/>
-          <w:lang w:eastAsia="pt-BR"/>
+          <w:lang w:val="en-US" w:eastAsia="pt-BR"/>
         </w:rPr>
         <w:t>public</w:t>
       </w:r>
-      <w:proofErr w:type="spellEnd"/>
-      <w:proofErr w:type="gramEnd"/>
-      <w:r>
-        <w:rPr>
-          <w:rFonts w:ascii="Consolas" w:eastAsia="Times New Roman" w:hAnsi="Consolas" w:cs="Times New Roman"/>
-          <w:color w:val="000000"/>
-          <w:sz w:val="14"/>
-          <w:szCs w:val="18"/>
-          <w:bdr w:val="none" w:sz="0" w:space="0" w:color="auto" w:frame="1"/>
-          <w:lang w:eastAsia="pt-BR"/>
+      <w:r>
+        <w:rPr>
+          <w:rFonts w:ascii="Consolas" w:eastAsia="Times New Roman" w:hAnsi="Consolas" w:cs="Times New Roman"/>
+          <w:color w:val="000000"/>
+          <w:sz w:val="14"/>
+          <w:szCs w:val="18"/>
+          <w:bdr w:val="none" w:sz="0" w:space="0" w:color="auto" w:frame="1"/>
+          <w:lang w:val="en-US" w:eastAsia="pt-BR"/>
         </w:rPr>
         <w:t> </w:t>
       </w:r>
-      <w:proofErr w:type="spellStart"/>
       <w:r>
         <w:rPr>
           <w:rFonts w:ascii="Consolas" w:eastAsia="Times New Roman" w:hAnsi="Consolas" w:cs="Times New Roman"/>
@@ -4732,23 +5333,33 @@
           <w:sz w:val="14"/>
           <w:szCs w:val="18"/>
           <w:bdr w:val="none" w:sz="0" w:space="0" w:color="auto" w:frame="1"/>
-          <w:lang w:eastAsia="pt-BR"/>
+          <w:lang w:val="en-US" w:eastAsia="pt-BR"/>
         </w:rPr>
         <w:t>string</w:t>
       </w:r>
-      <w:proofErr w:type="spellEnd"/>
-      <w:r>
-        <w:rPr>
-          <w:rFonts w:ascii="Consolas" w:eastAsia="Times New Roman" w:hAnsi="Consolas" w:cs="Times New Roman"/>
-          <w:color w:val="000000"/>
-          <w:sz w:val="14"/>
-          <w:szCs w:val="18"/>
-          <w:bdr w:val="none" w:sz="0" w:space="0" w:color="auto" w:frame="1"/>
-          <w:lang w:eastAsia="pt-BR"/>
-        </w:rPr>
-        <w:t> Country { </w:t>
-      </w:r>
-      <w:proofErr w:type="spellStart"/>
+      <w:r>
+        <w:rPr>
+          <w:rFonts w:ascii="Consolas" w:eastAsia="Times New Roman" w:hAnsi="Consolas" w:cs="Times New Roman"/>
+          <w:color w:val="000000"/>
+          <w:sz w:val="14"/>
+          <w:szCs w:val="18"/>
+          <w:bdr w:val="none" w:sz="0" w:space="0" w:color="auto" w:frame="1"/>
+          <w:lang w:val="en-US" w:eastAsia="pt-BR"/>
+        </w:rPr>
+        <w:t> Country </w:t>
+      </w:r>
+      <w:proofErr w:type="gramStart"/>
+      <w:r>
+        <w:rPr>
+          <w:rFonts w:ascii="Consolas" w:eastAsia="Times New Roman" w:hAnsi="Consolas" w:cs="Times New Roman"/>
+          <w:color w:val="000000"/>
+          <w:sz w:val="14"/>
+          <w:szCs w:val="18"/>
+          <w:bdr w:val="none" w:sz="0" w:space="0" w:color="auto" w:frame="1"/>
+          <w:lang w:val="en-US" w:eastAsia="pt-BR"/>
+        </w:rPr>
+        <w:t>{ </w:t>
+      </w:r>
       <w:r>
         <w:rPr>
           <w:rFonts w:ascii="Consolas" w:eastAsia="Times New Roman" w:hAnsi="Consolas" w:cs="Times New Roman"/>
@@ -4758,19 +5369,19 @@
           <w:sz w:val="14"/>
           <w:szCs w:val="18"/>
           <w:bdr w:val="none" w:sz="0" w:space="0" w:color="auto" w:frame="1"/>
-          <w:lang w:eastAsia="pt-BR"/>
+          <w:lang w:val="en-US" w:eastAsia="pt-BR"/>
         </w:rPr>
         <w:t>get</w:t>
       </w:r>
-      <w:proofErr w:type="spellEnd"/>
-      <w:r>
-        <w:rPr>
-          <w:rFonts w:ascii="Consolas" w:eastAsia="Times New Roman" w:hAnsi="Consolas" w:cs="Times New Roman"/>
-          <w:color w:val="000000"/>
-          <w:sz w:val="14"/>
-          <w:szCs w:val="18"/>
-          <w:bdr w:val="none" w:sz="0" w:space="0" w:color="auto" w:frame="1"/>
-          <w:lang w:eastAsia="pt-BR"/>
+      <w:proofErr w:type="gramEnd"/>
+      <w:r>
+        <w:rPr>
+          <w:rFonts w:ascii="Consolas" w:eastAsia="Times New Roman" w:hAnsi="Consolas" w:cs="Times New Roman"/>
+          <w:color w:val="000000"/>
+          <w:sz w:val="14"/>
+          <w:szCs w:val="18"/>
+          <w:bdr w:val="none" w:sz="0" w:space="0" w:color="auto" w:frame="1"/>
+          <w:lang w:val="en-US" w:eastAsia="pt-BR"/>
         </w:rPr>
         <w:t>; </w:t>
       </w:r>
@@ -4783,7 +5394,7 @@
           <w:sz w:val="14"/>
           <w:szCs w:val="18"/>
           <w:bdr w:val="none" w:sz="0" w:space="0" w:color="auto" w:frame="1"/>
-          <w:lang w:eastAsia="pt-BR"/>
+          <w:lang w:val="en-US" w:eastAsia="pt-BR"/>
         </w:rPr>
         <w:t>set</w:t>
       </w:r>
@@ -4794,7 +5405,7 @@
           <w:sz w:val="14"/>
           <w:szCs w:val="18"/>
           <w:bdr w:val="none" w:sz="0" w:space="0" w:color="auto" w:frame="1"/>
-          <w:lang w:eastAsia="pt-BR"/>
+          <w:lang w:val="en-US" w:eastAsia="pt-BR"/>
         </w:rPr>
         <w:t>; }  </w:t>
       </w:r>
@@ -4815,22 +5426,20 @@
           <w:color w:val="5C5C5C"/>
           <w:sz w:val="14"/>
           <w:szCs w:val="18"/>
-          <w:lang w:eastAsia="pt-BR"/>
-        </w:rPr>
-      </w:pPr>
-      <w:r>
-        <w:rPr>
-          <w:rFonts w:ascii="Consolas" w:eastAsia="Times New Roman" w:hAnsi="Consolas" w:cs="Times New Roman"/>
-          <w:color w:val="000000"/>
-          <w:sz w:val="14"/>
-          <w:szCs w:val="18"/>
-          <w:bdr w:val="none" w:sz="0" w:space="0" w:color="auto" w:frame="1"/>
-          <w:lang w:eastAsia="pt-BR"/>
+          <w:lang w:val="en-US" w:eastAsia="pt-BR"/>
+        </w:rPr>
+      </w:pPr>
+      <w:r>
+        <w:rPr>
+          <w:rFonts w:ascii="Consolas" w:eastAsia="Times New Roman" w:hAnsi="Consolas" w:cs="Times New Roman"/>
+          <w:color w:val="000000"/>
+          <w:sz w:val="14"/>
+          <w:szCs w:val="18"/>
+          <w:bdr w:val="none" w:sz="0" w:space="0" w:color="auto" w:frame="1"/>
+          <w:lang w:val="en-US" w:eastAsia="pt-BR"/>
         </w:rPr>
         <w:t>        </w:t>
       </w:r>
-      <w:proofErr w:type="spellStart"/>
-      <w:proofErr w:type="gramStart"/>
       <w:r>
         <w:rPr>
           <w:rFonts w:ascii="Consolas" w:eastAsia="Times New Roman" w:hAnsi="Consolas" w:cs="Times New Roman"/>
@@ -4840,24 +5449,21 @@
           <w:sz w:val="14"/>
           <w:szCs w:val="18"/>
           <w:bdr w:val="none" w:sz="0" w:space="0" w:color="auto" w:frame="1"/>
-          <w:lang w:eastAsia="pt-BR"/>
+          <w:lang w:val="en-US" w:eastAsia="pt-BR"/>
         </w:rPr>
         <w:t>public</w:t>
       </w:r>
-      <w:proofErr w:type="spellEnd"/>
-      <w:proofErr w:type="gramEnd"/>
-      <w:r>
-        <w:rPr>
-          <w:rFonts w:ascii="Consolas" w:eastAsia="Times New Roman" w:hAnsi="Consolas" w:cs="Times New Roman"/>
-          <w:color w:val="000000"/>
-          <w:sz w:val="14"/>
-          <w:szCs w:val="18"/>
-          <w:bdr w:val="none" w:sz="0" w:space="0" w:color="auto" w:frame="1"/>
-          <w:lang w:eastAsia="pt-BR"/>
+      <w:r>
+        <w:rPr>
+          <w:rFonts w:ascii="Consolas" w:eastAsia="Times New Roman" w:hAnsi="Consolas" w:cs="Times New Roman"/>
+          <w:color w:val="000000"/>
+          <w:sz w:val="14"/>
+          <w:szCs w:val="18"/>
+          <w:bdr w:val="none" w:sz="0" w:space="0" w:color="auto" w:frame="1"/>
+          <w:lang w:val="en-US" w:eastAsia="pt-BR"/>
         </w:rPr>
         <w:t> </w:t>
       </w:r>
-      <w:proofErr w:type="spellStart"/>
       <w:r>
         <w:rPr>
           <w:rFonts w:ascii="Consolas" w:eastAsia="Times New Roman" w:hAnsi="Consolas" w:cs="Times New Roman"/>
@@ -4867,23 +5473,33 @@
           <w:sz w:val="14"/>
           <w:szCs w:val="18"/>
           <w:bdr w:val="none" w:sz="0" w:space="0" w:color="auto" w:frame="1"/>
-          <w:lang w:eastAsia="pt-BR"/>
+          <w:lang w:val="en-US" w:eastAsia="pt-BR"/>
         </w:rPr>
         <w:t>string</w:t>
       </w:r>
-      <w:proofErr w:type="spellEnd"/>
-      <w:r>
-        <w:rPr>
-          <w:rFonts w:ascii="Consolas" w:eastAsia="Times New Roman" w:hAnsi="Consolas" w:cs="Times New Roman"/>
-          <w:color w:val="000000"/>
-          <w:sz w:val="14"/>
-          <w:szCs w:val="18"/>
-          <w:bdr w:val="none" w:sz="0" w:space="0" w:color="auto" w:frame="1"/>
-          <w:lang w:eastAsia="pt-BR"/>
-        </w:rPr>
-        <w:t> Phone { </w:t>
-      </w:r>
-      <w:proofErr w:type="spellStart"/>
+      <w:r>
+        <w:rPr>
+          <w:rFonts w:ascii="Consolas" w:eastAsia="Times New Roman" w:hAnsi="Consolas" w:cs="Times New Roman"/>
+          <w:color w:val="000000"/>
+          <w:sz w:val="14"/>
+          <w:szCs w:val="18"/>
+          <w:bdr w:val="none" w:sz="0" w:space="0" w:color="auto" w:frame="1"/>
+          <w:lang w:val="en-US" w:eastAsia="pt-BR"/>
+        </w:rPr>
+        <w:t> Phone </w:t>
+      </w:r>
+      <w:proofErr w:type="gramStart"/>
+      <w:r>
+        <w:rPr>
+          <w:rFonts w:ascii="Consolas" w:eastAsia="Times New Roman" w:hAnsi="Consolas" w:cs="Times New Roman"/>
+          <w:color w:val="000000"/>
+          <w:sz w:val="14"/>
+          <w:szCs w:val="18"/>
+          <w:bdr w:val="none" w:sz="0" w:space="0" w:color="auto" w:frame="1"/>
+          <w:lang w:val="en-US" w:eastAsia="pt-BR"/>
+        </w:rPr>
+        <w:t>{ </w:t>
+      </w:r>
       <w:r>
         <w:rPr>
           <w:rFonts w:ascii="Consolas" w:eastAsia="Times New Roman" w:hAnsi="Consolas" w:cs="Times New Roman"/>
@@ -4893,19 +5509,19 @@
           <w:sz w:val="14"/>
           <w:szCs w:val="18"/>
           <w:bdr w:val="none" w:sz="0" w:space="0" w:color="auto" w:frame="1"/>
-          <w:lang w:eastAsia="pt-BR"/>
+          <w:lang w:val="en-US" w:eastAsia="pt-BR"/>
         </w:rPr>
         <w:t>get</w:t>
       </w:r>
-      <w:proofErr w:type="spellEnd"/>
-      <w:r>
-        <w:rPr>
-          <w:rFonts w:ascii="Consolas" w:eastAsia="Times New Roman" w:hAnsi="Consolas" w:cs="Times New Roman"/>
-          <w:color w:val="000000"/>
-          <w:sz w:val="14"/>
-          <w:szCs w:val="18"/>
-          <w:bdr w:val="none" w:sz="0" w:space="0" w:color="auto" w:frame="1"/>
-          <w:lang w:eastAsia="pt-BR"/>
+      <w:proofErr w:type="gramEnd"/>
+      <w:r>
+        <w:rPr>
+          <w:rFonts w:ascii="Consolas" w:eastAsia="Times New Roman" w:hAnsi="Consolas" w:cs="Times New Roman"/>
+          <w:color w:val="000000"/>
+          <w:sz w:val="14"/>
+          <w:szCs w:val="18"/>
+          <w:bdr w:val="none" w:sz="0" w:space="0" w:color="auto" w:frame="1"/>
+          <w:lang w:val="en-US" w:eastAsia="pt-BR"/>
         </w:rPr>
         <w:t>; </w:t>
       </w:r>
@@ -4918,7 +5534,7 @@
           <w:sz w:val="14"/>
           <w:szCs w:val="18"/>
           <w:bdr w:val="none" w:sz="0" w:space="0" w:color="auto" w:frame="1"/>
-          <w:lang w:eastAsia="pt-BR"/>
+          <w:lang w:val="en-US" w:eastAsia="pt-BR"/>
         </w:rPr>
         <w:t>set</w:t>
       </w:r>
@@ -4929,7 +5545,7 @@
           <w:sz w:val="14"/>
           <w:szCs w:val="18"/>
           <w:bdr w:val="none" w:sz="0" w:space="0" w:color="auto" w:frame="1"/>
-          <w:lang w:eastAsia="pt-BR"/>
+          <w:lang w:val="en-US" w:eastAsia="pt-BR"/>
         </w:rPr>
         <w:t>; }  </w:t>
       </w:r>
@@ -4950,22 +5566,20 @@
           <w:color w:val="5C5C5C"/>
           <w:sz w:val="14"/>
           <w:szCs w:val="18"/>
-          <w:lang w:eastAsia="pt-BR"/>
-        </w:rPr>
-      </w:pPr>
-      <w:r>
-        <w:rPr>
-          <w:rFonts w:ascii="Consolas" w:eastAsia="Times New Roman" w:hAnsi="Consolas" w:cs="Times New Roman"/>
-          <w:color w:val="000000"/>
-          <w:sz w:val="14"/>
-          <w:szCs w:val="18"/>
-          <w:bdr w:val="none" w:sz="0" w:space="0" w:color="auto" w:frame="1"/>
-          <w:lang w:eastAsia="pt-BR"/>
+          <w:lang w:val="en-US" w:eastAsia="pt-BR"/>
+        </w:rPr>
+      </w:pPr>
+      <w:r>
+        <w:rPr>
+          <w:rFonts w:ascii="Consolas" w:eastAsia="Times New Roman" w:hAnsi="Consolas" w:cs="Times New Roman"/>
+          <w:color w:val="000000"/>
+          <w:sz w:val="14"/>
+          <w:szCs w:val="18"/>
+          <w:bdr w:val="none" w:sz="0" w:space="0" w:color="auto" w:frame="1"/>
+          <w:lang w:val="en-US" w:eastAsia="pt-BR"/>
         </w:rPr>
         <w:t>        </w:t>
       </w:r>
-      <w:proofErr w:type="spellStart"/>
-      <w:proofErr w:type="gramStart"/>
       <w:r>
         <w:rPr>
           <w:rFonts w:ascii="Consolas" w:eastAsia="Times New Roman" w:hAnsi="Consolas" w:cs="Times New Roman"/>
@@ -4975,24 +5589,21 @@
           <w:sz w:val="14"/>
           <w:szCs w:val="18"/>
           <w:bdr w:val="none" w:sz="0" w:space="0" w:color="auto" w:frame="1"/>
-          <w:lang w:eastAsia="pt-BR"/>
+          <w:lang w:val="en-US" w:eastAsia="pt-BR"/>
         </w:rPr>
         <w:t>public</w:t>
       </w:r>
-      <w:proofErr w:type="spellEnd"/>
-      <w:proofErr w:type="gramEnd"/>
-      <w:r>
-        <w:rPr>
-          <w:rFonts w:ascii="Consolas" w:eastAsia="Times New Roman" w:hAnsi="Consolas" w:cs="Times New Roman"/>
-          <w:color w:val="000000"/>
-          <w:sz w:val="14"/>
-          <w:szCs w:val="18"/>
-          <w:bdr w:val="none" w:sz="0" w:space="0" w:color="auto" w:frame="1"/>
-          <w:lang w:eastAsia="pt-BR"/>
+      <w:r>
+        <w:rPr>
+          <w:rFonts w:ascii="Consolas" w:eastAsia="Times New Roman" w:hAnsi="Consolas" w:cs="Times New Roman"/>
+          <w:color w:val="000000"/>
+          <w:sz w:val="14"/>
+          <w:szCs w:val="18"/>
+          <w:bdr w:val="none" w:sz="0" w:space="0" w:color="auto" w:frame="1"/>
+          <w:lang w:val="en-US" w:eastAsia="pt-BR"/>
         </w:rPr>
         <w:t> </w:t>
       </w:r>
-      <w:proofErr w:type="spellStart"/>
       <w:r>
         <w:rPr>
           <w:rFonts w:ascii="Consolas" w:eastAsia="Times New Roman" w:hAnsi="Consolas" w:cs="Times New Roman"/>
@@ -5002,23 +5613,33 @@
           <w:sz w:val="14"/>
           <w:szCs w:val="18"/>
           <w:bdr w:val="none" w:sz="0" w:space="0" w:color="auto" w:frame="1"/>
-          <w:lang w:eastAsia="pt-BR"/>
+          <w:lang w:val="en-US" w:eastAsia="pt-BR"/>
         </w:rPr>
         <w:t>string</w:t>
       </w:r>
-      <w:proofErr w:type="spellEnd"/>
-      <w:r>
-        <w:rPr>
-          <w:rFonts w:ascii="Consolas" w:eastAsia="Times New Roman" w:hAnsi="Consolas" w:cs="Times New Roman"/>
-          <w:color w:val="000000"/>
-          <w:sz w:val="14"/>
-          <w:szCs w:val="18"/>
-          <w:bdr w:val="none" w:sz="0" w:space="0" w:color="auto" w:frame="1"/>
-          <w:lang w:eastAsia="pt-BR"/>
-        </w:rPr>
-        <w:t> Fax { </w:t>
-      </w:r>
-      <w:proofErr w:type="spellStart"/>
+      <w:r>
+        <w:rPr>
+          <w:rFonts w:ascii="Consolas" w:eastAsia="Times New Roman" w:hAnsi="Consolas" w:cs="Times New Roman"/>
+          <w:color w:val="000000"/>
+          <w:sz w:val="14"/>
+          <w:szCs w:val="18"/>
+          <w:bdr w:val="none" w:sz="0" w:space="0" w:color="auto" w:frame="1"/>
+          <w:lang w:val="en-US" w:eastAsia="pt-BR"/>
+        </w:rPr>
+        <w:t> Fax </w:t>
+      </w:r>
+      <w:proofErr w:type="gramStart"/>
+      <w:r>
+        <w:rPr>
+          <w:rFonts w:ascii="Consolas" w:eastAsia="Times New Roman" w:hAnsi="Consolas" w:cs="Times New Roman"/>
+          <w:color w:val="000000"/>
+          <w:sz w:val="14"/>
+          <w:szCs w:val="18"/>
+          <w:bdr w:val="none" w:sz="0" w:space="0" w:color="auto" w:frame="1"/>
+          <w:lang w:val="en-US" w:eastAsia="pt-BR"/>
+        </w:rPr>
+        <w:t>{ </w:t>
+      </w:r>
       <w:r>
         <w:rPr>
           <w:rFonts w:ascii="Consolas" w:eastAsia="Times New Roman" w:hAnsi="Consolas" w:cs="Times New Roman"/>
@@ -5028,19 +5649,19 @@
           <w:sz w:val="14"/>
           <w:szCs w:val="18"/>
           <w:bdr w:val="none" w:sz="0" w:space="0" w:color="auto" w:frame="1"/>
-          <w:lang w:eastAsia="pt-BR"/>
+          <w:lang w:val="en-US" w:eastAsia="pt-BR"/>
         </w:rPr>
         <w:t>get</w:t>
       </w:r>
-      <w:proofErr w:type="spellEnd"/>
-      <w:r>
-        <w:rPr>
-          <w:rFonts w:ascii="Consolas" w:eastAsia="Times New Roman" w:hAnsi="Consolas" w:cs="Times New Roman"/>
-          <w:color w:val="000000"/>
-          <w:sz w:val="14"/>
-          <w:szCs w:val="18"/>
-          <w:bdr w:val="none" w:sz="0" w:space="0" w:color="auto" w:frame="1"/>
-          <w:lang w:eastAsia="pt-BR"/>
+      <w:proofErr w:type="gramEnd"/>
+      <w:r>
+        <w:rPr>
+          <w:rFonts w:ascii="Consolas" w:eastAsia="Times New Roman" w:hAnsi="Consolas" w:cs="Times New Roman"/>
+          <w:color w:val="000000"/>
+          <w:sz w:val="14"/>
+          <w:szCs w:val="18"/>
+          <w:bdr w:val="none" w:sz="0" w:space="0" w:color="auto" w:frame="1"/>
+          <w:lang w:val="en-US" w:eastAsia="pt-BR"/>
         </w:rPr>
         <w:t>; </w:t>
       </w:r>
@@ -5053,7 +5674,7 @@
           <w:sz w:val="14"/>
           <w:szCs w:val="18"/>
           <w:bdr w:val="none" w:sz="0" w:space="0" w:color="auto" w:frame="1"/>
-          <w:lang w:eastAsia="pt-BR"/>
+          <w:lang w:val="en-US" w:eastAsia="pt-BR"/>
         </w:rPr>
         <w:t>set</w:t>
       </w:r>
@@ -5064,7 +5685,7 @@
           <w:sz w:val="14"/>
           <w:szCs w:val="18"/>
           <w:bdr w:val="none" w:sz="0" w:space="0" w:color="auto" w:frame="1"/>
-          <w:lang w:eastAsia="pt-BR"/>
+          <w:lang w:val="en-US" w:eastAsia="pt-BR"/>
         </w:rPr>
         <w:t>; }  </w:t>
       </w:r>
@@ -5095,10 +5716,21 @@
           <w:sz w:val="14"/>
           <w:szCs w:val="18"/>
           <w:bdr w:val="none" w:sz="0" w:space="0" w:color="auto" w:frame="1"/>
-          <w:lang w:eastAsia="pt-BR"/>
+          <w:lang w:val="en-US" w:eastAsia="pt-BR"/>
         </w:rPr>
         <w:lastRenderedPageBreak/>
-        <w:t>    }  </w:t>
+        <w:t>    </w:t>
+      </w:r>
+      <w:r>
+        <w:rPr>
+          <w:rFonts w:ascii="Consolas" w:eastAsia="Times New Roman" w:hAnsi="Consolas" w:cs="Times New Roman"/>
+          <w:color w:val="000000"/>
+          <w:sz w:val="14"/>
+          <w:szCs w:val="18"/>
+          <w:bdr w:val="none" w:sz="0" w:space="0" w:color="auto" w:frame="1"/>
+          <w:lang w:eastAsia="pt-BR"/>
+        </w:rPr>
+        <w:t>}  </w:t>
       </w:r>
     </w:p>
     <w:p>
@@ -5658,7 +6290,7 @@
           <w:color w:val="5C5C5C"/>
           <w:sz w:val="14"/>
           <w:szCs w:val="18"/>
-          <w:lang w:eastAsia="pt-BR"/>
+          <w:lang w:val="en-US" w:eastAsia="pt-BR"/>
         </w:rPr>
       </w:pPr>
       <w:r>
@@ -5672,8 +6304,6 @@
         </w:rPr>
         <w:t>        </w:t>
       </w:r>
-      <w:proofErr w:type="spellStart"/>
-      <w:proofErr w:type="gramStart"/>
       <w:r>
         <w:rPr>
           <w:rFonts w:ascii="Consolas" w:eastAsia="Times New Roman" w:hAnsi="Consolas" w:cs="Times New Roman"/>
@@ -5683,11 +6313,70 @@
           <w:sz w:val="14"/>
           <w:szCs w:val="18"/>
           <w:bdr w:val="none" w:sz="0" w:space="0" w:color="auto" w:frame="1"/>
-          <w:lang w:eastAsia="pt-BR"/>
+          <w:lang w:val="en-US" w:eastAsia="pt-BR"/>
         </w:rPr>
         <w:t>public</w:t>
       </w:r>
-      <w:proofErr w:type="spellEnd"/>
+      <w:r>
+        <w:rPr>
+          <w:rFonts w:ascii="Consolas" w:eastAsia="Times New Roman" w:hAnsi="Consolas" w:cs="Times New Roman"/>
+          <w:color w:val="000000"/>
+          <w:sz w:val="14"/>
+          <w:szCs w:val="18"/>
+          <w:bdr w:val="none" w:sz="0" w:space="0" w:color="auto" w:frame="1"/>
+          <w:lang w:val="en-US" w:eastAsia="pt-BR"/>
+        </w:rPr>
+        <w:t> List&lt;</w:t>
+      </w:r>
+      <w:proofErr w:type="spellStart"/>
+      <w:r>
+        <w:rPr>
+          <w:rFonts w:ascii="Consolas" w:eastAsia="Times New Roman" w:hAnsi="Consolas" w:cs="Times New Roman"/>
+          <w:color w:val="000000"/>
+          <w:sz w:val="14"/>
+          <w:szCs w:val="18"/>
+          <w:bdr w:val="none" w:sz="0" w:space="0" w:color="auto" w:frame="1"/>
+          <w:lang w:val="en-US" w:eastAsia="pt-BR"/>
+        </w:rPr>
+        <w:t>Model.Customer</w:t>
+      </w:r>
+      <w:proofErr w:type="spellEnd"/>
+      <w:r>
+        <w:rPr>
+          <w:rFonts w:ascii="Consolas" w:eastAsia="Times New Roman" w:hAnsi="Consolas" w:cs="Times New Roman"/>
+          <w:color w:val="000000"/>
+          <w:sz w:val="14"/>
+          <w:szCs w:val="18"/>
+          <w:bdr w:val="none" w:sz="0" w:space="0" w:color="auto" w:frame="1"/>
+          <w:lang w:val="en-US" w:eastAsia="pt-BR"/>
+        </w:rPr>
+        <w:t>&gt; </w:t>
+      </w:r>
+      <w:proofErr w:type="spellStart"/>
+      <w:proofErr w:type="gramStart"/>
+      <w:r>
+        <w:rPr>
+          <w:rFonts w:ascii="Consolas" w:eastAsia="Times New Roman" w:hAnsi="Consolas" w:cs="Times New Roman"/>
+          <w:color w:val="000000"/>
+          <w:sz w:val="14"/>
+          <w:szCs w:val="18"/>
+          <w:bdr w:val="none" w:sz="0" w:space="0" w:color="auto" w:frame="1"/>
+          <w:lang w:val="en-US" w:eastAsia="pt-BR"/>
+        </w:rPr>
+        <w:t>GetAll</w:t>
+      </w:r>
+      <w:proofErr w:type="spellEnd"/>
+      <w:r>
+        <w:rPr>
+          <w:rFonts w:ascii="Consolas" w:eastAsia="Times New Roman" w:hAnsi="Consolas" w:cs="Times New Roman"/>
+          <w:color w:val="000000"/>
+          <w:sz w:val="14"/>
+          <w:szCs w:val="18"/>
+          <w:bdr w:val="none" w:sz="0" w:space="0" w:color="auto" w:frame="1"/>
+          <w:lang w:val="en-US" w:eastAsia="pt-BR"/>
+        </w:rPr>
+        <w:t>(</w:t>
+      </w:r>
       <w:proofErr w:type="gramEnd"/>
       <w:r>
         <w:rPr>
@@ -5696,81 +6385,9 @@
           <w:sz w:val="14"/>
           <w:szCs w:val="18"/>
           <w:bdr w:val="none" w:sz="0" w:space="0" w:color="auto" w:frame="1"/>
-          <w:lang w:eastAsia="pt-BR"/>
-        </w:rPr>
-        <w:t> </w:t>
-      </w:r>
-      <w:proofErr w:type="spellStart"/>
-      <w:r>
-        <w:rPr>
-          <w:rFonts w:ascii="Consolas" w:eastAsia="Times New Roman" w:hAnsi="Consolas" w:cs="Times New Roman"/>
-          <w:color w:val="000000"/>
-          <w:sz w:val="14"/>
-          <w:szCs w:val="18"/>
-          <w:bdr w:val="none" w:sz="0" w:space="0" w:color="auto" w:frame="1"/>
-          <w:lang w:eastAsia="pt-BR"/>
-        </w:rPr>
-        <w:t>List</w:t>
-      </w:r>
-      <w:proofErr w:type="spellEnd"/>
-      <w:r>
-        <w:rPr>
-          <w:rFonts w:ascii="Consolas" w:eastAsia="Times New Roman" w:hAnsi="Consolas" w:cs="Times New Roman"/>
-          <w:color w:val="000000"/>
-          <w:sz w:val="14"/>
-          <w:szCs w:val="18"/>
-          <w:bdr w:val="none" w:sz="0" w:space="0" w:color="auto" w:frame="1"/>
-          <w:lang w:eastAsia="pt-BR"/>
-        </w:rPr>
-        <w:t>&lt;</w:t>
-      </w:r>
-      <w:proofErr w:type="spellStart"/>
-      <w:r>
-        <w:rPr>
-          <w:rFonts w:ascii="Consolas" w:eastAsia="Times New Roman" w:hAnsi="Consolas" w:cs="Times New Roman"/>
-          <w:color w:val="000000"/>
-          <w:sz w:val="14"/>
-          <w:szCs w:val="18"/>
-          <w:bdr w:val="none" w:sz="0" w:space="0" w:color="auto" w:frame="1"/>
-          <w:lang w:eastAsia="pt-BR"/>
-        </w:rPr>
-        <w:t>Model.Customer</w:t>
-      </w:r>
-      <w:proofErr w:type="spellEnd"/>
-      <w:r>
-        <w:rPr>
-          <w:rFonts w:ascii="Consolas" w:eastAsia="Times New Roman" w:hAnsi="Consolas" w:cs="Times New Roman"/>
-          <w:color w:val="000000"/>
-          <w:sz w:val="14"/>
-          <w:szCs w:val="18"/>
-          <w:bdr w:val="none" w:sz="0" w:space="0" w:color="auto" w:frame="1"/>
-          <w:lang w:eastAsia="pt-BR"/>
-        </w:rPr>
-        <w:t>&gt; </w:t>
-      </w:r>
-      <w:proofErr w:type="spellStart"/>
-      <w:r>
-        <w:rPr>
-          <w:rFonts w:ascii="Consolas" w:eastAsia="Times New Roman" w:hAnsi="Consolas" w:cs="Times New Roman"/>
-          <w:color w:val="000000"/>
-          <w:sz w:val="14"/>
-          <w:szCs w:val="18"/>
-          <w:bdr w:val="none" w:sz="0" w:space="0" w:color="auto" w:frame="1"/>
-          <w:lang w:eastAsia="pt-BR"/>
-        </w:rPr>
-        <w:t>GetAll</w:t>
-      </w:r>
-      <w:proofErr w:type="spellEnd"/>
-      <w:r>
-        <w:rPr>
-          <w:rFonts w:ascii="Consolas" w:eastAsia="Times New Roman" w:hAnsi="Consolas" w:cs="Times New Roman"/>
-          <w:color w:val="000000"/>
-          <w:sz w:val="14"/>
-          <w:szCs w:val="18"/>
-          <w:bdr w:val="none" w:sz="0" w:space="0" w:color="auto" w:frame="1"/>
-          <w:lang w:eastAsia="pt-BR"/>
-        </w:rPr>
-        <w:t>()  </w:t>
+          <w:lang w:val="en-US" w:eastAsia="pt-BR"/>
+        </w:rPr>
+        <w:t>)  </w:t>
       </w:r>
     </w:p>
     <w:p>
@@ -5799,9 +6416,20 @@
           <w:sz w:val="14"/>
           <w:szCs w:val="18"/>
           <w:bdr w:val="none" w:sz="0" w:space="0" w:color="auto" w:frame="1"/>
-          <w:lang w:eastAsia="pt-BR"/>
-        </w:rPr>
-        <w:t>        {              </w:t>
+          <w:lang w:val="en-US" w:eastAsia="pt-BR"/>
+        </w:rPr>
+        <w:t>        </w:t>
+      </w:r>
+      <w:r>
+        <w:rPr>
+          <w:rFonts w:ascii="Consolas" w:eastAsia="Times New Roman" w:hAnsi="Consolas" w:cs="Times New Roman"/>
+          <w:color w:val="000000"/>
+          <w:sz w:val="14"/>
+          <w:szCs w:val="18"/>
+          <w:bdr w:val="none" w:sz="0" w:space="0" w:color="auto" w:frame="1"/>
+          <w:lang w:eastAsia="pt-BR"/>
+        </w:rPr>
+        <w:t>{              </w:t>
       </w:r>
     </w:p>
     <w:p>
@@ -5993,7 +6621,7 @@
           <w:color w:val="5C5C5C"/>
           <w:sz w:val="14"/>
           <w:szCs w:val="18"/>
-          <w:lang w:eastAsia="pt-BR"/>
+          <w:lang w:val="en-US" w:eastAsia="pt-BR"/>
         </w:rPr>
       </w:pPr>
       <w:r>
@@ -6015,10 +6643,23 @@
           <w:sz w:val="14"/>
           <w:szCs w:val="18"/>
           <w:bdr w:val="none" w:sz="0" w:space="0" w:color="auto" w:frame="1"/>
-          <w:lang w:eastAsia="pt-BR"/>
-        </w:rPr>
-        <w:t>.Query&lt;Model.Customer</w:t>
-      </w:r>
+          <w:lang w:val="en-US" w:eastAsia="pt-BR"/>
+        </w:rPr>
+        <w:t>.Query&lt;</w:t>
+      </w:r>
+      <w:proofErr w:type="spellStart"/>
+      <w:r>
+        <w:rPr>
+          <w:rFonts w:ascii="Consolas" w:eastAsia="Times New Roman" w:hAnsi="Consolas" w:cs="Times New Roman"/>
+          <w:color w:val="000000"/>
+          <w:sz w:val="14"/>
+          <w:szCs w:val="18"/>
+          <w:bdr w:val="none" w:sz="0" w:space="0" w:color="auto" w:frame="1"/>
+          <w:lang w:val="en-US" w:eastAsia="pt-BR"/>
+        </w:rPr>
+        <w:t>Model.Customer</w:t>
+      </w:r>
+      <w:proofErr w:type="spellEnd"/>
       <w:proofErr w:type="gramEnd"/>
       <w:r>
         <w:rPr>
@@ -6027,7 +6668,7 @@
           <w:sz w:val="14"/>
           <w:szCs w:val="18"/>
           <w:bdr w:val="none" w:sz="0" w:space="0" w:color="auto" w:frame="1"/>
-          <w:lang w:eastAsia="pt-BR"/>
+          <w:lang w:val="en-US" w:eastAsia="pt-BR"/>
         </w:rPr>
         <w:t>&gt;(</w:t>
       </w:r>
@@ -6038,7 +6679,7 @@
           <w:sz w:val="14"/>
           <w:szCs w:val="18"/>
           <w:bdr w:val="none" w:sz="0" w:space="0" w:color="auto" w:frame="1"/>
-          <w:lang w:eastAsia="pt-BR"/>
+          <w:lang w:val="en-US" w:eastAsia="pt-BR"/>
         </w:rPr>
         <w:t>"select * from Customers"</w:t>
       </w:r>
@@ -6049,7 +6690,7 @@
           <w:sz w:val="14"/>
           <w:szCs w:val="18"/>
           <w:bdr w:val="none" w:sz="0" w:space="0" w:color="auto" w:frame="1"/>
-          <w:lang w:eastAsia="pt-BR"/>
+          <w:lang w:val="en-US" w:eastAsia="pt-BR"/>
         </w:rPr>
         <w:t>)  </w:t>
       </w:r>
@@ -6080,7 +6721,7 @@
           <w:sz w:val="14"/>
           <w:szCs w:val="18"/>
           <w:bdr w:val="none" w:sz="0" w:space="0" w:color="auto" w:frame="1"/>
-          <w:lang w:eastAsia="pt-BR"/>
+          <w:lang w:val="en-US" w:eastAsia="pt-BR"/>
         </w:rPr>
         <w:t>                </w:t>
       </w:r>
@@ -6259,7 +6900,7 @@
           <w:color w:val="5C5C5C"/>
           <w:sz w:val="14"/>
           <w:szCs w:val="18"/>
-          <w:lang w:eastAsia="pt-BR"/>
+          <w:lang w:val="en-US" w:eastAsia="pt-BR"/>
         </w:rPr>
       </w:pPr>
       <w:r>
@@ -6273,8 +6914,6 @@
         </w:rPr>
         <w:t>        </w:t>
       </w:r>
-      <w:proofErr w:type="spellStart"/>
-      <w:proofErr w:type="gramStart"/>
       <w:r>
         <w:rPr>
           <w:rFonts w:ascii="Consolas" w:eastAsia="Times New Roman" w:hAnsi="Consolas" w:cs="Times New Roman"/>
@@ -6284,96 +6923,71 @@
           <w:sz w:val="14"/>
           <w:szCs w:val="18"/>
           <w:bdr w:val="none" w:sz="0" w:space="0" w:color="auto" w:frame="1"/>
-          <w:lang w:eastAsia="pt-BR"/>
+          <w:lang w:val="en-US" w:eastAsia="pt-BR"/>
         </w:rPr>
         <w:t>public</w:t>
       </w:r>
-      <w:proofErr w:type="spellEnd"/>
+      <w:r>
+        <w:rPr>
+          <w:rFonts w:ascii="Consolas" w:eastAsia="Times New Roman" w:hAnsi="Consolas" w:cs="Times New Roman"/>
+          <w:color w:val="000000"/>
+          <w:sz w:val="14"/>
+          <w:szCs w:val="18"/>
+          <w:bdr w:val="none" w:sz="0" w:space="0" w:color="auto" w:frame="1"/>
+          <w:lang w:val="en-US" w:eastAsia="pt-BR"/>
+        </w:rPr>
+        <w:t> List&lt;</w:t>
+      </w:r>
+      <w:proofErr w:type="spellStart"/>
+      <w:r>
+        <w:rPr>
+          <w:rFonts w:ascii="Consolas" w:eastAsia="Times New Roman" w:hAnsi="Consolas" w:cs="Times New Roman"/>
+          <w:color w:val="000000"/>
+          <w:sz w:val="14"/>
+          <w:szCs w:val="18"/>
+          <w:bdr w:val="none" w:sz="0" w:space="0" w:color="auto" w:frame="1"/>
+          <w:lang w:val="en-US" w:eastAsia="pt-BR"/>
+        </w:rPr>
+        <w:t>Model.Customer</w:t>
+      </w:r>
+      <w:proofErr w:type="spellEnd"/>
+      <w:r>
+        <w:rPr>
+          <w:rFonts w:ascii="Consolas" w:eastAsia="Times New Roman" w:hAnsi="Consolas" w:cs="Times New Roman"/>
+          <w:color w:val="000000"/>
+          <w:sz w:val="14"/>
+          <w:szCs w:val="18"/>
+          <w:bdr w:val="none" w:sz="0" w:space="0" w:color="auto" w:frame="1"/>
+          <w:lang w:val="en-US" w:eastAsia="pt-BR"/>
+        </w:rPr>
+        <w:t>&gt; </w:t>
+      </w:r>
+      <w:proofErr w:type="spellStart"/>
+      <w:proofErr w:type="gramStart"/>
+      <w:r>
+        <w:rPr>
+          <w:rFonts w:ascii="Consolas" w:eastAsia="Times New Roman" w:hAnsi="Consolas" w:cs="Times New Roman"/>
+          <w:color w:val="000000"/>
+          <w:sz w:val="14"/>
+          <w:szCs w:val="18"/>
+          <w:bdr w:val="none" w:sz="0" w:space="0" w:color="auto" w:frame="1"/>
+          <w:lang w:val="en-US" w:eastAsia="pt-BR"/>
+        </w:rPr>
+        <w:t>GetById</w:t>
+      </w:r>
+      <w:proofErr w:type="spellEnd"/>
+      <w:r>
+        <w:rPr>
+          <w:rFonts w:ascii="Consolas" w:eastAsia="Times New Roman" w:hAnsi="Consolas" w:cs="Times New Roman"/>
+          <w:color w:val="000000"/>
+          <w:sz w:val="14"/>
+          <w:szCs w:val="18"/>
+          <w:bdr w:val="none" w:sz="0" w:space="0" w:color="auto" w:frame="1"/>
+          <w:lang w:val="en-US" w:eastAsia="pt-BR"/>
+        </w:rPr>
+        <w:t>(</w:t>
+      </w:r>
       <w:proofErr w:type="gramEnd"/>
-      <w:r>
-        <w:rPr>
-          <w:rFonts w:ascii="Consolas" w:eastAsia="Times New Roman" w:hAnsi="Consolas" w:cs="Times New Roman"/>
-          <w:color w:val="000000"/>
-          <w:sz w:val="14"/>
-          <w:szCs w:val="18"/>
-          <w:bdr w:val="none" w:sz="0" w:space="0" w:color="auto" w:frame="1"/>
-          <w:lang w:eastAsia="pt-BR"/>
-        </w:rPr>
-        <w:t> </w:t>
-      </w:r>
-      <w:proofErr w:type="spellStart"/>
-      <w:r>
-        <w:rPr>
-          <w:rFonts w:ascii="Consolas" w:eastAsia="Times New Roman" w:hAnsi="Consolas" w:cs="Times New Roman"/>
-          <w:color w:val="000000"/>
-          <w:sz w:val="14"/>
-          <w:szCs w:val="18"/>
-          <w:bdr w:val="none" w:sz="0" w:space="0" w:color="auto" w:frame="1"/>
-          <w:lang w:eastAsia="pt-BR"/>
-        </w:rPr>
-        <w:t>List</w:t>
-      </w:r>
-      <w:proofErr w:type="spellEnd"/>
-      <w:r>
-        <w:rPr>
-          <w:rFonts w:ascii="Consolas" w:eastAsia="Times New Roman" w:hAnsi="Consolas" w:cs="Times New Roman"/>
-          <w:color w:val="000000"/>
-          <w:sz w:val="14"/>
-          <w:szCs w:val="18"/>
-          <w:bdr w:val="none" w:sz="0" w:space="0" w:color="auto" w:frame="1"/>
-          <w:lang w:eastAsia="pt-BR"/>
-        </w:rPr>
-        <w:t>&lt;</w:t>
-      </w:r>
-      <w:proofErr w:type="spellStart"/>
-      <w:r>
-        <w:rPr>
-          <w:rFonts w:ascii="Consolas" w:eastAsia="Times New Roman" w:hAnsi="Consolas" w:cs="Times New Roman"/>
-          <w:color w:val="000000"/>
-          <w:sz w:val="14"/>
-          <w:szCs w:val="18"/>
-          <w:bdr w:val="none" w:sz="0" w:space="0" w:color="auto" w:frame="1"/>
-          <w:lang w:eastAsia="pt-BR"/>
-        </w:rPr>
-        <w:t>Model.Customer</w:t>
-      </w:r>
-      <w:proofErr w:type="spellEnd"/>
-      <w:r>
-        <w:rPr>
-          <w:rFonts w:ascii="Consolas" w:eastAsia="Times New Roman" w:hAnsi="Consolas" w:cs="Times New Roman"/>
-          <w:color w:val="000000"/>
-          <w:sz w:val="14"/>
-          <w:szCs w:val="18"/>
-          <w:bdr w:val="none" w:sz="0" w:space="0" w:color="auto" w:frame="1"/>
-          <w:lang w:eastAsia="pt-BR"/>
-        </w:rPr>
-        <w:t>&gt; </w:t>
-      </w:r>
-      <w:proofErr w:type="spellStart"/>
-      <w:r>
-        <w:rPr>
-          <w:rFonts w:ascii="Consolas" w:eastAsia="Times New Roman" w:hAnsi="Consolas" w:cs="Times New Roman"/>
-          <w:color w:val="000000"/>
-          <w:sz w:val="14"/>
-          <w:szCs w:val="18"/>
-          <w:bdr w:val="none" w:sz="0" w:space="0" w:color="auto" w:frame="1"/>
-          <w:lang w:eastAsia="pt-BR"/>
-        </w:rPr>
-        <w:t>GetById</w:t>
-      </w:r>
-      <w:proofErr w:type="spellEnd"/>
-      <w:r>
-        <w:rPr>
-          <w:rFonts w:ascii="Consolas" w:eastAsia="Times New Roman" w:hAnsi="Consolas" w:cs="Times New Roman"/>
-          <w:color w:val="000000"/>
-          <w:sz w:val="14"/>
-          <w:szCs w:val="18"/>
-          <w:bdr w:val="none" w:sz="0" w:space="0" w:color="auto" w:frame="1"/>
-          <w:lang w:eastAsia="pt-BR"/>
-        </w:rPr>
-        <w:t>(</w:t>
-      </w:r>
-      <w:proofErr w:type="spellStart"/>
       <w:r>
         <w:rPr>
           <w:rFonts w:ascii="Consolas" w:eastAsia="Times New Roman" w:hAnsi="Consolas" w:cs="Times New Roman"/>
@@ -6383,19 +6997,18 @@
           <w:sz w:val="14"/>
           <w:szCs w:val="18"/>
           <w:bdr w:val="none" w:sz="0" w:space="0" w:color="auto" w:frame="1"/>
-          <w:lang w:eastAsia="pt-BR"/>
+          <w:lang w:val="en-US" w:eastAsia="pt-BR"/>
         </w:rPr>
         <w:t>string</w:t>
       </w:r>
-      <w:proofErr w:type="spellEnd"/>
-      <w:r>
-        <w:rPr>
-          <w:rFonts w:ascii="Consolas" w:eastAsia="Times New Roman" w:hAnsi="Consolas" w:cs="Times New Roman"/>
-          <w:color w:val="000000"/>
-          <w:sz w:val="14"/>
-          <w:szCs w:val="18"/>
-          <w:bdr w:val="none" w:sz="0" w:space="0" w:color="auto" w:frame="1"/>
-          <w:lang w:eastAsia="pt-BR"/>
+      <w:r>
+        <w:rPr>
+          <w:rFonts w:ascii="Consolas" w:eastAsia="Times New Roman" w:hAnsi="Consolas" w:cs="Times New Roman"/>
+          <w:color w:val="000000"/>
+          <w:sz w:val="14"/>
+          <w:szCs w:val="18"/>
+          <w:bdr w:val="none" w:sz="0" w:space="0" w:color="auto" w:frame="1"/>
+          <w:lang w:val="en-US" w:eastAsia="pt-BR"/>
         </w:rPr>
         <w:t> </w:t>
       </w:r>
@@ -6407,7 +7020,7 @@
           <w:sz w:val="14"/>
           <w:szCs w:val="18"/>
           <w:bdr w:val="none" w:sz="0" w:space="0" w:color="auto" w:frame="1"/>
-          <w:lang w:eastAsia="pt-BR"/>
+          <w:lang w:val="en-US" w:eastAsia="pt-BR"/>
         </w:rPr>
         <w:t>CustomerID</w:t>
       </w:r>
@@ -6419,7 +7032,7 @@
           <w:sz w:val="14"/>
           <w:szCs w:val="18"/>
           <w:bdr w:val="none" w:sz="0" w:space="0" w:color="auto" w:frame="1"/>
-          <w:lang w:eastAsia="pt-BR"/>
+          <w:lang w:val="en-US" w:eastAsia="pt-BR"/>
         </w:rPr>
         <w:t>)  </w:t>
       </w:r>
@@ -6450,9 +7063,20 @@
           <w:sz w:val="14"/>
           <w:szCs w:val="18"/>
           <w:bdr w:val="none" w:sz="0" w:space="0" w:color="auto" w:frame="1"/>
-          <w:lang w:eastAsia="pt-BR"/>
-        </w:rPr>
-        <w:t>        {  </w:t>
+          <w:lang w:val="en-US" w:eastAsia="pt-BR"/>
+        </w:rPr>
+        <w:t>        </w:t>
+      </w:r>
+      <w:r>
+        <w:rPr>
+          <w:rFonts w:ascii="Consolas" w:eastAsia="Times New Roman" w:hAnsi="Consolas" w:cs="Times New Roman"/>
+          <w:color w:val="000000"/>
+          <w:sz w:val="14"/>
+          <w:szCs w:val="18"/>
+          <w:bdr w:val="none" w:sz="0" w:space="0" w:color="auto" w:frame="1"/>
+          <w:lang w:eastAsia="pt-BR"/>
+        </w:rPr>
+        <w:t>{  </w:t>
       </w:r>
     </w:p>
     <w:p>
@@ -7059,7 +7683,7 @@
           <w:color w:val="5C5C5C"/>
           <w:sz w:val="14"/>
           <w:szCs w:val="18"/>
-          <w:lang w:eastAsia="pt-BR"/>
+          <w:lang w:val="en-US" w:eastAsia="pt-BR"/>
         </w:rPr>
       </w:pPr>
       <w:r>
@@ -7073,7 +7697,6 @@
         </w:rPr>
         <w:t>        </w:t>
       </w:r>
-      <w:proofErr w:type="gramStart"/>
       <w:r>
         <w:rPr>
           <w:rFonts w:ascii="Consolas" w:eastAsia="Times New Roman" w:hAnsi="Consolas" w:cs="Times New Roman"/>
@@ -7083,22 +7706,70 @@
           <w:sz w:val="14"/>
           <w:szCs w:val="18"/>
           <w:bdr w:val="none" w:sz="0" w:space="0" w:color="auto" w:frame="1"/>
-          <w:lang w:eastAsia="pt-BR"/>
+          <w:lang w:val="en-US" w:eastAsia="pt-BR"/>
         </w:rPr>
         <w:t>public</w:t>
       </w:r>
-      <w:proofErr w:type="gramEnd"/>
-      <w:r>
-        <w:rPr>
-          <w:rFonts w:ascii="Consolas" w:eastAsia="Times New Roman" w:hAnsi="Consolas" w:cs="Times New Roman"/>
-          <w:color w:val="000000"/>
-          <w:sz w:val="14"/>
-          <w:szCs w:val="18"/>
-          <w:bdr w:val="none" w:sz="0" w:space="0" w:color="auto" w:frame="1"/>
-          <w:lang w:eastAsia="pt-BR"/>
-        </w:rPr>
-        <w:t> List&lt;Model.Customer&gt; GetByIds(</w:t>
-      </w:r>
+      <w:r>
+        <w:rPr>
+          <w:rFonts w:ascii="Consolas" w:eastAsia="Times New Roman" w:hAnsi="Consolas" w:cs="Times New Roman"/>
+          <w:color w:val="000000"/>
+          <w:sz w:val="14"/>
+          <w:szCs w:val="18"/>
+          <w:bdr w:val="none" w:sz="0" w:space="0" w:color="auto" w:frame="1"/>
+          <w:lang w:val="en-US" w:eastAsia="pt-BR"/>
+        </w:rPr>
+        <w:t> List&lt;</w:t>
+      </w:r>
+      <w:proofErr w:type="spellStart"/>
+      <w:r>
+        <w:rPr>
+          <w:rFonts w:ascii="Consolas" w:eastAsia="Times New Roman" w:hAnsi="Consolas" w:cs="Times New Roman"/>
+          <w:color w:val="000000"/>
+          <w:sz w:val="14"/>
+          <w:szCs w:val="18"/>
+          <w:bdr w:val="none" w:sz="0" w:space="0" w:color="auto" w:frame="1"/>
+          <w:lang w:val="en-US" w:eastAsia="pt-BR"/>
+        </w:rPr>
+        <w:t>Model.Customer</w:t>
+      </w:r>
+      <w:proofErr w:type="spellEnd"/>
+      <w:r>
+        <w:rPr>
+          <w:rFonts w:ascii="Consolas" w:eastAsia="Times New Roman" w:hAnsi="Consolas" w:cs="Times New Roman"/>
+          <w:color w:val="000000"/>
+          <w:sz w:val="14"/>
+          <w:szCs w:val="18"/>
+          <w:bdr w:val="none" w:sz="0" w:space="0" w:color="auto" w:frame="1"/>
+          <w:lang w:val="en-US" w:eastAsia="pt-BR"/>
+        </w:rPr>
+        <w:t>&gt; </w:t>
+      </w:r>
+      <w:proofErr w:type="spellStart"/>
+      <w:r>
+        <w:rPr>
+          <w:rFonts w:ascii="Consolas" w:eastAsia="Times New Roman" w:hAnsi="Consolas" w:cs="Times New Roman"/>
+          <w:color w:val="000000"/>
+          <w:sz w:val="14"/>
+          <w:szCs w:val="18"/>
+          <w:bdr w:val="none" w:sz="0" w:space="0" w:color="auto" w:frame="1"/>
+          <w:lang w:val="en-US" w:eastAsia="pt-BR"/>
+        </w:rPr>
+        <w:t>GetByIds</w:t>
+      </w:r>
+      <w:proofErr w:type="spellEnd"/>
+      <w:r>
+        <w:rPr>
+          <w:rFonts w:ascii="Consolas" w:eastAsia="Times New Roman" w:hAnsi="Consolas" w:cs="Times New Roman"/>
+          <w:color w:val="000000"/>
+          <w:sz w:val="14"/>
+          <w:szCs w:val="18"/>
+          <w:bdr w:val="none" w:sz="0" w:space="0" w:color="auto" w:frame="1"/>
+          <w:lang w:val="en-US" w:eastAsia="pt-BR"/>
+        </w:rPr>
+        <w:t>(</w:t>
+      </w:r>
+      <w:proofErr w:type="gramStart"/>
       <w:r>
         <w:rPr>
           <w:rFonts w:ascii="Consolas" w:eastAsia="Times New Roman" w:hAnsi="Consolas" w:cs="Times New Roman"/>
@@ -7108,7 +7779,7 @@
           <w:sz w:val="14"/>
           <w:szCs w:val="18"/>
           <w:bdr w:val="none" w:sz="0" w:space="0" w:color="auto" w:frame="1"/>
-          <w:lang w:eastAsia="pt-BR"/>
+          <w:lang w:val="en-US" w:eastAsia="pt-BR"/>
         </w:rPr>
         <w:t>string</w:t>
       </w:r>
@@ -7119,9 +7790,45 @@
           <w:sz w:val="14"/>
           <w:szCs w:val="18"/>
           <w:bdr w:val="none" w:sz="0" w:space="0" w:color="auto" w:frame="1"/>
-          <w:lang w:eastAsia="pt-BR"/>
-        </w:rPr>
-        <w:t>[] CustomerIDs)  </w:t>
+          <w:lang w:val="en-US" w:eastAsia="pt-BR"/>
+        </w:rPr>
+        <w:t>[</w:t>
+      </w:r>
+      <w:proofErr w:type="gramEnd"/>
+      <w:r>
+        <w:rPr>
+          <w:rFonts w:ascii="Consolas" w:eastAsia="Times New Roman" w:hAnsi="Consolas" w:cs="Times New Roman"/>
+          <w:color w:val="000000"/>
+          <w:sz w:val="14"/>
+          <w:szCs w:val="18"/>
+          <w:bdr w:val="none" w:sz="0" w:space="0" w:color="auto" w:frame="1"/>
+          <w:lang w:val="en-US" w:eastAsia="pt-BR"/>
+        </w:rPr>
+        <w:t>] </w:t>
+      </w:r>
+      <w:proofErr w:type="spellStart"/>
+      <w:r>
+        <w:rPr>
+          <w:rFonts w:ascii="Consolas" w:eastAsia="Times New Roman" w:hAnsi="Consolas" w:cs="Times New Roman"/>
+          <w:color w:val="000000"/>
+          <w:sz w:val="14"/>
+          <w:szCs w:val="18"/>
+          <w:bdr w:val="none" w:sz="0" w:space="0" w:color="auto" w:frame="1"/>
+          <w:lang w:val="en-US" w:eastAsia="pt-BR"/>
+        </w:rPr>
+        <w:t>CustomerIDs</w:t>
+      </w:r>
+      <w:proofErr w:type="spellEnd"/>
+      <w:r>
+        <w:rPr>
+          <w:rFonts w:ascii="Consolas" w:eastAsia="Times New Roman" w:hAnsi="Consolas" w:cs="Times New Roman"/>
+          <w:color w:val="000000"/>
+          <w:sz w:val="14"/>
+          <w:szCs w:val="18"/>
+          <w:bdr w:val="none" w:sz="0" w:space="0" w:color="auto" w:frame="1"/>
+          <w:lang w:val="en-US" w:eastAsia="pt-BR"/>
+        </w:rPr>
+        <w:t>)  </w:t>
       </w:r>
     </w:p>
     <w:p>
@@ -7150,9 +7857,20 @@
           <w:sz w:val="14"/>
           <w:szCs w:val="18"/>
           <w:bdr w:val="none" w:sz="0" w:space="0" w:color="auto" w:frame="1"/>
-          <w:lang w:eastAsia="pt-BR"/>
-        </w:rPr>
-        <w:t>        {  </w:t>
+          <w:lang w:val="en-US" w:eastAsia="pt-BR"/>
+        </w:rPr>
+        <w:t>        </w:t>
+      </w:r>
+      <w:r>
+        <w:rPr>
+          <w:rFonts w:ascii="Consolas" w:eastAsia="Times New Roman" w:hAnsi="Consolas" w:cs="Times New Roman"/>
+          <w:color w:val="000000"/>
+          <w:sz w:val="14"/>
+          <w:szCs w:val="18"/>
+          <w:bdr w:val="none" w:sz="0" w:space="0" w:color="auto" w:frame="1"/>
+          <w:lang w:eastAsia="pt-BR"/>
+        </w:rPr>
+        <w:t>{  </w:t>
       </w:r>
     </w:p>
     <w:p>
@@ -7927,11 +8645,9 @@
           <w:color w:val="5C5C5C"/>
           <w:sz w:val="14"/>
           <w:szCs w:val="18"/>
-          <w:lang w:eastAsia="pt-BR"/>
-        </w:rPr>
-      </w:pPr>
-      <w:proofErr w:type="spellStart"/>
-      <w:proofErr w:type="gramStart"/>
+          <w:lang w:val="en-US" w:eastAsia="pt-BR"/>
+        </w:rPr>
+      </w:pPr>
       <w:r>
         <w:rPr>
           <w:rFonts w:ascii="Consolas" w:eastAsia="Times New Roman" w:hAnsi="Consolas" w:cs="Times New Roman"/>
@@ -7941,24 +8657,21 @@
           <w:sz w:val="14"/>
           <w:szCs w:val="18"/>
           <w:bdr w:val="none" w:sz="0" w:space="0" w:color="auto" w:frame="1"/>
-          <w:lang w:eastAsia="pt-BR"/>
+          <w:lang w:val="en-US" w:eastAsia="pt-BR"/>
         </w:rPr>
         <w:t>private</w:t>
       </w:r>
-      <w:proofErr w:type="spellEnd"/>
-      <w:proofErr w:type="gramEnd"/>
-      <w:r>
-        <w:rPr>
-          <w:rFonts w:ascii="Consolas" w:eastAsia="Times New Roman" w:hAnsi="Consolas" w:cs="Times New Roman"/>
-          <w:color w:val="000000"/>
-          <w:sz w:val="14"/>
-          <w:szCs w:val="18"/>
-          <w:bdr w:val="none" w:sz="0" w:space="0" w:color="auto" w:frame="1"/>
-          <w:lang w:eastAsia="pt-BR"/>
+      <w:r>
+        <w:rPr>
+          <w:rFonts w:ascii="Consolas" w:eastAsia="Times New Roman" w:hAnsi="Consolas" w:cs="Times New Roman"/>
+          <w:color w:val="000000"/>
+          <w:sz w:val="14"/>
+          <w:szCs w:val="18"/>
+          <w:bdr w:val="none" w:sz="0" w:space="0" w:color="auto" w:frame="1"/>
+          <w:lang w:val="en-US" w:eastAsia="pt-BR"/>
         </w:rPr>
         <w:t> </w:t>
       </w:r>
-      <w:proofErr w:type="spellStart"/>
       <w:r>
         <w:rPr>
           <w:rFonts w:ascii="Consolas" w:eastAsia="Times New Roman" w:hAnsi="Consolas" w:cs="Times New Roman"/>
@@ -7968,23 +8681,34 @@
           <w:sz w:val="14"/>
           <w:szCs w:val="18"/>
           <w:bdr w:val="none" w:sz="0" w:space="0" w:color="auto" w:frame="1"/>
-          <w:lang w:eastAsia="pt-BR"/>
+          <w:lang w:val="en-US" w:eastAsia="pt-BR"/>
         </w:rPr>
         <w:t>void</w:t>
       </w:r>
-      <w:proofErr w:type="spellEnd"/>
-      <w:r>
-        <w:rPr>
-          <w:rFonts w:ascii="Consolas" w:eastAsia="Times New Roman" w:hAnsi="Consolas" w:cs="Times New Roman"/>
-          <w:color w:val="000000"/>
-          <w:sz w:val="14"/>
-          <w:szCs w:val="18"/>
-          <w:bdr w:val="none" w:sz="0" w:space="0" w:color="auto" w:frame="1"/>
-          <w:lang w:eastAsia="pt-BR"/>
-        </w:rPr>
-        <w:t> button1_Click(</w:t>
-      </w:r>
-      <w:proofErr w:type="spellStart"/>
+      <w:r>
+        <w:rPr>
+          <w:rFonts w:ascii="Consolas" w:eastAsia="Times New Roman" w:hAnsi="Consolas" w:cs="Times New Roman"/>
+          <w:color w:val="000000"/>
+          <w:sz w:val="14"/>
+          <w:szCs w:val="18"/>
+          <w:bdr w:val="none" w:sz="0" w:space="0" w:color="auto" w:frame="1"/>
+          <w:lang w:val="en-US" w:eastAsia="pt-BR"/>
+        </w:rPr>
+        <w:t> button1_</w:t>
+      </w:r>
+      <w:proofErr w:type="gramStart"/>
+      <w:r>
+        <w:rPr>
+          <w:rFonts w:ascii="Consolas" w:eastAsia="Times New Roman" w:hAnsi="Consolas" w:cs="Times New Roman"/>
+          <w:color w:val="000000"/>
+          <w:sz w:val="14"/>
+          <w:szCs w:val="18"/>
+          <w:bdr w:val="none" w:sz="0" w:space="0" w:color="auto" w:frame="1"/>
+          <w:lang w:val="en-US" w:eastAsia="pt-BR"/>
+        </w:rPr>
+        <w:t>Click(</w:t>
+      </w:r>
+      <w:proofErr w:type="gramEnd"/>
       <w:r>
         <w:rPr>
           <w:rFonts w:ascii="Consolas" w:eastAsia="Times New Roman" w:hAnsi="Consolas" w:cs="Times New Roman"/>
@@ -7994,19 +8718,128 @@
           <w:sz w:val="14"/>
           <w:szCs w:val="18"/>
           <w:bdr w:val="none" w:sz="0" w:space="0" w:color="auto" w:frame="1"/>
-          <w:lang w:eastAsia="pt-BR"/>
+          <w:lang w:val="en-US" w:eastAsia="pt-BR"/>
         </w:rPr>
         <w:t>object</w:t>
       </w:r>
-      <w:proofErr w:type="spellEnd"/>
-      <w:r>
-        <w:rPr>
-          <w:rFonts w:ascii="Consolas" w:eastAsia="Times New Roman" w:hAnsi="Consolas" w:cs="Times New Roman"/>
-          <w:color w:val="000000"/>
-          <w:sz w:val="14"/>
-          <w:szCs w:val="18"/>
-          <w:bdr w:val="none" w:sz="0" w:space="0" w:color="auto" w:frame="1"/>
-          <w:lang w:eastAsia="pt-BR"/>
+      <w:r>
+        <w:rPr>
+          <w:rFonts w:ascii="Consolas" w:eastAsia="Times New Roman" w:hAnsi="Consolas" w:cs="Times New Roman"/>
+          <w:color w:val="000000"/>
+          <w:sz w:val="14"/>
+          <w:szCs w:val="18"/>
+          <w:bdr w:val="none" w:sz="0" w:space="0" w:color="auto" w:frame="1"/>
+          <w:lang w:val="en-US" w:eastAsia="pt-BR"/>
+        </w:rPr>
+        <w:t> sender, </w:t>
+      </w:r>
+      <w:proofErr w:type="spellStart"/>
+      <w:r>
+        <w:rPr>
+          <w:rFonts w:ascii="Consolas" w:eastAsia="Times New Roman" w:hAnsi="Consolas" w:cs="Times New Roman"/>
+          <w:color w:val="000000"/>
+          <w:sz w:val="14"/>
+          <w:szCs w:val="18"/>
+          <w:bdr w:val="none" w:sz="0" w:space="0" w:color="auto" w:frame="1"/>
+          <w:lang w:val="en-US" w:eastAsia="pt-BR"/>
+        </w:rPr>
+        <w:t>EventArgs</w:t>
+      </w:r>
+      <w:proofErr w:type="spellEnd"/>
+      <w:r>
+        <w:rPr>
+          <w:rFonts w:ascii="Consolas" w:eastAsia="Times New Roman" w:hAnsi="Consolas" w:cs="Times New Roman"/>
+          <w:color w:val="000000"/>
+          <w:sz w:val="14"/>
+          <w:szCs w:val="18"/>
+          <w:bdr w:val="none" w:sz="0" w:space="0" w:color="auto" w:frame="1"/>
+          <w:lang w:val="en-US" w:eastAsia="pt-BR"/>
+        </w:rPr>
+        <w:t> e)  </w:t>
+      </w:r>
+    </w:p>
+    <w:p>
+      <w:pPr>
+        <w:numPr>
+          <w:ilvl w:val="0"/>
+          <w:numId w:val="15"/>
+        </w:numPr>
+        <w:pBdr>
+          <w:left w:val="single" w:sz="18" w:space="0" w:color="6CE26C"/>
+        </w:pBdr>
+        <w:shd w:val="clear" w:color="auto" w:fill="F8F8F8"/>
+        <w:spacing w:beforeAutospacing="1" w:after="0" w:afterAutospacing="1" w:line="210" w:lineRule="atLeast"/>
+        <w:rPr>
+          <w:rFonts w:ascii="Consolas" w:eastAsia="Times New Roman" w:hAnsi="Consolas" w:cs="Times New Roman"/>
+          <w:color w:val="5C5C5C"/>
+          <w:sz w:val="14"/>
+          <w:szCs w:val="18"/>
+          <w:lang w:eastAsia="pt-BR"/>
+        </w:rPr>
+      </w:pPr>
+      <w:r>
+        <w:rPr>
+          <w:rFonts w:ascii="Consolas" w:eastAsia="Times New Roman" w:hAnsi="Consolas" w:cs="Times New Roman"/>
+          <w:color w:val="000000"/>
+          <w:sz w:val="14"/>
+          <w:szCs w:val="18"/>
+          <w:bdr w:val="none" w:sz="0" w:space="0" w:color="auto" w:frame="1"/>
+          <w:lang w:eastAsia="pt-BR"/>
+        </w:rPr>
+        <w:t>{  </w:t>
+      </w:r>
+    </w:p>
+    <w:p>
+      <w:pPr>
+        <w:numPr>
+          <w:ilvl w:val="0"/>
+          <w:numId w:val="15"/>
+        </w:numPr>
+        <w:pBdr>
+          <w:left w:val="single" w:sz="18" w:space="0" w:color="6CE26C"/>
+        </w:pBdr>
+        <w:shd w:val="clear" w:color="auto" w:fill="FFFFFF"/>
+        <w:spacing w:beforeAutospacing="1" w:after="0" w:afterAutospacing="1" w:line="210" w:lineRule="atLeast"/>
+        <w:rPr>
+          <w:rFonts w:ascii="Consolas" w:eastAsia="Times New Roman" w:hAnsi="Consolas" w:cs="Times New Roman"/>
+          <w:color w:val="5C5C5C"/>
+          <w:sz w:val="14"/>
+          <w:szCs w:val="18"/>
+          <w:lang w:val="en-US" w:eastAsia="pt-BR"/>
+        </w:rPr>
+      </w:pPr>
+      <w:r>
+        <w:rPr>
+          <w:rFonts w:ascii="Consolas" w:eastAsia="Times New Roman" w:hAnsi="Consolas" w:cs="Times New Roman"/>
+          <w:color w:val="000000"/>
+          <w:sz w:val="14"/>
+          <w:szCs w:val="18"/>
+          <w:bdr w:val="none" w:sz="0" w:space="0" w:color="auto" w:frame="1"/>
+          <w:lang w:val="en-US" w:eastAsia="pt-BR"/>
+        </w:rPr>
+        <w:t>    </w:t>
+      </w:r>
+      <w:proofErr w:type="spellStart"/>
+      <w:r>
+        <w:rPr>
+          <w:rFonts w:ascii="Consolas" w:eastAsia="Times New Roman" w:hAnsi="Consolas" w:cs="Times New Roman"/>
+          <w:color w:val="000000"/>
+          <w:sz w:val="14"/>
+          <w:szCs w:val="18"/>
+          <w:bdr w:val="none" w:sz="0" w:space="0" w:color="auto" w:frame="1"/>
+          <w:lang w:val="en-US" w:eastAsia="pt-BR"/>
+        </w:rPr>
+        <w:t>DAL.CustomerDAL</w:t>
+      </w:r>
+      <w:proofErr w:type="spellEnd"/>
+      <w:r>
+        <w:rPr>
+          <w:rFonts w:ascii="Consolas" w:eastAsia="Times New Roman" w:hAnsi="Consolas" w:cs="Times New Roman"/>
+          <w:color w:val="000000"/>
+          <w:sz w:val="14"/>
+          <w:szCs w:val="18"/>
+          <w:bdr w:val="none" w:sz="0" w:space="0" w:color="auto" w:frame="1"/>
+          <w:lang w:val="en-US" w:eastAsia="pt-BR"/>
         </w:rPr>
         <w:t> </w:t>
       </w:r>
@@ -8018,141 +8851,7 @@
           <w:sz w:val="14"/>
           <w:szCs w:val="18"/>
           <w:bdr w:val="none" w:sz="0" w:space="0" w:color="auto" w:frame="1"/>
-          <w:lang w:eastAsia="pt-BR"/>
-        </w:rPr>
-        <w:t>sender</w:t>
-      </w:r>
-      <w:proofErr w:type="spellEnd"/>
-      <w:r>
-        <w:rPr>
-          <w:rFonts w:ascii="Consolas" w:eastAsia="Times New Roman" w:hAnsi="Consolas" w:cs="Times New Roman"/>
-          <w:color w:val="000000"/>
-          <w:sz w:val="14"/>
-          <w:szCs w:val="18"/>
-          <w:bdr w:val="none" w:sz="0" w:space="0" w:color="auto" w:frame="1"/>
-          <w:lang w:eastAsia="pt-BR"/>
-        </w:rPr>
-        <w:t>, </w:t>
-      </w:r>
-      <w:proofErr w:type="spellStart"/>
-      <w:r>
-        <w:rPr>
-          <w:rFonts w:ascii="Consolas" w:eastAsia="Times New Roman" w:hAnsi="Consolas" w:cs="Times New Roman"/>
-          <w:color w:val="000000"/>
-          <w:sz w:val="14"/>
-          <w:szCs w:val="18"/>
-          <w:bdr w:val="none" w:sz="0" w:space="0" w:color="auto" w:frame="1"/>
-          <w:lang w:eastAsia="pt-BR"/>
-        </w:rPr>
-        <w:t>EventArgs</w:t>
-      </w:r>
-      <w:proofErr w:type="spellEnd"/>
-      <w:r>
-        <w:rPr>
-          <w:rFonts w:ascii="Consolas" w:eastAsia="Times New Roman" w:hAnsi="Consolas" w:cs="Times New Roman"/>
-          <w:color w:val="000000"/>
-          <w:sz w:val="14"/>
-          <w:szCs w:val="18"/>
-          <w:bdr w:val="none" w:sz="0" w:space="0" w:color="auto" w:frame="1"/>
-          <w:lang w:eastAsia="pt-BR"/>
-        </w:rPr>
-        <w:t> e)  </w:t>
-      </w:r>
-    </w:p>
-    <w:p>
-      <w:pPr>
-        <w:numPr>
-          <w:ilvl w:val="0"/>
-          <w:numId w:val="15"/>
-        </w:numPr>
-        <w:pBdr>
-          <w:left w:val="single" w:sz="18" w:space="0" w:color="6CE26C"/>
-        </w:pBdr>
-        <w:shd w:val="clear" w:color="auto" w:fill="F8F8F8"/>
-        <w:spacing w:beforeAutospacing="1" w:after="0" w:afterAutospacing="1" w:line="210" w:lineRule="atLeast"/>
-        <w:rPr>
-          <w:rFonts w:ascii="Consolas" w:eastAsia="Times New Roman" w:hAnsi="Consolas" w:cs="Times New Roman"/>
-          <w:color w:val="5C5C5C"/>
-          <w:sz w:val="14"/>
-          <w:szCs w:val="18"/>
-          <w:lang w:eastAsia="pt-BR"/>
-        </w:rPr>
-      </w:pPr>
-      <w:r>
-        <w:rPr>
-          <w:rFonts w:ascii="Consolas" w:eastAsia="Times New Roman" w:hAnsi="Consolas" w:cs="Times New Roman"/>
-          <w:color w:val="000000"/>
-          <w:sz w:val="14"/>
-          <w:szCs w:val="18"/>
-          <w:bdr w:val="none" w:sz="0" w:space="0" w:color="auto" w:frame="1"/>
-          <w:lang w:eastAsia="pt-BR"/>
-        </w:rPr>
-        <w:t>{  </w:t>
-      </w:r>
-    </w:p>
-    <w:p>
-      <w:pPr>
-        <w:numPr>
-          <w:ilvl w:val="0"/>
-          <w:numId w:val="15"/>
-        </w:numPr>
-        <w:pBdr>
-          <w:left w:val="single" w:sz="18" w:space="0" w:color="6CE26C"/>
-        </w:pBdr>
-        <w:shd w:val="clear" w:color="auto" w:fill="FFFFFF"/>
-        <w:spacing w:beforeAutospacing="1" w:after="0" w:afterAutospacing="1" w:line="210" w:lineRule="atLeast"/>
-        <w:rPr>
-          <w:rFonts w:ascii="Consolas" w:eastAsia="Times New Roman" w:hAnsi="Consolas" w:cs="Times New Roman"/>
-          <w:color w:val="5C5C5C"/>
-          <w:sz w:val="14"/>
-          <w:szCs w:val="18"/>
-          <w:lang w:eastAsia="pt-BR"/>
-        </w:rPr>
-      </w:pPr>
-      <w:r>
-        <w:rPr>
-          <w:rFonts w:ascii="Consolas" w:eastAsia="Times New Roman" w:hAnsi="Consolas" w:cs="Times New Roman"/>
-          <w:color w:val="000000"/>
-          <w:sz w:val="14"/>
-          <w:szCs w:val="18"/>
-          <w:bdr w:val="none" w:sz="0" w:space="0" w:color="auto" w:frame="1"/>
-          <w:lang w:eastAsia="pt-BR"/>
-        </w:rPr>
-        <w:t>    </w:t>
-      </w:r>
-      <w:proofErr w:type="spellStart"/>
-      <w:r>
-        <w:rPr>
-          <w:rFonts w:ascii="Consolas" w:eastAsia="Times New Roman" w:hAnsi="Consolas" w:cs="Times New Roman"/>
-          <w:color w:val="000000"/>
-          <w:sz w:val="14"/>
-          <w:szCs w:val="18"/>
-          <w:bdr w:val="none" w:sz="0" w:space="0" w:color="auto" w:frame="1"/>
-          <w:lang w:eastAsia="pt-BR"/>
-        </w:rPr>
-        <w:t>DAL.CustomerDAL</w:t>
-      </w:r>
-      <w:proofErr w:type="spellEnd"/>
-      <w:r>
-        <w:rPr>
-          <w:rFonts w:ascii="Consolas" w:eastAsia="Times New Roman" w:hAnsi="Consolas" w:cs="Times New Roman"/>
-          <w:color w:val="000000"/>
-          <w:sz w:val="14"/>
-          <w:szCs w:val="18"/>
-          <w:bdr w:val="none" w:sz="0" w:space="0" w:color="auto" w:frame="1"/>
-          <w:lang w:eastAsia="pt-BR"/>
-        </w:rPr>
-        <w:t> </w:t>
-      </w:r>
-      <w:proofErr w:type="spellStart"/>
-      <w:r>
-        <w:rPr>
-          <w:rFonts w:ascii="Consolas" w:eastAsia="Times New Roman" w:hAnsi="Consolas" w:cs="Times New Roman"/>
-          <w:color w:val="000000"/>
-          <w:sz w:val="14"/>
-          <w:szCs w:val="18"/>
-          <w:bdr w:val="none" w:sz="0" w:space="0" w:color="auto" w:frame="1"/>
-          <w:lang w:eastAsia="pt-BR"/>
+          <w:lang w:val="en-US" w:eastAsia="pt-BR"/>
         </w:rPr>
         <w:t>customerDAL</w:t>
       </w:r>
@@ -8164,7 +8863,7 @@
           <w:sz w:val="14"/>
           <w:szCs w:val="18"/>
           <w:bdr w:val="none" w:sz="0" w:space="0" w:color="auto" w:frame="1"/>
-          <w:lang w:eastAsia="pt-BR"/>
+          <w:lang w:val="en-US" w:eastAsia="pt-BR"/>
         </w:rPr>
         <w:t> = </w:t>
       </w:r>
@@ -8177,7 +8876,7 @@
           <w:sz w:val="14"/>
           <w:szCs w:val="18"/>
           <w:bdr w:val="none" w:sz="0" w:space="0" w:color="auto" w:frame="1"/>
-          <w:lang w:eastAsia="pt-BR"/>
+          <w:lang w:val="en-US" w:eastAsia="pt-BR"/>
         </w:rPr>
         <w:t>new</w:t>
       </w:r>
@@ -8188,7 +8887,7 @@
           <w:sz w:val="14"/>
           <w:szCs w:val="18"/>
           <w:bdr w:val="none" w:sz="0" w:space="0" w:color="auto" w:frame="1"/>
-          <w:lang w:eastAsia="pt-BR"/>
+          <w:lang w:val="en-US" w:eastAsia="pt-BR"/>
         </w:rPr>
         <w:t> </w:t>
       </w:r>
@@ -8200,7 +8899,7 @@
           <w:sz w:val="14"/>
           <w:szCs w:val="18"/>
           <w:bdr w:val="none" w:sz="0" w:space="0" w:color="auto" w:frame="1"/>
-          <w:lang w:eastAsia="pt-BR"/>
+          <w:lang w:val="en-US" w:eastAsia="pt-BR"/>
         </w:rPr>
         <w:t>DAL.CustomerDAL</w:t>
       </w:r>
@@ -8212,7 +8911,7 @@
           <w:sz w:val="14"/>
           <w:szCs w:val="18"/>
           <w:bdr w:val="none" w:sz="0" w:space="0" w:color="auto" w:frame="1"/>
-          <w:lang w:eastAsia="pt-BR"/>
+          <w:lang w:val="en-US" w:eastAsia="pt-BR"/>
         </w:rPr>
         <w:t>();  </w:t>
       </w:r>
@@ -8243,9 +8942,20 @@
           <w:sz w:val="14"/>
           <w:szCs w:val="18"/>
           <w:bdr w:val="none" w:sz="0" w:space="0" w:color="auto" w:frame="1"/>
-          <w:lang w:eastAsia="pt-BR"/>
-        </w:rPr>
-        <w:t>    dataGridView1.DataSource = </w:t>
+          <w:lang w:val="en-US" w:eastAsia="pt-BR"/>
+        </w:rPr>
+        <w:t>    </w:t>
+      </w:r>
+      <w:r>
+        <w:rPr>
+          <w:rFonts w:ascii="Consolas" w:eastAsia="Times New Roman" w:hAnsi="Consolas" w:cs="Times New Roman"/>
+          <w:color w:val="000000"/>
+          <w:sz w:val="14"/>
+          <w:szCs w:val="18"/>
+          <w:bdr w:val="none" w:sz="0" w:space="0" w:color="auto" w:frame="1"/>
+          <w:lang w:eastAsia="pt-BR"/>
+        </w:rPr>
+        <w:t>dataGridView1.DataSource = </w:t>
       </w:r>
       <w:proofErr w:type="spellStart"/>
       <w:r>
@@ -8350,11 +9060,9 @@
           <w:color w:val="5C5C5C"/>
           <w:sz w:val="14"/>
           <w:szCs w:val="18"/>
-          <w:lang w:eastAsia="pt-BR"/>
-        </w:rPr>
-      </w:pPr>
-      <w:proofErr w:type="spellStart"/>
-      <w:proofErr w:type="gramStart"/>
+          <w:lang w:val="en-US" w:eastAsia="pt-BR"/>
+        </w:rPr>
+      </w:pPr>
       <w:r>
         <w:rPr>
           <w:rFonts w:ascii="Consolas" w:eastAsia="Times New Roman" w:hAnsi="Consolas" w:cs="Times New Roman"/>
@@ -8364,24 +9072,21 @@
           <w:sz w:val="14"/>
           <w:szCs w:val="18"/>
           <w:bdr w:val="none" w:sz="0" w:space="0" w:color="auto" w:frame="1"/>
-          <w:lang w:eastAsia="pt-BR"/>
+          <w:lang w:val="en-US" w:eastAsia="pt-BR"/>
         </w:rPr>
         <w:t>private</w:t>
       </w:r>
-      <w:proofErr w:type="spellEnd"/>
-      <w:proofErr w:type="gramEnd"/>
-      <w:r>
-        <w:rPr>
-          <w:rFonts w:ascii="Consolas" w:eastAsia="Times New Roman" w:hAnsi="Consolas" w:cs="Times New Roman"/>
-          <w:color w:val="000000"/>
-          <w:sz w:val="14"/>
-          <w:szCs w:val="18"/>
-          <w:bdr w:val="none" w:sz="0" w:space="0" w:color="auto" w:frame="1"/>
-          <w:lang w:eastAsia="pt-BR"/>
+      <w:r>
+        <w:rPr>
+          <w:rFonts w:ascii="Consolas" w:eastAsia="Times New Roman" w:hAnsi="Consolas" w:cs="Times New Roman"/>
+          <w:color w:val="000000"/>
+          <w:sz w:val="14"/>
+          <w:szCs w:val="18"/>
+          <w:bdr w:val="none" w:sz="0" w:space="0" w:color="auto" w:frame="1"/>
+          <w:lang w:val="en-US" w:eastAsia="pt-BR"/>
         </w:rPr>
         <w:t> </w:t>
       </w:r>
-      <w:proofErr w:type="spellStart"/>
       <w:r>
         <w:rPr>
           <w:rFonts w:ascii="Consolas" w:eastAsia="Times New Roman" w:hAnsi="Consolas" w:cs="Times New Roman"/>
@@ -8391,23 +9096,34 @@
           <w:sz w:val="14"/>
           <w:szCs w:val="18"/>
           <w:bdr w:val="none" w:sz="0" w:space="0" w:color="auto" w:frame="1"/>
-          <w:lang w:eastAsia="pt-BR"/>
+          <w:lang w:val="en-US" w:eastAsia="pt-BR"/>
         </w:rPr>
         <w:t>void</w:t>
       </w:r>
-      <w:proofErr w:type="spellEnd"/>
-      <w:r>
-        <w:rPr>
-          <w:rFonts w:ascii="Consolas" w:eastAsia="Times New Roman" w:hAnsi="Consolas" w:cs="Times New Roman"/>
-          <w:color w:val="000000"/>
-          <w:sz w:val="14"/>
-          <w:szCs w:val="18"/>
-          <w:bdr w:val="none" w:sz="0" w:space="0" w:color="auto" w:frame="1"/>
-          <w:lang w:eastAsia="pt-BR"/>
-        </w:rPr>
-        <w:t> button2_Click(</w:t>
-      </w:r>
-      <w:proofErr w:type="spellStart"/>
+      <w:r>
+        <w:rPr>
+          <w:rFonts w:ascii="Consolas" w:eastAsia="Times New Roman" w:hAnsi="Consolas" w:cs="Times New Roman"/>
+          <w:color w:val="000000"/>
+          <w:sz w:val="14"/>
+          <w:szCs w:val="18"/>
+          <w:bdr w:val="none" w:sz="0" w:space="0" w:color="auto" w:frame="1"/>
+          <w:lang w:val="en-US" w:eastAsia="pt-BR"/>
+        </w:rPr>
+        <w:t> button2_</w:t>
+      </w:r>
+      <w:proofErr w:type="gramStart"/>
+      <w:r>
+        <w:rPr>
+          <w:rFonts w:ascii="Consolas" w:eastAsia="Times New Roman" w:hAnsi="Consolas" w:cs="Times New Roman"/>
+          <w:color w:val="000000"/>
+          <w:sz w:val="14"/>
+          <w:szCs w:val="18"/>
+          <w:bdr w:val="none" w:sz="0" w:space="0" w:color="auto" w:frame="1"/>
+          <w:lang w:val="en-US" w:eastAsia="pt-BR"/>
+        </w:rPr>
+        <w:t>Click(</w:t>
+      </w:r>
+      <w:proofErr w:type="gramEnd"/>
       <w:r>
         <w:rPr>
           <w:rFonts w:ascii="Consolas" w:eastAsia="Times New Roman" w:hAnsi="Consolas" w:cs="Times New Roman"/>
@@ -8417,19 +9133,128 @@
           <w:sz w:val="14"/>
           <w:szCs w:val="18"/>
           <w:bdr w:val="none" w:sz="0" w:space="0" w:color="auto" w:frame="1"/>
-          <w:lang w:eastAsia="pt-BR"/>
+          <w:lang w:val="en-US" w:eastAsia="pt-BR"/>
         </w:rPr>
         <w:t>object</w:t>
       </w:r>
-      <w:proofErr w:type="spellEnd"/>
-      <w:r>
-        <w:rPr>
-          <w:rFonts w:ascii="Consolas" w:eastAsia="Times New Roman" w:hAnsi="Consolas" w:cs="Times New Roman"/>
-          <w:color w:val="000000"/>
-          <w:sz w:val="14"/>
-          <w:szCs w:val="18"/>
-          <w:bdr w:val="none" w:sz="0" w:space="0" w:color="auto" w:frame="1"/>
-          <w:lang w:eastAsia="pt-BR"/>
+      <w:r>
+        <w:rPr>
+          <w:rFonts w:ascii="Consolas" w:eastAsia="Times New Roman" w:hAnsi="Consolas" w:cs="Times New Roman"/>
+          <w:color w:val="000000"/>
+          <w:sz w:val="14"/>
+          <w:szCs w:val="18"/>
+          <w:bdr w:val="none" w:sz="0" w:space="0" w:color="auto" w:frame="1"/>
+          <w:lang w:val="en-US" w:eastAsia="pt-BR"/>
+        </w:rPr>
+        <w:t> sender, </w:t>
+      </w:r>
+      <w:proofErr w:type="spellStart"/>
+      <w:r>
+        <w:rPr>
+          <w:rFonts w:ascii="Consolas" w:eastAsia="Times New Roman" w:hAnsi="Consolas" w:cs="Times New Roman"/>
+          <w:color w:val="000000"/>
+          <w:sz w:val="14"/>
+          <w:szCs w:val="18"/>
+          <w:bdr w:val="none" w:sz="0" w:space="0" w:color="auto" w:frame="1"/>
+          <w:lang w:val="en-US" w:eastAsia="pt-BR"/>
+        </w:rPr>
+        <w:t>EventArgs</w:t>
+      </w:r>
+      <w:proofErr w:type="spellEnd"/>
+      <w:r>
+        <w:rPr>
+          <w:rFonts w:ascii="Consolas" w:eastAsia="Times New Roman" w:hAnsi="Consolas" w:cs="Times New Roman"/>
+          <w:color w:val="000000"/>
+          <w:sz w:val="14"/>
+          <w:szCs w:val="18"/>
+          <w:bdr w:val="none" w:sz="0" w:space="0" w:color="auto" w:frame="1"/>
+          <w:lang w:val="en-US" w:eastAsia="pt-BR"/>
+        </w:rPr>
+        <w:t> e)  </w:t>
+      </w:r>
+    </w:p>
+    <w:p>
+      <w:pPr>
+        <w:numPr>
+          <w:ilvl w:val="0"/>
+          <w:numId w:val="15"/>
+        </w:numPr>
+        <w:pBdr>
+          <w:left w:val="single" w:sz="18" w:space="0" w:color="6CE26C"/>
+        </w:pBdr>
+        <w:shd w:val="clear" w:color="auto" w:fill="F8F8F8"/>
+        <w:spacing w:beforeAutospacing="1" w:after="0" w:afterAutospacing="1" w:line="210" w:lineRule="atLeast"/>
+        <w:rPr>
+          <w:rFonts w:ascii="Consolas" w:eastAsia="Times New Roman" w:hAnsi="Consolas" w:cs="Times New Roman"/>
+          <w:color w:val="5C5C5C"/>
+          <w:sz w:val="14"/>
+          <w:szCs w:val="18"/>
+          <w:lang w:eastAsia="pt-BR"/>
+        </w:rPr>
+      </w:pPr>
+      <w:r>
+        <w:rPr>
+          <w:rFonts w:ascii="Consolas" w:eastAsia="Times New Roman" w:hAnsi="Consolas" w:cs="Times New Roman"/>
+          <w:color w:val="000000"/>
+          <w:sz w:val="14"/>
+          <w:szCs w:val="18"/>
+          <w:bdr w:val="none" w:sz="0" w:space="0" w:color="auto" w:frame="1"/>
+          <w:lang w:eastAsia="pt-BR"/>
+        </w:rPr>
+        <w:t>{  </w:t>
+      </w:r>
+    </w:p>
+    <w:p>
+      <w:pPr>
+        <w:numPr>
+          <w:ilvl w:val="0"/>
+          <w:numId w:val="15"/>
+        </w:numPr>
+        <w:pBdr>
+          <w:left w:val="single" w:sz="18" w:space="0" w:color="6CE26C"/>
+        </w:pBdr>
+        <w:shd w:val="clear" w:color="auto" w:fill="FFFFFF"/>
+        <w:spacing w:beforeAutospacing="1" w:after="0" w:afterAutospacing="1" w:line="210" w:lineRule="atLeast"/>
+        <w:rPr>
+          <w:rFonts w:ascii="Consolas" w:eastAsia="Times New Roman" w:hAnsi="Consolas" w:cs="Times New Roman"/>
+          <w:color w:val="5C5C5C"/>
+          <w:sz w:val="14"/>
+          <w:szCs w:val="18"/>
+          <w:lang w:val="en-US" w:eastAsia="pt-BR"/>
+        </w:rPr>
+      </w:pPr>
+      <w:r>
+        <w:rPr>
+          <w:rFonts w:ascii="Consolas" w:eastAsia="Times New Roman" w:hAnsi="Consolas" w:cs="Times New Roman"/>
+          <w:color w:val="000000"/>
+          <w:sz w:val="14"/>
+          <w:szCs w:val="18"/>
+          <w:bdr w:val="none" w:sz="0" w:space="0" w:color="auto" w:frame="1"/>
+          <w:lang w:val="en-US" w:eastAsia="pt-BR"/>
+        </w:rPr>
+        <w:t>    </w:t>
+      </w:r>
+      <w:proofErr w:type="spellStart"/>
+      <w:r>
+        <w:rPr>
+          <w:rFonts w:ascii="Consolas" w:eastAsia="Times New Roman" w:hAnsi="Consolas" w:cs="Times New Roman"/>
+          <w:color w:val="000000"/>
+          <w:sz w:val="14"/>
+          <w:szCs w:val="18"/>
+          <w:bdr w:val="none" w:sz="0" w:space="0" w:color="auto" w:frame="1"/>
+          <w:lang w:val="en-US" w:eastAsia="pt-BR"/>
+        </w:rPr>
+        <w:t>DAL.CustomerDAL</w:t>
+      </w:r>
+      <w:proofErr w:type="spellEnd"/>
+      <w:r>
+        <w:rPr>
+          <w:rFonts w:ascii="Consolas" w:eastAsia="Times New Roman" w:hAnsi="Consolas" w:cs="Times New Roman"/>
+          <w:color w:val="000000"/>
+          <w:sz w:val="14"/>
+          <w:szCs w:val="18"/>
+          <w:bdr w:val="none" w:sz="0" w:space="0" w:color="auto" w:frame="1"/>
+          <w:lang w:val="en-US" w:eastAsia="pt-BR"/>
         </w:rPr>
         <w:t> </w:t>
       </w:r>
@@ -8441,141 +9266,7 @@
           <w:sz w:val="14"/>
           <w:szCs w:val="18"/>
           <w:bdr w:val="none" w:sz="0" w:space="0" w:color="auto" w:frame="1"/>
-          <w:lang w:eastAsia="pt-BR"/>
-        </w:rPr>
-        <w:t>sender</w:t>
-      </w:r>
-      <w:proofErr w:type="spellEnd"/>
-      <w:r>
-        <w:rPr>
-          <w:rFonts w:ascii="Consolas" w:eastAsia="Times New Roman" w:hAnsi="Consolas" w:cs="Times New Roman"/>
-          <w:color w:val="000000"/>
-          <w:sz w:val="14"/>
-          <w:szCs w:val="18"/>
-          <w:bdr w:val="none" w:sz="0" w:space="0" w:color="auto" w:frame="1"/>
-          <w:lang w:eastAsia="pt-BR"/>
-        </w:rPr>
-        <w:t>, </w:t>
-      </w:r>
-      <w:proofErr w:type="spellStart"/>
-      <w:r>
-        <w:rPr>
-          <w:rFonts w:ascii="Consolas" w:eastAsia="Times New Roman" w:hAnsi="Consolas" w:cs="Times New Roman"/>
-          <w:color w:val="000000"/>
-          <w:sz w:val="14"/>
-          <w:szCs w:val="18"/>
-          <w:bdr w:val="none" w:sz="0" w:space="0" w:color="auto" w:frame="1"/>
-          <w:lang w:eastAsia="pt-BR"/>
-        </w:rPr>
-        <w:t>EventArgs</w:t>
-      </w:r>
-      <w:proofErr w:type="spellEnd"/>
-      <w:r>
-        <w:rPr>
-          <w:rFonts w:ascii="Consolas" w:eastAsia="Times New Roman" w:hAnsi="Consolas" w:cs="Times New Roman"/>
-          <w:color w:val="000000"/>
-          <w:sz w:val="14"/>
-          <w:szCs w:val="18"/>
-          <w:bdr w:val="none" w:sz="0" w:space="0" w:color="auto" w:frame="1"/>
-          <w:lang w:eastAsia="pt-BR"/>
-        </w:rPr>
-        <w:t> e)  </w:t>
-      </w:r>
-    </w:p>
-    <w:p>
-      <w:pPr>
-        <w:numPr>
-          <w:ilvl w:val="0"/>
-          <w:numId w:val="15"/>
-        </w:numPr>
-        <w:pBdr>
-          <w:left w:val="single" w:sz="18" w:space="0" w:color="6CE26C"/>
-        </w:pBdr>
-        <w:shd w:val="clear" w:color="auto" w:fill="F8F8F8"/>
-        <w:spacing w:beforeAutospacing="1" w:after="0" w:afterAutospacing="1" w:line="210" w:lineRule="atLeast"/>
-        <w:rPr>
-          <w:rFonts w:ascii="Consolas" w:eastAsia="Times New Roman" w:hAnsi="Consolas" w:cs="Times New Roman"/>
-          <w:color w:val="5C5C5C"/>
-          <w:sz w:val="14"/>
-          <w:szCs w:val="18"/>
-          <w:lang w:eastAsia="pt-BR"/>
-        </w:rPr>
-      </w:pPr>
-      <w:r>
-        <w:rPr>
-          <w:rFonts w:ascii="Consolas" w:eastAsia="Times New Roman" w:hAnsi="Consolas" w:cs="Times New Roman"/>
-          <w:color w:val="000000"/>
-          <w:sz w:val="14"/>
-          <w:szCs w:val="18"/>
-          <w:bdr w:val="none" w:sz="0" w:space="0" w:color="auto" w:frame="1"/>
-          <w:lang w:eastAsia="pt-BR"/>
-        </w:rPr>
-        <w:t>{  </w:t>
-      </w:r>
-    </w:p>
-    <w:p>
-      <w:pPr>
-        <w:numPr>
-          <w:ilvl w:val="0"/>
-          <w:numId w:val="15"/>
-        </w:numPr>
-        <w:pBdr>
-          <w:left w:val="single" w:sz="18" w:space="0" w:color="6CE26C"/>
-        </w:pBdr>
-        <w:shd w:val="clear" w:color="auto" w:fill="FFFFFF"/>
-        <w:spacing w:beforeAutospacing="1" w:after="0" w:afterAutospacing="1" w:line="210" w:lineRule="atLeast"/>
-        <w:rPr>
-          <w:rFonts w:ascii="Consolas" w:eastAsia="Times New Roman" w:hAnsi="Consolas" w:cs="Times New Roman"/>
-          <w:color w:val="5C5C5C"/>
-          <w:sz w:val="14"/>
-          <w:szCs w:val="18"/>
-          <w:lang w:eastAsia="pt-BR"/>
-        </w:rPr>
-      </w:pPr>
-      <w:r>
-        <w:rPr>
-          <w:rFonts w:ascii="Consolas" w:eastAsia="Times New Roman" w:hAnsi="Consolas" w:cs="Times New Roman"/>
-          <w:color w:val="000000"/>
-          <w:sz w:val="14"/>
-          <w:szCs w:val="18"/>
-          <w:bdr w:val="none" w:sz="0" w:space="0" w:color="auto" w:frame="1"/>
-          <w:lang w:eastAsia="pt-BR"/>
-        </w:rPr>
-        <w:t>    </w:t>
-      </w:r>
-      <w:proofErr w:type="spellStart"/>
-      <w:r>
-        <w:rPr>
-          <w:rFonts w:ascii="Consolas" w:eastAsia="Times New Roman" w:hAnsi="Consolas" w:cs="Times New Roman"/>
-          <w:color w:val="000000"/>
-          <w:sz w:val="14"/>
-          <w:szCs w:val="18"/>
-          <w:bdr w:val="none" w:sz="0" w:space="0" w:color="auto" w:frame="1"/>
-          <w:lang w:eastAsia="pt-BR"/>
-        </w:rPr>
-        <w:t>DAL.CustomerDAL</w:t>
-      </w:r>
-      <w:proofErr w:type="spellEnd"/>
-      <w:r>
-        <w:rPr>
-          <w:rFonts w:ascii="Consolas" w:eastAsia="Times New Roman" w:hAnsi="Consolas" w:cs="Times New Roman"/>
-          <w:color w:val="000000"/>
-          <w:sz w:val="14"/>
-          <w:szCs w:val="18"/>
-          <w:bdr w:val="none" w:sz="0" w:space="0" w:color="auto" w:frame="1"/>
-          <w:lang w:eastAsia="pt-BR"/>
-        </w:rPr>
-        <w:t> </w:t>
-      </w:r>
-      <w:proofErr w:type="spellStart"/>
-      <w:r>
-        <w:rPr>
-          <w:rFonts w:ascii="Consolas" w:eastAsia="Times New Roman" w:hAnsi="Consolas" w:cs="Times New Roman"/>
-          <w:color w:val="000000"/>
-          <w:sz w:val="14"/>
-          <w:szCs w:val="18"/>
-          <w:bdr w:val="none" w:sz="0" w:space="0" w:color="auto" w:frame="1"/>
-          <w:lang w:eastAsia="pt-BR"/>
+          <w:lang w:val="en-US" w:eastAsia="pt-BR"/>
         </w:rPr>
         <w:t>customerDAL</w:t>
       </w:r>
@@ -8587,7 +9278,7 @@
           <w:sz w:val="14"/>
           <w:szCs w:val="18"/>
           <w:bdr w:val="none" w:sz="0" w:space="0" w:color="auto" w:frame="1"/>
-          <w:lang w:eastAsia="pt-BR"/>
+          <w:lang w:val="en-US" w:eastAsia="pt-BR"/>
         </w:rPr>
         <w:t> = </w:t>
       </w:r>
@@ -8600,7 +9291,7 @@
           <w:sz w:val="14"/>
           <w:szCs w:val="18"/>
           <w:bdr w:val="none" w:sz="0" w:space="0" w:color="auto" w:frame="1"/>
-          <w:lang w:eastAsia="pt-BR"/>
+          <w:lang w:val="en-US" w:eastAsia="pt-BR"/>
         </w:rPr>
         <w:t>new</w:t>
       </w:r>
@@ -8611,7 +9302,7 @@
           <w:sz w:val="14"/>
           <w:szCs w:val="18"/>
           <w:bdr w:val="none" w:sz="0" w:space="0" w:color="auto" w:frame="1"/>
-          <w:lang w:eastAsia="pt-BR"/>
+          <w:lang w:val="en-US" w:eastAsia="pt-BR"/>
         </w:rPr>
         <w:t> </w:t>
       </w:r>
@@ -8623,7 +9314,7 @@
           <w:sz w:val="14"/>
           <w:szCs w:val="18"/>
           <w:bdr w:val="none" w:sz="0" w:space="0" w:color="auto" w:frame="1"/>
-          <w:lang w:eastAsia="pt-BR"/>
+          <w:lang w:val="en-US" w:eastAsia="pt-BR"/>
         </w:rPr>
         <w:t>DAL.CustomerDAL</w:t>
       </w:r>
@@ -8635,7 +9326,7 @@
           <w:sz w:val="14"/>
           <w:szCs w:val="18"/>
           <w:bdr w:val="none" w:sz="0" w:space="0" w:color="auto" w:frame="1"/>
-          <w:lang w:eastAsia="pt-BR"/>
+          <w:lang w:val="en-US" w:eastAsia="pt-BR"/>
         </w:rPr>
         <w:t>();  </w:t>
       </w:r>
@@ -8656,17 +9347,17 @@
           <w:color w:val="5C5C5C"/>
           <w:sz w:val="14"/>
           <w:szCs w:val="18"/>
-          <w:lang w:eastAsia="pt-BR"/>
-        </w:rPr>
-      </w:pPr>
-      <w:r>
-        <w:rPr>
-          <w:rFonts w:ascii="Consolas" w:eastAsia="Times New Roman" w:hAnsi="Consolas" w:cs="Times New Roman"/>
-          <w:color w:val="000000"/>
-          <w:sz w:val="14"/>
-          <w:szCs w:val="18"/>
-          <w:bdr w:val="none" w:sz="0" w:space="0" w:color="auto" w:frame="1"/>
-          <w:lang w:eastAsia="pt-BR"/>
+          <w:lang w:val="en-US" w:eastAsia="pt-BR"/>
+        </w:rPr>
+      </w:pPr>
+      <w:r>
+        <w:rPr>
+          <w:rFonts w:ascii="Consolas" w:eastAsia="Times New Roman" w:hAnsi="Consolas" w:cs="Times New Roman"/>
+          <w:color w:val="000000"/>
+          <w:sz w:val="14"/>
+          <w:szCs w:val="18"/>
+          <w:bdr w:val="none" w:sz="0" w:space="0" w:color="auto" w:frame="1"/>
+          <w:lang w:val="en-US" w:eastAsia="pt-BR"/>
         </w:rPr>
         <w:t>    dataGridView1.DataSource = </w:t>
       </w:r>
@@ -8678,7 +9369,7 @@
           <w:sz w:val="14"/>
           <w:szCs w:val="18"/>
           <w:bdr w:val="none" w:sz="0" w:space="0" w:color="auto" w:frame="1"/>
-          <w:lang w:eastAsia="pt-BR"/>
+          <w:lang w:val="en-US" w:eastAsia="pt-BR"/>
         </w:rPr>
         <w:t>customerDAL.GetById</w:t>
       </w:r>
@@ -8690,7 +9381,7 @@
           <w:sz w:val="14"/>
           <w:szCs w:val="18"/>
           <w:bdr w:val="none" w:sz="0" w:space="0" w:color="auto" w:frame="1"/>
-          <w:lang w:eastAsia="pt-BR"/>
+          <w:lang w:val="en-US" w:eastAsia="pt-BR"/>
         </w:rPr>
         <w:t>(</w:t>
       </w:r>
@@ -8701,7 +9392,7 @@
           <w:sz w:val="14"/>
           <w:szCs w:val="18"/>
           <w:bdr w:val="none" w:sz="0" w:space="0" w:color="auto" w:frame="1"/>
-          <w:lang w:eastAsia="pt-BR"/>
+          <w:lang w:val="en-US" w:eastAsia="pt-BR"/>
         </w:rPr>
         <w:t>"ALFKI"</w:t>
       </w:r>
@@ -8712,7 +9403,7 @@
           <w:sz w:val="14"/>
           <w:szCs w:val="18"/>
           <w:bdr w:val="none" w:sz="0" w:space="0" w:color="auto" w:frame="1"/>
-          <w:lang w:eastAsia="pt-BR"/>
+          <w:lang w:val="en-US" w:eastAsia="pt-BR"/>
         </w:rPr>
         <w:t>);  </w:t>
       </w:r>
@@ -8795,11 +9486,9 @@
           <w:color w:val="5C5C5C"/>
           <w:sz w:val="14"/>
           <w:szCs w:val="18"/>
-          <w:lang w:eastAsia="pt-BR"/>
-        </w:rPr>
-      </w:pPr>
-      <w:proofErr w:type="spellStart"/>
-      <w:proofErr w:type="gramStart"/>
+          <w:lang w:val="en-US" w:eastAsia="pt-BR"/>
+        </w:rPr>
+      </w:pPr>
       <w:r>
         <w:rPr>
           <w:rFonts w:ascii="Consolas" w:eastAsia="Times New Roman" w:hAnsi="Consolas" w:cs="Times New Roman"/>
@@ -8809,24 +9498,21 @@
           <w:sz w:val="14"/>
           <w:szCs w:val="18"/>
           <w:bdr w:val="none" w:sz="0" w:space="0" w:color="auto" w:frame="1"/>
-          <w:lang w:eastAsia="pt-BR"/>
+          <w:lang w:val="en-US" w:eastAsia="pt-BR"/>
         </w:rPr>
         <w:t>private</w:t>
       </w:r>
-      <w:proofErr w:type="spellEnd"/>
-      <w:proofErr w:type="gramEnd"/>
-      <w:r>
-        <w:rPr>
-          <w:rFonts w:ascii="Consolas" w:eastAsia="Times New Roman" w:hAnsi="Consolas" w:cs="Times New Roman"/>
-          <w:color w:val="000000"/>
-          <w:sz w:val="14"/>
-          <w:szCs w:val="18"/>
-          <w:bdr w:val="none" w:sz="0" w:space="0" w:color="auto" w:frame="1"/>
-          <w:lang w:eastAsia="pt-BR"/>
+      <w:r>
+        <w:rPr>
+          <w:rFonts w:ascii="Consolas" w:eastAsia="Times New Roman" w:hAnsi="Consolas" w:cs="Times New Roman"/>
+          <w:color w:val="000000"/>
+          <w:sz w:val="14"/>
+          <w:szCs w:val="18"/>
+          <w:bdr w:val="none" w:sz="0" w:space="0" w:color="auto" w:frame="1"/>
+          <w:lang w:val="en-US" w:eastAsia="pt-BR"/>
         </w:rPr>
         <w:t> </w:t>
       </w:r>
-      <w:proofErr w:type="spellStart"/>
       <w:r>
         <w:rPr>
           <w:rFonts w:ascii="Consolas" w:eastAsia="Times New Roman" w:hAnsi="Consolas" w:cs="Times New Roman"/>
@@ -8836,23 +9522,34 @@
           <w:sz w:val="14"/>
           <w:szCs w:val="18"/>
           <w:bdr w:val="none" w:sz="0" w:space="0" w:color="auto" w:frame="1"/>
-          <w:lang w:eastAsia="pt-BR"/>
+          <w:lang w:val="en-US" w:eastAsia="pt-BR"/>
         </w:rPr>
         <w:t>void</w:t>
       </w:r>
-      <w:proofErr w:type="spellEnd"/>
-      <w:r>
-        <w:rPr>
-          <w:rFonts w:ascii="Consolas" w:eastAsia="Times New Roman" w:hAnsi="Consolas" w:cs="Times New Roman"/>
-          <w:color w:val="000000"/>
-          <w:sz w:val="14"/>
-          <w:szCs w:val="18"/>
-          <w:bdr w:val="none" w:sz="0" w:space="0" w:color="auto" w:frame="1"/>
-          <w:lang w:eastAsia="pt-BR"/>
-        </w:rPr>
-        <w:t> button3_Click(</w:t>
-      </w:r>
-      <w:proofErr w:type="spellStart"/>
+      <w:r>
+        <w:rPr>
+          <w:rFonts w:ascii="Consolas" w:eastAsia="Times New Roman" w:hAnsi="Consolas" w:cs="Times New Roman"/>
+          <w:color w:val="000000"/>
+          <w:sz w:val="14"/>
+          <w:szCs w:val="18"/>
+          <w:bdr w:val="none" w:sz="0" w:space="0" w:color="auto" w:frame="1"/>
+          <w:lang w:val="en-US" w:eastAsia="pt-BR"/>
+        </w:rPr>
+        <w:t> button3_</w:t>
+      </w:r>
+      <w:proofErr w:type="gramStart"/>
+      <w:r>
+        <w:rPr>
+          <w:rFonts w:ascii="Consolas" w:eastAsia="Times New Roman" w:hAnsi="Consolas" w:cs="Times New Roman"/>
+          <w:color w:val="000000"/>
+          <w:sz w:val="14"/>
+          <w:szCs w:val="18"/>
+          <w:bdr w:val="none" w:sz="0" w:space="0" w:color="auto" w:frame="1"/>
+          <w:lang w:val="en-US" w:eastAsia="pt-BR"/>
+        </w:rPr>
+        <w:t>Click(</w:t>
+      </w:r>
+      <w:proofErr w:type="gramEnd"/>
       <w:r>
         <w:rPr>
           <w:rFonts w:ascii="Consolas" w:eastAsia="Times New Roman" w:hAnsi="Consolas" w:cs="Times New Roman"/>
@@ -8862,19 +9559,128 @@
           <w:sz w:val="14"/>
           <w:szCs w:val="18"/>
           <w:bdr w:val="none" w:sz="0" w:space="0" w:color="auto" w:frame="1"/>
-          <w:lang w:eastAsia="pt-BR"/>
+          <w:lang w:val="en-US" w:eastAsia="pt-BR"/>
         </w:rPr>
         <w:t>object</w:t>
       </w:r>
-      <w:proofErr w:type="spellEnd"/>
-      <w:r>
-        <w:rPr>
-          <w:rFonts w:ascii="Consolas" w:eastAsia="Times New Roman" w:hAnsi="Consolas" w:cs="Times New Roman"/>
-          <w:color w:val="000000"/>
-          <w:sz w:val="14"/>
-          <w:szCs w:val="18"/>
-          <w:bdr w:val="none" w:sz="0" w:space="0" w:color="auto" w:frame="1"/>
-          <w:lang w:eastAsia="pt-BR"/>
+      <w:r>
+        <w:rPr>
+          <w:rFonts w:ascii="Consolas" w:eastAsia="Times New Roman" w:hAnsi="Consolas" w:cs="Times New Roman"/>
+          <w:color w:val="000000"/>
+          <w:sz w:val="14"/>
+          <w:szCs w:val="18"/>
+          <w:bdr w:val="none" w:sz="0" w:space="0" w:color="auto" w:frame="1"/>
+          <w:lang w:val="en-US" w:eastAsia="pt-BR"/>
+        </w:rPr>
+        <w:t> sender, </w:t>
+      </w:r>
+      <w:proofErr w:type="spellStart"/>
+      <w:r>
+        <w:rPr>
+          <w:rFonts w:ascii="Consolas" w:eastAsia="Times New Roman" w:hAnsi="Consolas" w:cs="Times New Roman"/>
+          <w:color w:val="000000"/>
+          <w:sz w:val="14"/>
+          <w:szCs w:val="18"/>
+          <w:bdr w:val="none" w:sz="0" w:space="0" w:color="auto" w:frame="1"/>
+          <w:lang w:val="en-US" w:eastAsia="pt-BR"/>
+        </w:rPr>
+        <w:t>EventArgs</w:t>
+      </w:r>
+      <w:proofErr w:type="spellEnd"/>
+      <w:r>
+        <w:rPr>
+          <w:rFonts w:ascii="Consolas" w:eastAsia="Times New Roman" w:hAnsi="Consolas" w:cs="Times New Roman"/>
+          <w:color w:val="000000"/>
+          <w:sz w:val="14"/>
+          <w:szCs w:val="18"/>
+          <w:bdr w:val="none" w:sz="0" w:space="0" w:color="auto" w:frame="1"/>
+          <w:lang w:val="en-US" w:eastAsia="pt-BR"/>
+        </w:rPr>
+        <w:t> e)  </w:t>
+      </w:r>
+    </w:p>
+    <w:p>
+      <w:pPr>
+        <w:numPr>
+          <w:ilvl w:val="0"/>
+          <w:numId w:val="15"/>
+        </w:numPr>
+        <w:pBdr>
+          <w:left w:val="single" w:sz="18" w:space="0" w:color="6CE26C"/>
+        </w:pBdr>
+        <w:shd w:val="clear" w:color="auto" w:fill="F8F8F8"/>
+        <w:spacing w:beforeAutospacing="1" w:after="0" w:afterAutospacing="1" w:line="210" w:lineRule="atLeast"/>
+        <w:rPr>
+          <w:rFonts w:ascii="Consolas" w:eastAsia="Times New Roman" w:hAnsi="Consolas" w:cs="Times New Roman"/>
+          <w:color w:val="5C5C5C"/>
+          <w:sz w:val="14"/>
+          <w:szCs w:val="18"/>
+          <w:lang w:eastAsia="pt-BR"/>
+        </w:rPr>
+      </w:pPr>
+      <w:r>
+        <w:rPr>
+          <w:rFonts w:ascii="Consolas" w:eastAsia="Times New Roman" w:hAnsi="Consolas" w:cs="Times New Roman"/>
+          <w:color w:val="000000"/>
+          <w:sz w:val="14"/>
+          <w:szCs w:val="18"/>
+          <w:bdr w:val="none" w:sz="0" w:space="0" w:color="auto" w:frame="1"/>
+          <w:lang w:eastAsia="pt-BR"/>
+        </w:rPr>
+        <w:t>{  </w:t>
+      </w:r>
+    </w:p>
+    <w:p>
+      <w:pPr>
+        <w:numPr>
+          <w:ilvl w:val="0"/>
+          <w:numId w:val="15"/>
+        </w:numPr>
+        <w:pBdr>
+          <w:left w:val="single" w:sz="18" w:space="0" w:color="6CE26C"/>
+        </w:pBdr>
+        <w:shd w:val="clear" w:color="auto" w:fill="FFFFFF"/>
+        <w:spacing w:beforeAutospacing="1" w:after="0" w:afterAutospacing="1" w:line="210" w:lineRule="atLeast"/>
+        <w:rPr>
+          <w:rFonts w:ascii="Consolas" w:eastAsia="Times New Roman" w:hAnsi="Consolas" w:cs="Times New Roman"/>
+          <w:color w:val="5C5C5C"/>
+          <w:sz w:val="14"/>
+          <w:szCs w:val="18"/>
+          <w:lang w:val="en-US" w:eastAsia="pt-BR"/>
+        </w:rPr>
+      </w:pPr>
+      <w:r>
+        <w:rPr>
+          <w:rFonts w:ascii="Consolas" w:eastAsia="Times New Roman" w:hAnsi="Consolas" w:cs="Times New Roman"/>
+          <w:color w:val="000000"/>
+          <w:sz w:val="14"/>
+          <w:szCs w:val="18"/>
+          <w:bdr w:val="none" w:sz="0" w:space="0" w:color="auto" w:frame="1"/>
+          <w:lang w:val="en-US" w:eastAsia="pt-BR"/>
+        </w:rPr>
+        <w:t>    </w:t>
+      </w:r>
+      <w:proofErr w:type="spellStart"/>
+      <w:r>
+        <w:rPr>
+          <w:rFonts w:ascii="Consolas" w:eastAsia="Times New Roman" w:hAnsi="Consolas" w:cs="Times New Roman"/>
+          <w:color w:val="000000"/>
+          <w:sz w:val="14"/>
+          <w:szCs w:val="18"/>
+          <w:bdr w:val="none" w:sz="0" w:space="0" w:color="auto" w:frame="1"/>
+          <w:lang w:val="en-US" w:eastAsia="pt-BR"/>
+        </w:rPr>
+        <w:t>DAL.CustomerDAL</w:t>
+      </w:r>
+      <w:proofErr w:type="spellEnd"/>
+      <w:r>
+        <w:rPr>
+          <w:rFonts w:ascii="Consolas" w:eastAsia="Times New Roman" w:hAnsi="Consolas" w:cs="Times New Roman"/>
+          <w:color w:val="000000"/>
+          <w:sz w:val="14"/>
+          <w:szCs w:val="18"/>
+          <w:bdr w:val="none" w:sz="0" w:space="0" w:color="auto" w:frame="1"/>
+          <w:lang w:val="en-US" w:eastAsia="pt-BR"/>
         </w:rPr>
         <w:t> </w:t>
       </w:r>
@@ -8886,141 +9692,7 @@
           <w:sz w:val="14"/>
           <w:szCs w:val="18"/>
           <w:bdr w:val="none" w:sz="0" w:space="0" w:color="auto" w:frame="1"/>
-          <w:lang w:eastAsia="pt-BR"/>
-        </w:rPr>
-        <w:t>sender</w:t>
-      </w:r>
-      <w:proofErr w:type="spellEnd"/>
-      <w:r>
-        <w:rPr>
-          <w:rFonts w:ascii="Consolas" w:eastAsia="Times New Roman" w:hAnsi="Consolas" w:cs="Times New Roman"/>
-          <w:color w:val="000000"/>
-          <w:sz w:val="14"/>
-          <w:szCs w:val="18"/>
-          <w:bdr w:val="none" w:sz="0" w:space="0" w:color="auto" w:frame="1"/>
-          <w:lang w:eastAsia="pt-BR"/>
-        </w:rPr>
-        <w:t>, </w:t>
-      </w:r>
-      <w:proofErr w:type="spellStart"/>
-      <w:r>
-        <w:rPr>
-          <w:rFonts w:ascii="Consolas" w:eastAsia="Times New Roman" w:hAnsi="Consolas" w:cs="Times New Roman"/>
-          <w:color w:val="000000"/>
-          <w:sz w:val="14"/>
-          <w:szCs w:val="18"/>
-          <w:bdr w:val="none" w:sz="0" w:space="0" w:color="auto" w:frame="1"/>
-          <w:lang w:eastAsia="pt-BR"/>
-        </w:rPr>
-        <w:t>EventArgs</w:t>
-      </w:r>
-      <w:proofErr w:type="spellEnd"/>
-      <w:r>
-        <w:rPr>
-          <w:rFonts w:ascii="Consolas" w:eastAsia="Times New Roman" w:hAnsi="Consolas" w:cs="Times New Roman"/>
-          <w:color w:val="000000"/>
-          <w:sz w:val="14"/>
-          <w:szCs w:val="18"/>
-          <w:bdr w:val="none" w:sz="0" w:space="0" w:color="auto" w:frame="1"/>
-          <w:lang w:eastAsia="pt-BR"/>
-        </w:rPr>
-        <w:t> e)  </w:t>
-      </w:r>
-    </w:p>
-    <w:p>
-      <w:pPr>
-        <w:numPr>
-          <w:ilvl w:val="0"/>
-          <w:numId w:val="15"/>
-        </w:numPr>
-        <w:pBdr>
-          <w:left w:val="single" w:sz="18" w:space="0" w:color="6CE26C"/>
-        </w:pBdr>
-        <w:shd w:val="clear" w:color="auto" w:fill="F8F8F8"/>
-        <w:spacing w:beforeAutospacing="1" w:after="0" w:afterAutospacing="1" w:line="210" w:lineRule="atLeast"/>
-        <w:rPr>
-          <w:rFonts w:ascii="Consolas" w:eastAsia="Times New Roman" w:hAnsi="Consolas" w:cs="Times New Roman"/>
-          <w:color w:val="5C5C5C"/>
-          <w:sz w:val="14"/>
-          <w:szCs w:val="18"/>
-          <w:lang w:eastAsia="pt-BR"/>
-        </w:rPr>
-      </w:pPr>
-      <w:r>
-        <w:rPr>
-          <w:rFonts w:ascii="Consolas" w:eastAsia="Times New Roman" w:hAnsi="Consolas" w:cs="Times New Roman"/>
-          <w:color w:val="000000"/>
-          <w:sz w:val="14"/>
-          <w:szCs w:val="18"/>
-          <w:bdr w:val="none" w:sz="0" w:space="0" w:color="auto" w:frame="1"/>
-          <w:lang w:eastAsia="pt-BR"/>
-        </w:rPr>
-        <w:t>{  </w:t>
-      </w:r>
-    </w:p>
-    <w:p>
-      <w:pPr>
-        <w:numPr>
-          <w:ilvl w:val="0"/>
-          <w:numId w:val="15"/>
-        </w:numPr>
-        <w:pBdr>
-          <w:left w:val="single" w:sz="18" w:space="0" w:color="6CE26C"/>
-        </w:pBdr>
-        <w:shd w:val="clear" w:color="auto" w:fill="FFFFFF"/>
-        <w:spacing w:beforeAutospacing="1" w:after="0" w:afterAutospacing="1" w:line="210" w:lineRule="atLeast"/>
-        <w:rPr>
-          <w:rFonts w:ascii="Consolas" w:eastAsia="Times New Roman" w:hAnsi="Consolas" w:cs="Times New Roman"/>
-          <w:color w:val="5C5C5C"/>
-          <w:sz w:val="14"/>
-          <w:szCs w:val="18"/>
-          <w:lang w:eastAsia="pt-BR"/>
-        </w:rPr>
-      </w:pPr>
-      <w:r>
-        <w:rPr>
-          <w:rFonts w:ascii="Consolas" w:eastAsia="Times New Roman" w:hAnsi="Consolas" w:cs="Times New Roman"/>
-          <w:color w:val="000000"/>
-          <w:sz w:val="14"/>
-          <w:szCs w:val="18"/>
-          <w:bdr w:val="none" w:sz="0" w:space="0" w:color="auto" w:frame="1"/>
-          <w:lang w:eastAsia="pt-BR"/>
-        </w:rPr>
-        <w:t>    </w:t>
-      </w:r>
-      <w:proofErr w:type="spellStart"/>
-      <w:r>
-        <w:rPr>
-          <w:rFonts w:ascii="Consolas" w:eastAsia="Times New Roman" w:hAnsi="Consolas" w:cs="Times New Roman"/>
-          <w:color w:val="000000"/>
-          <w:sz w:val="14"/>
-          <w:szCs w:val="18"/>
-          <w:bdr w:val="none" w:sz="0" w:space="0" w:color="auto" w:frame="1"/>
-          <w:lang w:eastAsia="pt-BR"/>
-        </w:rPr>
-        <w:t>DAL.CustomerDAL</w:t>
-      </w:r>
-      <w:proofErr w:type="spellEnd"/>
-      <w:r>
-        <w:rPr>
-          <w:rFonts w:ascii="Consolas" w:eastAsia="Times New Roman" w:hAnsi="Consolas" w:cs="Times New Roman"/>
-          <w:color w:val="000000"/>
-          <w:sz w:val="14"/>
-          <w:szCs w:val="18"/>
-          <w:bdr w:val="none" w:sz="0" w:space="0" w:color="auto" w:frame="1"/>
-          <w:lang w:eastAsia="pt-BR"/>
-        </w:rPr>
-        <w:t> </w:t>
-      </w:r>
-      <w:proofErr w:type="spellStart"/>
-      <w:r>
-        <w:rPr>
-          <w:rFonts w:ascii="Consolas" w:eastAsia="Times New Roman" w:hAnsi="Consolas" w:cs="Times New Roman"/>
-          <w:color w:val="000000"/>
-          <w:sz w:val="14"/>
-          <w:szCs w:val="18"/>
-          <w:bdr w:val="none" w:sz="0" w:space="0" w:color="auto" w:frame="1"/>
-          <w:lang w:eastAsia="pt-BR"/>
+          <w:lang w:val="en-US" w:eastAsia="pt-BR"/>
         </w:rPr>
         <w:t>customerDAL</w:t>
       </w:r>
@@ -9032,7 +9704,7 @@
           <w:sz w:val="14"/>
           <w:szCs w:val="18"/>
           <w:bdr w:val="none" w:sz="0" w:space="0" w:color="auto" w:frame="1"/>
-          <w:lang w:eastAsia="pt-BR"/>
+          <w:lang w:val="en-US" w:eastAsia="pt-BR"/>
         </w:rPr>
         <w:t> = </w:t>
       </w:r>
@@ -9045,7 +9717,7 @@
           <w:sz w:val="14"/>
           <w:szCs w:val="18"/>
           <w:bdr w:val="none" w:sz="0" w:space="0" w:color="auto" w:frame="1"/>
-          <w:lang w:eastAsia="pt-BR"/>
+          <w:lang w:val="en-US" w:eastAsia="pt-BR"/>
         </w:rPr>
         <w:t>new</w:t>
       </w:r>
@@ -9056,7 +9728,7 @@
           <w:sz w:val="14"/>
           <w:szCs w:val="18"/>
           <w:bdr w:val="none" w:sz="0" w:space="0" w:color="auto" w:frame="1"/>
-          <w:lang w:eastAsia="pt-BR"/>
+          <w:lang w:val="en-US" w:eastAsia="pt-BR"/>
         </w:rPr>
         <w:t> </w:t>
       </w:r>
@@ -9068,7 +9740,7 @@
           <w:sz w:val="14"/>
           <w:szCs w:val="18"/>
           <w:bdr w:val="none" w:sz="0" w:space="0" w:color="auto" w:frame="1"/>
-          <w:lang w:eastAsia="pt-BR"/>
+          <w:lang w:val="en-US" w:eastAsia="pt-BR"/>
         </w:rPr>
         <w:t>DAL.CustomerDAL</w:t>
       </w:r>
@@ -9080,7 +9752,7 @@
           <w:sz w:val="14"/>
           <w:szCs w:val="18"/>
           <w:bdr w:val="none" w:sz="0" w:space="0" w:color="auto" w:frame="1"/>
-          <w:lang w:eastAsia="pt-BR"/>
+          <w:lang w:val="en-US" w:eastAsia="pt-BR"/>
         </w:rPr>
         <w:t>();  </w:t>
       </w:r>
@@ -9101,17 +9773,17 @@
           <w:color w:val="5C5C5C"/>
           <w:sz w:val="14"/>
           <w:szCs w:val="18"/>
-          <w:lang w:eastAsia="pt-BR"/>
-        </w:rPr>
-      </w:pPr>
-      <w:r>
-        <w:rPr>
-          <w:rFonts w:ascii="Consolas" w:eastAsia="Times New Roman" w:hAnsi="Consolas" w:cs="Times New Roman"/>
-          <w:color w:val="000000"/>
-          <w:sz w:val="14"/>
-          <w:szCs w:val="18"/>
-          <w:bdr w:val="none" w:sz="0" w:space="0" w:color="auto" w:frame="1"/>
-          <w:lang w:eastAsia="pt-BR"/>
+          <w:lang w:val="en-US" w:eastAsia="pt-BR"/>
+        </w:rPr>
+      </w:pPr>
+      <w:r>
+        <w:rPr>
+          <w:rFonts w:ascii="Consolas" w:eastAsia="Times New Roman" w:hAnsi="Consolas" w:cs="Times New Roman"/>
+          <w:color w:val="000000"/>
+          <w:sz w:val="14"/>
+          <w:szCs w:val="18"/>
+          <w:bdr w:val="none" w:sz="0" w:space="0" w:color="auto" w:frame="1"/>
+          <w:lang w:val="en-US" w:eastAsia="pt-BR"/>
         </w:rPr>
         <w:t>    dataGridView1.DataSource = customerDAL.GetByIds(</w:t>
       </w:r>
@@ -9124,7 +9796,7 @@
           <w:sz w:val="14"/>
           <w:szCs w:val="18"/>
           <w:bdr w:val="none" w:sz="0" w:space="0" w:color="auto" w:frame="1"/>
-          <w:lang w:eastAsia="pt-BR"/>
+          <w:lang w:val="en-US" w:eastAsia="pt-BR"/>
         </w:rPr>
         <w:t>new</w:t>
       </w:r>
@@ -9135,10 +9807,11 @@
           <w:sz w:val="14"/>
           <w:szCs w:val="18"/>
           <w:bdr w:val="none" w:sz="0" w:space="0" w:color="auto" w:frame="1"/>
-          <w:lang w:eastAsia="pt-BR"/>
+          <w:lang w:val="en-US" w:eastAsia="pt-BR"/>
         </w:rPr>
         <w:t> </w:t>
       </w:r>
+      <w:proofErr w:type="gramStart"/>
       <w:r>
         <w:rPr>
           <w:rFonts w:ascii="Consolas" w:eastAsia="Times New Roman" w:hAnsi="Consolas" w:cs="Times New Roman"/>
@@ -9148,7 +9821,7 @@
           <w:sz w:val="14"/>
           <w:szCs w:val="18"/>
           <w:bdr w:val="none" w:sz="0" w:space="0" w:color="auto" w:frame="1"/>
-          <w:lang w:eastAsia="pt-BR"/>
+          <w:lang w:val="en-US" w:eastAsia="pt-BR"/>
         </w:rPr>
         <w:t>string</w:t>
       </w:r>
@@ -9159,9 +9832,21 @@
           <w:sz w:val="14"/>
           <w:szCs w:val="18"/>
           <w:bdr w:val="none" w:sz="0" w:space="0" w:color="auto" w:frame="1"/>
-          <w:lang w:eastAsia="pt-BR"/>
-        </w:rPr>
-        <w:t>[] {</w:t>
+          <w:lang w:val="en-US" w:eastAsia="pt-BR"/>
+        </w:rPr>
+        <w:t>[</w:t>
+      </w:r>
+      <w:proofErr w:type="gramEnd"/>
+      <w:r>
+        <w:rPr>
+          <w:rFonts w:ascii="Consolas" w:eastAsia="Times New Roman" w:hAnsi="Consolas" w:cs="Times New Roman"/>
+          <w:color w:val="000000"/>
+          <w:sz w:val="14"/>
+          <w:szCs w:val="18"/>
+          <w:bdr w:val="none" w:sz="0" w:space="0" w:color="auto" w:frame="1"/>
+          <w:lang w:val="en-US" w:eastAsia="pt-BR"/>
+        </w:rPr>
+        <w:t>] {</w:t>
       </w:r>
       <w:r>
         <w:rPr>
@@ -9170,7 +9855,7 @@
           <w:sz w:val="14"/>
           <w:szCs w:val="18"/>
           <w:bdr w:val="none" w:sz="0" w:space="0" w:color="auto" w:frame="1"/>
-          <w:lang w:eastAsia="pt-BR"/>
+          <w:lang w:val="en-US" w:eastAsia="pt-BR"/>
         </w:rPr>
         <w:t>"ALFKI"</w:t>
       </w:r>
@@ -9181,7 +9866,7 @@
           <w:sz w:val="14"/>
           <w:szCs w:val="18"/>
           <w:bdr w:val="none" w:sz="0" w:space="0" w:color="auto" w:frame="1"/>
-          <w:lang w:eastAsia="pt-BR"/>
+          <w:lang w:val="en-US" w:eastAsia="pt-BR"/>
         </w:rPr>
         <w:t>, </w:t>
       </w:r>
@@ -9192,7 +9877,7 @@
           <w:sz w:val="14"/>
           <w:szCs w:val="18"/>
           <w:bdr w:val="none" w:sz="0" w:space="0" w:color="auto" w:frame="1"/>
-          <w:lang w:eastAsia="pt-BR"/>
+          <w:lang w:val="en-US" w:eastAsia="pt-BR"/>
         </w:rPr>
         <w:t>"AROUT"</w:t>
       </w:r>
@@ -9203,7 +9888,7 @@
           <w:sz w:val="14"/>
           <w:szCs w:val="18"/>
           <w:bdr w:val="none" w:sz="0" w:space="0" w:color="auto" w:frame="1"/>
-          <w:lang w:eastAsia="pt-BR"/>
+          <w:lang w:val="en-US" w:eastAsia="pt-BR"/>
         </w:rPr>
         <w:t>});  </w:t>
       </w:r>
@@ -9248,7 +9933,7 @@
       <w:pPr>
         <w:pStyle w:val="Ttulo2"/>
       </w:pPr>
-      <w:bookmarkStart w:id="6" w:name="_Toc465689798"/>
+      <w:bookmarkStart w:id="6" w:name="_Toc466461469"/>
       <w:r>
         <w:t xml:space="preserve">Criando uma consulta com </w:t>
       </w:r>
@@ -9288,10 +9973,9 @@
           <w:color w:val="5C5C5C"/>
           <w:sz w:val="14"/>
           <w:szCs w:val="18"/>
-          <w:lang w:eastAsia="pt-BR"/>
-        </w:rPr>
-      </w:pPr>
-      <w:proofErr w:type="gramStart"/>
+          <w:lang w:val="en-US" w:eastAsia="pt-BR"/>
+        </w:rPr>
+      </w:pPr>
       <w:r>
         <w:rPr>
           <w:rFonts w:ascii="Consolas" w:eastAsia="Times New Roman" w:hAnsi="Consolas" w:cs="Times New Roman"/>
@@ -9301,22 +9985,34 @@
           <w:sz w:val="14"/>
           <w:szCs w:val="18"/>
           <w:bdr w:val="none" w:sz="0" w:space="0" w:color="auto" w:frame="1"/>
-          <w:lang w:eastAsia="pt-BR"/>
+          <w:lang w:val="en-US" w:eastAsia="pt-BR"/>
         </w:rPr>
         <w:t>public</w:t>
       </w:r>
+      <w:r>
+        <w:rPr>
+          <w:rFonts w:ascii="Consolas" w:eastAsia="Times New Roman" w:hAnsi="Consolas" w:cs="Times New Roman"/>
+          <w:color w:val="000000"/>
+          <w:sz w:val="14"/>
+          <w:szCs w:val="18"/>
+          <w:bdr w:val="none" w:sz="0" w:space="0" w:color="auto" w:frame="1"/>
+          <w:lang w:val="en-US" w:eastAsia="pt-BR"/>
+        </w:rPr>
+        <w:t> List&lt;Model.Customer&gt; </w:t>
+      </w:r>
+      <w:proofErr w:type="gramStart"/>
+      <w:r>
+        <w:rPr>
+          <w:rFonts w:ascii="Consolas" w:eastAsia="Times New Roman" w:hAnsi="Consolas" w:cs="Times New Roman"/>
+          <w:color w:val="000000"/>
+          <w:sz w:val="14"/>
+          <w:szCs w:val="18"/>
+          <w:bdr w:val="none" w:sz="0" w:space="0" w:color="auto" w:frame="1"/>
+          <w:lang w:val="en-US" w:eastAsia="pt-BR"/>
+        </w:rPr>
+        <w:t>GetByContactName(</w:t>
+      </w:r>
       <w:proofErr w:type="gramEnd"/>
-      <w:r>
-        <w:rPr>
-          <w:rFonts w:ascii="Consolas" w:eastAsia="Times New Roman" w:hAnsi="Consolas" w:cs="Times New Roman"/>
-          <w:color w:val="000000"/>
-          <w:sz w:val="14"/>
-          <w:szCs w:val="18"/>
-          <w:bdr w:val="none" w:sz="0" w:space="0" w:color="auto" w:frame="1"/>
-          <w:lang w:eastAsia="pt-BR"/>
-        </w:rPr>
-        <w:t> List&lt;Model.Customer&gt; GetByContactName(</w:t>
-      </w:r>
       <w:r>
         <w:rPr>
           <w:rFonts w:ascii="Consolas" w:eastAsia="Times New Roman" w:hAnsi="Consolas" w:cs="Times New Roman"/>
@@ -9326,7 +10022,7 @@
           <w:sz w:val="14"/>
           <w:szCs w:val="18"/>
           <w:bdr w:val="none" w:sz="0" w:space="0" w:color="auto" w:frame="1"/>
-          <w:lang w:eastAsia="pt-BR"/>
+          <w:lang w:val="en-US" w:eastAsia="pt-BR"/>
         </w:rPr>
         <w:t>string</w:t>
       </w:r>
@@ -9337,7 +10033,7 @@
           <w:sz w:val="14"/>
           <w:szCs w:val="18"/>
           <w:bdr w:val="none" w:sz="0" w:space="0" w:color="auto" w:frame="1"/>
-          <w:lang w:eastAsia="pt-BR"/>
+          <w:lang w:val="en-US" w:eastAsia="pt-BR"/>
         </w:rPr>
         <w:t> ContactName)  </w:t>
       </w:r>
@@ -10180,11 +10876,9 @@
           <w:color w:val="5C5C5C"/>
           <w:sz w:val="14"/>
           <w:szCs w:val="18"/>
-          <w:lang w:eastAsia="pt-BR"/>
-        </w:rPr>
-      </w:pPr>
-      <w:proofErr w:type="spellStart"/>
-      <w:proofErr w:type="gramStart"/>
+          <w:lang w:val="en-US" w:eastAsia="pt-BR"/>
+        </w:rPr>
+      </w:pPr>
       <w:r>
         <w:rPr>
           <w:rFonts w:ascii="Consolas" w:eastAsia="Times New Roman" w:hAnsi="Consolas" w:cs="Times New Roman"/>
@@ -10194,24 +10888,21 @@
           <w:sz w:val="14"/>
           <w:szCs w:val="18"/>
           <w:bdr w:val="none" w:sz="0" w:space="0" w:color="auto" w:frame="1"/>
-          <w:lang w:eastAsia="pt-BR"/>
+          <w:lang w:val="en-US" w:eastAsia="pt-BR"/>
         </w:rPr>
         <w:t>private</w:t>
       </w:r>
-      <w:proofErr w:type="spellEnd"/>
-      <w:proofErr w:type="gramEnd"/>
-      <w:r>
-        <w:rPr>
-          <w:rFonts w:ascii="Consolas" w:eastAsia="Times New Roman" w:hAnsi="Consolas" w:cs="Times New Roman"/>
-          <w:color w:val="000000"/>
-          <w:sz w:val="14"/>
-          <w:szCs w:val="18"/>
-          <w:bdr w:val="none" w:sz="0" w:space="0" w:color="auto" w:frame="1"/>
-          <w:lang w:eastAsia="pt-BR"/>
+      <w:r>
+        <w:rPr>
+          <w:rFonts w:ascii="Consolas" w:eastAsia="Times New Roman" w:hAnsi="Consolas" w:cs="Times New Roman"/>
+          <w:color w:val="000000"/>
+          <w:sz w:val="14"/>
+          <w:szCs w:val="18"/>
+          <w:bdr w:val="none" w:sz="0" w:space="0" w:color="auto" w:frame="1"/>
+          <w:lang w:val="en-US" w:eastAsia="pt-BR"/>
         </w:rPr>
         <w:t> </w:t>
       </w:r>
-      <w:proofErr w:type="spellStart"/>
       <w:r>
         <w:rPr>
           <w:rFonts w:ascii="Consolas" w:eastAsia="Times New Roman" w:hAnsi="Consolas" w:cs="Times New Roman"/>
@@ -10221,23 +10912,34 @@
           <w:sz w:val="14"/>
           <w:szCs w:val="18"/>
           <w:bdr w:val="none" w:sz="0" w:space="0" w:color="auto" w:frame="1"/>
-          <w:lang w:eastAsia="pt-BR"/>
+          <w:lang w:val="en-US" w:eastAsia="pt-BR"/>
         </w:rPr>
         <w:t>void</w:t>
       </w:r>
-      <w:proofErr w:type="spellEnd"/>
-      <w:r>
-        <w:rPr>
-          <w:rFonts w:ascii="Consolas" w:eastAsia="Times New Roman" w:hAnsi="Consolas" w:cs="Times New Roman"/>
-          <w:color w:val="000000"/>
-          <w:sz w:val="14"/>
-          <w:szCs w:val="18"/>
-          <w:bdr w:val="none" w:sz="0" w:space="0" w:color="auto" w:frame="1"/>
-          <w:lang w:eastAsia="pt-BR"/>
-        </w:rPr>
-        <w:t> button4_Click(</w:t>
-      </w:r>
-      <w:proofErr w:type="spellStart"/>
+      <w:r>
+        <w:rPr>
+          <w:rFonts w:ascii="Consolas" w:eastAsia="Times New Roman" w:hAnsi="Consolas" w:cs="Times New Roman"/>
+          <w:color w:val="000000"/>
+          <w:sz w:val="14"/>
+          <w:szCs w:val="18"/>
+          <w:bdr w:val="none" w:sz="0" w:space="0" w:color="auto" w:frame="1"/>
+          <w:lang w:val="en-US" w:eastAsia="pt-BR"/>
+        </w:rPr>
+        <w:t> button4_</w:t>
+      </w:r>
+      <w:proofErr w:type="gramStart"/>
+      <w:r>
+        <w:rPr>
+          <w:rFonts w:ascii="Consolas" w:eastAsia="Times New Roman" w:hAnsi="Consolas" w:cs="Times New Roman"/>
+          <w:color w:val="000000"/>
+          <w:sz w:val="14"/>
+          <w:szCs w:val="18"/>
+          <w:bdr w:val="none" w:sz="0" w:space="0" w:color="auto" w:frame="1"/>
+          <w:lang w:val="en-US" w:eastAsia="pt-BR"/>
+        </w:rPr>
+        <w:t>Click(</w:t>
+      </w:r>
+      <w:proofErr w:type="gramEnd"/>
       <w:r>
         <w:rPr>
           <w:rFonts w:ascii="Consolas" w:eastAsia="Times New Roman" w:hAnsi="Consolas" w:cs="Times New Roman"/>
@@ -10247,19 +10949,128 @@
           <w:sz w:val="14"/>
           <w:szCs w:val="18"/>
           <w:bdr w:val="none" w:sz="0" w:space="0" w:color="auto" w:frame="1"/>
-          <w:lang w:eastAsia="pt-BR"/>
+          <w:lang w:val="en-US" w:eastAsia="pt-BR"/>
         </w:rPr>
         <w:t>object</w:t>
       </w:r>
-      <w:proofErr w:type="spellEnd"/>
-      <w:r>
-        <w:rPr>
-          <w:rFonts w:ascii="Consolas" w:eastAsia="Times New Roman" w:hAnsi="Consolas" w:cs="Times New Roman"/>
-          <w:color w:val="000000"/>
-          <w:sz w:val="14"/>
-          <w:szCs w:val="18"/>
-          <w:bdr w:val="none" w:sz="0" w:space="0" w:color="auto" w:frame="1"/>
-          <w:lang w:eastAsia="pt-BR"/>
+      <w:r>
+        <w:rPr>
+          <w:rFonts w:ascii="Consolas" w:eastAsia="Times New Roman" w:hAnsi="Consolas" w:cs="Times New Roman"/>
+          <w:color w:val="000000"/>
+          <w:sz w:val="14"/>
+          <w:szCs w:val="18"/>
+          <w:bdr w:val="none" w:sz="0" w:space="0" w:color="auto" w:frame="1"/>
+          <w:lang w:val="en-US" w:eastAsia="pt-BR"/>
+        </w:rPr>
+        <w:t> sender, </w:t>
+      </w:r>
+      <w:proofErr w:type="spellStart"/>
+      <w:r>
+        <w:rPr>
+          <w:rFonts w:ascii="Consolas" w:eastAsia="Times New Roman" w:hAnsi="Consolas" w:cs="Times New Roman"/>
+          <w:color w:val="000000"/>
+          <w:sz w:val="14"/>
+          <w:szCs w:val="18"/>
+          <w:bdr w:val="none" w:sz="0" w:space="0" w:color="auto" w:frame="1"/>
+          <w:lang w:val="en-US" w:eastAsia="pt-BR"/>
+        </w:rPr>
+        <w:t>EventArgs</w:t>
+      </w:r>
+      <w:proofErr w:type="spellEnd"/>
+      <w:r>
+        <w:rPr>
+          <w:rFonts w:ascii="Consolas" w:eastAsia="Times New Roman" w:hAnsi="Consolas" w:cs="Times New Roman"/>
+          <w:color w:val="000000"/>
+          <w:sz w:val="14"/>
+          <w:szCs w:val="18"/>
+          <w:bdr w:val="none" w:sz="0" w:space="0" w:color="auto" w:frame="1"/>
+          <w:lang w:val="en-US" w:eastAsia="pt-BR"/>
+        </w:rPr>
+        <w:t> e)  </w:t>
+      </w:r>
+    </w:p>
+    <w:p>
+      <w:pPr>
+        <w:numPr>
+          <w:ilvl w:val="0"/>
+          <w:numId w:val="18"/>
+        </w:numPr>
+        <w:pBdr>
+          <w:left w:val="single" w:sz="18" w:space="0" w:color="6CE26C"/>
+        </w:pBdr>
+        <w:shd w:val="clear" w:color="auto" w:fill="F8F8F8"/>
+        <w:spacing w:beforeAutospacing="1" w:after="0" w:afterAutospacing="1" w:line="210" w:lineRule="atLeast"/>
+        <w:rPr>
+          <w:rFonts w:ascii="Consolas" w:eastAsia="Times New Roman" w:hAnsi="Consolas" w:cs="Times New Roman"/>
+          <w:color w:val="5C5C5C"/>
+          <w:sz w:val="14"/>
+          <w:szCs w:val="18"/>
+          <w:lang w:eastAsia="pt-BR"/>
+        </w:rPr>
+      </w:pPr>
+      <w:r>
+        <w:rPr>
+          <w:rFonts w:ascii="Consolas" w:eastAsia="Times New Roman" w:hAnsi="Consolas" w:cs="Times New Roman"/>
+          <w:color w:val="000000"/>
+          <w:sz w:val="14"/>
+          <w:szCs w:val="18"/>
+          <w:bdr w:val="none" w:sz="0" w:space="0" w:color="auto" w:frame="1"/>
+          <w:lang w:eastAsia="pt-BR"/>
+        </w:rPr>
+        <w:t>{  </w:t>
+      </w:r>
+    </w:p>
+    <w:p>
+      <w:pPr>
+        <w:numPr>
+          <w:ilvl w:val="0"/>
+          <w:numId w:val="18"/>
+        </w:numPr>
+        <w:pBdr>
+          <w:left w:val="single" w:sz="18" w:space="0" w:color="6CE26C"/>
+        </w:pBdr>
+        <w:shd w:val="clear" w:color="auto" w:fill="FFFFFF"/>
+        <w:spacing w:beforeAutospacing="1" w:after="0" w:afterAutospacing="1" w:line="210" w:lineRule="atLeast"/>
+        <w:rPr>
+          <w:rFonts w:ascii="Consolas" w:eastAsia="Times New Roman" w:hAnsi="Consolas" w:cs="Times New Roman"/>
+          <w:color w:val="5C5C5C"/>
+          <w:sz w:val="14"/>
+          <w:szCs w:val="18"/>
+          <w:lang w:val="en-US" w:eastAsia="pt-BR"/>
+        </w:rPr>
+      </w:pPr>
+      <w:r>
+        <w:rPr>
+          <w:rFonts w:ascii="Consolas" w:eastAsia="Times New Roman" w:hAnsi="Consolas" w:cs="Times New Roman"/>
+          <w:color w:val="000000"/>
+          <w:sz w:val="14"/>
+          <w:szCs w:val="18"/>
+          <w:bdr w:val="none" w:sz="0" w:space="0" w:color="auto" w:frame="1"/>
+          <w:lang w:val="en-US" w:eastAsia="pt-BR"/>
+        </w:rPr>
+        <w:t>    </w:t>
+      </w:r>
+      <w:proofErr w:type="spellStart"/>
+      <w:r>
+        <w:rPr>
+          <w:rFonts w:ascii="Consolas" w:eastAsia="Times New Roman" w:hAnsi="Consolas" w:cs="Times New Roman"/>
+          <w:color w:val="000000"/>
+          <w:sz w:val="14"/>
+          <w:szCs w:val="18"/>
+          <w:bdr w:val="none" w:sz="0" w:space="0" w:color="auto" w:frame="1"/>
+          <w:lang w:val="en-US" w:eastAsia="pt-BR"/>
+        </w:rPr>
+        <w:t>DAL.CustomerDAL</w:t>
+      </w:r>
+      <w:proofErr w:type="spellEnd"/>
+      <w:r>
+        <w:rPr>
+          <w:rFonts w:ascii="Consolas" w:eastAsia="Times New Roman" w:hAnsi="Consolas" w:cs="Times New Roman"/>
+          <w:color w:val="000000"/>
+          <w:sz w:val="14"/>
+          <w:szCs w:val="18"/>
+          <w:bdr w:val="none" w:sz="0" w:space="0" w:color="auto" w:frame="1"/>
+          <w:lang w:val="en-US" w:eastAsia="pt-BR"/>
         </w:rPr>
         <w:t> </w:t>
       </w:r>
@@ -10271,141 +11082,7 @@
           <w:sz w:val="14"/>
           <w:szCs w:val="18"/>
           <w:bdr w:val="none" w:sz="0" w:space="0" w:color="auto" w:frame="1"/>
-          <w:lang w:eastAsia="pt-BR"/>
-        </w:rPr>
-        <w:t>sender</w:t>
-      </w:r>
-      <w:proofErr w:type="spellEnd"/>
-      <w:r>
-        <w:rPr>
-          <w:rFonts w:ascii="Consolas" w:eastAsia="Times New Roman" w:hAnsi="Consolas" w:cs="Times New Roman"/>
-          <w:color w:val="000000"/>
-          <w:sz w:val="14"/>
-          <w:szCs w:val="18"/>
-          <w:bdr w:val="none" w:sz="0" w:space="0" w:color="auto" w:frame="1"/>
-          <w:lang w:eastAsia="pt-BR"/>
-        </w:rPr>
-        <w:t>, </w:t>
-      </w:r>
-      <w:proofErr w:type="spellStart"/>
-      <w:r>
-        <w:rPr>
-          <w:rFonts w:ascii="Consolas" w:eastAsia="Times New Roman" w:hAnsi="Consolas" w:cs="Times New Roman"/>
-          <w:color w:val="000000"/>
-          <w:sz w:val="14"/>
-          <w:szCs w:val="18"/>
-          <w:bdr w:val="none" w:sz="0" w:space="0" w:color="auto" w:frame="1"/>
-          <w:lang w:eastAsia="pt-BR"/>
-        </w:rPr>
-        <w:t>EventArgs</w:t>
-      </w:r>
-      <w:proofErr w:type="spellEnd"/>
-      <w:r>
-        <w:rPr>
-          <w:rFonts w:ascii="Consolas" w:eastAsia="Times New Roman" w:hAnsi="Consolas" w:cs="Times New Roman"/>
-          <w:color w:val="000000"/>
-          <w:sz w:val="14"/>
-          <w:szCs w:val="18"/>
-          <w:bdr w:val="none" w:sz="0" w:space="0" w:color="auto" w:frame="1"/>
-          <w:lang w:eastAsia="pt-BR"/>
-        </w:rPr>
-        <w:t> e)  </w:t>
-      </w:r>
-    </w:p>
-    <w:p>
-      <w:pPr>
-        <w:numPr>
-          <w:ilvl w:val="0"/>
-          <w:numId w:val="18"/>
-        </w:numPr>
-        <w:pBdr>
-          <w:left w:val="single" w:sz="18" w:space="0" w:color="6CE26C"/>
-        </w:pBdr>
-        <w:shd w:val="clear" w:color="auto" w:fill="F8F8F8"/>
-        <w:spacing w:beforeAutospacing="1" w:after="0" w:afterAutospacing="1" w:line="210" w:lineRule="atLeast"/>
-        <w:rPr>
-          <w:rFonts w:ascii="Consolas" w:eastAsia="Times New Roman" w:hAnsi="Consolas" w:cs="Times New Roman"/>
-          <w:color w:val="5C5C5C"/>
-          <w:sz w:val="14"/>
-          <w:szCs w:val="18"/>
-          <w:lang w:eastAsia="pt-BR"/>
-        </w:rPr>
-      </w:pPr>
-      <w:r>
-        <w:rPr>
-          <w:rFonts w:ascii="Consolas" w:eastAsia="Times New Roman" w:hAnsi="Consolas" w:cs="Times New Roman"/>
-          <w:color w:val="000000"/>
-          <w:sz w:val="14"/>
-          <w:szCs w:val="18"/>
-          <w:bdr w:val="none" w:sz="0" w:space="0" w:color="auto" w:frame="1"/>
-          <w:lang w:eastAsia="pt-BR"/>
-        </w:rPr>
-        <w:t>{  </w:t>
-      </w:r>
-    </w:p>
-    <w:p>
-      <w:pPr>
-        <w:numPr>
-          <w:ilvl w:val="0"/>
-          <w:numId w:val="18"/>
-        </w:numPr>
-        <w:pBdr>
-          <w:left w:val="single" w:sz="18" w:space="0" w:color="6CE26C"/>
-        </w:pBdr>
-        <w:shd w:val="clear" w:color="auto" w:fill="FFFFFF"/>
-        <w:spacing w:beforeAutospacing="1" w:after="0" w:afterAutospacing="1" w:line="210" w:lineRule="atLeast"/>
-        <w:rPr>
-          <w:rFonts w:ascii="Consolas" w:eastAsia="Times New Roman" w:hAnsi="Consolas" w:cs="Times New Roman"/>
-          <w:color w:val="5C5C5C"/>
-          <w:sz w:val="14"/>
-          <w:szCs w:val="18"/>
-          <w:lang w:eastAsia="pt-BR"/>
-        </w:rPr>
-      </w:pPr>
-      <w:r>
-        <w:rPr>
-          <w:rFonts w:ascii="Consolas" w:eastAsia="Times New Roman" w:hAnsi="Consolas" w:cs="Times New Roman"/>
-          <w:color w:val="000000"/>
-          <w:sz w:val="14"/>
-          <w:szCs w:val="18"/>
-          <w:bdr w:val="none" w:sz="0" w:space="0" w:color="auto" w:frame="1"/>
-          <w:lang w:eastAsia="pt-BR"/>
-        </w:rPr>
-        <w:t>    </w:t>
-      </w:r>
-      <w:proofErr w:type="spellStart"/>
-      <w:r>
-        <w:rPr>
-          <w:rFonts w:ascii="Consolas" w:eastAsia="Times New Roman" w:hAnsi="Consolas" w:cs="Times New Roman"/>
-          <w:color w:val="000000"/>
-          <w:sz w:val="14"/>
-          <w:szCs w:val="18"/>
-          <w:bdr w:val="none" w:sz="0" w:space="0" w:color="auto" w:frame="1"/>
-          <w:lang w:eastAsia="pt-BR"/>
-        </w:rPr>
-        <w:t>DAL.CustomerDAL</w:t>
-      </w:r>
-      <w:proofErr w:type="spellEnd"/>
-      <w:r>
-        <w:rPr>
-          <w:rFonts w:ascii="Consolas" w:eastAsia="Times New Roman" w:hAnsi="Consolas" w:cs="Times New Roman"/>
-          <w:color w:val="000000"/>
-          <w:sz w:val="14"/>
-          <w:szCs w:val="18"/>
-          <w:bdr w:val="none" w:sz="0" w:space="0" w:color="auto" w:frame="1"/>
-          <w:lang w:eastAsia="pt-BR"/>
-        </w:rPr>
-        <w:t> </w:t>
-      </w:r>
-      <w:proofErr w:type="spellStart"/>
-      <w:r>
-        <w:rPr>
-          <w:rFonts w:ascii="Consolas" w:eastAsia="Times New Roman" w:hAnsi="Consolas" w:cs="Times New Roman"/>
-          <w:color w:val="000000"/>
-          <w:sz w:val="14"/>
-          <w:szCs w:val="18"/>
-          <w:bdr w:val="none" w:sz="0" w:space="0" w:color="auto" w:frame="1"/>
-          <w:lang w:eastAsia="pt-BR"/>
+          <w:lang w:val="en-US" w:eastAsia="pt-BR"/>
         </w:rPr>
         <w:t>customerDAL</w:t>
       </w:r>
@@ -10417,7 +11094,7 @@
           <w:sz w:val="14"/>
           <w:szCs w:val="18"/>
           <w:bdr w:val="none" w:sz="0" w:space="0" w:color="auto" w:frame="1"/>
-          <w:lang w:eastAsia="pt-BR"/>
+          <w:lang w:val="en-US" w:eastAsia="pt-BR"/>
         </w:rPr>
         <w:t> = </w:t>
       </w:r>
@@ -10430,7 +11107,7 @@
           <w:sz w:val="14"/>
           <w:szCs w:val="18"/>
           <w:bdr w:val="none" w:sz="0" w:space="0" w:color="auto" w:frame="1"/>
-          <w:lang w:eastAsia="pt-BR"/>
+          <w:lang w:val="en-US" w:eastAsia="pt-BR"/>
         </w:rPr>
         <w:t>new</w:t>
       </w:r>
@@ -10441,7 +11118,7 @@
           <w:sz w:val="14"/>
           <w:szCs w:val="18"/>
           <w:bdr w:val="none" w:sz="0" w:space="0" w:color="auto" w:frame="1"/>
-          <w:lang w:eastAsia="pt-BR"/>
+          <w:lang w:val="en-US" w:eastAsia="pt-BR"/>
         </w:rPr>
         <w:t> </w:t>
       </w:r>
@@ -10453,7 +11130,7 @@
           <w:sz w:val="14"/>
           <w:szCs w:val="18"/>
           <w:bdr w:val="none" w:sz="0" w:space="0" w:color="auto" w:frame="1"/>
-          <w:lang w:eastAsia="pt-BR"/>
+          <w:lang w:val="en-US" w:eastAsia="pt-BR"/>
         </w:rPr>
         <w:t>DAL.CustomerDAL</w:t>
       </w:r>
@@ -10465,7 +11142,7 @@
           <w:sz w:val="14"/>
           <w:szCs w:val="18"/>
           <w:bdr w:val="none" w:sz="0" w:space="0" w:color="auto" w:frame="1"/>
-          <w:lang w:eastAsia="pt-BR"/>
+          <w:lang w:val="en-US" w:eastAsia="pt-BR"/>
         </w:rPr>
         <w:t>();  </w:t>
       </w:r>
@@ -10486,17 +11163,17 @@
           <w:color w:val="5C5C5C"/>
           <w:sz w:val="14"/>
           <w:szCs w:val="18"/>
-          <w:lang w:eastAsia="pt-BR"/>
-        </w:rPr>
-      </w:pPr>
-      <w:r>
-        <w:rPr>
-          <w:rFonts w:ascii="Consolas" w:eastAsia="Times New Roman" w:hAnsi="Consolas" w:cs="Times New Roman"/>
-          <w:color w:val="000000"/>
-          <w:sz w:val="14"/>
-          <w:szCs w:val="18"/>
-          <w:bdr w:val="none" w:sz="0" w:space="0" w:color="auto" w:frame="1"/>
-          <w:lang w:eastAsia="pt-BR"/>
+          <w:lang w:val="en-US" w:eastAsia="pt-BR"/>
+        </w:rPr>
+      </w:pPr>
+      <w:r>
+        <w:rPr>
+          <w:rFonts w:ascii="Consolas" w:eastAsia="Times New Roman" w:hAnsi="Consolas" w:cs="Times New Roman"/>
+          <w:color w:val="000000"/>
+          <w:sz w:val="14"/>
+          <w:szCs w:val="18"/>
+          <w:bdr w:val="none" w:sz="0" w:space="0" w:color="auto" w:frame="1"/>
+          <w:lang w:val="en-US" w:eastAsia="pt-BR"/>
         </w:rPr>
         <w:t>    dataGridView1.DataSource = customerDAL.GetByContactName(textBox1.Text);  </w:t>
       </w:r>
@@ -10536,14 +11213,14 @@
       <w:pPr>
         <w:pStyle w:val="Ttulo1"/>
       </w:pPr>
-      <w:bookmarkStart w:id="7" w:name="_Toc465689799"/>
+      <w:bookmarkStart w:id="7" w:name="_Toc466461470"/>
       <w:r>
         <w:t xml:space="preserve">Comandos de </w:t>
       </w:r>
+      <w:r>
+        <w:t>Persistência</w:t>
+      </w:r>
       <w:bookmarkEnd w:id="7"/>
-      <w:r>
-        <w:t>Persistência</w:t>
-      </w:r>
     </w:p>
     <w:p>
       <w:r>
@@ -10564,7 +11241,7 @@
       <w:pPr>
         <w:pStyle w:val="Ttulo2"/>
       </w:pPr>
-      <w:bookmarkStart w:id="8" w:name="_Toc465689800"/>
+      <w:bookmarkStart w:id="8" w:name="_Toc466461471"/>
       <w:r>
         <w:lastRenderedPageBreak/>
         <w:t>Incluindo dados</w:t>
@@ -10600,11 +11277,9 @@
           <w:color w:val="5C5C5C"/>
           <w:sz w:val="14"/>
           <w:szCs w:val="18"/>
-          <w:lang w:eastAsia="pt-BR"/>
-        </w:rPr>
-      </w:pPr>
-      <w:proofErr w:type="spellStart"/>
-      <w:proofErr w:type="gramStart"/>
+          <w:lang w:val="en-US" w:eastAsia="pt-BR"/>
+        </w:rPr>
+      </w:pPr>
       <w:r>
         <w:rPr>
           <w:rFonts w:ascii="Consolas" w:eastAsia="Times New Roman" w:hAnsi="Consolas" w:cs="Times New Roman"/>
@@ -10614,20 +11289,18 @@
           <w:sz w:val="14"/>
           <w:szCs w:val="18"/>
           <w:bdr w:val="none" w:sz="0" w:space="0" w:color="auto" w:frame="1"/>
-          <w:lang w:eastAsia="pt-BR"/>
+          <w:lang w:val="en-US" w:eastAsia="pt-BR"/>
         </w:rPr>
         <w:t>public</w:t>
       </w:r>
-      <w:proofErr w:type="spellEnd"/>
-      <w:proofErr w:type="gramEnd"/>
-      <w:r>
-        <w:rPr>
-          <w:rFonts w:ascii="Consolas" w:eastAsia="Times New Roman" w:hAnsi="Consolas" w:cs="Times New Roman"/>
-          <w:color w:val="000000"/>
-          <w:sz w:val="14"/>
-          <w:szCs w:val="18"/>
-          <w:bdr w:val="none" w:sz="0" w:space="0" w:color="auto" w:frame="1"/>
-          <w:lang w:eastAsia="pt-BR"/>
+      <w:r>
+        <w:rPr>
+          <w:rFonts w:ascii="Consolas" w:eastAsia="Times New Roman" w:hAnsi="Consolas" w:cs="Times New Roman"/>
+          <w:color w:val="000000"/>
+          <w:sz w:val="14"/>
+          <w:szCs w:val="18"/>
+          <w:bdr w:val="none" w:sz="0" w:space="0" w:color="auto" w:frame="1"/>
+          <w:lang w:val="en-US" w:eastAsia="pt-BR"/>
         </w:rPr>
         <w:t> </w:t>
       </w:r>
@@ -10641,7 +11314,7 @@
           <w:sz w:val="14"/>
           <w:szCs w:val="18"/>
           <w:bdr w:val="none" w:sz="0" w:space="0" w:color="auto" w:frame="1"/>
-          <w:lang w:eastAsia="pt-BR"/>
+          <w:lang w:val="en-US" w:eastAsia="pt-BR"/>
         </w:rPr>
         <w:t>int</w:t>
       </w:r>
@@ -10653,43 +11326,32 @@
           <w:sz w:val="14"/>
           <w:szCs w:val="18"/>
           <w:bdr w:val="none" w:sz="0" w:space="0" w:color="auto" w:frame="1"/>
-          <w:lang w:eastAsia="pt-BR"/>
+          <w:lang w:val="en-US" w:eastAsia="pt-BR"/>
         </w:rPr>
         <w:t> </w:t>
       </w:r>
-      <w:proofErr w:type="spellStart"/>
-      <w:r>
-        <w:rPr>
-          <w:rFonts w:ascii="Consolas" w:eastAsia="Times New Roman" w:hAnsi="Consolas" w:cs="Times New Roman"/>
-          <w:color w:val="000000"/>
-          <w:sz w:val="14"/>
-          <w:szCs w:val="18"/>
-          <w:bdr w:val="none" w:sz="0" w:space="0" w:color="auto" w:frame="1"/>
-          <w:lang w:eastAsia="pt-BR"/>
-        </w:rPr>
-        <w:t>Add</w:t>
-      </w:r>
-      <w:proofErr w:type="spellEnd"/>
-      <w:r>
-        <w:rPr>
-          <w:rFonts w:ascii="Consolas" w:eastAsia="Times New Roman" w:hAnsi="Consolas" w:cs="Times New Roman"/>
-          <w:color w:val="000000"/>
-          <w:sz w:val="14"/>
-          <w:szCs w:val="18"/>
-          <w:bdr w:val="none" w:sz="0" w:space="0" w:color="auto" w:frame="1"/>
-          <w:lang w:eastAsia="pt-BR"/>
-        </w:rPr>
-        <w:t>(</w:t>
-      </w:r>
-      <w:proofErr w:type="spellStart"/>
-      <w:r>
-        <w:rPr>
-          <w:rFonts w:ascii="Consolas" w:eastAsia="Times New Roman" w:hAnsi="Consolas" w:cs="Times New Roman"/>
-          <w:color w:val="000000"/>
-          <w:sz w:val="14"/>
-          <w:szCs w:val="18"/>
-          <w:bdr w:val="none" w:sz="0" w:space="0" w:color="auto" w:frame="1"/>
-          <w:lang w:eastAsia="pt-BR"/>
+      <w:proofErr w:type="gramStart"/>
+      <w:r>
+        <w:rPr>
+          <w:rFonts w:ascii="Consolas" w:eastAsia="Times New Roman" w:hAnsi="Consolas" w:cs="Times New Roman"/>
+          <w:color w:val="000000"/>
+          <w:sz w:val="14"/>
+          <w:szCs w:val="18"/>
+          <w:bdr w:val="none" w:sz="0" w:space="0" w:color="auto" w:frame="1"/>
+          <w:lang w:val="en-US" w:eastAsia="pt-BR"/>
+        </w:rPr>
+        <w:t>Add(</w:t>
+      </w:r>
+      <w:proofErr w:type="spellStart"/>
+      <w:proofErr w:type="gramEnd"/>
+      <w:r>
+        <w:rPr>
+          <w:rFonts w:ascii="Consolas" w:eastAsia="Times New Roman" w:hAnsi="Consolas" w:cs="Times New Roman"/>
+          <w:color w:val="000000"/>
+          <w:sz w:val="14"/>
+          <w:szCs w:val="18"/>
+          <w:bdr w:val="none" w:sz="0" w:space="0" w:color="auto" w:frame="1"/>
+          <w:lang w:val="en-US" w:eastAsia="pt-BR"/>
         </w:rPr>
         <w:t>Model.Customer</w:t>
       </w:r>
@@ -10701,33 +11363,9 @@
           <w:sz w:val="14"/>
           <w:szCs w:val="18"/>
           <w:bdr w:val="none" w:sz="0" w:space="0" w:color="auto" w:frame="1"/>
-          <w:lang w:eastAsia="pt-BR"/>
-        </w:rPr>
-        <w:t> </w:t>
-      </w:r>
-      <w:proofErr w:type="spellStart"/>
-      <w:r>
-        <w:rPr>
-          <w:rFonts w:ascii="Consolas" w:eastAsia="Times New Roman" w:hAnsi="Consolas" w:cs="Times New Roman"/>
-          <w:color w:val="000000"/>
-          <w:sz w:val="14"/>
-          <w:szCs w:val="18"/>
-          <w:bdr w:val="none" w:sz="0" w:space="0" w:color="auto" w:frame="1"/>
-          <w:lang w:eastAsia="pt-BR"/>
-        </w:rPr>
-        <w:t>customer</w:t>
-      </w:r>
-      <w:proofErr w:type="spellEnd"/>
-      <w:r>
-        <w:rPr>
-          <w:rFonts w:ascii="Consolas" w:eastAsia="Times New Roman" w:hAnsi="Consolas" w:cs="Times New Roman"/>
-          <w:color w:val="000000"/>
-          <w:sz w:val="14"/>
-          <w:szCs w:val="18"/>
-          <w:bdr w:val="none" w:sz="0" w:space="0" w:color="auto" w:frame="1"/>
-          <w:lang w:eastAsia="pt-BR"/>
-        </w:rPr>
-        <w:t>)  </w:t>
+          <w:lang w:val="en-US" w:eastAsia="pt-BR"/>
+        </w:rPr>
+        <w:t> customer)  </w:t>
       </w:r>
     </w:p>
     <w:p>
@@ -11016,17 +11654,17 @@
           <w:color w:val="5C5C5C"/>
           <w:sz w:val="14"/>
           <w:szCs w:val="18"/>
-          <w:lang w:eastAsia="pt-BR"/>
-        </w:rPr>
-      </w:pPr>
-      <w:r>
-        <w:rPr>
-          <w:rFonts w:ascii="Consolas" w:eastAsia="Times New Roman" w:hAnsi="Consolas" w:cs="Times New Roman"/>
-          <w:color w:val="000000"/>
-          <w:sz w:val="14"/>
-          <w:szCs w:val="18"/>
-          <w:bdr w:val="none" w:sz="0" w:space="0" w:color="auto" w:frame="1"/>
-          <w:lang w:eastAsia="pt-BR"/>
+          <w:lang w:val="en-US" w:eastAsia="pt-BR"/>
+        </w:rPr>
+      </w:pPr>
+      <w:r>
+        <w:rPr>
+          <w:rFonts w:ascii="Consolas" w:eastAsia="Times New Roman" w:hAnsi="Consolas" w:cs="Times New Roman"/>
+          <w:color w:val="000000"/>
+          <w:sz w:val="14"/>
+          <w:szCs w:val="18"/>
+          <w:bdr w:val="none" w:sz="0" w:space="0" w:color="auto" w:frame="1"/>
+          <w:lang w:val="en-US" w:eastAsia="pt-BR"/>
         </w:rPr>
         <w:t>            (CustomerID, CompanyName, ContactName, ContactTitle, Address,  </w:t>
       </w:r>
@@ -11047,53 +11685,29 @@
           <w:color w:val="5C5C5C"/>
           <w:sz w:val="14"/>
           <w:szCs w:val="18"/>
-          <w:lang w:eastAsia="pt-BR"/>
-        </w:rPr>
-      </w:pPr>
-      <w:r>
-        <w:rPr>
-          <w:rFonts w:ascii="Consolas" w:eastAsia="Times New Roman" w:hAnsi="Consolas" w:cs="Times New Roman"/>
-          <w:color w:val="000000"/>
-          <w:sz w:val="14"/>
-          <w:szCs w:val="18"/>
-          <w:bdr w:val="none" w:sz="0" w:space="0" w:color="auto" w:frame="1"/>
-          <w:lang w:eastAsia="pt-BR"/>
-        </w:rPr>
-        <w:t>            City, </w:t>
-      </w:r>
-      <w:proofErr w:type="spellStart"/>
-      <w:r>
-        <w:rPr>
-          <w:rFonts w:ascii="Consolas" w:eastAsia="Times New Roman" w:hAnsi="Consolas" w:cs="Times New Roman"/>
-          <w:color w:val="000000"/>
-          <w:sz w:val="14"/>
-          <w:szCs w:val="18"/>
-          <w:bdr w:val="none" w:sz="0" w:space="0" w:color="auto" w:frame="1"/>
-          <w:lang w:eastAsia="pt-BR"/>
-        </w:rPr>
-        <w:t>Region</w:t>
-      </w:r>
-      <w:proofErr w:type="spellEnd"/>
-      <w:r>
-        <w:rPr>
-          <w:rFonts w:ascii="Consolas" w:eastAsia="Times New Roman" w:hAnsi="Consolas" w:cs="Times New Roman"/>
-          <w:color w:val="000000"/>
-          <w:sz w:val="14"/>
-          <w:szCs w:val="18"/>
-          <w:bdr w:val="none" w:sz="0" w:space="0" w:color="auto" w:frame="1"/>
-          <w:lang w:eastAsia="pt-BR"/>
-        </w:rPr>
-        <w:t>, </w:t>
-      </w:r>
-      <w:proofErr w:type="spellStart"/>
-      <w:r>
-        <w:rPr>
-          <w:rFonts w:ascii="Consolas" w:eastAsia="Times New Roman" w:hAnsi="Consolas" w:cs="Times New Roman"/>
-          <w:color w:val="000000"/>
-          <w:sz w:val="14"/>
-          <w:szCs w:val="18"/>
-          <w:bdr w:val="none" w:sz="0" w:space="0" w:color="auto" w:frame="1"/>
-          <w:lang w:eastAsia="pt-BR"/>
+          <w:lang w:val="en-US" w:eastAsia="pt-BR"/>
+        </w:rPr>
+      </w:pPr>
+      <w:r>
+        <w:rPr>
+          <w:rFonts w:ascii="Consolas" w:eastAsia="Times New Roman" w:hAnsi="Consolas" w:cs="Times New Roman"/>
+          <w:color w:val="000000"/>
+          <w:sz w:val="14"/>
+          <w:szCs w:val="18"/>
+          <w:bdr w:val="none" w:sz="0" w:space="0" w:color="auto" w:frame="1"/>
+          <w:lang w:val="en-US" w:eastAsia="pt-BR"/>
+        </w:rPr>
+        <w:t>            City, Region, </w:t>
+      </w:r>
+      <w:proofErr w:type="spellStart"/>
+      <w:r>
+        <w:rPr>
+          <w:rFonts w:ascii="Consolas" w:eastAsia="Times New Roman" w:hAnsi="Consolas" w:cs="Times New Roman"/>
+          <w:color w:val="000000"/>
+          <w:sz w:val="14"/>
+          <w:szCs w:val="18"/>
+          <w:bdr w:val="none" w:sz="0" w:space="0" w:color="auto" w:frame="1"/>
+          <w:lang w:val="en-US" w:eastAsia="pt-BR"/>
         </w:rPr>
         <w:t>PostalCode</w:t>
       </w:r>
@@ -11105,7 +11719,7 @@
           <w:sz w:val="14"/>
           <w:szCs w:val="18"/>
           <w:bdr w:val="none" w:sz="0" w:space="0" w:color="auto" w:frame="1"/>
-          <w:lang w:eastAsia="pt-BR"/>
+          <w:lang w:val="en-US" w:eastAsia="pt-BR"/>
         </w:rPr>
         <w:t>, Country, Phone, Fax)  </w:t>
       </w:r>
@@ -11136,9 +11750,20 @@
           <w:sz w:val="14"/>
           <w:szCs w:val="18"/>
           <w:bdr w:val="none" w:sz="0" w:space="0" w:color="auto" w:frame="1"/>
-          <w:lang w:eastAsia="pt-BR"/>
-        </w:rPr>
-        <w:t>        VALUES  </w:t>
+          <w:lang w:val="en-US" w:eastAsia="pt-BR"/>
+        </w:rPr>
+        <w:t>        </w:t>
+      </w:r>
+      <w:r>
+        <w:rPr>
+          <w:rFonts w:ascii="Consolas" w:eastAsia="Times New Roman" w:hAnsi="Consolas" w:cs="Times New Roman"/>
+          <w:color w:val="000000"/>
+          <w:sz w:val="14"/>
+          <w:szCs w:val="18"/>
+          <w:bdr w:val="none" w:sz="0" w:space="0" w:color="auto" w:frame="1"/>
+          <w:lang w:eastAsia="pt-BR"/>
+        </w:rPr>
+        <w:t>VALUES  </w:t>
       </w:r>
     </w:p>
     <w:p>
@@ -11617,7 +12242,7 @@
       <w:pPr>
         <w:pStyle w:val="Ttulo2"/>
       </w:pPr>
-      <w:bookmarkStart w:id="9" w:name="_Toc465689801"/>
+      <w:bookmarkStart w:id="9" w:name="_Toc466461472"/>
       <w:r>
         <w:t>Alterando dados</w:t>
       </w:r>
@@ -11639,11 +12264,9 @@
           <w:color w:val="5C5C5C"/>
           <w:sz w:val="14"/>
           <w:szCs w:val="18"/>
-          <w:lang w:eastAsia="pt-BR"/>
-        </w:rPr>
-      </w:pPr>
-      <w:proofErr w:type="spellStart"/>
-      <w:proofErr w:type="gramStart"/>
+          <w:lang w:val="en-US" w:eastAsia="pt-BR"/>
+        </w:rPr>
+      </w:pPr>
       <w:r>
         <w:rPr>
           <w:rFonts w:ascii="Consolas" w:eastAsia="Times New Roman" w:hAnsi="Consolas" w:cs="Times New Roman"/>
@@ -11653,20 +12276,18 @@
           <w:sz w:val="14"/>
           <w:szCs w:val="18"/>
           <w:bdr w:val="none" w:sz="0" w:space="0" w:color="auto" w:frame="1"/>
-          <w:lang w:eastAsia="pt-BR"/>
+          <w:lang w:val="en-US" w:eastAsia="pt-BR"/>
         </w:rPr>
         <w:t>public</w:t>
       </w:r>
-      <w:proofErr w:type="spellEnd"/>
-      <w:proofErr w:type="gramEnd"/>
-      <w:r>
-        <w:rPr>
-          <w:rFonts w:ascii="Consolas" w:eastAsia="Times New Roman" w:hAnsi="Consolas" w:cs="Times New Roman"/>
-          <w:color w:val="000000"/>
-          <w:sz w:val="14"/>
-          <w:szCs w:val="18"/>
-          <w:bdr w:val="none" w:sz="0" w:space="0" w:color="auto" w:frame="1"/>
-          <w:lang w:eastAsia="pt-BR"/>
+      <w:r>
+        <w:rPr>
+          <w:rFonts w:ascii="Consolas" w:eastAsia="Times New Roman" w:hAnsi="Consolas" w:cs="Times New Roman"/>
+          <w:color w:val="000000"/>
+          <w:sz w:val="14"/>
+          <w:szCs w:val="18"/>
+          <w:bdr w:val="none" w:sz="0" w:space="0" w:color="auto" w:frame="1"/>
+          <w:lang w:val="en-US" w:eastAsia="pt-BR"/>
         </w:rPr>
         <w:t> </w:t>
       </w:r>
@@ -11680,7 +12301,7 @@
           <w:sz w:val="14"/>
           <w:szCs w:val="18"/>
           <w:bdr w:val="none" w:sz="0" w:space="0" w:color="auto" w:frame="1"/>
-          <w:lang w:eastAsia="pt-BR"/>
+          <w:lang w:val="en-US" w:eastAsia="pt-BR"/>
         </w:rPr>
         <w:t>int</w:t>
       </w:r>
@@ -11692,19 +12313,32 @@
           <w:sz w:val="14"/>
           <w:szCs w:val="18"/>
           <w:bdr w:val="none" w:sz="0" w:space="0" w:color="auto" w:frame="1"/>
-          <w:lang w:eastAsia="pt-BR"/>
-        </w:rPr>
-        <w:t> Update(</w:t>
-      </w:r>
-      <w:proofErr w:type="spellStart"/>
-      <w:r>
-        <w:rPr>
-          <w:rFonts w:ascii="Consolas" w:eastAsia="Times New Roman" w:hAnsi="Consolas" w:cs="Times New Roman"/>
-          <w:color w:val="000000"/>
-          <w:sz w:val="14"/>
-          <w:szCs w:val="18"/>
-          <w:bdr w:val="none" w:sz="0" w:space="0" w:color="auto" w:frame="1"/>
-          <w:lang w:eastAsia="pt-BR"/>
+          <w:lang w:val="en-US" w:eastAsia="pt-BR"/>
+        </w:rPr>
+        <w:t> </w:t>
+      </w:r>
+      <w:proofErr w:type="gramStart"/>
+      <w:r>
+        <w:rPr>
+          <w:rFonts w:ascii="Consolas" w:eastAsia="Times New Roman" w:hAnsi="Consolas" w:cs="Times New Roman"/>
+          <w:color w:val="000000"/>
+          <w:sz w:val="14"/>
+          <w:szCs w:val="18"/>
+          <w:bdr w:val="none" w:sz="0" w:space="0" w:color="auto" w:frame="1"/>
+          <w:lang w:val="en-US" w:eastAsia="pt-BR"/>
+        </w:rPr>
+        <w:t>Update(</w:t>
+      </w:r>
+      <w:proofErr w:type="spellStart"/>
+      <w:proofErr w:type="gramEnd"/>
+      <w:r>
+        <w:rPr>
+          <w:rFonts w:ascii="Consolas" w:eastAsia="Times New Roman" w:hAnsi="Consolas" w:cs="Times New Roman"/>
+          <w:color w:val="000000"/>
+          <w:sz w:val="14"/>
+          <w:szCs w:val="18"/>
+          <w:bdr w:val="none" w:sz="0" w:space="0" w:color="auto" w:frame="1"/>
+          <w:lang w:val="en-US" w:eastAsia="pt-BR"/>
         </w:rPr>
         <w:t>Model.Customer</w:t>
       </w:r>
@@ -11716,33 +12350,9 @@
           <w:sz w:val="14"/>
           <w:szCs w:val="18"/>
           <w:bdr w:val="none" w:sz="0" w:space="0" w:color="auto" w:frame="1"/>
-          <w:lang w:eastAsia="pt-BR"/>
-        </w:rPr>
-        <w:t> </w:t>
-      </w:r>
-      <w:proofErr w:type="spellStart"/>
-      <w:r>
-        <w:rPr>
-          <w:rFonts w:ascii="Consolas" w:eastAsia="Times New Roman" w:hAnsi="Consolas" w:cs="Times New Roman"/>
-          <w:color w:val="000000"/>
-          <w:sz w:val="14"/>
-          <w:szCs w:val="18"/>
-          <w:bdr w:val="none" w:sz="0" w:space="0" w:color="auto" w:frame="1"/>
-          <w:lang w:eastAsia="pt-BR"/>
-        </w:rPr>
-        <w:t>customer</w:t>
-      </w:r>
-      <w:proofErr w:type="spellEnd"/>
-      <w:r>
-        <w:rPr>
-          <w:rFonts w:ascii="Consolas" w:eastAsia="Times New Roman" w:hAnsi="Consolas" w:cs="Times New Roman"/>
-          <w:color w:val="000000"/>
-          <w:sz w:val="14"/>
-          <w:szCs w:val="18"/>
-          <w:bdr w:val="none" w:sz="0" w:space="0" w:color="auto" w:frame="1"/>
-          <w:lang w:eastAsia="pt-BR"/>
-        </w:rPr>
-        <w:t>)  </w:t>
+          <w:lang w:val="en-US" w:eastAsia="pt-BR"/>
+        </w:rPr>
+        <w:t> customer)  </w:t>
       </w:r>
     </w:p>
     <w:p>
@@ -13157,9 +13767,11 @@
       <w:pPr>
         <w:pStyle w:val="Ttulo2"/>
       </w:pPr>
+      <w:bookmarkStart w:id="10" w:name="_Toc466461473"/>
       <w:r>
         <w:t>Excluindo dados</w:t>
       </w:r>
+      <w:bookmarkEnd w:id="10"/>
     </w:p>
     <w:p>
       <w:pPr>
@@ -13177,11 +13789,9 @@
           <w:color w:val="5C5C5C"/>
           <w:sz w:val="14"/>
           <w:szCs w:val="18"/>
-          <w:lang w:eastAsia="pt-BR"/>
-        </w:rPr>
-      </w:pPr>
-      <w:proofErr w:type="spellStart"/>
-      <w:proofErr w:type="gramStart"/>
+          <w:lang w:val="en-US" w:eastAsia="pt-BR"/>
+        </w:rPr>
+      </w:pPr>
       <w:r>
         <w:rPr>
           <w:rFonts w:ascii="Consolas" w:eastAsia="Times New Roman" w:hAnsi="Consolas" w:cs="Times New Roman"/>
@@ -13191,20 +13801,18 @@
           <w:sz w:val="14"/>
           <w:szCs w:val="18"/>
           <w:bdr w:val="none" w:sz="0" w:space="0" w:color="auto" w:frame="1"/>
-          <w:lang w:eastAsia="pt-BR"/>
+          <w:lang w:val="en-US" w:eastAsia="pt-BR"/>
         </w:rPr>
         <w:t>public</w:t>
       </w:r>
-      <w:proofErr w:type="spellEnd"/>
-      <w:proofErr w:type="gramEnd"/>
-      <w:r>
-        <w:rPr>
-          <w:rFonts w:ascii="Consolas" w:eastAsia="Times New Roman" w:hAnsi="Consolas" w:cs="Times New Roman"/>
-          <w:color w:val="000000"/>
-          <w:sz w:val="14"/>
-          <w:szCs w:val="18"/>
-          <w:bdr w:val="none" w:sz="0" w:space="0" w:color="auto" w:frame="1"/>
-          <w:lang w:eastAsia="pt-BR"/>
+      <w:r>
+        <w:rPr>
+          <w:rFonts w:ascii="Consolas" w:eastAsia="Times New Roman" w:hAnsi="Consolas" w:cs="Times New Roman"/>
+          <w:color w:val="000000"/>
+          <w:sz w:val="14"/>
+          <w:szCs w:val="18"/>
+          <w:bdr w:val="none" w:sz="0" w:space="0" w:color="auto" w:frame="1"/>
+          <w:lang w:val="en-US" w:eastAsia="pt-BR"/>
         </w:rPr>
         <w:t> </w:t>
       </w:r>
@@ -13218,7 +13826,7 @@
           <w:sz w:val="14"/>
           <w:szCs w:val="18"/>
           <w:bdr w:val="none" w:sz="0" w:space="0" w:color="auto" w:frame="1"/>
-          <w:lang w:eastAsia="pt-BR"/>
+          <w:lang w:val="en-US" w:eastAsia="pt-BR"/>
         </w:rPr>
         <w:t>int</w:t>
       </w:r>
@@ -13230,19 +13838,32 @@
           <w:sz w:val="14"/>
           <w:szCs w:val="18"/>
           <w:bdr w:val="none" w:sz="0" w:space="0" w:color="auto" w:frame="1"/>
-          <w:lang w:eastAsia="pt-BR"/>
-        </w:rPr>
-        <w:t> Delete(</w:t>
-      </w:r>
-      <w:proofErr w:type="spellStart"/>
-      <w:r>
-        <w:rPr>
-          <w:rFonts w:ascii="Consolas" w:eastAsia="Times New Roman" w:hAnsi="Consolas" w:cs="Times New Roman"/>
-          <w:color w:val="000000"/>
-          <w:sz w:val="14"/>
-          <w:szCs w:val="18"/>
-          <w:bdr w:val="none" w:sz="0" w:space="0" w:color="auto" w:frame="1"/>
-          <w:lang w:eastAsia="pt-BR"/>
+          <w:lang w:val="en-US" w:eastAsia="pt-BR"/>
+        </w:rPr>
+        <w:t> </w:t>
+      </w:r>
+      <w:proofErr w:type="gramStart"/>
+      <w:r>
+        <w:rPr>
+          <w:rFonts w:ascii="Consolas" w:eastAsia="Times New Roman" w:hAnsi="Consolas" w:cs="Times New Roman"/>
+          <w:color w:val="000000"/>
+          <w:sz w:val="14"/>
+          <w:szCs w:val="18"/>
+          <w:bdr w:val="none" w:sz="0" w:space="0" w:color="auto" w:frame="1"/>
+          <w:lang w:val="en-US" w:eastAsia="pt-BR"/>
+        </w:rPr>
+        <w:t>Delete(</w:t>
+      </w:r>
+      <w:proofErr w:type="spellStart"/>
+      <w:proofErr w:type="gramEnd"/>
+      <w:r>
+        <w:rPr>
+          <w:rFonts w:ascii="Consolas" w:eastAsia="Times New Roman" w:hAnsi="Consolas" w:cs="Times New Roman"/>
+          <w:color w:val="000000"/>
+          <w:sz w:val="14"/>
+          <w:szCs w:val="18"/>
+          <w:bdr w:val="none" w:sz="0" w:space="0" w:color="auto" w:frame="1"/>
+          <w:lang w:val="en-US" w:eastAsia="pt-BR"/>
         </w:rPr>
         <w:t>Model.Customer</w:t>
       </w:r>
@@ -13254,33 +13875,9 @@
           <w:sz w:val="14"/>
           <w:szCs w:val="18"/>
           <w:bdr w:val="none" w:sz="0" w:space="0" w:color="auto" w:frame="1"/>
-          <w:lang w:eastAsia="pt-BR"/>
-        </w:rPr>
-        <w:t> </w:t>
-      </w:r>
-      <w:proofErr w:type="spellStart"/>
-      <w:r>
-        <w:rPr>
-          <w:rFonts w:ascii="Consolas" w:eastAsia="Times New Roman" w:hAnsi="Consolas" w:cs="Times New Roman"/>
-          <w:color w:val="000000"/>
-          <w:sz w:val="14"/>
-          <w:szCs w:val="18"/>
-          <w:bdr w:val="none" w:sz="0" w:space="0" w:color="auto" w:frame="1"/>
-          <w:lang w:eastAsia="pt-BR"/>
-        </w:rPr>
-        <w:t>customer</w:t>
-      </w:r>
-      <w:proofErr w:type="spellEnd"/>
-      <w:r>
-        <w:rPr>
-          <w:rFonts w:ascii="Consolas" w:eastAsia="Times New Roman" w:hAnsi="Consolas" w:cs="Times New Roman"/>
-          <w:color w:val="000000"/>
-          <w:sz w:val="14"/>
-          <w:szCs w:val="18"/>
-          <w:bdr w:val="none" w:sz="0" w:space="0" w:color="auto" w:frame="1"/>
-          <w:lang w:eastAsia="pt-BR"/>
-        </w:rPr>
-        <w:t>)  </w:t>
+          <w:lang w:val="en-US" w:eastAsia="pt-BR"/>
+        </w:rPr>
+        <w:t> customer)  </w:t>
       </w:r>
     </w:p>
     <w:p>
@@ -13755,17 +14352,17 @@
           <w:color w:val="5C5C5C"/>
           <w:sz w:val="14"/>
           <w:szCs w:val="18"/>
-          <w:lang w:eastAsia="pt-BR"/>
-        </w:rPr>
-      </w:pPr>
-      <w:r>
-        <w:rPr>
-          <w:rFonts w:ascii="Consolas" w:eastAsia="Times New Roman" w:hAnsi="Consolas" w:cs="Times New Roman"/>
-          <w:color w:val="000000"/>
-          <w:sz w:val="14"/>
-          <w:szCs w:val="18"/>
-          <w:bdr w:val="none" w:sz="0" w:space="0" w:color="auto" w:frame="1"/>
-          <w:lang w:eastAsia="pt-BR"/>
+          <w:lang w:val="en-US" w:eastAsia="pt-BR"/>
+        </w:rPr>
+      </w:pPr>
+      <w:r>
+        <w:rPr>
+          <w:rFonts w:ascii="Consolas" w:eastAsia="Times New Roman" w:hAnsi="Consolas" w:cs="Times New Roman"/>
+          <w:color w:val="000000"/>
+          <w:sz w:val="14"/>
+          <w:szCs w:val="18"/>
+          <w:bdr w:val="none" w:sz="0" w:space="0" w:color="auto" w:frame="1"/>
+          <w:lang w:val="en-US" w:eastAsia="pt-BR"/>
         </w:rPr>
         <w:t>        </w:t>
       </w:r>
@@ -13777,7 +14374,7 @@
           <w:sz w:val="14"/>
           <w:szCs w:val="18"/>
           <w:bdr w:val="none" w:sz="0" w:space="0" w:color="auto" w:frame="1"/>
-          <w:lang w:eastAsia="pt-BR"/>
+          <w:lang w:val="en-US" w:eastAsia="pt-BR"/>
         </w:rPr>
         <w:t>.Execute</w:t>
       </w:r>
@@ -13789,7 +14386,7 @@
           <w:sz w:val="14"/>
           <w:szCs w:val="18"/>
           <w:bdr w:val="none" w:sz="0" w:space="0" w:color="auto" w:frame="1"/>
-          <w:lang w:eastAsia="pt-BR"/>
+          <w:lang w:val="en-US" w:eastAsia="pt-BR"/>
         </w:rPr>
         <w:t>(strComando, </w:t>
       </w:r>
@@ -13802,7 +14399,7 @@
           <w:sz w:val="14"/>
           <w:szCs w:val="18"/>
           <w:bdr w:val="none" w:sz="0" w:space="0" w:color="auto" w:frame="1"/>
-          <w:lang w:eastAsia="pt-BR"/>
+          <w:lang w:val="en-US" w:eastAsia="pt-BR"/>
         </w:rPr>
         <w:t>new</w:t>
       </w:r>
@@ -13813,7 +14410,7 @@
           <w:sz w:val="14"/>
           <w:szCs w:val="18"/>
           <w:bdr w:val="none" w:sz="0" w:space="0" w:color="auto" w:frame="1"/>
-          <w:lang w:eastAsia="pt-BR"/>
+          <w:lang w:val="en-US" w:eastAsia="pt-BR"/>
         </w:rPr>
         <w:t> { CustomerID = customer.CustomerID });  </w:t>
       </w:r>
@@ -13834,17 +14431,17 @@
           <w:color w:val="5C5C5C"/>
           <w:sz w:val="14"/>
           <w:szCs w:val="18"/>
-          <w:lang w:eastAsia="pt-BR"/>
-        </w:rPr>
-      </w:pPr>
-      <w:r>
-        <w:rPr>
-          <w:rFonts w:ascii="Consolas" w:eastAsia="Times New Roman" w:hAnsi="Consolas" w:cs="Times New Roman"/>
-          <w:color w:val="000000"/>
-          <w:sz w:val="14"/>
-          <w:szCs w:val="18"/>
-          <w:bdr w:val="none" w:sz="0" w:space="0" w:color="auto" w:frame="1"/>
-          <w:lang w:eastAsia="pt-BR"/>
+          <w:lang w:val="en-US" w:eastAsia="pt-BR"/>
+        </w:rPr>
+      </w:pPr>
+      <w:r>
+        <w:rPr>
+          <w:rFonts w:ascii="Consolas" w:eastAsia="Times New Roman" w:hAnsi="Consolas" w:cs="Times New Roman"/>
+          <w:color w:val="000000"/>
+          <w:sz w:val="14"/>
+          <w:szCs w:val="18"/>
+          <w:bdr w:val="none" w:sz="0" w:space="0" w:color="auto" w:frame="1"/>
+          <w:lang w:val="en-US" w:eastAsia="pt-BR"/>
         </w:rPr>
         <w:t>  </w:t>
       </w:r>
@@ -13875,7 +14472,7 @@
           <w:sz w:val="14"/>
           <w:szCs w:val="18"/>
           <w:bdr w:val="none" w:sz="0" w:space="0" w:color="auto" w:frame="1"/>
-          <w:lang w:eastAsia="pt-BR"/>
+          <w:lang w:val="en-US" w:eastAsia="pt-BR"/>
         </w:rPr>
         <w:t>    </w:t>
       </w:r>
@@ -13967,6 +14564,7 @@
       <w:pPr>
         <w:pStyle w:val="Ttulo1"/>
       </w:pPr>
+      <w:bookmarkStart w:id="11" w:name="_Toc466461474"/>
       <w:proofErr w:type="spellStart"/>
       <w:r>
         <w:lastRenderedPageBreak/>
@@ -13980,6 +14578,7 @@
       <w:r>
         <w:t>Extensions</w:t>
       </w:r>
+      <w:bookmarkEnd w:id="11"/>
       <w:proofErr w:type="spellEnd"/>
     </w:p>
     <w:p>
@@ -14015,6 +14614,7 @@
       <w:pPr>
         <w:pStyle w:val="Ttulo2"/>
       </w:pPr>
+      <w:bookmarkStart w:id="12" w:name="_Toc466461475"/>
       <w:r>
         <w:t xml:space="preserve">Instalando o </w:t>
       </w:r>
@@ -14034,6 +14634,7 @@
       <w:r>
         <w:t xml:space="preserve"> no projeto</w:t>
       </w:r>
+      <w:bookmarkEnd w:id="12"/>
     </w:p>
     <w:p>
       <w:r>
@@ -14183,9 +14784,11 @@
       <w:pPr>
         <w:pStyle w:val="Ttulo2"/>
       </w:pPr>
+      <w:bookmarkStart w:id="13" w:name="_Toc466461476"/>
       <w:r>
         <w:t>Refazendo as consultas</w:t>
       </w:r>
+      <w:bookmarkEnd w:id="13"/>
     </w:p>
     <w:p>
       <w:r>
@@ -14253,11 +14856,9 @@
           <w:color w:val="5C5C5C"/>
           <w:sz w:val="14"/>
           <w:szCs w:val="18"/>
-          <w:lang w:eastAsia="pt-BR"/>
-        </w:rPr>
-      </w:pPr>
-      <w:proofErr w:type="spellStart"/>
-      <w:proofErr w:type="gramStart"/>
+          <w:lang w:val="en-US" w:eastAsia="pt-BR"/>
+        </w:rPr>
+      </w:pPr>
       <w:r>
         <w:rPr>
           <w:rFonts w:ascii="Consolas" w:eastAsia="Times New Roman" w:hAnsi="Consolas" w:cs="Times New Roman"/>
@@ -14267,56 +14868,30 @@
           <w:sz w:val="14"/>
           <w:szCs w:val="18"/>
           <w:bdr w:val="none" w:sz="0" w:space="0" w:color="auto" w:frame="1"/>
-          <w:lang w:eastAsia="pt-BR"/>
+          <w:lang w:val="en-US" w:eastAsia="pt-BR"/>
         </w:rPr>
         <w:t>public</w:t>
       </w:r>
-      <w:proofErr w:type="spellEnd"/>
-      <w:proofErr w:type="gramEnd"/>
-      <w:r>
-        <w:rPr>
-          <w:rFonts w:ascii="Consolas" w:eastAsia="Times New Roman" w:hAnsi="Consolas" w:cs="Times New Roman"/>
-          <w:color w:val="000000"/>
-          <w:sz w:val="14"/>
-          <w:szCs w:val="18"/>
-          <w:bdr w:val="none" w:sz="0" w:space="0" w:color="auto" w:frame="1"/>
-          <w:lang w:eastAsia="pt-BR"/>
-        </w:rPr>
-        <w:t> </w:t>
-      </w:r>
-      <w:proofErr w:type="spellStart"/>
-      <w:r>
-        <w:rPr>
-          <w:rFonts w:ascii="Consolas" w:eastAsia="Times New Roman" w:hAnsi="Consolas" w:cs="Times New Roman"/>
-          <w:color w:val="000000"/>
-          <w:sz w:val="14"/>
-          <w:szCs w:val="18"/>
-          <w:bdr w:val="none" w:sz="0" w:space="0" w:color="auto" w:frame="1"/>
-          <w:lang w:eastAsia="pt-BR"/>
-        </w:rPr>
-        <w:t>List</w:t>
-      </w:r>
-      <w:proofErr w:type="spellEnd"/>
-      <w:r>
-        <w:rPr>
-          <w:rFonts w:ascii="Consolas" w:eastAsia="Times New Roman" w:hAnsi="Consolas" w:cs="Times New Roman"/>
-          <w:color w:val="000000"/>
-          <w:sz w:val="14"/>
-          <w:szCs w:val="18"/>
-          <w:bdr w:val="none" w:sz="0" w:space="0" w:color="auto" w:frame="1"/>
-          <w:lang w:eastAsia="pt-BR"/>
-        </w:rPr>
-        <w:t>&lt;</w:t>
-      </w:r>
-      <w:proofErr w:type="spellStart"/>
-      <w:r>
-        <w:rPr>
-          <w:rFonts w:ascii="Consolas" w:eastAsia="Times New Roman" w:hAnsi="Consolas" w:cs="Times New Roman"/>
-          <w:color w:val="000000"/>
-          <w:sz w:val="14"/>
-          <w:szCs w:val="18"/>
-          <w:bdr w:val="none" w:sz="0" w:space="0" w:color="auto" w:frame="1"/>
-          <w:lang w:eastAsia="pt-BR"/>
+      <w:r>
+        <w:rPr>
+          <w:rFonts w:ascii="Consolas" w:eastAsia="Times New Roman" w:hAnsi="Consolas" w:cs="Times New Roman"/>
+          <w:color w:val="000000"/>
+          <w:sz w:val="14"/>
+          <w:szCs w:val="18"/>
+          <w:bdr w:val="none" w:sz="0" w:space="0" w:color="auto" w:frame="1"/>
+          <w:lang w:val="en-US" w:eastAsia="pt-BR"/>
+        </w:rPr>
+        <w:t> List&lt;</w:t>
+      </w:r>
+      <w:proofErr w:type="spellStart"/>
+      <w:r>
+        <w:rPr>
+          <w:rFonts w:ascii="Consolas" w:eastAsia="Times New Roman" w:hAnsi="Consolas" w:cs="Times New Roman"/>
+          <w:color w:val="000000"/>
+          <w:sz w:val="14"/>
+          <w:szCs w:val="18"/>
+          <w:bdr w:val="none" w:sz="0" w:space="0" w:color="auto" w:frame="1"/>
+          <w:lang w:val="en-US" w:eastAsia="pt-BR"/>
         </w:rPr>
         <w:t>Model.Customer</w:t>
       </w:r>
@@ -14328,7 +14903,7 @@
           <w:sz w:val="14"/>
           <w:szCs w:val="18"/>
           <w:bdr w:val="none" w:sz="0" w:space="0" w:color="auto" w:frame="1"/>
-          <w:lang w:eastAsia="pt-BR"/>
+          <w:lang w:val="en-US" w:eastAsia="pt-BR"/>
         </w:rPr>
         <w:t>&gt; GetAllv2()  </w:t>
       </w:r>
@@ -14834,11 +15409,9 @@
           <w:color w:val="5C5C5C"/>
           <w:sz w:val="14"/>
           <w:szCs w:val="18"/>
-          <w:lang w:eastAsia="pt-BR"/>
-        </w:rPr>
-      </w:pPr>
-      <w:proofErr w:type="spellStart"/>
-      <w:proofErr w:type="gramStart"/>
+          <w:lang w:val="en-US" w:eastAsia="pt-BR"/>
+        </w:rPr>
+      </w:pPr>
       <w:r>
         <w:rPr>
           <w:rFonts w:ascii="Consolas" w:eastAsia="Times New Roman" w:hAnsi="Consolas" w:cs="Times New Roman"/>
@@ -14848,56 +15421,30 @@
           <w:sz w:val="14"/>
           <w:szCs w:val="18"/>
           <w:bdr w:val="none" w:sz="0" w:space="0" w:color="auto" w:frame="1"/>
-          <w:lang w:eastAsia="pt-BR"/>
+          <w:lang w:val="en-US" w:eastAsia="pt-BR"/>
         </w:rPr>
         <w:t>public</w:t>
       </w:r>
-      <w:proofErr w:type="spellEnd"/>
-      <w:proofErr w:type="gramEnd"/>
-      <w:r>
-        <w:rPr>
-          <w:rFonts w:ascii="Consolas" w:eastAsia="Times New Roman" w:hAnsi="Consolas" w:cs="Times New Roman"/>
-          <w:color w:val="000000"/>
-          <w:sz w:val="14"/>
-          <w:szCs w:val="18"/>
-          <w:bdr w:val="none" w:sz="0" w:space="0" w:color="auto" w:frame="1"/>
-          <w:lang w:eastAsia="pt-BR"/>
-        </w:rPr>
-        <w:t> </w:t>
-      </w:r>
-      <w:proofErr w:type="spellStart"/>
-      <w:r>
-        <w:rPr>
-          <w:rFonts w:ascii="Consolas" w:eastAsia="Times New Roman" w:hAnsi="Consolas" w:cs="Times New Roman"/>
-          <w:color w:val="000000"/>
-          <w:sz w:val="14"/>
-          <w:szCs w:val="18"/>
-          <w:bdr w:val="none" w:sz="0" w:space="0" w:color="auto" w:frame="1"/>
-          <w:lang w:eastAsia="pt-BR"/>
-        </w:rPr>
-        <w:t>List</w:t>
-      </w:r>
-      <w:proofErr w:type="spellEnd"/>
-      <w:r>
-        <w:rPr>
-          <w:rFonts w:ascii="Consolas" w:eastAsia="Times New Roman" w:hAnsi="Consolas" w:cs="Times New Roman"/>
-          <w:color w:val="000000"/>
-          <w:sz w:val="14"/>
-          <w:szCs w:val="18"/>
-          <w:bdr w:val="none" w:sz="0" w:space="0" w:color="auto" w:frame="1"/>
-          <w:lang w:eastAsia="pt-BR"/>
-        </w:rPr>
-        <w:t>&lt;</w:t>
-      </w:r>
-      <w:proofErr w:type="spellStart"/>
-      <w:r>
-        <w:rPr>
-          <w:rFonts w:ascii="Consolas" w:eastAsia="Times New Roman" w:hAnsi="Consolas" w:cs="Times New Roman"/>
-          <w:color w:val="000000"/>
-          <w:sz w:val="14"/>
-          <w:szCs w:val="18"/>
-          <w:bdr w:val="none" w:sz="0" w:space="0" w:color="auto" w:frame="1"/>
-          <w:lang w:eastAsia="pt-BR"/>
+      <w:r>
+        <w:rPr>
+          <w:rFonts w:ascii="Consolas" w:eastAsia="Times New Roman" w:hAnsi="Consolas" w:cs="Times New Roman"/>
+          <w:color w:val="000000"/>
+          <w:sz w:val="14"/>
+          <w:szCs w:val="18"/>
+          <w:bdr w:val="none" w:sz="0" w:space="0" w:color="auto" w:frame="1"/>
+          <w:lang w:val="en-US" w:eastAsia="pt-BR"/>
+        </w:rPr>
+        <w:t> List&lt;</w:t>
+      </w:r>
+      <w:proofErr w:type="spellStart"/>
+      <w:r>
+        <w:rPr>
+          <w:rFonts w:ascii="Consolas" w:eastAsia="Times New Roman" w:hAnsi="Consolas" w:cs="Times New Roman"/>
+          <w:color w:val="000000"/>
+          <w:sz w:val="14"/>
+          <w:szCs w:val="18"/>
+          <w:bdr w:val="none" w:sz="0" w:space="0" w:color="auto" w:frame="1"/>
+          <w:lang w:val="en-US" w:eastAsia="pt-BR"/>
         </w:rPr>
         <w:t>Model.Customer</w:t>
       </w:r>
@@ -14909,11 +15456,10 @@
           <w:sz w:val="14"/>
           <w:szCs w:val="18"/>
           <w:bdr w:val="none" w:sz="0" w:space="0" w:color="auto" w:frame="1"/>
-          <w:lang w:eastAsia="pt-BR"/>
+          <w:lang w:val="en-US" w:eastAsia="pt-BR"/>
         </w:rPr>
         <w:t>&gt; GetByIdv2(</w:t>
       </w:r>
-      <w:proofErr w:type="spellStart"/>
       <w:r>
         <w:rPr>
           <w:rFonts w:ascii="Consolas" w:eastAsia="Times New Roman" w:hAnsi="Consolas" w:cs="Times New Roman"/>
@@ -14923,19 +15469,18 @@
           <w:sz w:val="14"/>
           <w:szCs w:val="18"/>
           <w:bdr w:val="none" w:sz="0" w:space="0" w:color="auto" w:frame="1"/>
-          <w:lang w:eastAsia="pt-BR"/>
+          <w:lang w:val="en-US" w:eastAsia="pt-BR"/>
         </w:rPr>
         <w:t>string</w:t>
       </w:r>
-      <w:proofErr w:type="spellEnd"/>
-      <w:r>
-        <w:rPr>
-          <w:rFonts w:ascii="Consolas" w:eastAsia="Times New Roman" w:hAnsi="Consolas" w:cs="Times New Roman"/>
-          <w:color w:val="000000"/>
-          <w:sz w:val="14"/>
-          <w:szCs w:val="18"/>
-          <w:bdr w:val="none" w:sz="0" w:space="0" w:color="auto" w:frame="1"/>
-          <w:lang w:eastAsia="pt-BR"/>
+      <w:r>
+        <w:rPr>
+          <w:rFonts w:ascii="Consolas" w:eastAsia="Times New Roman" w:hAnsi="Consolas" w:cs="Times New Roman"/>
+          <w:color w:val="000000"/>
+          <w:sz w:val="14"/>
+          <w:szCs w:val="18"/>
+          <w:bdr w:val="none" w:sz="0" w:space="0" w:color="auto" w:frame="1"/>
+          <w:lang w:val="en-US" w:eastAsia="pt-BR"/>
         </w:rPr>
         <w:t> </w:t>
       </w:r>
@@ -14947,7 +15492,7 @@
           <w:sz w:val="14"/>
           <w:szCs w:val="18"/>
           <w:bdr w:val="none" w:sz="0" w:space="0" w:color="auto" w:frame="1"/>
-          <w:lang w:eastAsia="pt-BR"/>
+          <w:lang w:val="en-US" w:eastAsia="pt-BR"/>
         </w:rPr>
         <w:t>CustomerID</w:t>
       </w:r>
@@ -14959,7 +15504,7 @@
           <w:sz w:val="14"/>
           <w:szCs w:val="18"/>
           <w:bdr w:val="none" w:sz="0" w:space="0" w:color="auto" w:frame="1"/>
-          <w:lang w:eastAsia="pt-BR"/>
+          <w:lang w:val="en-US" w:eastAsia="pt-BR"/>
         </w:rPr>
         <w:t>)  </w:t>
       </w:r>
@@ -15184,17 +15729,17 @@
           <w:color w:val="5C5C5C"/>
           <w:sz w:val="14"/>
           <w:szCs w:val="18"/>
-          <w:lang w:eastAsia="pt-BR"/>
-        </w:rPr>
-      </w:pPr>
-      <w:r>
-        <w:rPr>
-          <w:rFonts w:ascii="Consolas" w:eastAsia="Times New Roman" w:hAnsi="Consolas" w:cs="Times New Roman"/>
-          <w:color w:val="000000"/>
-          <w:sz w:val="14"/>
-          <w:szCs w:val="18"/>
-          <w:bdr w:val="none" w:sz="0" w:space="0" w:color="auto" w:frame="1"/>
-          <w:lang w:eastAsia="pt-BR"/>
+          <w:lang w:val="en-US" w:eastAsia="pt-BR"/>
+        </w:rPr>
+      </w:pPr>
+      <w:r>
+        <w:rPr>
+          <w:rFonts w:ascii="Consolas" w:eastAsia="Times New Roman" w:hAnsi="Consolas" w:cs="Times New Roman"/>
+          <w:color w:val="000000"/>
+          <w:sz w:val="14"/>
+          <w:szCs w:val="18"/>
+          <w:bdr w:val="none" w:sz="0" w:space="0" w:color="auto" w:frame="1"/>
+          <w:lang w:val="en-US" w:eastAsia="pt-BR"/>
         </w:rPr>
         <w:t>        </w:t>
       </w:r>
@@ -15206,7 +15751,7 @@
           <w:sz w:val="14"/>
           <w:szCs w:val="18"/>
           <w:bdr w:val="none" w:sz="0" w:space="0" w:color="auto" w:frame="1"/>
-          <w:lang w:eastAsia="pt-BR"/>
+          <w:lang w:val="en-US" w:eastAsia="pt-BR"/>
         </w:rPr>
         <w:t>.Field&lt;Model.Customer</w:t>
       </w:r>
@@ -15218,7 +15763,7 @@
           <w:sz w:val="14"/>
           <w:szCs w:val="18"/>
           <w:bdr w:val="none" w:sz="0" w:space="0" w:color="auto" w:frame="1"/>
-          <w:lang w:eastAsia="pt-BR"/>
+          <w:lang w:val="en-US" w:eastAsia="pt-BR"/>
         </w:rPr>
         <w:t>&gt;(f =&gt; f.CustomerID, Operator.Eq, CustomerID);              </w:t>
       </w:r>
@@ -15239,17 +15784,17 @@
           <w:color w:val="5C5C5C"/>
           <w:sz w:val="14"/>
           <w:szCs w:val="18"/>
-          <w:lang w:eastAsia="pt-BR"/>
-        </w:rPr>
-      </w:pPr>
-      <w:r>
-        <w:rPr>
-          <w:rFonts w:ascii="Consolas" w:eastAsia="Times New Roman" w:hAnsi="Consolas" w:cs="Times New Roman"/>
-          <w:color w:val="000000"/>
-          <w:sz w:val="14"/>
-          <w:szCs w:val="18"/>
-          <w:bdr w:val="none" w:sz="0" w:space="0" w:color="auto" w:frame="1"/>
-          <w:lang w:eastAsia="pt-BR"/>
+          <w:lang w:val="en-US" w:eastAsia="pt-BR"/>
+        </w:rPr>
+      </w:pPr>
+      <w:r>
+        <w:rPr>
+          <w:rFonts w:ascii="Consolas" w:eastAsia="Times New Roman" w:hAnsi="Consolas" w:cs="Times New Roman"/>
+          <w:color w:val="000000"/>
+          <w:sz w:val="14"/>
+          <w:szCs w:val="18"/>
+          <w:bdr w:val="none" w:sz="0" w:space="0" w:color="auto" w:frame="1"/>
+          <w:lang w:val="en-US" w:eastAsia="pt-BR"/>
         </w:rPr>
         <w:t>  </w:t>
       </w:r>
@@ -15280,7 +15825,7 @@
           <w:sz w:val="14"/>
           <w:szCs w:val="18"/>
           <w:bdr w:val="none" w:sz="0" w:space="0" w:color="auto" w:frame="1"/>
-          <w:lang w:eastAsia="pt-BR"/>
+          <w:lang w:val="en-US" w:eastAsia="pt-BR"/>
         </w:rPr>
         <w:t>    </w:t>
       </w:r>
@@ -15678,10 +16223,9 @@
           <w:color w:val="5C5C5C"/>
           <w:sz w:val="14"/>
           <w:szCs w:val="18"/>
-          <w:lang w:eastAsia="pt-BR"/>
-        </w:rPr>
-      </w:pPr>
-      <w:proofErr w:type="gramStart"/>
+          <w:lang w:val="en-US" w:eastAsia="pt-BR"/>
+        </w:rPr>
+      </w:pPr>
       <w:r>
         <w:rPr>
           <w:rFonts w:ascii="Consolas" w:eastAsia="Times New Roman" w:hAnsi="Consolas" w:cs="Times New Roman"/>
@@ -15691,19 +16235,18 @@
           <w:sz w:val="14"/>
           <w:szCs w:val="18"/>
           <w:bdr w:val="none" w:sz="0" w:space="0" w:color="auto" w:frame="1"/>
-          <w:lang w:eastAsia="pt-BR"/>
+          <w:lang w:val="en-US" w:eastAsia="pt-BR"/>
         </w:rPr>
         <w:t>public</w:t>
       </w:r>
-      <w:proofErr w:type="gramEnd"/>
-      <w:r>
-        <w:rPr>
-          <w:rFonts w:ascii="Consolas" w:eastAsia="Times New Roman" w:hAnsi="Consolas" w:cs="Times New Roman"/>
-          <w:color w:val="000000"/>
-          <w:sz w:val="14"/>
-          <w:szCs w:val="18"/>
-          <w:bdr w:val="none" w:sz="0" w:space="0" w:color="auto" w:frame="1"/>
-          <w:lang w:eastAsia="pt-BR"/>
+      <w:r>
+        <w:rPr>
+          <w:rFonts w:ascii="Consolas" w:eastAsia="Times New Roman" w:hAnsi="Consolas" w:cs="Times New Roman"/>
+          <w:color w:val="000000"/>
+          <w:sz w:val="14"/>
+          <w:szCs w:val="18"/>
+          <w:bdr w:val="none" w:sz="0" w:space="0" w:color="auto" w:frame="1"/>
+          <w:lang w:val="en-US" w:eastAsia="pt-BR"/>
         </w:rPr>
         <w:t> List&lt;Model.Customer&gt; GetByContactNamev2(</w:t>
       </w:r>
@@ -15716,7 +16259,7 @@
           <w:sz w:val="14"/>
           <w:szCs w:val="18"/>
           <w:bdr w:val="none" w:sz="0" w:space="0" w:color="auto" w:frame="1"/>
-          <w:lang w:eastAsia="pt-BR"/>
+          <w:lang w:val="en-US" w:eastAsia="pt-BR"/>
         </w:rPr>
         <w:t>string</w:t>
       </w:r>
@@ -15727,7 +16270,7 @@
           <w:sz w:val="14"/>
           <w:szCs w:val="18"/>
           <w:bdr w:val="none" w:sz="0" w:space="0" w:color="auto" w:frame="1"/>
-          <w:lang w:eastAsia="pt-BR"/>
+          <w:lang w:val="en-US" w:eastAsia="pt-BR"/>
         </w:rPr>
         <w:t> ContactName)  </w:t>
       </w:r>
@@ -15952,17 +16495,17 @@
           <w:color w:val="5C5C5C"/>
           <w:sz w:val="14"/>
           <w:szCs w:val="18"/>
-          <w:lang w:eastAsia="pt-BR"/>
-        </w:rPr>
-      </w:pPr>
-      <w:r>
-        <w:rPr>
-          <w:rFonts w:ascii="Consolas" w:eastAsia="Times New Roman" w:hAnsi="Consolas" w:cs="Times New Roman"/>
-          <w:color w:val="000000"/>
-          <w:sz w:val="14"/>
-          <w:szCs w:val="18"/>
-          <w:bdr w:val="none" w:sz="0" w:space="0" w:color="auto" w:frame="1"/>
-          <w:lang w:eastAsia="pt-BR"/>
+          <w:lang w:val="en-US" w:eastAsia="pt-BR"/>
+        </w:rPr>
+      </w:pPr>
+      <w:r>
+        <w:rPr>
+          <w:rFonts w:ascii="Consolas" w:eastAsia="Times New Roman" w:hAnsi="Consolas" w:cs="Times New Roman"/>
+          <w:color w:val="000000"/>
+          <w:sz w:val="14"/>
+          <w:szCs w:val="18"/>
+          <w:bdr w:val="none" w:sz="0" w:space="0" w:color="auto" w:frame="1"/>
+          <w:lang w:val="en-US" w:eastAsia="pt-BR"/>
         </w:rPr>
         <w:t>        </w:t>
       </w:r>
@@ -15974,7 +16517,7 @@
           <w:sz w:val="14"/>
           <w:szCs w:val="18"/>
           <w:bdr w:val="none" w:sz="0" w:space="0" w:color="auto" w:frame="1"/>
-          <w:lang w:eastAsia="pt-BR"/>
+          <w:lang w:val="en-US" w:eastAsia="pt-BR"/>
         </w:rPr>
         <w:t>.Field&lt;Model.Customer</w:t>
       </w:r>
@@ -15986,7 +16529,7 @@
           <w:sz w:val="14"/>
           <w:szCs w:val="18"/>
           <w:bdr w:val="none" w:sz="0" w:space="0" w:color="auto" w:frame="1"/>
-          <w:lang w:eastAsia="pt-BR"/>
+          <w:lang w:val="en-US" w:eastAsia="pt-BR"/>
         </w:rPr>
         <w:t>&gt;(f =&gt; f.ContactName, Operator.Like, ContactName);  </w:t>
       </w:r>
@@ -16007,17 +16550,17 @@
           <w:color w:val="5C5C5C"/>
           <w:sz w:val="14"/>
           <w:szCs w:val="18"/>
-          <w:lang w:eastAsia="pt-BR"/>
-        </w:rPr>
-      </w:pPr>
-      <w:r>
-        <w:rPr>
-          <w:rFonts w:ascii="Consolas" w:eastAsia="Times New Roman" w:hAnsi="Consolas" w:cs="Times New Roman"/>
-          <w:color w:val="000000"/>
-          <w:sz w:val="14"/>
-          <w:szCs w:val="18"/>
-          <w:bdr w:val="none" w:sz="0" w:space="0" w:color="auto" w:frame="1"/>
-          <w:lang w:eastAsia="pt-BR"/>
+          <w:lang w:val="en-US" w:eastAsia="pt-BR"/>
+        </w:rPr>
+      </w:pPr>
+      <w:r>
+        <w:rPr>
+          <w:rFonts w:ascii="Consolas" w:eastAsia="Times New Roman" w:hAnsi="Consolas" w:cs="Times New Roman"/>
+          <w:color w:val="000000"/>
+          <w:sz w:val="14"/>
+          <w:szCs w:val="18"/>
+          <w:bdr w:val="none" w:sz="0" w:space="0" w:color="auto" w:frame="1"/>
+          <w:lang w:val="en-US" w:eastAsia="pt-BR"/>
         </w:rPr>
         <w:t>              </w:t>
       </w:r>
@@ -16048,7 +16591,7 @@
           <w:sz w:val="14"/>
           <w:szCs w:val="18"/>
           <w:bdr w:val="none" w:sz="0" w:space="0" w:color="auto" w:frame="1"/>
-          <w:lang w:eastAsia="pt-BR"/>
+          <w:lang w:val="en-US" w:eastAsia="pt-BR"/>
         </w:rPr>
         <w:t>    </w:t>
       </w:r>
@@ -16409,9 +16952,11 @@
       <w:pPr>
         <w:pStyle w:val="Ttulo2"/>
       </w:pPr>
+      <w:bookmarkStart w:id="14" w:name="_Toc466461477"/>
       <w:r>
         <w:t>Refazendo os métodos de persistências</w:t>
       </w:r>
+      <w:bookmarkEnd w:id="14"/>
     </w:p>
     <w:p>
       <w:r>
@@ -16460,11 +17005,9 @@
           <w:color w:val="5C5C5C"/>
           <w:sz w:val="14"/>
           <w:szCs w:val="18"/>
-          <w:lang w:eastAsia="pt-BR"/>
-        </w:rPr>
-      </w:pPr>
-      <w:proofErr w:type="spellStart"/>
-      <w:proofErr w:type="gramStart"/>
+          <w:lang w:val="en-US" w:eastAsia="pt-BR"/>
+        </w:rPr>
+      </w:pPr>
       <w:r>
         <w:rPr>
           <w:rFonts w:ascii="Consolas" w:eastAsia="Times New Roman" w:hAnsi="Consolas" w:cs="Times New Roman"/>
@@ -16474,20 +17017,18 @@
           <w:sz w:val="14"/>
           <w:szCs w:val="18"/>
           <w:bdr w:val="none" w:sz="0" w:space="0" w:color="auto" w:frame="1"/>
-          <w:lang w:eastAsia="pt-BR"/>
+          <w:lang w:val="en-US" w:eastAsia="pt-BR"/>
         </w:rPr>
         <w:t>public</w:t>
       </w:r>
-      <w:proofErr w:type="spellEnd"/>
-      <w:proofErr w:type="gramEnd"/>
-      <w:r>
-        <w:rPr>
-          <w:rFonts w:ascii="Consolas" w:eastAsia="Times New Roman" w:hAnsi="Consolas" w:cs="Times New Roman"/>
-          <w:color w:val="000000"/>
-          <w:sz w:val="14"/>
-          <w:szCs w:val="18"/>
-          <w:bdr w:val="none" w:sz="0" w:space="0" w:color="auto" w:frame="1"/>
-          <w:lang w:eastAsia="pt-BR"/>
+      <w:r>
+        <w:rPr>
+          <w:rFonts w:ascii="Consolas" w:eastAsia="Times New Roman" w:hAnsi="Consolas" w:cs="Times New Roman"/>
+          <w:color w:val="000000"/>
+          <w:sz w:val="14"/>
+          <w:szCs w:val="18"/>
+          <w:bdr w:val="none" w:sz="0" w:space="0" w:color="auto" w:frame="1"/>
+          <w:lang w:val="en-US" w:eastAsia="pt-BR"/>
         </w:rPr>
         <w:t> </w:t>
       </w:r>
@@ -16501,7 +17042,7 @@
           <w:sz w:val="14"/>
           <w:szCs w:val="18"/>
           <w:bdr w:val="none" w:sz="0" w:space="0" w:color="auto" w:frame="1"/>
-          <w:lang w:eastAsia="pt-BR"/>
+          <w:lang w:val="en-US" w:eastAsia="pt-BR"/>
         </w:rPr>
         <w:t>int</w:t>
       </w:r>
@@ -16513,7 +17054,7 @@
           <w:sz w:val="14"/>
           <w:szCs w:val="18"/>
           <w:bdr w:val="none" w:sz="0" w:space="0" w:color="auto" w:frame="1"/>
-          <w:lang w:eastAsia="pt-BR"/>
+          <w:lang w:val="en-US" w:eastAsia="pt-BR"/>
         </w:rPr>
         <w:t> Addv2(</w:t>
       </w:r>
@@ -16525,7 +17066,7 @@
           <w:sz w:val="14"/>
           <w:szCs w:val="18"/>
           <w:bdr w:val="none" w:sz="0" w:space="0" w:color="auto" w:frame="1"/>
-          <w:lang w:eastAsia="pt-BR"/>
+          <w:lang w:val="en-US" w:eastAsia="pt-BR"/>
         </w:rPr>
         <w:t>Model.Customer</w:t>
       </w:r>
@@ -16537,33 +17078,9 @@
           <w:sz w:val="14"/>
           <w:szCs w:val="18"/>
           <w:bdr w:val="none" w:sz="0" w:space="0" w:color="auto" w:frame="1"/>
-          <w:lang w:eastAsia="pt-BR"/>
-        </w:rPr>
-        <w:t> </w:t>
-      </w:r>
-      <w:proofErr w:type="spellStart"/>
-      <w:r>
-        <w:rPr>
-          <w:rFonts w:ascii="Consolas" w:eastAsia="Times New Roman" w:hAnsi="Consolas" w:cs="Times New Roman"/>
-          <w:color w:val="000000"/>
-          <w:sz w:val="14"/>
-          <w:szCs w:val="18"/>
-          <w:bdr w:val="none" w:sz="0" w:space="0" w:color="auto" w:frame="1"/>
-          <w:lang w:eastAsia="pt-BR"/>
-        </w:rPr>
-        <w:t>customer</w:t>
-      </w:r>
-      <w:proofErr w:type="spellEnd"/>
-      <w:r>
-        <w:rPr>
-          <w:rFonts w:ascii="Consolas" w:eastAsia="Times New Roman" w:hAnsi="Consolas" w:cs="Times New Roman"/>
-          <w:color w:val="000000"/>
-          <w:sz w:val="14"/>
-          <w:szCs w:val="18"/>
-          <w:bdr w:val="none" w:sz="0" w:space="0" w:color="auto" w:frame="1"/>
-          <w:lang w:eastAsia="pt-BR"/>
-        </w:rPr>
-        <w:t>)  </w:t>
+          <w:lang w:val="en-US" w:eastAsia="pt-BR"/>
+        </w:rPr>
+        <w:t> customer)  </w:t>
       </w:r>
     </w:p>
     <w:p>
@@ -16959,11 +17476,9 @@
           <w:color w:val="5C5C5C"/>
           <w:sz w:val="14"/>
           <w:szCs w:val="18"/>
-          <w:lang w:eastAsia="pt-BR"/>
-        </w:rPr>
-      </w:pPr>
-      <w:proofErr w:type="spellStart"/>
-      <w:proofErr w:type="gramStart"/>
+          <w:lang w:val="en-US" w:eastAsia="pt-BR"/>
+        </w:rPr>
+      </w:pPr>
       <w:r>
         <w:rPr>
           <w:rFonts w:ascii="Consolas" w:eastAsia="Times New Roman" w:hAnsi="Consolas" w:cs="Times New Roman"/>
@@ -16973,24 +17488,21 @@
           <w:sz w:val="14"/>
           <w:szCs w:val="18"/>
           <w:bdr w:val="none" w:sz="0" w:space="0" w:color="auto" w:frame="1"/>
-          <w:lang w:eastAsia="pt-BR"/>
+          <w:lang w:val="en-US" w:eastAsia="pt-BR"/>
         </w:rPr>
         <w:t>public</w:t>
       </w:r>
-      <w:proofErr w:type="spellEnd"/>
-      <w:proofErr w:type="gramEnd"/>
-      <w:r>
-        <w:rPr>
-          <w:rFonts w:ascii="Consolas" w:eastAsia="Times New Roman" w:hAnsi="Consolas" w:cs="Times New Roman"/>
-          <w:color w:val="000000"/>
-          <w:sz w:val="14"/>
-          <w:szCs w:val="18"/>
-          <w:bdr w:val="none" w:sz="0" w:space="0" w:color="auto" w:frame="1"/>
-          <w:lang w:eastAsia="pt-BR"/>
+      <w:r>
+        <w:rPr>
+          <w:rFonts w:ascii="Consolas" w:eastAsia="Times New Roman" w:hAnsi="Consolas" w:cs="Times New Roman"/>
+          <w:color w:val="000000"/>
+          <w:sz w:val="14"/>
+          <w:szCs w:val="18"/>
+          <w:bdr w:val="none" w:sz="0" w:space="0" w:color="auto" w:frame="1"/>
+          <w:lang w:val="en-US" w:eastAsia="pt-BR"/>
         </w:rPr>
         <w:t> </w:t>
       </w:r>
-      <w:proofErr w:type="spellStart"/>
       <w:r>
         <w:rPr>
           <w:rFonts w:ascii="Consolas" w:eastAsia="Times New Roman" w:hAnsi="Consolas" w:cs="Times New Roman"/>
@@ -17000,19 +17512,18 @@
           <w:sz w:val="14"/>
           <w:szCs w:val="18"/>
           <w:bdr w:val="none" w:sz="0" w:space="0" w:color="auto" w:frame="1"/>
-          <w:lang w:eastAsia="pt-BR"/>
+          <w:lang w:val="en-US" w:eastAsia="pt-BR"/>
         </w:rPr>
         <w:t>bool</w:t>
       </w:r>
-      <w:proofErr w:type="spellEnd"/>
-      <w:r>
-        <w:rPr>
-          <w:rFonts w:ascii="Consolas" w:eastAsia="Times New Roman" w:hAnsi="Consolas" w:cs="Times New Roman"/>
-          <w:color w:val="000000"/>
-          <w:sz w:val="14"/>
-          <w:szCs w:val="18"/>
-          <w:bdr w:val="none" w:sz="0" w:space="0" w:color="auto" w:frame="1"/>
-          <w:lang w:eastAsia="pt-BR"/>
+      <w:r>
+        <w:rPr>
+          <w:rFonts w:ascii="Consolas" w:eastAsia="Times New Roman" w:hAnsi="Consolas" w:cs="Times New Roman"/>
+          <w:color w:val="000000"/>
+          <w:sz w:val="14"/>
+          <w:szCs w:val="18"/>
+          <w:bdr w:val="none" w:sz="0" w:space="0" w:color="auto" w:frame="1"/>
+          <w:lang w:val="en-US" w:eastAsia="pt-BR"/>
         </w:rPr>
         <w:t> Updatev2(</w:t>
       </w:r>
@@ -17024,7 +17535,7 @@
           <w:sz w:val="14"/>
           <w:szCs w:val="18"/>
           <w:bdr w:val="none" w:sz="0" w:space="0" w:color="auto" w:frame="1"/>
-          <w:lang w:eastAsia="pt-BR"/>
+          <w:lang w:val="en-US" w:eastAsia="pt-BR"/>
         </w:rPr>
         <w:t>Model.Customer</w:t>
       </w:r>
@@ -17036,33 +17547,9 @@
           <w:sz w:val="14"/>
           <w:szCs w:val="18"/>
           <w:bdr w:val="none" w:sz="0" w:space="0" w:color="auto" w:frame="1"/>
-          <w:lang w:eastAsia="pt-BR"/>
-        </w:rPr>
-        <w:t> </w:t>
-      </w:r>
-      <w:proofErr w:type="spellStart"/>
-      <w:r>
-        <w:rPr>
-          <w:rFonts w:ascii="Consolas" w:eastAsia="Times New Roman" w:hAnsi="Consolas" w:cs="Times New Roman"/>
-          <w:color w:val="000000"/>
-          <w:sz w:val="14"/>
-          <w:szCs w:val="18"/>
-          <w:bdr w:val="none" w:sz="0" w:space="0" w:color="auto" w:frame="1"/>
-          <w:lang w:eastAsia="pt-BR"/>
-        </w:rPr>
-        <w:t>customer</w:t>
-      </w:r>
-      <w:proofErr w:type="spellEnd"/>
-      <w:r>
-        <w:rPr>
-          <w:rFonts w:ascii="Consolas" w:eastAsia="Times New Roman" w:hAnsi="Consolas" w:cs="Times New Roman"/>
-          <w:color w:val="000000"/>
-          <w:sz w:val="14"/>
-          <w:szCs w:val="18"/>
-          <w:bdr w:val="none" w:sz="0" w:space="0" w:color="auto" w:frame="1"/>
-          <w:lang w:eastAsia="pt-BR"/>
-        </w:rPr>
-        <w:t>)  </w:t>
+          <w:lang w:val="en-US" w:eastAsia="pt-BR"/>
+        </w:rPr>
+        <w:t> customer)  </w:t>
       </w:r>
     </w:p>
     <w:p>
@@ -17182,22 +17669,20 @@
           <w:color w:val="5C5C5C"/>
           <w:sz w:val="14"/>
           <w:szCs w:val="18"/>
-          <w:lang w:eastAsia="pt-BR"/>
-        </w:rPr>
-      </w:pPr>
-      <w:r>
-        <w:rPr>
-          <w:rFonts w:ascii="Consolas" w:eastAsia="Times New Roman" w:hAnsi="Consolas" w:cs="Times New Roman"/>
-          <w:color w:val="000000"/>
-          <w:sz w:val="14"/>
-          <w:szCs w:val="18"/>
-          <w:bdr w:val="none" w:sz="0" w:space="0" w:color="auto" w:frame="1"/>
-          <w:lang w:eastAsia="pt-BR"/>
+          <w:lang w:val="en-US" w:eastAsia="pt-BR"/>
+        </w:rPr>
+      </w:pPr>
+      <w:r>
+        <w:rPr>
+          <w:rFonts w:ascii="Consolas" w:eastAsia="Times New Roman" w:hAnsi="Consolas" w:cs="Times New Roman"/>
+          <w:color w:val="000000"/>
+          <w:sz w:val="14"/>
+          <w:szCs w:val="18"/>
+          <w:bdr w:val="none" w:sz="0" w:space="0" w:color="auto" w:frame="1"/>
+          <w:lang w:val="en-US" w:eastAsia="pt-BR"/>
         </w:rPr>
         <w:t>    </w:t>
       </w:r>
-      <w:proofErr w:type="spellStart"/>
-      <w:proofErr w:type="gramStart"/>
       <w:r>
         <w:rPr>
           <w:rFonts w:ascii="Consolas" w:eastAsia="Times New Roman" w:hAnsi="Consolas" w:cs="Times New Roman"/>
@@ -17207,56 +17692,30 @@
           <w:sz w:val="14"/>
           <w:szCs w:val="18"/>
           <w:bdr w:val="none" w:sz="0" w:space="0" w:color="auto" w:frame="1"/>
-          <w:lang w:eastAsia="pt-BR"/>
+          <w:lang w:val="en-US" w:eastAsia="pt-BR"/>
         </w:rPr>
         <w:t>bool</w:t>
       </w:r>
-      <w:proofErr w:type="spellEnd"/>
-      <w:proofErr w:type="gramEnd"/>
-      <w:r>
-        <w:rPr>
-          <w:rFonts w:ascii="Consolas" w:eastAsia="Times New Roman" w:hAnsi="Consolas" w:cs="Times New Roman"/>
-          <w:color w:val="000000"/>
-          <w:sz w:val="14"/>
-          <w:szCs w:val="18"/>
-          <w:bdr w:val="none" w:sz="0" w:space="0" w:color="auto" w:frame="1"/>
-          <w:lang w:eastAsia="pt-BR"/>
-        </w:rPr>
-        <w:t> </w:t>
-      </w:r>
-      <w:proofErr w:type="spellStart"/>
-      <w:r>
-        <w:rPr>
-          <w:rFonts w:ascii="Consolas" w:eastAsia="Times New Roman" w:hAnsi="Consolas" w:cs="Times New Roman"/>
-          <w:color w:val="000000"/>
-          <w:sz w:val="14"/>
-          <w:szCs w:val="18"/>
-          <w:bdr w:val="none" w:sz="0" w:space="0" w:color="auto" w:frame="1"/>
-          <w:lang w:eastAsia="pt-BR"/>
-        </w:rPr>
-        <w:t>executed</w:t>
-      </w:r>
-      <w:proofErr w:type="spellEnd"/>
-      <w:r>
-        <w:rPr>
-          <w:rFonts w:ascii="Consolas" w:eastAsia="Times New Roman" w:hAnsi="Consolas" w:cs="Times New Roman"/>
-          <w:color w:val="000000"/>
-          <w:sz w:val="14"/>
-          <w:szCs w:val="18"/>
-          <w:bdr w:val="none" w:sz="0" w:space="0" w:color="auto" w:frame="1"/>
-          <w:lang w:eastAsia="pt-BR"/>
-        </w:rPr>
-        <w:t> = </w:t>
-      </w:r>
-      <w:proofErr w:type="spellStart"/>
-      <w:r>
-        <w:rPr>
-          <w:rFonts w:ascii="Consolas" w:eastAsia="Times New Roman" w:hAnsi="Consolas" w:cs="Times New Roman"/>
-          <w:color w:val="000000"/>
-          <w:sz w:val="14"/>
-          <w:szCs w:val="18"/>
-          <w:bdr w:val="none" w:sz="0" w:space="0" w:color="auto" w:frame="1"/>
-          <w:lang w:eastAsia="pt-BR"/>
+      <w:r>
+        <w:rPr>
+          <w:rFonts w:ascii="Consolas" w:eastAsia="Times New Roman" w:hAnsi="Consolas" w:cs="Times New Roman"/>
+          <w:color w:val="000000"/>
+          <w:sz w:val="14"/>
+          <w:szCs w:val="18"/>
+          <w:bdr w:val="none" w:sz="0" w:space="0" w:color="auto" w:frame="1"/>
+          <w:lang w:val="en-US" w:eastAsia="pt-BR"/>
+        </w:rPr>
+        <w:t> executed = </w:t>
+      </w:r>
+      <w:proofErr w:type="spellStart"/>
+      <w:r>
+        <w:rPr>
+          <w:rFonts w:ascii="Consolas" w:eastAsia="Times New Roman" w:hAnsi="Consolas" w:cs="Times New Roman"/>
+          <w:color w:val="000000"/>
+          <w:sz w:val="14"/>
+          <w:szCs w:val="18"/>
+          <w:bdr w:val="none" w:sz="0" w:space="0" w:color="auto" w:frame="1"/>
+          <w:lang w:val="en-US" w:eastAsia="pt-BR"/>
         </w:rPr>
         <w:t>Conexao.Update</w:t>
       </w:r>
@@ -17268,33 +17727,9 @@
           <w:sz w:val="14"/>
           <w:szCs w:val="18"/>
           <w:bdr w:val="none" w:sz="0" w:space="0" w:color="auto" w:frame="1"/>
-          <w:lang w:eastAsia="pt-BR"/>
-        </w:rPr>
-        <w:t>(</w:t>
-      </w:r>
-      <w:proofErr w:type="spellStart"/>
-      <w:r>
-        <w:rPr>
-          <w:rFonts w:ascii="Consolas" w:eastAsia="Times New Roman" w:hAnsi="Consolas" w:cs="Times New Roman"/>
-          <w:color w:val="000000"/>
-          <w:sz w:val="14"/>
-          <w:szCs w:val="18"/>
-          <w:bdr w:val="none" w:sz="0" w:space="0" w:color="auto" w:frame="1"/>
-          <w:lang w:eastAsia="pt-BR"/>
-        </w:rPr>
-        <w:t>customer</w:t>
-      </w:r>
-      <w:proofErr w:type="spellEnd"/>
-      <w:r>
-        <w:rPr>
-          <w:rFonts w:ascii="Consolas" w:eastAsia="Times New Roman" w:hAnsi="Consolas" w:cs="Times New Roman"/>
-          <w:color w:val="000000"/>
-          <w:sz w:val="14"/>
-          <w:szCs w:val="18"/>
-          <w:bdr w:val="none" w:sz="0" w:space="0" w:color="auto" w:frame="1"/>
-          <w:lang w:eastAsia="pt-BR"/>
-        </w:rPr>
-        <w:t>);  </w:t>
+          <w:lang w:val="en-US" w:eastAsia="pt-BR"/>
+        </w:rPr>
+        <w:t>(customer);  </w:t>
       </w:r>
     </w:p>
     <w:p>
@@ -17323,7 +17758,7 @@
           <w:sz w:val="14"/>
           <w:szCs w:val="18"/>
           <w:bdr w:val="none" w:sz="0" w:space="0" w:color="auto" w:frame="1"/>
-          <w:lang w:eastAsia="pt-BR"/>
+          <w:lang w:val="en-US" w:eastAsia="pt-BR"/>
         </w:rPr>
         <w:t>    </w:t>
       </w:r>
@@ -17458,11 +17893,9 @@
           <w:color w:val="5C5C5C"/>
           <w:sz w:val="14"/>
           <w:szCs w:val="18"/>
-          <w:lang w:eastAsia="pt-BR"/>
-        </w:rPr>
-      </w:pPr>
-      <w:proofErr w:type="spellStart"/>
-      <w:proofErr w:type="gramStart"/>
+          <w:lang w:val="en-US" w:eastAsia="pt-BR"/>
+        </w:rPr>
+      </w:pPr>
       <w:r>
         <w:rPr>
           <w:rFonts w:ascii="Consolas" w:eastAsia="Times New Roman" w:hAnsi="Consolas" w:cs="Times New Roman"/>
@@ -17472,24 +17905,21 @@
           <w:sz w:val="14"/>
           <w:szCs w:val="18"/>
           <w:bdr w:val="none" w:sz="0" w:space="0" w:color="auto" w:frame="1"/>
-          <w:lang w:eastAsia="pt-BR"/>
+          <w:lang w:val="en-US" w:eastAsia="pt-BR"/>
         </w:rPr>
         <w:t>public</w:t>
       </w:r>
-      <w:proofErr w:type="spellEnd"/>
-      <w:proofErr w:type="gramEnd"/>
-      <w:r>
-        <w:rPr>
-          <w:rFonts w:ascii="Consolas" w:eastAsia="Times New Roman" w:hAnsi="Consolas" w:cs="Times New Roman"/>
-          <w:color w:val="000000"/>
-          <w:sz w:val="14"/>
-          <w:szCs w:val="18"/>
-          <w:bdr w:val="none" w:sz="0" w:space="0" w:color="auto" w:frame="1"/>
-          <w:lang w:eastAsia="pt-BR"/>
+      <w:r>
+        <w:rPr>
+          <w:rFonts w:ascii="Consolas" w:eastAsia="Times New Roman" w:hAnsi="Consolas" w:cs="Times New Roman"/>
+          <w:color w:val="000000"/>
+          <w:sz w:val="14"/>
+          <w:szCs w:val="18"/>
+          <w:bdr w:val="none" w:sz="0" w:space="0" w:color="auto" w:frame="1"/>
+          <w:lang w:val="en-US" w:eastAsia="pt-BR"/>
         </w:rPr>
         <w:t> </w:t>
       </w:r>
-      <w:proofErr w:type="spellStart"/>
       <w:r>
         <w:rPr>
           <w:rFonts w:ascii="Consolas" w:eastAsia="Times New Roman" w:hAnsi="Consolas" w:cs="Times New Roman"/>
@@ -17499,19 +17929,18 @@
           <w:sz w:val="14"/>
           <w:szCs w:val="18"/>
           <w:bdr w:val="none" w:sz="0" w:space="0" w:color="auto" w:frame="1"/>
-          <w:lang w:eastAsia="pt-BR"/>
+          <w:lang w:val="en-US" w:eastAsia="pt-BR"/>
         </w:rPr>
         <w:t>bool</w:t>
       </w:r>
-      <w:proofErr w:type="spellEnd"/>
-      <w:r>
-        <w:rPr>
-          <w:rFonts w:ascii="Consolas" w:eastAsia="Times New Roman" w:hAnsi="Consolas" w:cs="Times New Roman"/>
-          <w:color w:val="000000"/>
-          <w:sz w:val="14"/>
-          <w:szCs w:val="18"/>
-          <w:bdr w:val="none" w:sz="0" w:space="0" w:color="auto" w:frame="1"/>
-          <w:lang w:eastAsia="pt-BR"/>
+      <w:r>
+        <w:rPr>
+          <w:rFonts w:ascii="Consolas" w:eastAsia="Times New Roman" w:hAnsi="Consolas" w:cs="Times New Roman"/>
+          <w:color w:val="000000"/>
+          <w:sz w:val="14"/>
+          <w:szCs w:val="18"/>
+          <w:bdr w:val="none" w:sz="0" w:space="0" w:color="auto" w:frame="1"/>
+          <w:lang w:val="en-US" w:eastAsia="pt-BR"/>
         </w:rPr>
         <w:t> Deletev2(</w:t>
       </w:r>
@@ -17523,7 +17952,7 @@
           <w:sz w:val="14"/>
           <w:szCs w:val="18"/>
           <w:bdr w:val="none" w:sz="0" w:space="0" w:color="auto" w:frame="1"/>
-          <w:lang w:eastAsia="pt-BR"/>
+          <w:lang w:val="en-US" w:eastAsia="pt-BR"/>
         </w:rPr>
         <w:t>Model.Customer</w:t>
       </w:r>
@@ -17535,33 +17964,9 @@
           <w:sz w:val="14"/>
           <w:szCs w:val="18"/>
           <w:bdr w:val="none" w:sz="0" w:space="0" w:color="auto" w:frame="1"/>
-          <w:lang w:eastAsia="pt-BR"/>
-        </w:rPr>
-        <w:t> </w:t>
-      </w:r>
-      <w:proofErr w:type="spellStart"/>
-      <w:r>
-        <w:rPr>
-          <w:rFonts w:ascii="Consolas" w:eastAsia="Times New Roman" w:hAnsi="Consolas" w:cs="Times New Roman"/>
-          <w:color w:val="000000"/>
-          <w:sz w:val="14"/>
-          <w:szCs w:val="18"/>
-          <w:bdr w:val="none" w:sz="0" w:space="0" w:color="auto" w:frame="1"/>
-          <w:lang w:eastAsia="pt-BR"/>
-        </w:rPr>
-        <w:t>customer</w:t>
-      </w:r>
-      <w:proofErr w:type="spellEnd"/>
-      <w:r>
-        <w:rPr>
-          <w:rFonts w:ascii="Consolas" w:eastAsia="Times New Roman" w:hAnsi="Consolas" w:cs="Times New Roman"/>
-          <w:color w:val="000000"/>
-          <w:sz w:val="14"/>
-          <w:szCs w:val="18"/>
-          <w:bdr w:val="none" w:sz="0" w:space="0" w:color="auto" w:frame="1"/>
-          <w:lang w:eastAsia="pt-BR"/>
-        </w:rPr>
-        <w:t>)  </w:t>
+          <w:lang w:val="en-US" w:eastAsia="pt-BR"/>
+        </w:rPr>
+        <w:t> customer)  </w:t>
       </w:r>
     </w:p>
     <w:p>
@@ -17681,22 +18086,20 @@
           <w:color w:val="5C5C5C"/>
           <w:sz w:val="14"/>
           <w:szCs w:val="18"/>
-          <w:lang w:eastAsia="pt-BR"/>
-        </w:rPr>
-      </w:pPr>
-      <w:r>
-        <w:rPr>
-          <w:rFonts w:ascii="Consolas" w:eastAsia="Times New Roman" w:hAnsi="Consolas" w:cs="Times New Roman"/>
-          <w:color w:val="000000"/>
-          <w:sz w:val="14"/>
-          <w:szCs w:val="18"/>
-          <w:bdr w:val="none" w:sz="0" w:space="0" w:color="auto" w:frame="1"/>
-          <w:lang w:eastAsia="pt-BR"/>
+          <w:lang w:val="en-US" w:eastAsia="pt-BR"/>
+        </w:rPr>
+      </w:pPr>
+      <w:r>
+        <w:rPr>
+          <w:rFonts w:ascii="Consolas" w:eastAsia="Times New Roman" w:hAnsi="Consolas" w:cs="Times New Roman"/>
+          <w:color w:val="000000"/>
+          <w:sz w:val="14"/>
+          <w:szCs w:val="18"/>
+          <w:bdr w:val="none" w:sz="0" w:space="0" w:color="auto" w:frame="1"/>
+          <w:lang w:val="en-US" w:eastAsia="pt-BR"/>
         </w:rPr>
         <w:t>    </w:t>
       </w:r>
-      <w:proofErr w:type="spellStart"/>
-      <w:proofErr w:type="gramStart"/>
       <w:r>
         <w:rPr>
           <w:rFonts w:ascii="Consolas" w:eastAsia="Times New Roman" w:hAnsi="Consolas" w:cs="Times New Roman"/>
@@ -17706,56 +18109,30 @@
           <w:sz w:val="14"/>
           <w:szCs w:val="18"/>
           <w:bdr w:val="none" w:sz="0" w:space="0" w:color="auto" w:frame="1"/>
-          <w:lang w:eastAsia="pt-BR"/>
+          <w:lang w:val="en-US" w:eastAsia="pt-BR"/>
         </w:rPr>
         <w:t>bool</w:t>
       </w:r>
-      <w:proofErr w:type="spellEnd"/>
-      <w:proofErr w:type="gramEnd"/>
-      <w:r>
-        <w:rPr>
-          <w:rFonts w:ascii="Consolas" w:eastAsia="Times New Roman" w:hAnsi="Consolas" w:cs="Times New Roman"/>
-          <w:color w:val="000000"/>
-          <w:sz w:val="14"/>
-          <w:szCs w:val="18"/>
-          <w:bdr w:val="none" w:sz="0" w:space="0" w:color="auto" w:frame="1"/>
-          <w:lang w:eastAsia="pt-BR"/>
-        </w:rPr>
-        <w:t> </w:t>
-      </w:r>
-      <w:proofErr w:type="spellStart"/>
-      <w:r>
-        <w:rPr>
-          <w:rFonts w:ascii="Consolas" w:eastAsia="Times New Roman" w:hAnsi="Consolas" w:cs="Times New Roman"/>
-          <w:color w:val="000000"/>
-          <w:sz w:val="14"/>
-          <w:szCs w:val="18"/>
-          <w:bdr w:val="none" w:sz="0" w:space="0" w:color="auto" w:frame="1"/>
-          <w:lang w:eastAsia="pt-BR"/>
-        </w:rPr>
-        <w:t>executed</w:t>
-      </w:r>
-      <w:proofErr w:type="spellEnd"/>
-      <w:r>
-        <w:rPr>
-          <w:rFonts w:ascii="Consolas" w:eastAsia="Times New Roman" w:hAnsi="Consolas" w:cs="Times New Roman"/>
-          <w:color w:val="000000"/>
-          <w:sz w:val="14"/>
-          <w:szCs w:val="18"/>
-          <w:bdr w:val="none" w:sz="0" w:space="0" w:color="auto" w:frame="1"/>
-          <w:lang w:eastAsia="pt-BR"/>
-        </w:rPr>
-        <w:t> = </w:t>
-      </w:r>
-      <w:proofErr w:type="spellStart"/>
-      <w:r>
-        <w:rPr>
-          <w:rFonts w:ascii="Consolas" w:eastAsia="Times New Roman" w:hAnsi="Consolas" w:cs="Times New Roman"/>
-          <w:color w:val="000000"/>
-          <w:sz w:val="14"/>
-          <w:szCs w:val="18"/>
-          <w:bdr w:val="none" w:sz="0" w:space="0" w:color="auto" w:frame="1"/>
-          <w:lang w:eastAsia="pt-BR"/>
+      <w:r>
+        <w:rPr>
+          <w:rFonts w:ascii="Consolas" w:eastAsia="Times New Roman" w:hAnsi="Consolas" w:cs="Times New Roman"/>
+          <w:color w:val="000000"/>
+          <w:sz w:val="14"/>
+          <w:szCs w:val="18"/>
+          <w:bdr w:val="none" w:sz="0" w:space="0" w:color="auto" w:frame="1"/>
+          <w:lang w:val="en-US" w:eastAsia="pt-BR"/>
+        </w:rPr>
+        <w:t> executed = </w:t>
+      </w:r>
+      <w:proofErr w:type="spellStart"/>
+      <w:r>
+        <w:rPr>
+          <w:rFonts w:ascii="Consolas" w:eastAsia="Times New Roman" w:hAnsi="Consolas" w:cs="Times New Roman"/>
+          <w:color w:val="000000"/>
+          <w:sz w:val="14"/>
+          <w:szCs w:val="18"/>
+          <w:bdr w:val="none" w:sz="0" w:space="0" w:color="auto" w:frame="1"/>
+          <w:lang w:val="en-US" w:eastAsia="pt-BR"/>
         </w:rPr>
         <w:t>Conexao.Delete</w:t>
       </w:r>
@@ -17767,33 +18144,9 @@
           <w:sz w:val="14"/>
           <w:szCs w:val="18"/>
           <w:bdr w:val="none" w:sz="0" w:space="0" w:color="auto" w:frame="1"/>
-          <w:lang w:eastAsia="pt-BR"/>
-        </w:rPr>
-        <w:t>(</w:t>
-      </w:r>
-      <w:proofErr w:type="spellStart"/>
-      <w:r>
-        <w:rPr>
-          <w:rFonts w:ascii="Consolas" w:eastAsia="Times New Roman" w:hAnsi="Consolas" w:cs="Times New Roman"/>
-          <w:color w:val="000000"/>
-          <w:sz w:val="14"/>
-          <w:szCs w:val="18"/>
-          <w:bdr w:val="none" w:sz="0" w:space="0" w:color="auto" w:frame="1"/>
-          <w:lang w:eastAsia="pt-BR"/>
-        </w:rPr>
-        <w:t>customer</w:t>
-      </w:r>
-      <w:proofErr w:type="spellEnd"/>
-      <w:r>
-        <w:rPr>
-          <w:rFonts w:ascii="Consolas" w:eastAsia="Times New Roman" w:hAnsi="Consolas" w:cs="Times New Roman"/>
-          <w:color w:val="000000"/>
-          <w:sz w:val="14"/>
-          <w:szCs w:val="18"/>
-          <w:bdr w:val="none" w:sz="0" w:space="0" w:color="auto" w:frame="1"/>
-          <w:lang w:eastAsia="pt-BR"/>
-        </w:rPr>
-        <w:t>);  </w:t>
+          <w:lang w:val="en-US" w:eastAsia="pt-BR"/>
+        </w:rPr>
+        <w:t>(customer);  </w:t>
       </w:r>
     </w:p>
     <w:p>
@@ -17822,7 +18175,7 @@
           <w:sz w:val="14"/>
           <w:szCs w:val="18"/>
           <w:bdr w:val="none" w:sz="0" w:space="0" w:color="auto" w:frame="1"/>
-          <w:lang w:eastAsia="pt-BR"/>
+          <w:lang w:val="en-US" w:eastAsia="pt-BR"/>
         </w:rPr>
         <w:t>    </w:t>
       </w:r>
@@ -17914,9 +18267,11 @@
       <w:pPr>
         <w:pStyle w:val="Ttulo1"/>
       </w:pPr>
+      <w:bookmarkStart w:id="15" w:name="_Toc466461478"/>
       <w:r>
         <w:t>Usando transações</w:t>
       </w:r>
+      <w:bookmarkEnd w:id="15"/>
     </w:p>
     <w:p>
       <w:r>
@@ -17989,11 +18344,9 @@
           <w:color w:val="5C5C5C"/>
           <w:sz w:val="14"/>
           <w:szCs w:val="18"/>
-          <w:lang w:eastAsia="pt-BR"/>
-        </w:rPr>
-      </w:pPr>
-      <w:proofErr w:type="spellStart"/>
-      <w:proofErr w:type="gramStart"/>
+          <w:lang w:val="en-US" w:eastAsia="pt-BR"/>
+        </w:rPr>
+      </w:pPr>
       <w:r>
         <w:rPr>
           <w:rFonts w:ascii="Consolas" w:eastAsia="Times New Roman" w:hAnsi="Consolas" w:cs="Times New Roman"/>
@@ -18003,20 +18356,18 @@
           <w:sz w:val="14"/>
           <w:szCs w:val="18"/>
           <w:bdr w:val="none" w:sz="0" w:space="0" w:color="auto" w:frame="1"/>
-          <w:lang w:eastAsia="pt-BR"/>
+          <w:lang w:val="en-US" w:eastAsia="pt-BR"/>
         </w:rPr>
         <w:t>public</w:t>
       </w:r>
-      <w:proofErr w:type="spellEnd"/>
-      <w:proofErr w:type="gramEnd"/>
-      <w:r>
-        <w:rPr>
-          <w:rFonts w:ascii="Consolas" w:eastAsia="Times New Roman" w:hAnsi="Consolas" w:cs="Times New Roman"/>
-          <w:color w:val="000000"/>
-          <w:sz w:val="14"/>
-          <w:szCs w:val="18"/>
-          <w:bdr w:val="none" w:sz="0" w:space="0" w:color="auto" w:frame="1"/>
-          <w:lang w:eastAsia="pt-BR"/>
+      <w:r>
+        <w:rPr>
+          <w:rFonts w:ascii="Consolas" w:eastAsia="Times New Roman" w:hAnsi="Consolas" w:cs="Times New Roman"/>
+          <w:color w:val="000000"/>
+          <w:sz w:val="14"/>
+          <w:szCs w:val="18"/>
+          <w:bdr w:val="none" w:sz="0" w:space="0" w:color="auto" w:frame="1"/>
+          <w:lang w:val="en-US" w:eastAsia="pt-BR"/>
         </w:rPr>
         <w:t> </w:t>
       </w:r>
@@ -18030,7 +18381,7 @@
           <w:sz w:val="14"/>
           <w:szCs w:val="18"/>
           <w:bdr w:val="none" w:sz="0" w:space="0" w:color="auto" w:frame="1"/>
-          <w:lang w:eastAsia="pt-BR"/>
+          <w:lang w:val="en-US" w:eastAsia="pt-BR"/>
         </w:rPr>
         <w:t>int</w:t>
       </w:r>
@@ -18042,19 +18393,20 @@
           <w:sz w:val="14"/>
           <w:szCs w:val="18"/>
           <w:bdr w:val="none" w:sz="0" w:space="0" w:color="auto" w:frame="1"/>
-          <w:lang w:eastAsia="pt-BR"/>
+          <w:lang w:val="en-US" w:eastAsia="pt-BR"/>
         </w:rPr>
         <w:t> </w:t>
       </w:r>
       <w:proofErr w:type="spellStart"/>
-      <w:r>
-        <w:rPr>
-          <w:rFonts w:ascii="Consolas" w:eastAsia="Times New Roman" w:hAnsi="Consolas" w:cs="Times New Roman"/>
-          <w:color w:val="000000"/>
-          <w:sz w:val="14"/>
-          <w:szCs w:val="18"/>
-          <w:bdr w:val="none" w:sz="0" w:space="0" w:color="auto" w:frame="1"/>
-          <w:lang w:eastAsia="pt-BR"/>
+      <w:proofErr w:type="gramStart"/>
+      <w:r>
+        <w:rPr>
+          <w:rFonts w:ascii="Consolas" w:eastAsia="Times New Roman" w:hAnsi="Consolas" w:cs="Times New Roman"/>
+          <w:color w:val="000000"/>
+          <w:sz w:val="14"/>
+          <w:szCs w:val="18"/>
+          <w:bdr w:val="none" w:sz="0" w:space="0" w:color="auto" w:frame="1"/>
+          <w:lang w:val="en-US" w:eastAsia="pt-BR"/>
         </w:rPr>
         <w:t>AddRange</w:t>
       </w:r>
@@ -18066,19 +18418,20 @@
           <w:sz w:val="14"/>
           <w:szCs w:val="18"/>
           <w:bdr w:val="none" w:sz="0" w:space="0" w:color="auto" w:frame="1"/>
-          <w:lang w:eastAsia="pt-BR"/>
+          <w:lang w:val="en-US" w:eastAsia="pt-BR"/>
         </w:rPr>
         <w:t>(</w:t>
       </w:r>
       <w:proofErr w:type="spellStart"/>
-      <w:r>
-        <w:rPr>
-          <w:rFonts w:ascii="Consolas" w:eastAsia="Times New Roman" w:hAnsi="Consolas" w:cs="Times New Roman"/>
-          <w:color w:val="000000"/>
-          <w:sz w:val="14"/>
-          <w:szCs w:val="18"/>
-          <w:bdr w:val="none" w:sz="0" w:space="0" w:color="auto" w:frame="1"/>
-          <w:lang w:eastAsia="pt-BR"/>
+      <w:proofErr w:type="gramEnd"/>
+      <w:r>
+        <w:rPr>
+          <w:rFonts w:ascii="Consolas" w:eastAsia="Times New Roman" w:hAnsi="Consolas" w:cs="Times New Roman"/>
+          <w:color w:val="000000"/>
+          <w:sz w:val="14"/>
+          <w:szCs w:val="18"/>
+          <w:bdr w:val="none" w:sz="0" w:space="0" w:color="auto" w:frame="1"/>
+          <w:lang w:val="en-US" w:eastAsia="pt-BR"/>
         </w:rPr>
         <w:t>Model.Customer</w:t>
       </w:r>
@@ -18090,33 +18443,9 @@
           <w:sz w:val="14"/>
           <w:szCs w:val="18"/>
           <w:bdr w:val="none" w:sz="0" w:space="0" w:color="auto" w:frame="1"/>
-          <w:lang w:eastAsia="pt-BR"/>
-        </w:rPr>
-        <w:t>[] </w:t>
-      </w:r>
-      <w:proofErr w:type="spellStart"/>
-      <w:r>
-        <w:rPr>
-          <w:rFonts w:ascii="Consolas" w:eastAsia="Times New Roman" w:hAnsi="Consolas" w:cs="Times New Roman"/>
-          <w:color w:val="000000"/>
-          <w:sz w:val="14"/>
-          <w:szCs w:val="18"/>
-          <w:bdr w:val="none" w:sz="0" w:space="0" w:color="auto" w:frame="1"/>
-          <w:lang w:eastAsia="pt-BR"/>
-        </w:rPr>
-        <w:t>customers</w:t>
-      </w:r>
-      <w:proofErr w:type="spellEnd"/>
-      <w:r>
-        <w:rPr>
-          <w:rFonts w:ascii="Consolas" w:eastAsia="Times New Roman" w:hAnsi="Consolas" w:cs="Times New Roman"/>
-          <w:color w:val="000000"/>
-          <w:sz w:val="14"/>
-          <w:szCs w:val="18"/>
-          <w:bdr w:val="none" w:sz="0" w:space="0" w:color="auto" w:frame="1"/>
-          <w:lang w:eastAsia="pt-BR"/>
-        </w:rPr>
-        <w:t>)  </w:t>
+          <w:lang w:val="en-US" w:eastAsia="pt-BR"/>
+        </w:rPr>
+        <w:t>[] customers)  </w:t>
       </w:r>
     </w:p>
     <w:p>
@@ -18543,7 +18872,7 @@
           <w:color w:val="5C5C5C"/>
           <w:sz w:val="14"/>
           <w:szCs w:val="18"/>
-          <w:lang w:eastAsia="pt-BR"/>
+          <w:lang w:val="en-US" w:eastAsia="pt-BR"/>
         </w:rPr>
       </w:pPr>
       <w:r>
@@ -18558,7 +18887,6 @@
         <w:t>        </w:t>
       </w:r>
       <w:proofErr w:type="spellStart"/>
-      <w:proofErr w:type="gramStart"/>
       <w:r>
         <w:rPr>
           <w:rFonts w:ascii="Consolas" w:eastAsia="Times New Roman" w:hAnsi="Consolas" w:cs="Times New Roman"/>
@@ -18568,20 +18896,19 @@
           <w:sz w:val="14"/>
           <w:szCs w:val="18"/>
           <w:bdr w:val="none" w:sz="0" w:space="0" w:color="auto" w:frame="1"/>
-          <w:lang w:eastAsia="pt-BR"/>
+          <w:lang w:val="en-US" w:eastAsia="pt-BR"/>
         </w:rPr>
         <w:t>foreach</w:t>
       </w:r>
       <w:proofErr w:type="spellEnd"/>
-      <w:proofErr w:type="gramEnd"/>
-      <w:r>
-        <w:rPr>
-          <w:rFonts w:ascii="Consolas" w:eastAsia="Times New Roman" w:hAnsi="Consolas" w:cs="Times New Roman"/>
-          <w:color w:val="000000"/>
-          <w:sz w:val="14"/>
-          <w:szCs w:val="18"/>
-          <w:bdr w:val="none" w:sz="0" w:space="0" w:color="auto" w:frame="1"/>
-          <w:lang w:eastAsia="pt-BR"/>
+      <w:r>
+        <w:rPr>
+          <w:rFonts w:ascii="Consolas" w:eastAsia="Times New Roman" w:hAnsi="Consolas" w:cs="Times New Roman"/>
+          <w:color w:val="000000"/>
+          <w:sz w:val="14"/>
+          <w:szCs w:val="18"/>
+          <w:bdr w:val="none" w:sz="0" w:space="0" w:color="auto" w:frame="1"/>
+          <w:lang w:val="en-US" w:eastAsia="pt-BR"/>
         </w:rPr>
         <w:t> (</w:t>
       </w:r>
@@ -18593,7 +18920,7 @@
           <w:sz w:val="14"/>
           <w:szCs w:val="18"/>
           <w:bdr w:val="none" w:sz="0" w:space="0" w:color="auto" w:frame="1"/>
-          <w:lang w:eastAsia="pt-BR"/>
+          <w:lang w:val="en-US" w:eastAsia="pt-BR"/>
         </w:rPr>
         <w:t>Model.Customer</w:t>
       </w:r>
@@ -18605,7 +18932,7 @@
           <w:sz w:val="14"/>
           <w:szCs w:val="18"/>
           <w:bdr w:val="none" w:sz="0" w:space="0" w:color="auto" w:frame="1"/>
-          <w:lang w:eastAsia="pt-BR"/>
+          <w:lang w:val="en-US" w:eastAsia="pt-BR"/>
         </w:rPr>
         <w:t> </w:t>
       </w:r>
@@ -18617,7 +18944,7 @@
           <w:sz w:val="14"/>
           <w:szCs w:val="18"/>
           <w:bdr w:val="none" w:sz="0" w:space="0" w:color="auto" w:frame="1"/>
-          <w:lang w:eastAsia="pt-BR"/>
+          <w:lang w:val="en-US" w:eastAsia="pt-BR"/>
         </w:rPr>
         <w:t>cust</w:t>
       </w:r>
@@ -18629,7 +18956,7 @@
           <w:sz w:val="14"/>
           <w:szCs w:val="18"/>
           <w:bdr w:val="none" w:sz="0" w:space="0" w:color="auto" w:frame="1"/>
-          <w:lang w:eastAsia="pt-BR"/>
+          <w:lang w:val="en-US" w:eastAsia="pt-BR"/>
         </w:rPr>
         <w:t> </w:t>
       </w:r>
@@ -18642,7 +18969,7 @@
           <w:sz w:val="14"/>
           <w:szCs w:val="18"/>
           <w:bdr w:val="none" w:sz="0" w:space="0" w:color="auto" w:frame="1"/>
-          <w:lang w:eastAsia="pt-BR"/>
+          <w:lang w:val="en-US" w:eastAsia="pt-BR"/>
         </w:rPr>
         <w:t>in</w:t>
       </w:r>
@@ -18653,33 +18980,9 @@
           <w:sz w:val="14"/>
           <w:szCs w:val="18"/>
           <w:bdr w:val="none" w:sz="0" w:space="0" w:color="auto" w:frame="1"/>
-          <w:lang w:eastAsia="pt-BR"/>
-        </w:rPr>
-        <w:t> </w:t>
-      </w:r>
-      <w:proofErr w:type="spellStart"/>
-      <w:r>
-        <w:rPr>
-          <w:rFonts w:ascii="Consolas" w:eastAsia="Times New Roman" w:hAnsi="Consolas" w:cs="Times New Roman"/>
-          <w:color w:val="000000"/>
-          <w:sz w:val="14"/>
-          <w:szCs w:val="18"/>
-          <w:bdr w:val="none" w:sz="0" w:space="0" w:color="auto" w:frame="1"/>
-          <w:lang w:eastAsia="pt-BR"/>
-        </w:rPr>
-        <w:t>customers</w:t>
-      </w:r>
-      <w:proofErr w:type="spellEnd"/>
-      <w:r>
-        <w:rPr>
-          <w:rFonts w:ascii="Consolas" w:eastAsia="Times New Roman" w:hAnsi="Consolas" w:cs="Times New Roman"/>
-          <w:color w:val="000000"/>
-          <w:sz w:val="14"/>
-          <w:szCs w:val="18"/>
-          <w:bdr w:val="none" w:sz="0" w:space="0" w:color="auto" w:frame="1"/>
-          <w:lang w:eastAsia="pt-BR"/>
-        </w:rPr>
-        <w:t>)  </w:t>
+          <w:lang w:val="en-US" w:eastAsia="pt-BR"/>
+        </w:rPr>
+        <w:t> customers)  </w:t>
       </w:r>
     </w:p>
     <w:p>
@@ -18708,9 +19011,20 @@
           <w:sz w:val="14"/>
           <w:szCs w:val="18"/>
           <w:bdr w:val="none" w:sz="0" w:space="0" w:color="auto" w:frame="1"/>
-          <w:lang w:eastAsia="pt-BR"/>
-        </w:rPr>
-        <w:t>        {  </w:t>
+          <w:lang w:val="en-US" w:eastAsia="pt-BR"/>
+        </w:rPr>
+        <w:t>        </w:t>
+      </w:r>
+      <w:r>
+        <w:rPr>
+          <w:rFonts w:ascii="Consolas" w:eastAsia="Times New Roman" w:hAnsi="Consolas" w:cs="Times New Roman"/>
+          <w:color w:val="000000"/>
+          <w:sz w:val="14"/>
+          <w:szCs w:val="18"/>
+          <w:bdr w:val="none" w:sz="0" w:space="0" w:color="auto" w:frame="1"/>
+          <w:lang w:eastAsia="pt-BR"/>
+        </w:rPr>
+        <w:t>{  </w:t>
       </w:r>
     </w:p>
     <w:p>
@@ -19398,9 +19712,11 @@
       <w:pPr>
         <w:pStyle w:val="Ttulo2"/>
       </w:pPr>
+      <w:bookmarkStart w:id="16" w:name="_Toc466461479"/>
       <w:r>
         <w:t>Salvando pontos de recuperação na transação</w:t>
       </w:r>
+      <w:bookmarkEnd w:id="16"/>
     </w:p>
     <w:p>
       <w:r>
@@ -19436,12 +19752,7 @@
     <w:p>
       <w:r>
         <w:lastRenderedPageBreak/>
-        <w:t xml:space="preserve">Para desfazer todo que foi feito nesse ponto, execute </w:t>
-      </w:r>
-      <w:bookmarkStart w:id="10" w:name="_GoBack"/>
-      <w:bookmarkEnd w:id="10"/>
-      <w:r>
-        <w:t xml:space="preserve">o </w:t>
+        <w:t xml:space="preserve">Para desfazer todo que foi feito nesse ponto, execute o </w:t>
       </w:r>
       <w:proofErr w:type="gramStart"/>
       <w:r>
@@ -19494,10 +19805,9 @@
           <w:color w:val="5C5C5C"/>
           <w:sz w:val="14"/>
           <w:szCs w:val="18"/>
-          <w:lang w:eastAsia="pt-BR"/>
-        </w:rPr>
-      </w:pPr>
-      <w:proofErr w:type="gramStart"/>
+          <w:lang w:val="en-US" w:eastAsia="pt-BR"/>
+        </w:rPr>
+      </w:pPr>
       <w:r>
         <w:rPr>
           <w:rFonts w:ascii="Consolas" w:eastAsia="Times New Roman" w:hAnsi="Consolas" w:cs="Times New Roman"/>
@@ -19507,19 +19817,18 @@
           <w:sz w:val="14"/>
           <w:szCs w:val="18"/>
           <w:bdr w:val="none" w:sz="0" w:space="0" w:color="auto" w:frame="1"/>
-          <w:lang w:eastAsia="pt-BR"/>
+          <w:lang w:val="en-US" w:eastAsia="pt-BR"/>
         </w:rPr>
         <w:t>public</w:t>
       </w:r>
-      <w:proofErr w:type="gramEnd"/>
-      <w:r>
-        <w:rPr>
-          <w:rFonts w:ascii="Consolas" w:eastAsia="Times New Roman" w:hAnsi="Consolas" w:cs="Times New Roman"/>
-          <w:color w:val="000000"/>
-          <w:sz w:val="14"/>
-          <w:szCs w:val="18"/>
-          <w:bdr w:val="none" w:sz="0" w:space="0" w:color="auto" w:frame="1"/>
-          <w:lang w:eastAsia="pt-BR"/>
+      <w:r>
+        <w:rPr>
+          <w:rFonts w:ascii="Consolas" w:eastAsia="Times New Roman" w:hAnsi="Consolas" w:cs="Times New Roman"/>
+          <w:color w:val="000000"/>
+          <w:sz w:val="14"/>
+          <w:szCs w:val="18"/>
+          <w:bdr w:val="none" w:sz="0" w:space="0" w:color="auto" w:frame="1"/>
+          <w:lang w:val="en-US" w:eastAsia="pt-BR"/>
         </w:rPr>
         <w:t> </w:t>
       </w:r>
@@ -19532,7 +19841,7 @@
           <w:sz w:val="14"/>
           <w:szCs w:val="18"/>
           <w:bdr w:val="none" w:sz="0" w:space="0" w:color="auto" w:frame="1"/>
-          <w:lang w:eastAsia="pt-BR"/>
+          <w:lang w:val="en-US" w:eastAsia="pt-BR"/>
         </w:rPr>
         <w:t>void</w:t>
       </w:r>
@@ -19543,9 +19852,33 @@
           <w:sz w:val="14"/>
           <w:szCs w:val="18"/>
           <w:bdr w:val="none" w:sz="0" w:space="0" w:color="auto" w:frame="1"/>
-          <w:lang w:eastAsia="pt-BR"/>
-        </w:rPr>
-        <w:t> AddCustomersAndRegions(Model.Customer[] customers, Model.Region[] regions)  </w:t>
+          <w:lang w:val="en-US" w:eastAsia="pt-BR"/>
+        </w:rPr>
+        <w:t> </w:t>
+      </w:r>
+      <w:proofErr w:type="gramStart"/>
+      <w:r>
+        <w:rPr>
+          <w:rFonts w:ascii="Consolas" w:eastAsia="Times New Roman" w:hAnsi="Consolas" w:cs="Times New Roman"/>
+          <w:color w:val="000000"/>
+          <w:sz w:val="14"/>
+          <w:szCs w:val="18"/>
+          <w:bdr w:val="none" w:sz="0" w:space="0" w:color="auto" w:frame="1"/>
+          <w:lang w:val="en-US" w:eastAsia="pt-BR"/>
+        </w:rPr>
+        <w:t>AddCustomersAndRegions(</w:t>
+      </w:r>
+      <w:proofErr w:type="gramEnd"/>
+      <w:r>
+        <w:rPr>
+          <w:rFonts w:ascii="Consolas" w:eastAsia="Times New Roman" w:hAnsi="Consolas" w:cs="Times New Roman"/>
+          <w:color w:val="000000"/>
+          <w:sz w:val="14"/>
+          <w:szCs w:val="18"/>
+          <w:bdr w:val="none" w:sz="0" w:space="0" w:color="auto" w:frame="1"/>
+          <w:lang w:val="en-US" w:eastAsia="pt-BR"/>
+        </w:rPr>
+        <w:t>Model.Customer[] customers, Model.Region[] regions)  </w:t>
       </w:r>
     </w:p>
     <w:p>
@@ -20113,7 +20446,7 @@
           <w:color w:val="5C5C5C"/>
           <w:sz w:val="14"/>
           <w:szCs w:val="18"/>
-          <w:lang w:eastAsia="pt-BR"/>
+          <w:lang w:val="en-US" w:eastAsia="pt-BR"/>
         </w:rPr>
       </w:pPr>
       <w:r>
@@ -20128,7 +20461,6 @@
         <w:t>            </w:t>
       </w:r>
       <w:proofErr w:type="spellStart"/>
-      <w:proofErr w:type="gramStart"/>
       <w:r>
         <w:rPr>
           <w:rFonts w:ascii="Consolas" w:eastAsia="Times New Roman" w:hAnsi="Consolas" w:cs="Times New Roman"/>
@@ -20138,20 +20470,19 @@
           <w:sz w:val="14"/>
           <w:szCs w:val="18"/>
           <w:bdr w:val="none" w:sz="0" w:space="0" w:color="auto" w:frame="1"/>
-          <w:lang w:eastAsia="pt-BR"/>
+          <w:lang w:val="en-US" w:eastAsia="pt-BR"/>
         </w:rPr>
         <w:t>foreach</w:t>
       </w:r>
       <w:proofErr w:type="spellEnd"/>
-      <w:proofErr w:type="gramEnd"/>
-      <w:r>
-        <w:rPr>
-          <w:rFonts w:ascii="Consolas" w:eastAsia="Times New Roman" w:hAnsi="Consolas" w:cs="Times New Roman"/>
-          <w:color w:val="000000"/>
-          <w:sz w:val="14"/>
-          <w:szCs w:val="18"/>
-          <w:bdr w:val="none" w:sz="0" w:space="0" w:color="auto" w:frame="1"/>
-          <w:lang w:eastAsia="pt-BR"/>
+      <w:r>
+        <w:rPr>
+          <w:rFonts w:ascii="Consolas" w:eastAsia="Times New Roman" w:hAnsi="Consolas" w:cs="Times New Roman"/>
+          <w:color w:val="000000"/>
+          <w:sz w:val="14"/>
+          <w:szCs w:val="18"/>
+          <w:bdr w:val="none" w:sz="0" w:space="0" w:color="auto" w:frame="1"/>
+          <w:lang w:val="en-US" w:eastAsia="pt-BR"/>
         </w:rPr>
         <w:t> (</w:t>
       </w:r>
@@ -20163,7 +20494,7 @@
           <w:sz w:val="14"/>
           <w:szCs w:val="18"/>
           <w:bdr w:val="none" w:sz="0" w:space="0" w:color="auto" w:frame="1"/>
-          <w:lang w:eastAsia="pt-BR"/>
+          <w:lang w:val="en-US" w:eastAsia="pt-BR"/>
         </w:rPr>
         <w:t>Model.Customer</w:t>
       </w:r>
@@ -20175,7 +20506,7 @@
           <w:sz w:val="14"/>
           <w:szCs w:val="18"/>
           <w:bdr w:val="none" w:sz="0" w:space="0" w:color="auto" w:frame="1"/>
-          <w:lang w:eastAsia="pt-BR"/>
+          <w:lang w:val="en-US" w:eastAsia="pt-BR"/>
         </w:rPr>
         <w:t> </w:t>
       </w:r>
@@ -20187,7 +20518,7 @@
           <w:sz w:val="14"/>
           <w:szCs w:val="18"/>
           <w:bdr w:val="none" w:sz="0" w:space="0" w:color="auto" w:frame="1"/>
-          <w:lang w:eastAsia="pt-BR"/>
+          <w:lang w:val="en-US" w:eastAsia="pt-BR"/>
         </w:rPr>
         <w:t>cust</w:t>
       </w:r>
@@ -20199,7 +20530,7 @@
           <w:sz w:val="14"/>
           <w:szCs w:val="18"/>
           <w:bdr w:val="none" w:sz="0" w:space="0" w:color="auto" w:frame="1"/>
-          <w:lang w:eastAsia="pt-BR"/>
+          <w:lang w:val="en-US" w:eastAsia="pt-BR"/>
         </w:rPr>
         <w:t> </w:t>
       </w:r>
@@ -20212,7 +20543,7 @@
           <w:sz w:val="14"/>
           <w:szCs w:val="18"/>
           <w:bdr w:val="none" w:sz="0" w:space="0" w:color="auto" w:frame="1"/>
-          <w:lang w:eastAsia="pt-BR"/>
+          <w:lang w:val="en-US" w:eastAsia="pt-BR"/>
         </w:rPr>
         <w:t>in</w:t>
       </w:r>
@@ -20223,33 +20554,9 @@
           <w:sz w:val="14"/>
           <w:szCs w:val="18"/>
           <w:bdr w:val="none" w:sz="0" w:space="0" w:color="auto" w:frame="1"/>
-          <w:lang w:eastAsia="pt-BR"/>
-        </w:rPr>
-        <w:t> </w:t>
-      </w:r>
-      <w:proofErr w:type="spellStart"/>
-      <w:r>
-        <w:rPr>
-          <w:rFonts w:ascii="Consolas" w:eastAsia="Times New Roman" w:hAnsi="Consolas" w:cs="Times New Roman"/>
-          <w:color w:val="000000"/>
-          <w:sz w:val="14"/>
-          <w:szCs w:val="18"/>
-          <w:bdr w:val="none" w:sz="0" w:space="0" w:color="auto" w:frame="1"/>
-          <w:lang w:eastAsia="pt-BR"/>
-        </w:rPr>
-        <w:t>customers</w:t>
-      </w:r>
-      <w:proofErr w:type="spellEnd"/>
-      <w:r>
-        <w:rPr>
-          <w:rFonts w:ascii="Consolas" w:eastAsia="Times New Roman" w:hAnsi="Consolas" w:cs="Times New Roman"/>
-          <w:color w:val="000000"/>
-          <w:sz w:val="14"/>
-          <w:szCs w:val="18"/>
-          <w:bdr w:val="none" w:sz="0" w:space="0" w:color="auto" w:frame="1"/>
-          <w:lang w:eastAsia="pt-BR"/>
-        </w:rPr>
-        <w:t>)  </w:t>
+          <w:lang w:val="en-US" w:eastAsia="pt-BR"/>
+        </w:rPr>
+        <w:t> customers)  </w:t>
       </w:r>
     </w:p>
     <w:p>
@@ -20278,9 +20585,20 @@
           <w:sz w:val="14"/>
           <w:szCs w:val="18"/>
           <w:bdr w:val="none" w:sz="0" w:space="0" w:color="auto" w:frame="1"/>
-          <w:lang w:eastAsia="pt-BR"/>
-        </w:rPr>
-        <w:t>            {  </w:t>
+          <w:lang w:val="en-US" w:eastAsia="pt-BR"/>
+        </w:rPr>
+        <w:t>            </w:t>
+      </w:r>
+      <w:r>
+        <w:rPr>
+          <w:rFonts w:ascii="Consolas" w:eastAsia="Times New Roman" w:hAnsi="Consolas" w:cs="Times New Roman"/>
+          <w:color w:val="000000"/>
+          <w:sz w:val="14"/>
+          <w:szCs w:val="18"/>
+          <w:bdr w:val="none" w:sz="0" w:space="0" w:color="auto" w:frame="1"/>
+          <w:lang w:eastAsia="pt-BR"/>
+        </w:rPr>
+        <w:t>{  </w:t>
       </w:r>
     </w:p>
     <w:p>
@@ -20965,7 +21283,7 @@
           <w:color w:val="5C5C5C"/>
           <w:sz w:val="14"/>
           <w:szCs w:val="18"/>
-          <w:lang w:eastAsia="pt-BR"/>
+          <w:lang w:val="en-US" w:eastAsia="pt-BR"/>
         </w:rPr>
       </w:pPr>
       <w:r>
@@ -20980,7 +21298,6 @@
         <w:t>            </w:t>
       </w:r>
       <w:proofErr w:type="spellStart"/>
-      <w:proofErr w:type="gramStart"/>
       <w:r>
         <w:rPr>
           <w:rFonts w:ascii="Consolas" w:eastAsia="Times New Roman" w:hAnsi="Consolas" w:cs="Times New Roman"/>
@@ -20990,20 +21307,19 @@
           <w:sz w:val="14"/>
           <w:szCs w:val="18"/>
           <w:bdr w:val="none" w:sz="0" w:space="0" w:color="auto" w:frame="1"/>
-          <w:lang w:eastAsia="pt-BR"/>
+          <w:lang w:val="en-US" w:eastAsia="pt-BR"/>
         </w:rPr>
         <w:t>foreach</w:t>
       </w:r>
       <w:proofErr w:type="spellEnd"/>
-      <w:proofErr w:type="gramEnd"/>
-      <w:r>
-        <w:rPr>
-          <w:rFonts w:ascii="Consolas" w:eastAsia="Times New Roman" w:hAnsi="Consolas" w:cs="Times New Roman"/>
-          <w:color w:val="000000"/>
-          <w:sz w:val="14"/>
-          <w:szCs w:val="18"/>
-          <w:bdr w:val="none" w:sz="0" w:space="0" w:color="auto" w:frame="1"/>
-          <w:lang w:eastAsia="pt-BR"/>
+      <w:r>
+        <w:rPr>
+          <w:rFonts w:ascii="Consolas" w:eastAsia="Times New Roman" w:hAnsi="Consolas" w:cs="Times New Roman"/>
+          <w:color w:val="000000"/>
+          <w:sz w:val="14"/>
+          <w:szCs w:val="18"/>
+          <w:bdr w:val="none" w:sz="0" w:space="0" w:color="auto" w:frame="1"/>
+          <w:lang w:val="en-US" w:eastAsia="pt-BR"/>
         </w:rPr>
         <w:t> (</w:t>
       </w:r>
@@ -21015,7 +21331,7 @@
           <w:sz w:val="14"/>
           <w:szCs w:val="18"/>
           <w:bdr w:val="none" w:sz="0" w:space="0" w:color="auto" w:frame="1"/>
-          <w:lang w:eastAsia="pt-BR"/>
+          <w:lang w:val="en-US" w:eastAsia="pt-BR"/>
         </w:rPr>
         <w:t>Model.Customer</w:t>
       </w:r>
@@ -21027,7 +21343,7 @@
           <w:sz w:val="14"/>
           <w:szCs w:val="18"/>
           <w:bdr w:val="none" w:sz="0" w:space="0" w:color="auto" w:frame="1"/>
-          <w:lang w:eastAsia="pt-BR"/>
+          <w:lang w:val="en-US" w:eastAsia="pt-BR"/>
         </w:rPr>
         <w:t> </w:t>
       </w:r>
@@ -21039,7 +21355,7 @@
           <w:sz w:val="14"/>
           <w:szCs w:val="18"/>
           <w:bdr w:val="none" w:sz="0" w:space="0" w:color="auto" w:frame="1"/>
-          <w:lang w:eastAsia="pt-BR"/>
+          <w:lang w:val="en-US" w:eastAsia="pt-BR"/>
         </w:rPr>
         <w:t>cust</w:t>
       </w:r>
@@ -21051,7 +21367,7 @@
           <w:sz w:val="14"/>
           <w:szCs w:val="18"/>
           <w:bdr w:val="none" w:sz="0" w:space="0" w:color="auto" w:frame="1"/>
-          <w:lang w:eastAsia="pt-BR"/>
+          <w:lang w:val="en-US" w:eastAsia="pt-BR"/>
         </w:rPr>
         <w:t> </w:t>
       </w:r>
@@ -21064,7 +21380,7 @@
           <w:sz w:val="14"/>
           <w:szCs w:val="18"/>
           <w:bdr w:val="none" w:sz="0" w:space="0" w:color="auto" w:frame="1"/>
-          <w:lang w:eastAsia="pt-BR"/>
+          <w:lang w:val="en-US" w:eastAsia="pt-BR"/>
         </w:rPr>
         <w:t>in</w:t>
       </w:r>
@@ -21075,33 +21391,9 @@
           <w:sz w:val="14"/>
           <w:szCs w:val="18"/>
           <w:bdr w:val="none" w:sz="0" w:space="0" w:color="auto" w:frame="1"/>
-          <w:lang w:eastAsia="pt-BR"/>
-        </w:rPr>
-        <w:t> </w:t>
-      </w:r>
-      <w:proofErr w:type="spellStart"/>
-      <w:r>
-        <w:rPr>
-          <w:rFonts w:ascii="Consolas" w:eastAsia="Times New Roman" w:hAnsi="Consolas" w:cs="Times New Roman"/>
-          <w:color w:val="000000"/>
-          <w:sz w:val="14"/>
-          <w:szCs w:val="18"/>
-          <w:bdr w:val="none" w:sz="0" w:space="0" w:color="auto" w:frame="1"/>
-          <w:lang w:eastAsia="pt-BR"/>
-        </w:rPr>
-        <w:t>customers</w:t>
-      </w:r>
-      <w:proofErr w:type="spellEnd"/>
-      <w:r>
-        <w:rPr>
-          <w:rFonts w:ascii="Consolas" w:eastAsia="Times New Roman" w:hAnsi="Consolas" w:cs="Times New Roman"/>
-          <w:color w:val="000000"/>
-          <w:sz w:val="14"/>
-          <w:szCs w:val="18"/>
-          <w:bdr w:val="none" w:sz="0" w:space="0" w:color="auto" w:frame="1"/>
-          <w:lang w:eastAsia="pt-BR"/>
-        </w:rPr>
-        <w:t>)  </w:t>
+          <w:lang w:val="en-US" w:eastAsia="pt-BR"/>
+        </w:rPr>
+        <w:t> customers)  </w:t>
       </w:r>
     </w:p>
     <w:p>
@@ -21130,9 +21422,20 @@
           <w:sz w:val="14"/>
           <w:szCs w:val="18"/>
           <w:bdr w:val="none" w:sz="0" w:space="0" w:color="auto" w:frame="1"/>
-          <w:lang w:eastAsia="pt-BR"/>
-        </w:rPr>
-        <w:t>            {  </w:t>
+          <w:lang w:val="en-US" w:eastAsia="pt-BR"/>
+        </w:rPr>
+        <w:t>            </w:t>
+      </w:r>
+      <w:r>
+        <w:rPr>
+          <w:rFonts w:ascii="Consolas" w:eastAsia="Times New Roman" w:hAnsi="Consolas" w:cs="Times New Roman"/>
+          <w:color w:val="000000"/>
+          <w:sz w:val="14"/>
+          <w:szCs w:val="18"/>
+          <w:bdr w:val="none" w:sz="0" w:space="0" w:color="auto" w:frame="1"/>
+          <w:lang w:eastAsia="pt-BR"/>
+        </w:rPr>
+        <w:t>{  </w:t>
       </w:r>
     </w:p>
     <w:p>
@@ -21908,11 +22211,11 @@
       <w:pPr>
         <w:pStyle w:val="Ttulo1"/>
       </w:pPr>
-      <w:bookmarkStart w:id="11" w:name="_Toc465689802"/>
+      <w:bookmarkStart w:id="17" w:name="_Toc466461480"/>
       <w:r>
         <w:t>Referências</w:t>
       </w:r>
-      <w:bookmarkEnd w:id="11"/>
+      <w:bookmarkEnd w:id="17"/>
     </w:p>
     <w:p/>
     <w:p>
@@ -21950,9 +22253,166 @@
         <w:t xml:space="preserve"> em: 27/10/2016</w:t>
       </w:r>
     </w:p>
+    <w:p>
+      <w:r>
+        <w:t xml:space="preserve">GitHub, </w:t>
+      </w:r>
+      <w:proofErr w:type="spellStart"/>
+      <w:r>
+        <w:t>Dapper</w:t>
+      </w:r>
+      <w:proofErr w:type="spellEnd"/>
+      <w:r>
+        <w:t>-</w:t>
+      </w:r>
+      <w:proofErr w:type="spellStart"/>
+      <w:r>
+        <w:t>dot</w:t>
+      </w:r>
+      <w:proofErr w:type="spellEnd"/>
+      <w:r>
+        <w:t xml:space="preserve">-net, Disponível em </w:t>
+      </w:r>
+      <w:hyperlink r:id="rId16" w:history="1">
+        <w:r>
+          <w:rPr>
+            <w:rStyle w:val="Hyperlink"/>
+          </w:rPr>
+          <w:t>https://github.com/StackExchange/dapper-dot-net</w:t>
+        </w:r>
+      </w:hyperlink>
+      <w:r>
+        <w:t xml:space="preserve">, acessado em 27/10/2016 </w:t>
+      </w:r>
+    </w:p>
+    <w:p>
+      <w:r>
+        <w:t xml:space="preserve">GitHub, </w:t>
+      </w:r>
+      <w:proofErr w:type="spellStart"/>
+      <w:r>
+        <w:t>Dapper-Extensions</w:t>
+      </w:r>
+      <w:proofErr w:type="spellEnd"/>
+      <w:r>
+        <w:t xml:space="preserve">, Disponível em </w:t>
+      </w:r>
+      <w:hyperlink r:id="rId17" w:history="1">
+        <w:r>
+          <w:rPr>
+            <w:rStyle w:val="Hyperlink"/>
+          </w:rPr>
+          <w:t>https://github.com/tmsmith/Dapper-Extensions</w:t>
+        </w:r>
+      </w:hyperlink>
+      <w:r>
+        <w:t>, acessado em 27/10/2016</w:t>
+      </w:r>
+    </w:p>
+    <w:p>
+      <w:proofErr w:type="spellStart"/>
+      <w:r>
+        <w:t>Nuget</w:t>
+      </w:r>
+      <w:proofErr w:type="spellEnd"/>
+      <w:r>
+        <w:t xml:space="preserve">, </w:t>
+      </w:r>
+      <w:proofErr w:type="spellStart"/>
+      <w:r>
+        <w:t>Dapper</w:t>
+      </w:r>
+      <w:proofErr w:type="spellEnd"/>
+      <w:r>
+        <w:t xml:space="preserve"> </w:t>
+      </w:r>
+      <w:proofErr w:type="spellStart"/>
+      <w:r>
+        <w:t>dot</w:t>
+      </w:r>
+      <w:proofErr w:type="spellEnd"/>
+      <w:r>
+        <w:t xml:space="preserve"> net 1.50.2, </w:t>
+      </w:r>
+      <w:proofErr w:type="gramStart"/>
+      <w:r>
+        <w:t>Disponível</w:t>
+      </w:r>
+      <w:proofErr w:type="gramEnd"/>
+      <w:r>
+        <w:t xml:space="preserve"> em </w:t>
+      </w:r>
+      <w:hyperlink r:id="rId18" w:history="1">
+        <w:r>
+          <w:rPr>
+            <w:rStyle w:val="Hyperlink"/>
+          </w:rPr>
+          <w:t>https://www.nuget.org/packages/Dapper/</w:t>
+        </w:r>
+      </w:hyperlink>
+      <w:r>
+        <w:t>, acessado em 27/10/2016</w:t>
+      </w:r>
+    </w:p>
+    <w:p>
+      <w:r>
+        <w:t xml:space="preserve">Marcoratti.net, ADO.NET Usando o Micro ORM </w:t>
+      </w:r>
+      <w:proofErr w:type="spellStart"/>
+      <w:r>
+        <w:t>Dapper</w:t>
+      </w:r>
+      <w:proofErr w:type="spellEnd"/>
+      <w:r>
+        <w:t xml:space="preserve">, Disponível em </w:t>
+      </w:r>
+      <w:hyperlink r:id="rId19" w:history="1">
+        <w:r>
+          <w:rPr>
+            <w:rStyle w:val="Hyperlink"/>
+          </w:rPr>
+          <w:t>http://www.macoratti.net/15/12/adn_dapper1.htm</w:t>
+        </w:r>
+      </w:hyperlink>
+      <w:r>
+        <w:t xml:space="preserve">, acessado em 27/10/2016  </w:t>
+      </w:r>
+      <w:r>
+        <w:t xml:space="preserve">  </w:t>
+      </w:r>
+    </w:p>
+    <w:p>
+      <w:r>
+        <w:t xml:space="preserve">Microsoft, </w:t>
+      </w:r>
+      <w:r>
+        <w:t xml:space="preserve">Método </w:t>
+      </w:r>
+      <w:proofErr w:type="spellStart"/>
+      <w:r>
+        <w:t>SqlConnection.BeginTransaction</w:t>
+      </w:r>
+      <w:proofErr w:type="spellEnd"/>
+      <w:r>
+        <w:t xml:space="preserve">, Disponível em </w:t>
+      </w:r>
+      <w:hyperlink r:id="rId20" w:history="1">
+        <w:r>
+          <w:rPr>
+            <w:rStyle w:val="Hyperlink"/>
+          </w:rPr>
+          <w:t>https://msdn.microsoft.com/pt-br/library/86773566(v=vs.110).aspx</w:t>
+        </w:r>
+      </w:hyperlink>
+      <w:r>
+        <w:t xml:space="preserve"> , acessado em 27/10/2016</w:t>
+      </w:r>
+      <w:bookmarkStart w:id="18" w:name="_GoBack"/>
+      <w:bookmarkEnd w:id="18"/>
+    </w:p>
     <w:sectPr>
-      <w:headerReference w:type="default" r:id="rId16"/>
-      <w:footerReference w:type="default" r:id="rId17"/>
+      <w:headerReference w:type="default" r:id="rId21"/>
+      <w:footerReference w:type="default" r:id="rId22"/>
       <w:pgSz w:w="11906" w:h="16838"/>
       <w:pgMar w:top="1418" w:right="1134" w:bottom="1418" w:left="1134" w:header="709" w:footer="709" w:gutter="0"/>
       <w:cols w:space="708"/>
@@ -22119,7 +22579,7 @@
                               <w:sz w:val="28"/>
                               <w:szCs w:val="28"/>
                             </w:rPr>
-                            <w:t>3</w:t>
+                            <w:t>12</w:t>
                           </w:r>
                           <w:r>
                             <w:rPr>
@@ -22189,7 +22649,7 @@
                         <w:sz w:val="28"/>
                         <w:szCs w:val="28"/>
                       </w:rPr>
-                      <w:t>3</w:t>
+                      <w:t>12</w:t>
                     </w:r>
                     <w:r>
                       <w:rPr>
@@ -24549,6 +25009,7 @@
     <w:lsdException w:name="HTML Sample" w:semiHidden="1" w:unhideWhenUsed="1"/>
     <w:lsdException w:name="HTML Typewriter" w:semiHidden="1" w:unhideWhenUsed="1"/>
     <w:lsdException w:name="HTML Variable" w:semiHidden="1" w:unhideWhenUsed="1"/>
+    <w:lsdException w:name="Normal Table" w:semiHidden="1" w:unhideWhenUsed="1"/>
     <w:lsdException w:name="annotation subject" w:semiHidden="1" w:unhideWhenUsed="1"/>
     <w:lsdException w:name="No List" w:semiHidden="1" w:unhideWhenUsed="1"/>
     <w:lsdException w:name="Outline List 1" w:semiHidden="1" w:unhideWhenUsed="1"/>
@@ -24595,8 +25056,10 @@
     <w:lsdException w:name="Table Subtle 2" w:semiHidden="1" w:unhideWhenUsed="1"/>
     <w:lsdException w:name="Table Web 1" w:semiHidden="1" w:unhideWhenUsed="1"/>
     <w:lsdException w:name="Table Web 2" w:semiHidden="1" w:unhideWhenUsed="1"/>
+    <w:lsdException w:name="Table Web 3" w:semiHidden="1" w:unhideWhenUsed="1"/>
     <w:lsdException w:name="Balloon Text" w:semiHidden="1" w:unhideWhenUsed="1"/>
     <w:lsdException w:name="Table Grid" w:uiPriority="39"/>
+    <w:lsdException w:name="Table Theme" w:semiHidden="1" w:unhideWhenUsed="1"/>
     <w:lsdException w:name="Placeholder Text" w:semiHidden="1"/>
     <w:lsdException w:name="No Spacing" w:uiPriority="1" w:qFormat="1"/>
     <w:lsdException w:name="Light Shading" w:uiPriority="60"/>
@@ -25033,6 +25496,7 @@
   <w:style w:type="character" w:default="1" w:styleId="Fontepargpadro">
     <w:name w:val="Default Paragraph Font"/>
     <w:uiPriority w:val="1"/>
+    <w:semiHidden/>
     <w:unhideWhenUsed/>
   </w:style>
   <w:style w:type="table" w:default="1" w:styleId="Tabelanormal">
@@ -25899,7 +26363,7 @@
 </file>
 
 <file path=customXml/itemProps2.xml><?xml version="1.0" encoding="utf-8"?>
-<ds:datastoreItem xmlns:ds="http://schemas.openxmlformats.org/officeDocument/2006/customXml" ds:itemID="{8D3C7B02-84F5-43EC-92A2-DA257B8DD46D}">
+<ds:datastoreItem xmlns:ds="http://schemas.openxmlformats.org/officeDocument/2006/customXml" ds:itemID="{579F9D93-F628-4207-A507-C38B54938403}">
   <ds:schemaRefs>
     <ds:schemaRef ds:uri="http://schemas.openxmlformats.org/officeDocument/2006/bibliography"/>
   </ds:schemaRefs>
